--- a/DRR_to_docx.docx
+++ b/DRR_to_docx.docx
@@ -1072,7 +1072,7 @@
         <w:pStyle w:val="BodyText"/>
       </w:pPr>
       <w:r>
-        <w:t xml:space="preserve">Bibliographic information for any works cited in the above sections, using the standard</w:t>
+        <w:t xml:space="preserve">Include bibliographic information for any works cited (including the data package the DRR is describing) in the above sections, using the standard</w:t>
       </w:r>
       <w:r>
         <w:t xml:space="preserve"> </w:t>
@@ -4785,7 +4785,7 @@
         <w:rPr>
           <w:rStyle w:val="VerbatimChar"/>
         </w:rPr>
-        <w:t xml:space="preserve">## [1] "2022-08-31 08:49:06 MDT"</w:t>
+        <w:t xml:space="preserve">## [1] "2022-08-31 09:01:21 MDT"</w:t>
       </w:r>
     </w:p>
     <w:bookmarkEnd w:id="52"/>

--- a/DRR_to_docx.docx
+++ b/DRR_to_docx.docx
@@ -118,40 +118,13 @@
       </w:r>
     </w:p>
     <w:bookmarkEnd w:id="23"/>
-    <w:bookmarkStart w:id="24" w:name="august-2022"/>
+    <w:bookmarkStart w:id="24" w:name="september-2022"/>
     <w:p>
       <w:pPr>
         <w:pStyle w:val="Heading4"/>
       </w:pPr>
       <w:r>
-        <w:t xml:space="preserve">31 August, 2022</w:t>
-      </w:r>
-      <w:r>
-        <w:t xml:space="preserve"> </w:t>
-      </w:r>
-    </w:p>
-    <w:p>
-      <w:pPr>
-        <w:pStyle w:val="FirstParagraph"/>
-      </w:pPr>
-      <w:r>
-        <w:t xml:space="preserve">Abstract</w:t>
-      </w:r>
-    </w:p>
-    <w:p>
-      <w:pPr>
-        <w:pStyle w:val="BodyText"/>
-      </w:pPr>
-      <w:r>
-        <w:t xml:space="preserve">Abstract Should go here. Multiple Lines are okay; it’ll format correctly. Pay careful attendtion to non-standard characters, line breaks, carriage returns, and curly-quotes. You may find it useful to write the abstract in NotePad++ or some other text editor and not a word processor (such as Microsoft Word).</w:t>
-      </w:r>
-    </w:p>
-    <w:p>
-      <w:pPr>
-        <w:pStyle w:val="BodyText"/>
-      </w:pPr>
-      <w:r>
-        <w:t xml:space="preserve">The abstract should succinctly describe the study, the assay(s) performed, the resulting data, and their reuse potential, but should not make any claims regarding new scientific findings. No references are allowed in this section.</w:t>
+        <w:t xml:space="preserve">09 September, 2022</w:t>
       </w:r>
       <w:r>
         <w:t xml:space="preserve"> </w:t>
@@ -160,12 +133,41 @@
     <w:bookmarkEnd w:id="24"/>
     <w:bookmarkEnd w:id="25"/>
     <w:bookmarkEnd w:id="26"/>
-    <w:bookmarkStart w:id="28" w:name="background-introduction"/>
+    <w:bookmarkStart w:id="27" w:name="abstract"/>
     <w:p>
       <w:pPr>
         <w:pStyle w:val="Heading1"/>
       </w:pPr>
       <w:r>
+        <w:t xml:space="preserve">Abstract</w:t>
+      </w:r>
+    </w:p>
+    <w:p>
+      <w:pPr>
+        <w:pStyle w:val="FirstParagraph"/>
+      </w:pPr>
+      <w:r>
+        <w:t xml:space="preserve">Abstract Should go here. Multiple Lines are okay; it’ll format correctly. Pay careful attention to non-standard characters, line breaks, carriage returns, and curly-quotes. You may find it useful to write the abstract in NotePad++ or some other text editor and not a word processor (such as Microsoft Word).</w:t>
+      </w:r>
+    </w:p>
+    <w:p>
+      <w:pPr>
+        <w:pStyle w:val="BodyText"/>
+      </w:pPr>
+      <w:r>
+        <w:t xml:space="preserve">The abstract should succinctly describe the study, the assay(s) performed, the resulting data, and their reuse potential, but should not make any claims regarding new scientific findings. No references are allowed in this section.</w:t>
+      </w:r>
+      <w:r>
+        <w:t xml:space="preserve"> </w:t>
+      </w:r>
+    </w:p>
+    <w:bookmarkEnd w:id="27"/>
+    <w:bookmarkStart w:id="29" w:name="background-introduction"/>
+    <w:p>
+      <w:pPr>
+        <w:pStyle w:val="Heading1"/>
+      </w:pPr>
+      <w:r>
         <w:t xml:space="preserve">Background &amp; Introduction</w:t>
       </w:r>
     </w:p>
@@ -179,7 +181,7 @@
       <w:r>
         <w:t xml:space="preserve"> </w:t>
       </w:r>
-      <w:hyperlink r:id="rId27">
+      <w:hyperlink r:id="rId28">
         <w:r>
           <w:rPr>
             <w:rStyle w:val="Hyperlink"/>
@@ -205,8 +207,8 @@
         <w:t xml:space="preserve">The section should also briefly outline the broader goals that motivated collection of the data, as well as their potential reuse value. We also encourage authors to include a figure that provides a schematic overview of the study and assay(s) design.</w:t>
       </w:r>
     </w:p>
-    <w:bookmarkEnd w:id="28"/>
-    <w:bookmarkStart w:id="31" w:name="data-records-required"/>
+    <w:bookmarkEnd w:id="29"/>
+    <w:bookmarkStart w:id="33" w:name="data-records-required"/>
     <w:p>
       <w:pPr>
         <w:pStyle w:val="Heading1"/>
@@ -215,11 +217,37 @@
         <w:t xml:space="preserve">Data Records (required)</w:t>
       </w:r>
     </w:p>
+    <w:bookmarkStart w:id="32" w:name="data-inputs-optional"/>
+    <w:p>
+      <w:pPr>
+        <w:pStyle w:val="Heading2"/>
+      </w:pPr>
+      <w:r>
+        <w:t xml:space="preserve">Data inputs (optional)</w:t>
+      </w:r>
+    </w:p>
     <w:p>
       <w:pPr>
         <w:pStyle w:val="FirstParagraph"/>
       </w:pPr>
       <w:r>
+        <w:t xml:space="preserve">If the data package being described was generated based on one or more pre-existing datasets, cite those datasets here.</w:t>
+      </w:r>
+    </w:p>
+    <w:bookmarkStart w:id="31" w:name="summary-of-datasets-created-required"/>
+    <w:p>
+      <w:pPr>
+        <w:pStyle w:val="Heading3"/>
+      </w:pPr>
+      <w:r>
+        <w:t xml:space="preserve">Summary of datasets created (required)</w:t>
+      </w:r>
+    </w:p>
+    <w:p>
+      <w:pPr>
+        <w:pStyle w:val="FirstParagraph"/>
+      </w:pPr>
+      <w:r>
         <w:t xml:space="preserve">The Data Records section should be used to explain each data record associated with this work (for instance, a data package), including the DOI indicating where this information is stored, and provide an overview of the data files and their formats. Each external data record should be cited.</w:t>
       </w:r>
     </w:p>
@@ -228,29 +256,12 @@
         <w:pStyle w:val="BodyText"/>
       </w:pPr>
       <w:r>
-        <w:t xml:space="preserve">Tables should be used to support the data records and should clearly indicate the samples and subjects (study inputs), their provenance, and the experimental manipulations performed on each or the protocols for observational data collection (see example Tables below). They should also specify the data output resulting from each data-collection or analytical step, should these form part of the archived record.</w:t>
-      </w:r>
-    </w:p>
-    <w:bookmarkStart w:id="30" w:name="summary-of-datasets-created-required"/>
-    <w:p>
-      <w:pPr>
-        <w:pStyle w:val="Heading3"/>
-      </w:pPr>
-      <w:r>
-        <w:t xml:space="preserve">Summary of datasets created (required)</w:t>
-      </w:r>
-    </w:p>
-    <w:p>
-      <w:pPr>
-        <w:pStyle w:val="FirstParagraph"/>
-      </w:pPr>
-      <w:r>
         <w:t xml:space="preserve">This DRR describes the data package Data Package Title which contains a metadata file and 2 data files. These data were compiled by the National Park Service Biological Resources Division and are available at</w:t>
       </w:r>
       <w:r>
         <w:t xml:space="preserve"> </w:t>
       </w:r>
-      <w:hyperlink r:id="rId29">
+      <w:hyperlink r:id="rId30">
         <w:r>
           <w:rPr>
             <w:rStyle w:val="Hyperlink"/>
@@ -415,9 +426,10 @@
         <w:t xml:space="preserve">See Appendix for additional notes and examples.</w:t>
       </w:r>
     </w:p>
-    <w:bookmarkEnd w:id="30"/>
     <w:bookmarkEnd w:id="31"/>
-    <w:bookmarkStart w:id="32" w:name="data-quality-evaluation-required"/>
+    <w:bookmarkEnd w:id="32"/>
+    <w:bookmarkEnd w:id="33"/>
+    <w:bookmarkStart w:id="34" w:name="data-quality-evaluation-required"/>
     <w:p>
       <w:pPr>
         <w:pStyle w:val="Heading1"/>
@@ -492,7 +504,7 @@
         <w:t xml:space="preserve"> </w:t>
       </w:r>
       <w:r>
-        <w:t xml:space="preserve">is suitable for its intended use as of the date of processing (2022-08-31).</w:t>
+        <w:t xml:space="preserve">is suitable for its intended use as of the date of processing (2022-09-09).</w:t>
       </w:r>
     </w:p>
     <w:p>
@@ -605,7 +617,7 @@
               <w:jc w:val="left"/>
             </w:pPr>
             <w:r>
-              <w:t xml:space="preserve">columns endining “_flag”</w:t>
+              <w:t xml:space="preserve">columns ending “_flag”</w:t>
             </w:r>
           </w:p>
         </w:tc>
@@ -643,7 +655,7 @@
               <w:jc w:val="left"/>
             </w:pPr>
             <w:r>
-              <w:t xml:space="preserve">columns endining “_flag”</w:t>
+              <w:t xml:space="preserve">columns ending “_flag”</w:t>
             </w:r>
           </w:p>
         </w:tc>
@@ -681,7 +693,7 @@
               <w:jc w:val="left"/>
             </w:pPr>
             <w:r>
-              <w:t xml:space="preserve">columns endining “_flag”</w:t>
+              <w:t xml:space="preserve">columns ending “_flag”</w:t>
             </w:r>
           </w:p>
         </w:tc>
@@ -837,8 +849,8 @@
         <w:t xml:space="preserve">exploratory computational analyses like clustering and annotation enrichment (e.g. GO analysis).</w:t>
       </w:r>
     </w:p>
-    <w:bookmarkEnd w:id="32"/>
-    <w:bookmarkStart w:id="33" w:name="usage-notes-required"/>
+    <w:bookmarkEnd w:id="34"/>
+    <w:bookmarkStart w:id="35" w:name="usage-notes-required"/>
     <w:p>
       <w:pPr>
         <w:pStyle w:val="Heading1"/>
@@ -863,8 +875,8 @@
         <w:t xml:space="preserve">For studies involving privacy or safety controls on public access to the data, this section should describe in detail these controls, including how authors can apply to access the data, what criteria will be used to determine who may access the data, and any limitations on data use.</w:t>
       </w:r>
     </w:p>
-    <w:bookmarkEnd w:id="33"/>
-    <w:bookmarkStart w:id="42" w:name="methods"/>
+    <w:bookmarkEnd w:id="35"/>
+    <w:bookmarkStart w:id="44" w:name="methods"/>
     <w:p>
       <w:pPr>
         <w:pStyle w:val="Heading1"/>
@@ -899,7 +911,7 @@
       <w:r>
         <w:t xml:space="preserve"> </w:t>
       </w:r>
-      <w:hyperlink r:id="rId27">
+      <w:hyperlink r:id="rId28">
         <w:r>
           <w:rPr>
             <w:rStyle w:val="Hyperlink"/>
@@ -916,7 +928,7 @@
       <w:r>
         <w:t xml:space="preserve"> </w:t>
       </w:r>
-      <w:hyperlink r:id="rId34">
+      <w:hyperlink r:id="rId36">
         <w:r>
           <w:rPr>
             <w:rStyle w:val="Hyperlink"/>
@@ -948,18 +960,18 @@
           <wp:inline>
             <wp:extent cx="5293894" cy="2165684"/>
             <wp:effectExtent b="0" l="0" r="0" t="0"/>
-            <wp:docPr descr="Example general workflow to include in the methods section." title="" id="36" name="Picture"/>
+            <wp:docPr descr="Example general workflow to include in the methods section." title="" id="38" name="Picture"/>
             <a:graphic>
               <a:graphicData uri="http://schemas.openxmlformats.org/drawingml/2006/picture">
                 <pic:pic>
                   <pic:nvPicPr>
-                    <pic:cNvPr descr="output/temp/example_DRR/figures/ProcessingWorkflow.png" id="37" name="Picture"/>
+                    <pic:cNvPr descr="output/temp/example_DRR/figures/ProcessingWorkflow.png" id="39" name="Picture"/>
                     <pic:cNvPicPr>
                       <a:picLocks noChangeArrowheads="1" noChangeAspect="1"/>
                     </pic:cNvPicPr>
                   </pic:nvPicPr>
                   <pic:blipFill>
-                    <a:blip r:embed="rId35"/>
+                    <a:blip r:embed="rId37"/>
                     <a:stretch>
                       <a:fillRect/>
                     </a:stretch>
@@ -994,7 +1006,7 @@
         <w:t xml:space="preserve">Example general workflow to include in the methods section.</w:t>
       </w:r>
     </w:p>
-    <w:bookmarkStart w:id="38" w:name="X97b2dfdbbf4958b512ff857c5ddb512666a21a5"/>
+    <w:bookmarkStart w:id="40" w:name="X97b2dfdbbf4958b512ff857c5ddb512666a21a5"/>
     <w:p>
       <w:pPr>
         <w:pStyle w:val="Heading3"/>
@@ -1011,8 +1023,8 @@
         <w:t xml:space="preserve">Include a description of field methods and sample processing</w:t>
       </w:r>
     </w:p>
-    <w:bookmarkEnd w:id="38"/>
-    <w:bookmarkStart w:id="39" w:name="additional-data-sources-optional"/>
+    <w:bookmarkEnd w:id="40"/>
+    <w:bookmarkStart w:id="41" w:name="additional-data-sources-optional"/>
     <w:p>
       <w:pPr>
         <w:pStyle w:val="Heading3"/>
@@ -1029,8 +1041,8 @@
         <w:t xml:space="preserve">Provide descriptions (with citations) of other data sources used.</w:t>
       </w:r>
     </w:p>
-    <w:bookmarkEnd w:id="39"/>
-    <w:bookmarkStart w:id="40" w:name="data-processing-required-if-done"/>
+    <w:bookmarkEnd w:id="41"/>
+    <w:bookmarkStart w:id="42" w:name="data-processing-required-if-done"/>
     <w:p>
       <w:pPr>
         <w:pStyle w:val="Heading3"/>
@@ -1047,8 +1059,8 @@
         <w:t xml:space="preserve">Summarize process and results of any QC processes done that manipulate, change, or qualify data.</w:t>
       </w:r>
     </w:p>
-    <w:bookmarkEnd w:id="40"/>
-    <w:bookmarkStart w:id="41" w:name="code-availability-required"/>
+    <w:bookmarkEnd w:id="42"/>
+    <w:bookmarkStart w:id="43" w:name="code-availability-required"/>
     <w:p>
       <w:pPr>
         <w:pStyle w:val="Heading3"/>
@@ -1065,9 +1077,9 @@
         <w:t xml:space="preserve">For all studies using custom code in the generation or processing of datasets, a statement must be included indicating whether and how the code can be accessed and any restrictions to access. This section should also include information on the versions of any software used, if relevant, and any specific variables or parameters used to generate, test, or process the current dataset. Actual analytical code should be provided in Appendices.</w:t>
       </w:r>
     </w:p>
-    <w:bookmarkEnd w:id="41"/>
-    <w:bookmarkEnd w:id="42"/>
-    <w:bookmarkStart w:id="66" w:name="references-required"/>
+    <w:bookmarkEnd w:id="43"/>
+    <w:bookmarkEnd w:id="44"/>
+    <w:bookmarkStart w:id="68" w:name="references-required"/>
     <w:p>
       <w:pPr>
         <w:pStyle w:val="Heading1"/>
@@ -1086,7 +1098,7 @@
       <w:r>
         <w:t xml:space="preserve"> </w:t>
       </w:r>
-      <w:hyperlink r:id="rId43">
+      <w:hyperlink r:id="rId45">
         <w:r>
           <w:rPr>
             <w:rStyle w:val="Hyperlink"/>
@@ -1133,7 +1145,7 @@
         <w:t xml:space="preserve">See the following examples:</w:t>
       </w:r>
     </w:p>
-    <w:bookmarkStart w:id="44" w:name="agency-company-etc.-as-author-examples"/>
+    <w:bookmarkStart w:id="46" w:name="agency-company-etc.-as-author-examples"/>
     <w:p>
       <w:pPr>
         <w:pStyle w:val="Heading3"/>
@@ -1174,8 +1186,8 @@
         <w:t xml:space="preserve">U.S. Forest Service (USFS). 1993. ECOMAP. National hierarchical framework of ecological units. U. S. Forest Service, Washington, D.C.</w:t>
       </w:r>
     </w:p>
-    <w:bookmarkEnd w:id="44"/>
-    <w:bookmarkStart w:id="47" w:name="traditional-journal-article-examples"/>
+    <w:bookmarkEnd w:id="46"/>
+    <w:bookmarkStart w:id="49" w:name="traditional-journal-article-examples"/>
     <w:p>
       <w:pPr>
         <w:pStyle w:val="Heading3"/>
@@ -1194,7 +1206,7 @@
       <w:r>
         <w:t xml:space="preserve"> </w:t>
       </w:r>
-      <w:hyperlink r:id="rId45">
+      <w:hyperlink r:id="rId47">
         <w:r>
           <w:rPr>
             <w:rStyle w:val="Hyperlink"/>
@@ -1233,7 +1245,7 @@
       <w:r>
         <w:t xml:space="preserve"> </w:t>
       </w:r>
-      <w:hyperlink r:id="rId46">
+      <w:hyperlink r:id="rId48">
         <w:r>
           <w:rPr>
             <w:rStyle w:val="Hyperlink"/>
@@ -1242,8 +1254,8 @@
         </w:r>
       </w:hyperlink>
     </w:p>
-    <w:bookmarkEnd w:id="47"/>
-    <w:bookmarkStart w:id="48" w:name="book-example"/>
+    <w:bookmarkEnd w:id="49"/>
+    <w:bookmarkStart w:id="50" w:name="book-example"/>
     <w:p>
       <w:pPr>
         <w:pStyle w:val="Heading3"/>
@@ -1260,8 +1272,8 @@
         <w:t xml:space="preserve">Harvill, A. M., Jr., T. R. Bradley, C. E. Stevens, T. F. Wieboldt, D. M. E. Ware, D. W. Ogle, and G. W. Ramsey. 1992. Atlas of the Virginia flora, third edition. Virginia Botanical Associates, Farmville, Virginia.</w:t>
       </w:r>
     </w:p>
-    <w:bookmarkEnd w:id="48"/>
-    <w:bookmarkStart w:id="49" w:name="book-chapter-examples"/>
+    <w:bookmarkEnd w:id="50"/>
+    <w:bookmarkStart w:id="51" w:name="book-chapter-examples"/>
     <w:p>
       <w:pPr>
         <w:pStyle w:val="Heading3"/>
@@ -1286,8 +1298,8 @@
         <w:t xml:space="preserve">Watson, P. J. 2004. Of caves and shell mounds in west-central Kentucky. Pages 159–164 in Of caves and shell mounds. The University of Alabama Press, Tuscaloosa, Alabama.</w:t>
       </w:r>
     </w:p>
-    <w:bookmarkEnd w:id="49"/>
-    <w:bookmarkStart w:id="52" w:name="published-report-examples"/>
+    <w:bookmarkEnd w:id="51"/>
+    <w:bookmarkStart w:id="54" w:name="published-report-examples"/>
     <w:p>
       <w:pPr>
         <w:pStyle w:val="Heading3"/>
@@ -1314,7 +1326,7 @@
       <w:r>
         <w:t xml:space="preserve"> </w:t>
       </w:r>
-      <w:hyperlink r:id="rId50">
+      <w:hyperlink r:id="rId52">
         <w:r>
           <w:rPr>
             <w:rStyle w:val="Hyperlink"/>
@@ -1333,7 +1345,7 @@
       <w:r>
         <w:t xml:space="preserve"> </w:t>
       </w:r>
-      <w:hyperlink r:id="rId51">
+      <w:hyperlink r:id="rId53">
         <w:r>
           <w:rPr>
             <w:rStyle w:val="Hyperlink"/>
@@ -1342,8 +1354,8 @@
         </w:r>
       </w:hyperlink>
     </w:p>
-    <w:bookmarkEnd w:id="52"/>
-    <w:bookmarkStart w:id="53" w:name="unpublished-report-examples"/>
+    <w:bookmarkEnd w:id="54"/>
+    <w:bookmarkStart w:id="55" w:name="unpublished-report-examples"/>
     <w:p>
       <w:pPr>
         <w:pStyle w:val="Heading3"/>
@@ -1390,8 +1402,8 @@
         <w:t xml:space="preserve">McTigue, K. M. 1992. Nutrient pulses and herbivory: Integrative control of primary producers in lakes. Thesis. University of Wisconsin, Madison, Wisconsin.</w:t>
       </w:r>
     </w:p>
-    <w:bookmarkEnd w:id="53"/>
-    <w:bookmarkStart w:id="54" w:name="conference-proceedings-examples"/>
+    <w:bookmarkEnd w:id="55"/>
+    <w:bookmarkStart w:id="56" w:name="conference-proceedings-examples"/>
     <w:p>
       <w:pPr>
         <w:pStyle w:val="Heading3"/>
@@ -1416,8 +1428,8 @@
         <w:t xml:space="preserve">Webb, J. R., and J. N. Galloway. 1991. Potential acidification of streams in Mid-Appalachian Highlands: A problem with generalized assessments. Southern Appalachian Man and Biosphere Conference. Gatlinburg, Tennessee.</w:t>
       </w:r>
     </w:p>
-    <w:bookmarkEnd w:id="54"/>
-    <w:bookmarkStart w:id="59" w:name="general-internet-examples"/>
+    <w:bookmarkEnd w:id="56"/>
+    <w:bookmarkStart w:id="61" w:name="general-internet-examples"/>
     <w:p>
       <w:pPr>
         <w:pStyle w:val="Heading3"/>
@@ -1436,7 +1448,7 @@
       <w:r>
         <w:t xml:space="preserve"> </w:t>
       </w:r>
-      <w:hyperlink r:id="rId55">
+      <w:hyperlink r:id="rId57">
         <w:r>
           <w:rPr>
             <w:rStyle w:val="Hyperlink"/>
@@ -1461,7 +1473,7 @@
       <w:r>
         <w:t xml:space="preserve"> </w:t>
       </w:r>
-      <w:hyperlink r:id="rId56">
+      <w:hyperlink r:id="rId58">
         <w:r>
           <w:rPr>
             <w:rStyle w:val="Hyperlink"/>
@@ -1486,7 +1498,7 @@
       <w:r>
         <w:t xml:space="preserve"> </w:t>
       </w:r>
-      <w:hyperlink r:id="rId57">
+      <w:hyperlink r:id="rId59">
         <w:r>
           <w:rPr>
             <w:rStyle w:val="Hyperlink"/>
@@ -1511,7 +1523,7 @@
       <w:r>
         <w:t xml:space="preserve"> </w:t>
       </w:r>
-      <w:hyperlink r:id="rId58">
+      <w:hyperlink r:id="rId60">
         <w:r>
           <w:rPr>
             <w:rStyle w:val="Hyperlink"/>
@@ -1526,8 +1538,8 @@
         <w:t xml:space="preserve">(accessed 07 March 2016).</w:t>
       </w:r>
     </w:p>
-    <w:bookmarkEnd w:id="59"/>
-    <w:bookmarkStart w:id="65" w:name="X5c9a4415aece3349f5febfaeb064d7c40912662"/>
+    <w:bookmarkEnd w:id="61"/>
+    <w:bookmarkStart w:id="67" w:name="X5c9a4415aece3349f5febfaeb064d7c40912662"/>
     <w:p>
       <w:pPr>
         <w:pStyle w:val="Heading3"/>
@@ -1546,7 +1558,7 @@
       <w:r>
         <w:t xml:space="preserve"> </w:t>
       </w:r>
-      <w:hyperlink r:id="rId60">
+      <w:hyperlink r:id="rId62">
         <w:r>
           <w:rPr>
             <w:rStyle w:val="Hyperlink"/>
@@ -1571,7 +1583,7 @@
       <w:r>
         <w:t xml:space="preserve"> </w:t>
       </w:r>
-      <w:hyperlink r:id="rId61">
+      <w:hyperlink r:id="rId63">
         <w:r>
           <w:rPr>
             <w:rStyle w:val="Hyperlink"/>
@@ -1596,7 +1608,7 @@
       <w:r>
         <w:t xml:space="preserve"> </w:t>
       </w:r>
-      <w:hyperlink r:id="rId62">
+      <w:hyperlink r:id="rId64">
         <w:r>
           <w:rPr>
             <w:rStyle w:val="Hyperlink"/>
@@ -1621,7 +1633,7 @@
       <w:r>
         <w:t xml:space="preserve"> </w:t>
       </w:r>
-      <w:hyperlink r:id="rId63">
+      <w:hyperlink r:id="rId65">
         <w:r>
           <w:rPr>
             <w:rStyle w:val="Hyperlink"/>
@@ -1646,7 +1658,7 @@
       <w:r>
         <w:t xml:space="preserve"> </w:t>
       </w:r>
-      <w:hyperlink r:id="rId64">
+      <w:hyperlink r:id="rId66">
         <w:r>
           <w:rPr>
             <w:rStyle w:val="Hyperlink"/>
@@ -1661,9 +1673,9 @@
         <w:t xml:space="preserve">(accessed 07 March 2016).</w:t>
       </w:r>
     </w:p>
-    <w:bookmarkEnd w:id="65"/>
-    <w:bookmarkEnd w:id="66"/>
-    <w:bookmarkStart w:id="67" w:name="acknowledgements-optional"/>
+    <w:bookmarkEnd w:id="67"/>
+    <w:bookmarkEnd w:id="68"/>
+    <w:bookmarkStart w:id="69" w:name="acknowledgements-optional"/>
     <w:p>
       <w:pPr>
         <w:pStyle w:val="Heading1"/>
@@ -1680,8 +1692,8 @@
         <w:t xml:space="preserve">The Acknowledgements should contain text acknowledging non-author contributors. Acknowledgements should be brief, and should not include thanks to anonymous referees and editors or effusive comments. Grant or contribution numbers may be acknowledged.</w:t>
       </w:r>
     </w:p>
-    <w:bookmarkEnd w:id="67"/>
-    <w:bookmarkStart w:id="68" w:name="appendix-a.-code-listing"/>
+    <w:bookmarkEnd w:id="69"/>
+    <w:bookmarkStart w:id="72" w:name="appendix-a.-code-listing"/>
     <w:p>
       <w:pPr>
         <w:pStyle w:val="Heading1"/>
@@ -1692,6 +1704,68 @@
     </w:p>
     <w:p>
       <w:pPr>
+        <w:pStyle w:val="FirstParagraph"/>
+      </w:pPr>
+      <w:r>
+        <w:t xml:space="preserve">In most cases, Code listing is not required. If all QA/QC and data manipulations were performed elsewhere, you should cite that code in the methods (and leave the</w:t>
+      </w:r>
+      <w:r>
+        <w:t xml:space="preserve"> </w:t>
+      </w:r>
+      <w:r>
+        <w:t xml:space="preserve">“</w:t>
+      </w:r>
+      <w:r>
+        <w:t xml:space="preserve">Listing</w:t>
+      </w:r>
+      <w:r>
+        <w:t xml:space="preserve">”</w:t>
+      </w:r>
+      <w:r>
+        <w:t xml:space="preserve"> </w:t>
+      </w:r>
+      <w:r>
+        <w:t xml:space="preserve">code chunk as the default settings: eval=FALSE and echo=FALSE). If you have developed custom scripts, you can add those to DataStore with the reference type</w:t>
+      </w:r>
+      <w:r>
+        <w:t xml:space="preserve"> </w:t>
+      </w:r>
+      <w:r>
+        <w:t xml:space="preserve">“</w:t>
+      </w:r>
+      <w:r>
+        <w:t xml:space="preserve">Script</w:t>
+      </w:r>
+      <w:r>
+        <w:t xml:space="preserve">”</w:t>
+      </w:r>
+      <w:r>
+        <w:t xml:space="preserve"> </w:t>
+      </w:r>
+      <w:r>
+        <w:t xml:space="preserve">and cite them in the DRR. Some people have developed code to perform QA/QC or data manipulation within the DRR itself. In that case, you must set the</w:t>
+      </w:r>
+      <w:r>
+        <w:t xml:space="preserve"> </w:t>
+      </w:r>
+      <w:r>
+        <w:t xml:space="preserve">“</w:t>
+      </w:r>
+      <w:r>
+        <w:t xml:space="preserve">Listing</w:t>
+      </w:r>
+      <w:r>
+        <w:t xml:space="preserve">”</w:t>
+      </w:r>
+      <w:r>
+        <w:t xml:space="preserve"> </w:t>
+      </w:r>
+      <w:r>
+        <w:t xml:space="preserve">code chunk to eval=TRUE and echo=TRUE to fully document the QA/QC process.</w:t>
+      </w:r>
+    </w:p>
+    <w:p>
+      <w:pPr>
         <w:pStyle w:val="SourceCode"/>
       </w:pPr>
       <w:r>
@@ -2169,7 +2243,7 @@
         <w:rPr>
           <w:rStyle w:val="StringTok"/>
         </w:rPr>
-        <w:t xml:space="preserve">"Abstract Should go here. Multiple Lines are okay; it'll format correctly. Pay careful attendtion to non-standard characters, line breaks, carriage returns, and curly-quotes. You may find it useful to write the abstract in NotePad++ or some other text editor and not a word processor (such as Microsoft Word).</w:t>
+        <w:t xml:space="preserve">"Abstract Should go here. Multiple Lines are okay; it'll format correctly. Pay careful attention to non-standard characters, line breaks, carriage returns, and curly-quotes. You may find it useful to write the abstract in NotePad++ or some other text editor and not a word processor (such as Microsoft Word).</w:t>
       </w:r>
       <w:r>
         <w:rPr>
@@ -3068,12 +3142,328 @@
         </w:rPr>
         <w:t xml:space="preserve">)</w:t>
       </w:r>
-      <w:r>
-        <w:br/>
-      </w:r>
-      <w:r>
-        <w:br/>
-      </w:r>
+    </w:p>
+    <w:p>
+      <w:pPr>
+        <w:pStyle w:val="SourceCode"/>
+      </w:pPr>
+      <w:r>
+        <w:rPr>
+          <w:rStyle w:val="VerbatimChar"/>
+        </w:rPr>
+        <w:t xml:space="preserve">## [[1]]</w:t>
+      </w:r>
+      <w:r>
+        <w:br/>
+      </w:r>
+      <w:r>
+        <w:rPr>
+          <w:rStyle w:val="VerbatimChar"/>
+        </w:rPr>
+        <w:t xml:space="preserve">##  [1] "plotly"      "ggplot2"     "dplyr"       "remotes"     "RODBC"      </w:t>
+      </w:r>
+      <w:r>
+        <w:br/>
+      </w:r>
+      <w:r>
+        <w:rPr>
+          <w:rStyle w:val="VerbatimChar"/>
+        </w:rPr>
+        <w:t xml:space="preserve">##  [6] "devtools"    "usethis"     "yaml"        "fontawesome" "knitr"      </w:t>
+      </w:r>
+      <w:r>
+        <w:br/>
+      </w:r>
+      <w:r>
+        <w:rPr>
+          <w:rStyle w:val="VerbatimChar"/>
+        </w:rPr>
+        <w:t xml:space="preserve">## [11] "pander"      "rmarkdown"   "markdown"    "stats"       "graphics"   </w:t>
+      </w:r>
+      <w:r>
+        <w:br/>
+      </w:r>
+      <w:r>
+        <w:rPr>
+          <w:rStyle w:val="VerbatimChar"/>
+        </w:rPr>
+        <w:t xml:space="preserve">## [16] "grDevices"   "utils"       "datasets"    "methods"     "base"       </w:t>
+      </w:r>
+      <w:r>
+        <w:br/>
+      </w:r>
+      <w:r>
+        <w:rPr>
+          <w:rStyle w:val="VerbatimChar"/>
+        </w:rPr>
+        <w:t xml:space="preserve">## </w:t>
+      </w:r>
+      <w:r>
+        <w:br/>
+      </w:r>
+      <w:r>
+        <w:rPr>
+          <w:rStyle w:val="VerbatimChar"/>
+        </w:rPr>
+        <w:t xml:space="preserve">## [[2]]</w:t>
+      </w:r>
+      <w:r>
+        <w:br/>
+      </w:r>
+      <w:r>
+        <w:rPr>
+          <w:rStyle w:val="VerbatimChar"/>
+        </w:rPr>
+        <w:t xml:space="preserve">##  [1] "plotly"      "ggplot2"     "dplyr"       "remotes"     "RODBC"      </w:t>
+      </w:r>
+      <w:r>
+        <w:br/>
+      </w:r>
+      <w:r>
+        <w:rPr>
+          <w:rStyle w:val="VerbatimChar"/>
+        </w:rPr>
+        <w:t xml:space="preserve">##  [6] "devtools"    "usethis"     "yaml"        "fontawesome" "knitr"      </w:t>
+      </w:r>
+      <w:r>
+        <w:br/>
+      </w:r>
+      <w:r>
+        <w:rPr>
+          <w:rStyle w:val="VerbatimChar"/>
+        </w:rPr>
+        <w:t xml:space="preserve">## [11] "pander"      "rmarkdown"   "markdown"    "stats"       "graphics"   </w:t>
+      </w:r>
+      <w:r>
+        <w:br/>
+      </w:r>
+      <w:r>
+        <w:rPr>
+          <w:rStyle w:val="VerbatimChar"/>
+        </w:rPr>
+        <w:t xml:space="preserve">## [16] "grDevices"   "utils"       "datasets"    "methods"     "base"       </w:t>
+      </w:r>
+      <w:r>
+        <w:br/>
+      </w:r>
+      <w:r>
+        <w:rPr>
+          <w:rStyle w:val="VerbatimChar"/>
+        </w:rPr>
+        <w:t xml:space="preserve">## </w:t>
+      </w:r>
+      <w:r>
+        <w:br/>
+      </w:r>
+      <w:r>
+        <w:rPr>
+          <w:rStyle w:val="VerbatimChar"/>
+        </w:rPr>
+        <w:t xml:space="preserve">## [[3]]</w:t>
+      </w:r>
+      <w:r>
+        <w:br/>
+      </w:r>
+      <w:r>
+        <w:rPr>
+          <w:rStyle w:val="VerbatimChar"/>
+        </w:rPr>
+        <w:t xml:space="preserve">##  [1] "plotly"      "ggplot2"     "dplyr"       "remotes"     "RODBC"      </w:t>
+      </w:r>
+      <w:r>
+        <w:br/>
+      </w:r>
+      <w:r>
+        <w:rPr>
+          <w:rStyle w:val="VerbatimChar"/>
+        </w:rPr>
+        <w:t xml:space="preserve">##  [6] "devtools"    "usethis"     "yaml"        "fontawesome" "knitr"      </w:t>
+      </w:r>
+      <w:r>
+        <w:br/>
+      </w:r>
+      <w:r>
+        <w:rPr>
+          <w:rStyle w:val="VerbatimChar"/>
+        </w:rPr>
+        <w:t xml:space="preserve">## [11] "pander"      "rmarkdown"   "markdown"    "stats"       "graphics"   </w:t>
+      </w:r>
+      <w:r>
+        <w:br/>
+      </w:r>
+      <w:r>
+        <w:rPr>
+          <w:rStyle w:val="VerbatimChar"/>
+        </w:rPr>
+        <w:t xml:space="preserve">## [16] "grDevices"   "utils"       "datasets"    "methods"     "base"       </w:t>
+      </w:r>
+      <w:r>
+        <w:br/>
+      </w:r>
+      <w:r>
+        <w:rPr>
+          <w:rStyle w:val="VerbatimChar"/>
+        </w:rPr>
+        <w:t xml:space="preserve">## </w:t>
+      </w:r>
+      <w:r>
+        <w:br/>
+      </w:r>
+      <w:r>
+        <w:rPr>
+          <w:rStyle w:val="VerbatimChar"/>
+        </w:rPr>
+        <w:t xml:space="preserve">## [[4]]</w:t>
+      </w:r>
+      <w:r>
+        <w:br/>
+      </w:r>
+      <w:r>
+        <w:rPr>
+          <w:rStyle w:val="VerbatimChar"/>
+        </w:rPr>
+        <w:t xml:space="preserve">##  [1] "plotly"      "ggplot2"     "dplyr"       "remotes"     "RODBC"      </w:t>
+      </w:r>
+      <w:r>
+        <w:br/>
+      </w:r>
+      <w:r>
+        <w:rPr>
+          <w:rStyle w:val="VerbatimChar"/>
+        </w:rPr>
+        <w:t xml:space="preserve">##  [6] "devtools"    "usethis"     "yaml"        "fontawesome" "knitr"      </w:t>
+      </w:r>
+      <w:r>
+        <w:br/>
+      </w:r>
+      <w:r>
+        <w:rPr>
+          <w:rStyle w:val="VerbatimChar"/>
+        </w:rPr>
+        <w:t xml:space="preserve">## [11] "pander"      "rmarkdown"   "markdown"    "stats"       "graphics"   </w:t>
+      </w:r>
+      <w:r>
+        <w:br/>
+      </w:r>
+      <w:r>
+        <w:rPr>
+          <w:rStyle w:val="VerbatimChar"/>
+        </w:rPr>
+        <w:t xml:space="preserve">## [16] "grDevices"   "utils"       "datasets"    "methods"     "base"       </w:t>
+      </w:r>
+      <w:r>
+        <w:br/>
+      </w:r>
+      <w:r>
+        <w:rPr>
+          <w:rStyle w:val="VerbatimChar"/>
+        </w:rPr>
+        <w:t xml:space="preserve">## </w:t>
+      </w:r>
+      <w:r>
+        <w:br/>
+      </w:r>
+      <w:r>
+        <w:rPr>
+          <w:rStyle w:val="VerbatimChar"/>
+        </w:rPr>
+        <w:t xml:space="preserve">## [[5]]</w:t>
+      </w:r>
+      <w:r>
+        <w:br/>
+      </w:r>
+      <w:r>
+        <w:rPr>
+          <w:rStyle w:val="VerbatimChar"/>
+        </w:rPr>
+        <w:t xml:space="preserve">##  [1] "plotly"      "ggplot2"     "dplyr"       "remotes"     "RODBC"      </w:t>
+      </w:r>
+      <w:r>
+        <w:br/>
+      </w:r>
+      <w:r>
+        <w:rPr>
+          <w:rStyle w:val="VerbatimChar"/>
+        </w:rPr>
+        <w:t xml:space="preserve">##  [6] "devtools"    "usethis"     "yaml"        "fontawesome" "knitr"      </w:t>
+      </w:r>
+      <w:r>
+        <w:br/>
+      </w:r>
+      <w:r>
+        <w:rPr>
+          <w:rStyle w:val="VerbatimChar"/>
+        </w:rPr>
+        <w:t xml:space="preserve">## [11] "pander"      "rmarkdown"   "markdown"    "stats"       "graphics"   </w:t>
+      </w:r>
+      <w:r>
+        <w:br/>
+      </w:r>
+      <w:r>
+        <w:rPr>
+          <w:rStyle w:val="VerbatimChar"/>
+        </w:rPr>
+        <w:t xml:space="preserve">## [16] "grDevices"   "utils"       "datasets"    "methods"     "base"       </w:t>
+      </w:r>
+      <w:r>
+        <w:br/>
+      </w:r>
+      <w:r>
+        <w:rPr>
+          <w:rStyle w:val="VerbatimChar"/>
+        </w:rPr>
+        <w:t xml:space="preserve">## </w:t>
+      </w:r>
+      <w:r>
+        <w:br/>
+      </w:r>
+      <w:r>
+        <w:rPr>
+          <w:rStyle w:val="VerbatimChar"/>
+        </w:rPr>
+        <w:t xml:space="preserve">## [[6]]</w:t>
+      </w:r>
+      <w:r>
+        <w:br/>
+      </w:r>
+      <w:r>
+        <w:rPr>
+          <w:rStyle w:val="VerbatimChar"/>
+        </w:rPr>
+        <w:t xml:space="preserve">##  [1] "plotly"      "ggplot2"     "dplyr"       "remotes"     "RODBC"      </w:t>
+      </w:r>
+      <w:r>
+        <w:br/>
+      </w:r>
+      <w:r>
+        <w:rPr>
+          <w:rStyle w:val="VerbatimChar"/>
+        </w:rPr>
+        <w:t xml:space="preserve">##  [6] "devtools"    "usethis"     "yaml"        "fontawesome" "knitr"      </w:t>
+      </w:r>
+      <w:r>
+        <w:br/>
+      </w:r>
+      <w:r>
+        <w:rPr>
+          <w:rStyle w:val="VerbatimChar"/>
+        </w:rPr>
+        <w:t xml:space="preserve">## [11] "pander"      "rmarkdown"   "markdown"    "stats"       "graphics"   </w:t>
+      </w:r>
+      <w:r>
+        <w:br/>
+      </w:r>
+      <w:r>
+        <w:rPr>
+          <w:rStyle w:val="VerbatimChar"/>
+        </w:rPr>
+        <w:t xml:space="preserve">## [16] "grDevices"   "utils"       "datasets"    "methods"     "base"</w:t>
+      </w:r>
+    </w:p>
+    <w:p>
+      <w:pPr>
+        <w:pStyle w:val="SourceCode"/>
+      </w:pPr>
       <w:r>
         <w:rPr>
           <w:rStyle w:val="CommentTok"/>
@@ -3482,9 +3872,328 @@
         </w:rPr>
         <w:t xml:space="preserve">)</w:t>
       </w:r>
-      <w:r>
-        <w:br/>
-      </w:r>
+    </w:p>
+    <w:p>
+      <w:pPr>
+        <w:pStyle w:val="SourceCode"/>
+      </w:pPr>
+      <w:r>
+        <w:rPr>
+          <w:rStyle w:val="VerbatimChar"/>
+        </w:rPr>
+        <w:t xml:space="preserve">## [[1]]</w:t>
+      </w:r>
+      <w:r>
+        <w:br/>
+      </w:r>
+      <w:r>
+        <w:rPr>
+          <w:rStyle w:val="VerbatimChar"/>
+        </w:rPr>
+        <w:t xml:space="preserve">##  [1] "plotly"      "ggplot2"     "dplyr"       "remotes"     "RODBC"      </w:t>
+      </w:r>
+      <w:r>
+        <w:br/>
+      </w:r>
+      <w:r>
+        <w:rPr>
+          <w:rStyle w:val="VerbatimChar"/>
+        </w:rPr>
+        <w:t xml:space="preserve">##  [6] "devtools"    "usethis"     "yaml"        "fontawesome" "knitr"      </w:t>
+      </w:r>
+      <w:r>
+        <w:br/>
+      </w:r>
+      <w:r>
+        <w:rPr>
+          <w:rStyle w:val="VerbatimChar"/>
+        </w:rPr>
+        <w:t xml:space="preserve">## [11] "pander"      "rmarkdown"   "markdown"    "stats"       "graphics"   </w:t>
+      </w:r>
+      <w:r>
+        <w:br/>
+      </w:r>
+      <w:r>
+        <w:rPr>
+          <w:rStyle w:val="VerbatimChar"/>
+        </w:rPr>
+        <w:t xml:space="preserve">## [16] "grDevices"   "utils"       "datasets"    "methods"     "base"       </w:t>
+      </w:r>
+      <w:r>
+        <w:br/>
+      </w:r>
+      <w:r>
+        <w:rPr>
+          <w:rStyle w:val="VerbatimChar"/>
+        </w:rPr>
+        <w:t xml:space="preserve">## </w:t>
+      </w:r>
+      <w:r>
+        <w:br/>
+      </w:r>
+      <w:r>
+        <w:rPr>
+          <w:rStyle w:val="VerbatimChar"/>
+        </w:rPr>
+        <w:t xml:space="preserve">## [[2]]</w:t>
+      </w:r>
+      <w:r>
+        <w:br/>
+      </w:r>
+      <w:r>
+        <w:rPr>
+          <w:rStyle w:val="VerbatimChar"/>
+        </w:rPr>
+        <w:t xml:space="preserve">##  [1] "plotly"      "ggplot2"     "dplyr"       "remotes"     "RODBC"      </w:t>
+      </w:r>
+      <w:r>
+        <w:br/>
+      </w:r>
+      <w:r>
+        <w:rPr>
+          <w:rStyle w:val="VerbatimChar"/>
+        </w:rPr>
+        <w:t xml:space="preserve">##  [6] "devtools"    "usethis"     "yaml"        "fontawesome" "knitr"      </w:t>
+      </w:r>
+      <w:r>
+        <w:br/>
+      </w:r>
+      <w:r>
+        <w:rPr>
+          <w:rStyle w:val="VerbatimChar"/>
+        </w:rPr>
+        <w:t xml:space="preserve">## [11] "pander"      "rmarkdown"   "markdown"    "stats"       "graphics"   </w:t>
+      </w:r>
+      <w:r>
+        <w:br/>
+      </w:r>
+      <w:r>
+        <w:rPr>
+          <w:rStyle w:val="VerbatimChar"/>
+        </w:rPr>
+        <w:t xml:space="preserve">## [16] "grDevices"   "utils"       "datasets"    "methods"     "base"       </w:t>
+      </w:r>
+      <w:r>
+        <w:br/>
+      </w:r>
+      <w:r>
+        <w:rPr>
+          <w:rStyle w:val="VerbatimChar"/>
+        </w:rPr>
+        <w:t xml:space="preserve">## </w:t>
+      </w:r>
+      <w:r>
+        <w:br/>
+      </w:r>
+      <w:r>
+        <w:rPr>
+          <w:rStyle w:val="VerbatimChar"/>
+        </w:rPr>
+        <w:t xml:space="preserve">## [[3]]</w:t>
+      </w:r>
+      <w:r>
+        <w:br/>
+      </w:r>
+      <w:r>
+        <w:rPr>
+          <w:rStyle w:val="VerbatimChar"/>
+        </w:rPr>
+        <w:t xml:space="preserve">##  [1] "plotly"      "ggplot2"     "dplyr"       "remotes"     "RODBC"      </w:t>
+      </w:r>
+      <w:r>
+        <w:br/>
+      </w:r>
+      <w:r>
+        <w:rPr>
+          <w:rStyle w:val="VerbatimChar"/>
+        </w:rPr>
+        <w:t xml:space="preserve">##  [6] "devtools"    "usethis"     "yaml"        "fontawesome" "knitr"      </w:t>
+      </w:r>
+      <w:r>
+        <w:br/>
+      </w:r>
+      <w:r>
+        <w:rPr>
+          <w:rStyle w:val="VerbatimChar"/>
+        </w:rPr>
+        <w:t xml:space="preserve">## [11] "pander"      "rmarkdown"   "markdown"    "stats"       "graphics"   </w:t>
+      </w:r>
+      <w:r>
+        <w:br/>
+      </w:r>
+      <w:r>
+        <w:rPr>
+          <w:rStyle w:val="VerbatimChar"/>
+        </w:rPr>
+        <w:t xml:space="preserve">## [16] "grDevices"   "utils"       "datasets"    "methods"     "base"       </w:t>
+      </w:r>
+      <w:r>
+        <w:br/>
+      </w:r>
+      <w:r>
+        <w:rPr>
+          <w:rStyle w:val="VerbatimChar"/>
+        </w:rPr>
+        <w:t xml:space="preserve">## </w:t>
+      </w:r>
+      <w:r>
+        <w:br/>
+      </w:r>
+      <w:r>
+        <w:rPr>
+          <w:rStyle w:val="VerbatimChar"/>
+        </w:rPr>
+        <w:t xml:space="preserve">## [[4]]</w:t>
+      </w:r>
+      <w:r>
+        <w:br/>
+      </w:r>
+      <w:r>
+        <w:rPr>
+          <w:rStyle w:val="VerbatimChar"/>
+        </w:rPr>
+        <w:t xml:space="preserve">##  [1] "plotly"      "ggplot2"     "dplyr"       "remotes"     "RODBC"      </w:t>
+      </w:r>
+      <w:r>
+        <w:br/>
+      </w:r>
+      <w:r>
+        <w:rPr>
+          <w:rStyle w:val="VerbatimChar"/>
+        </w:rPr>
+        <w:t xml:space="preserve">##  [6] "devtools"    "usethis"     "yaml"        "fontawesome" "knitr"      </w:t>
+      </w:r>
+      <w:r>
+        <w:br/>
+      </w:r>
+      <w:r>
+        <w:rPr>
+          <w:rStyle w:val="VerbatimChar"/>
+        </w:rPr>
+        <w:t xml:space="preserve">## [11] "pander"      "rmarkdown"   "markdown"    "stats"       "graphics"   </w:t>
+      </w:r>
+      <w:r>
+        <w:br/>
+      </w:r>
+      <w:r>
+        <w:rPr>
+          <w:rStyle w:val="VerbatimChar"/>
+        </w:rPr>
+        <w:t xml:space="preserve">## [16] "grDevices"   "utils"       "datasets"    "methods"     "base"       </w:t>
+      </w:r>
+      <w:r>
+        <w:br/>
+      </w:r>
+      <w:r>
+        <w:rPr>
+          <w:rStyle w:val="VerbatimChar"/>
+        </w:rPr>
+        <w:t xml:space="preserve">## </w:t>
+      </w:r>
+      <w:r>
+        <w:br/>
+      </w:r>
+      <w:r>
+        <w:rPr>
+          <w:rStyle w:val="VerbatimChar"/>
+        </w:rPr>
+        <w:t xml:space="preserve">## [[5]]</w:t>
+      </w:r>
+      <w:r>
+        <w:br/>
+      </w:r>
+      <w:r>
+        <w:rPr>
+          <w:rStyle w:val="VerbatimChar"/>
+        </w:rPr>
+        <w:t xml:space="preserve">##  [1] "plotly"      "ggplot2"     "dplyr"       "remotes"     "RODBC"      </w:t>
+      </w:r>
+      <w:r>
+        <w:br/>
+      </w:r>
+      <w:r>
+        <w:rPr>
+          <w:rStyle w:val="VerbatimChar"/>
+        </w:rPr>
+        <w:t xml:space="preserve">##  [6] "devtools"    "usethis"     "yaml"        "fontawesome" "knitr"      </w:t>
+      </w:r>
+      <w:r>
+        <w:br/>
+      </w:r>
+      <w:r>
+        <w:rPr>
+          <w:rStyle w:val="VerbatimChar"/>
+        </w:rPr>
+        <w:t xml:space="preserve">## [11] "pander"      "rmarkdown"   "markdown"    "stats"       "graphics"   </w:t>
+      </w:r>
+      <w:r>
+        <w:br/>
+      </w:r>
+      <w:r>
+        <w:rPr>
+          <w:rStyle w:val="VerbatimChar"/>
+        </w:rPr>
+        <w:t xml:space="preserve">## [16] "grDevices"   "utils"       "datasets"    "methods"     "base"       </w:t>
+      </w:r>
+      <w:r>
+        <w:br/>
+      </w:r>
+      <w:r>
+        <w:rPr>
+          <w:rStyle w:val="VerbatimChar"/>
+        </w:rPr>
+        <w:t xml:space="preserve">## </w:t>
+      </w:r>
+      <w:r>
+        <w:br/>
+      </w:r>
+      <w:r>
+        <w:rPr>
+          <w:rStyle w:val="VerbatimChar"/>
+        </w:rPr>
+        <w:t xml:space="preserve">## [[6]]</w:t>
+      </w:r>
+      <w:r>
+        <w:br/>
+      </w:r>
+      <w:r>
+        <w:rPr>
+          <w:rStyle w:val="VerbatimChar"/>
+        </w:rPr>
+        <w:t xml:space="preserve">##  [1] "plotly"      "ggplot2"     "dplyr"       "remotes"     "RODBC"      </w:t>
+      </w:r>
+      <w:r>
+        <w:br/>
+      </w:r>
+      <w:r>
+        <w:rPr>
+          <w:rStyle w:val="VerbatimChar"/>
+        </w:rPr>
+        <w:t xml:space="preserve">##  [6] "devtools"    "usethis"     "yaml"        "fontawesome" "knitr"      </w:t>
+      </w:r>
+      <w:r>
+        <w:br/>
+      </w:r>
+      <w:r>
+        <w:rPr>
+          <w:rStyle w:val="VerbatimChar"/>
+        </w:rPr>
+        <w:t xml:space="preserve">## [11] "pander"      "rmarkdown"   "markdown"    "stats"       "graphics"   </w:t>
+      </w:r>
+      <w:r>
+        <w:br/>
+      </w:r>
+      <w:r>
+        <w:rPr>
+          <w:rStyle w:val="VerbatimChar"/>
+        </w:rPr>
+        <w:t xml:space="preserve">## [16] "grDevices"   "utils"       "datasets"    "methods"     "base"</w:t>
+      </w:r>
+    </w:p>
+    <w:p>
+      <w:pPr>
+        <w:pStyle w:val="SourceCode"/>
+      </w:pPr>
       <w:r>
         <w:rPr>
           <w:rStyle w:val="NormalTok"/>
@@ -3590,9 +4299,22 @@
         </w:rPr>
         <w:t xml:space="preserve">)</w:t>
       </w:r>
-      <w:r>
-        <w:br/>
-      </w:r>
+    </w:p>
+    <w:p>
+      <w:pPr>
+        <w:pStyle w:val="SourceCode"/>
+      </w:pPr>
+      <w:r>
+        <w:rPr>
+          <w:rStyle w:val="VerbatimChar"/>
+        </w:rPr>
+        <w:t xml:space="preserve">## # DRR Title</w:t>
+      </w:r>
+    </w:p>
+    <w:p>
+      <w:pPr>
+        <w:pStyle w:val="SourceCode"/>
+      </w:pPr>
       <w:r>
         <w:rPr>
           <w:rStyle w:val="ControlFlowTok"/>
@@ -3710,9 +4432,22 @@
         </w:rPr>
         <w:t xml:space="preserve">}</w:t>
       </w:r>
-      <w:r>
-        <w:br/>
-      </w:r>
+    </w:p>
+    <w:p>
+      <w:pPr>
+        <w:pStyle w:val="SourceCode"/>
+      </w:pPr>
+      <w:r>
+        <w:rPr>
+          <w:rStyle w:val="VerbatimChar"/>
+        </w:rPr>
+        <w:t xml:space="preserve">## ### Data Release Report : get this number from Joe DeVivo</w:t>
+      </w:r>
+    </w:p>
+    <w:p>
+      <w:pPr>
+        <w:pStyle w:val="SourceCode"/>
+      </w:pPr>
       <w:r>
         <w:rPr>
           <w:rStyle w:val="NormalTok"/>
@@ -4226,12 +4961,121 @@
         </w:rPr>
         <w:t xml:space="preserve">}</w:t>
       </w:r>
-      <w:r>
-        <w:br/>
-      </w:r>
-      <w:r>
-        <w:br/>
-      </w:r>
+    </w:p>
+    <w:p>
+      <w:pPr>
+        <w:pStyle w:val="SourceCode"/>
+      </w:pPr>
+      <w:r>
+        <w:rPr>
+          <w:rStyle w:val="VerbatimChar"/>
+        </w:rPr>
+        <w:t xml:space="preserve">## #### Jane Doe  https://orcid.org/0000-1111-2222-3333</w:t>
+      </w:r>
+      <w:r>
+        <w:br/>
+      </w:r>
+      <w:r>
+        <w:rPr>
+          <w:rStyle w:val="VerbatimChar"/>
+        </w:rPr>
+        <w:t xml:space="preserve">## NPS Inventory and Monitory Division&lt;br&gt;</w:t>
+      </w:r>
+      <w:r>
+        <w:br/>
+      </w:r>
+      <w:r>
+        <w:rPr>
+          <w:rStyle w:val="VerbatimChar"/>
+        </w:rPr>
+        <w:t xml:space="preserve">## 1201 Oakridge Dr, Suite 150&lt;br&gt;</w:t>
+      </w:r>
+      <w:r>
+        <w:br/>
+      </w:r>
+      <w:r>
+        <w:rPr>
+          <w:rStyle w:val="VerbatimChar"/>
+        </w:rPr>
+        <w:t xml:space="preserve">## Fort Collins, Colorado </w:t>
+      </w:r>
+      <w:r>
+        <w:br/>
+      </w:r>
+      <w:r>
+        <w:rPr>
+          <w:rStyle w:val="VerbatimChar"/>
+        </w:rPr>
+        <w:t xml:space="preserve">## </w:t>
+      </w:r>
+      <w:r>
+        <w:br/>
+      </w:r>
+      <w:r>
+        <w:rPr>
+          <w:rStyle w:val="VerbatimChar"/>
+        </w:rPr>
+        <w:t xml:space="preserve">## #### John Doe  </w:t>
+      </w:r>
+      <w:r>
+        <w:br/>
+      </w:r>
+      <w:r>
+        <w:rPr>
+          <w:rStyle w:val="VerbatimChar"/>
+        </w:rPr>
+        <w:t xml:space="preserve">## </w:t>
+      </w:r>
+      <w:r>
+        <w:br/>
+      </w:r>
+      <w:r>
+        <w:rPr>
+          <w:rStyle w:val="VerbatimChar"/>
+        </w:rPr>
+        <w:t xml:space="preserve">## Managed Business Solutions (MBS), a Sealaska Company&lt;br&gt;</w:t>
+      </w:r>
+      <w:r>
+        <w:br/>
+      </w:r>
+      <w:r>
+        <w:rPr>
+          <w:rStyle w:val="VerbatimChar"/>
+        </w:rPr>
+        <w:t xml:space="preserve">## Contractor to the National Park Service&lt;br&gt;</w:t>
+      </w:r>
+      <w:r>
+        <w:br/>
+      </w:r>
+      <w:r>
+        <w:rPr>
+          <w:rStyle w:val="VerbatimChar"/>
+        </w:rPr>
+        <w:t xml:space="preserve">## Natural Resource Stewardship and Science Directorate&lt;br&gt;</w:t>
+      </w:r>
+      <w:r>
+        <w:br/>
+      </w:r>
+      <w:r>
+        <w:rPr>
+          <w:rStyle w:val="VerbatimChar"/>
+        </w:rPr>
+        <w:t xml:space="preserve">## 1201 Oakridge Dr, Suite 150&lt;br&gt;</w:t>
+      </w:r>
+      <w:r>
+        <w:br/>
+      </w:r>
+      <w:r>
+        <w:rPr>
+          <w:rStyle w:val="VerbatimChar"/>
+        </w:rPr>
+        <w:t xml:space="preserve">## Fort Collins, Colorado</w:t>
+      </w:r>
+    </w:p>
+    <w:p>
+      <w:pPr>
+        <w:pStyle w:val="SourceCode"/>
+      </w:pPr>
       <w:r>
         <w:rPr>
           <w:rStyle w:val="NormalTok"/>
@@ -4424,9 +5268,153 @@
         </w:rPr>
         <w:t xml:space="preserve">)</w:t>
       </w:r>
-      <w:r>
-        <w:br/>
-      </w:r>
+    </w:p>
+    <w:p>
+      <w:pPr>
+        <w:pStyle w:val="TableCaption"/>
+      </w:pPr>
+      <w:r>
+        <w:rPr>
+          <w:bCs/>
+          <w:b/>
+        </w:rPr>
+        <w:t xml:space="preserve">Data Package Title: List of data files</w:t>
+      </w:r>
+    </w:p>
+    <w:tbl>
+      <w:tblPr>
+        <w:tblStyle w:val="Table"/>
+        <w:tblW w:type="auto" w:w="0"/>
+        <w:tblLook w:firstRow="1" w:lastRow="0" w:firstColumn="0" w:lastColumn="0" w:noHBand="0" w:noVBand="0" w:val="0020"/>
+        <w:tblCaption w:val="Data Package Title: List of data files"/>
+      </w:tblPr>
+      <w:tblGrid>
+        <w:gridCol w:w="2640"/>
+        <w:gridCol w:w="2640"/>
+        <w:gridCol w:w="2640"/>
+      </w:tblGrid>
+      <w:tr>
+        <w:trPr>
+          <w:tblHeader w:val="true"/>
+        </w:trPr>
+        <w:tc>
+          <w:tcPr/>
+          <w:p>
+            <w:pPr>
+              <w:pStyle w:val="Compact"/>
+              <w:jc w:val="left"/>
+            </w:pPr>
+            <w:r>
+              <w:t xml:space="preserve">File Name</w:t>
+            </w:r>
+          </w:p>
+        </w:tc>
+        <w:tc>
+          <w:tcPr/>
+          <w:p>
+            <w:pPr>
+              <w:pStyle w:val="Compact"/>
+              <w:jc w:val="left"/>
+            </w:pPr>
+            <w:r>
+              <w:t xml:space="preserve">Size</w:t>
+            </w:r>
+          </w:p>
+        </w:tc>
+        <w:tc>
+          <w:tcPr/>
+          <w:p>
+            <w:pPr>
+              <w:pStyle w:val="Compact"/>
+              <w:jc w:val="left"/>
+            </w:pPr>
+            <w:r>
+              <w:t xml:space="preserve">Description</w:t>
+            </w:r>
+          </w:p>
+        </w:tc>
+      </w:tr>
+      <w:tr>
+        <w:tc>
+          <w:tcPr/>
+          <w:p>
+            <w:pPr>
+              <w:pStyle w:val="Compact"/>
+              <w:jc w:val="left"/>
+            </w:pPr>
+            <w:r>
+              <w:t xml:space="preserve">my_data.csv</w:t>
+            </w:r>
+          </w:p>
+        </w:tc>
+        <w:tc>
+          <w:tcPr/>
+          <w:p>
+            <w:pPr>
+              <w:pStyle w:val="Compact"/>
+              <w:jc w:val="left"/>
+            </w:pPr>
+            <w:r>
+              <w:t xml:space="preserve">0.8 MB</w:t>
+            </w:r>
+          </w:p>
+        </w:tc>
+        <w:tc>
+          <w:tcPr/>
+          <w:p>
+            <w:pPr>
+              <w:pStyle w:val="Compact"/>
+              <w:jc w:val="left"/>
+            </w:pPr>
+            <w:r>
+              <w:t xml:space="preserve">This is a short description of my_data.csv (a good guideline is 10 words or less).</w:t>
+            </w:r>
+          </w:p>
+        </w:tc>
+      </w:tr>
+      <w:tr>
+        <w:tc>
+          <w:tcPr/>
+          <w:p>
+            <w:pPr>
+              <w:pStyle w:val="Compact"/>
+              <w:jc w:val="left"/>
+            </w:pPr>
+            <w:r>
+              <w:t xml:space="preserve">my_data2.csv</w:t>
+            </w:r>
+          </w:p>
+        </w:tc>
+        <w:tc>
+          <w:tcPr/>
+          <w:p>
+            <w:pPr>
+              <w:pStyle w:val="Compact"/>
+              <w:jc w:val="left"/>
+            </w:pPr>
+            <w:r>
+              <w:t xml:space="preserve">10 GB</w:t>
+            </w:r>
+          </w:p>
+        </w:tc>
+        <w:tc>
+          <w:tcPr/>
+          <w:p>
+            <w:pPr>
+              <w:pStyle w:val="Compact"/>
+              <w:jc w:val="left"/>
+            </w:pPr>
+            <w:r>
+              <w:t xml:space="preserve">This is a short description of my_data2.csv.</w:t>
+            </w:r>
+          </w:p>
+        </w:tc>
+      </w:tr>
+    </w:tbl>
+    <w:p>
+      <w:pPr>
+        <w:pStyle w:val="SourceCode"/>
+      </w:pPr>
       <w:r>
         <w:rPr>
           <w:rStyle w:val="NormalTok"/>
@@ -4581,7 +5569,7 @@
         <w:rPr>
           <w:rStyle w:val="StringTok"/>
         </w:rPr>
-        <w:t xml:space="preserve">"columns endining </w:t>
+        <w:t xml:space="preserve">"columns ending </w:t>
       </w:r>
       <w:r>
         <w:rPr>
@@ -4778,9 +5766,191 @@
         </w:rPr>
         <w:t xml:space="preserve">)</w:t>
       </w:r>
-      <w:r>
-        <w:br/>
-      </w:r>
+    </w:p>
+    <w:p>
+      <w:pPr>
+        <w:pStyle w:val="TableCaption"/>
+      </w:pPr>
+      <w:r>
+        <w:rPr>
+          <w:bCs/>
+          <w:b/>
+        </w:rPr>
+        <w:t xml:space="preserve">Description of data quality flags</w:t>
+      </w:r>
+    </w:p>
+    <w:tbl>
+      <w:tblPr>
+        <w:tblStyle w:val="Table"/>
+        <w:tblW w:type="auto" w:w="0"/>
+        <w:tblLook w:firstRow="1" w:lastRow="0" w:firstColumn="0" w:lastColumn="0" w:noHBand="0" w:noVBand="0" w:val="0020"/>
+        <w:tblCaption w:val="Description of data quality flags"/>
+      </w:tblPr>
+      <w:tblGrid>
+        <w:gridCol w:w="2640"/>
+        <w:gridCol w:w="2640"/>
+        <w:gridCol w:w="2640"/>
+      </w:tblGrid>
+      <w:tr>
+        <w:trPr>
+          <w:tblHeader w:val="true"/>
+        </w:trPr>
+        <w:tc>
+          <w:tcPr/>
+          <w:p>
+            <w:pPr>
+              <w:pStyle w:val="Compact"/>
+              <w:jc w:val="left"/>
+            </w:pPr>
+            <w:r>
+              <w:t xml:space="preserve">Flag</w:t>
+            </w:r>
+          </w:p>
+        </w:tc>
+        <w:tc>
+          <w:tcPr/>
+          <w:p>
+            <w:pPr>
+              <w:pStyle w:val="Compact"/>
+              <w:jc w:val="left"/>
+            </w:pPr>
+            <w:r>
+              <w:t xml:space="preserve">Definition</w:t>
+            </w:r>
+          </w:p>
+        </w:tc>
+        <w:tc>
+          <w:tcPr/>
+          <w:p>
+            <w:pPr>
+              <w:pStyle w:val="Compact"/>
+              <w:jc w:val="left"/>
+            </w:pPr>
+            <w:r>
+              <w:t xml:space="preserve">Useage</w:t>
+            </w:r>
+          </w:p>
+        </w:tc>
+      </w:tr>
+      <w:tr>
+        <w:tc>
+          <w:tcPr/>
+          <w:p>
+            <w:pPr>
+              <w:pStyle w:val="Compact"/>
+              <w:jc w:val="left"/>
+            </w:pPr>
+            <w:r>
+              <w:t xml:space="preserve">A</w:t>
+            </w:r>
+          </w:p>
+        </w:tc>
+        <w:tc>
+          <w:tcPr/>
+          <w:p>
+            <w:pPr>
+              <w:pStyle w:val="Compact"/>
+              <w:jc w:val="left"/>
+            </w:pPr>
+            <w:r>
+              <w:t xml:space="preserve">Accepted</w:t>
+            </w:r>
+          </w:p>
+        </w:tc>
+        <w:tc>
+          <w:tcPr/>
+          <w:p>
+            <w:pPr>
+              <w:pStyle w:val="Compact"/>
+              <w:jc w:val="left"/>
+            </w:pPr>
+            <w:r>
+              <w:t xml:space="preserve">columns ending “_flag”</w:t>
+            </w:r>
+          </w:p>
+        </w:tc>
+      </w:tr>
+      <w:tr>
+        <w:tc>
+          <w:tcPr/>
+          <w:p>
+            <w:pPr>
+              <w:pStyle w:val="Compact"/>
+              <w:jc w:val="left"/>
+            </w:pPr>
+            <w:r>
+              <w:t xml:space="preserve">AE</w:t>
+            </w:r>
+          </w:p>
+        </w:tc>
+        <w:tc>
+          <w:tcPr/>
+          <w:p>
+            <w:pPr>
+              <w:pStyle w:val="Compact"/>
+              <w:jc w:val="left"/>
+            </w:pPr>
+            <w:r>
+              <w:t xml:space="preserve">Accepted, estimated</w:t>
+            </w:r>
+          </w:p>
+        </w:tc>
+        <w:tc>
+          <w:tcPr/>
+          <w:p>
+            <w:pPr>
+              <w:pStyle w:val="Compact"/>
+              <w:jc w:val="left"/>
+            </w:pPr>
+            <w:r>
+              <w:t xml:space="preserve">columns ending “_flag”</w:t>
+            </w:r>
+          </w:p>
+        </w:tc>
+      </w:tr>
+      <w:tr>
+        <w:tc>
+          <w:tcPr/>
+          <w:p>
+            <w:pPr>
+              <w:pStyle w:val="Compact"/>
+              <w:jc w:val="left"/>
+            </w:pPr>
+            <w:r>
+              <w:t xml:space="preserve">R</w:t>
+            </w:r>
+          </w:p>
+        </w:tc>
+        <w:tc>
+          <w:tcPr/>
+          <w:p>
+            <w:pPr>
+              <w:pStyle w:val="Compact"/>
+              <w:jc w:val="left"/>
+            </w:pPr>
+            <w:r>
+              <w:t xml:space="preserve">Rejected</w:t>
+            </w:r>
+          </w:p>
+        </w:tc>
+        <w:tc>
+          <w:tcPr/>
+          <w:p>
+            <w:pPr>
+              <w:pStyle w:val="Compact"/>
+              <w:jc w:val="left"/>
+            </w:pPr>
+            <w:r>
+              <w:t xml:space="preserve">columns ending “_flag”</w:t>
+            </w:r>
+          </w:p>
+        </w:tc>
+      </w:tr>
+    </w:tbl>
+    <w:p>
+      <w:pPr>
+        <w:pStyle w:val="SourceCode"/>
+      </w:pPr>
       <w:r>
         <w:rPr>
           <w:rStyle w:val="FunctionTok"/>
@@ -4805,12 +5975,58 @@
         </w:rPr>
         <w:t xml:space="preserve">)</w:t>
       </w:r>
-      <w:r>
-        <w:br/>
-      </w:r>
-      <w:r>
-        <w:br/>
-      </w:r>
+    </w:p>
+    <w:p>
+      <w:pPr>
+        <w:pStyle w:val="FirstParagraph"/>
+      </w:pPr>
+      <w:r>
+        <w:drawing>
+          <wp:inline>
+            <wp:extent cx="5293894" cy="2165684"/>
+            <wp:effectExtent b="0" l="0" r="0" t="0"/>
+            <wp:docPr descr="" title="" id="70" name="Picture"/>
+            <a:graphic>
+              <a:graphicData uri="http://schemas.openxmlformats.org/drawingml/2006/picture">
+                <pic:pic>
+                  <pic:nvPicPr>
+                    <pic:cNvPr descr="output/temp/example_DRR/figures/ProcessingWorkflow.png" id="71" name="Picture"/>
+                    <pic:cNvPicPr>
+                      <a:picLocks noChangeArrowheads="1" noChangeAspect="1"/>
+                    </pic:cNvPicPr>
+                  </pic:nvPicPr>
+                  <pic:blipFill>
+                    <a:blip r:embed="rId37"/>
+                    <a:stretch>
+                      <a:fillRect/>
+                    </a:stretch>
+                  </pic:blipFill>
+                  <pic:spPr bwMode="auto">
+                    <a:xfrm>
+                      <a:off x="0" y="0"/>
+                      <a:ext cx="5293894" cy="2165684"/>
+                    </a:xfrm>
+                    <a:prstGeom prst="rect">
+                      <a:avLst/>
+                    </a:prstGeom>
+                    <a:noFill/>
+                    <a:ln w="9525">
+                      <a:noFill/>
+                      <a:headEnd/>
+                      <a:tailEnd/>
+                    </a:ln>
+                  </pic:spPr>
+                </pic:pic>
+              </a:graphicData>
+            </a:graphic>
+          </wp:inline>
+        </w:drawing>
+      </w:r>
+    </w:p>
+    <w:p>
+      <w:pPr>
+        <w:pStyle w:val="SourceCode"/>
+      </w:pPr>
       <w:r>
         <w:rPr>
           <w:rStyle w:val="FunctionTok"/>
@@ -4823,9 +6039,364 @@
         </w:rPr>
         <w:t xml:space="preserve">()</w:t>
       </w:r>
-      <w:r>
-        <w:br/>
-      </w:r>
+    </w:p>
+    <w:p>
+      <w:pPr>
+        <w:pStyle w:val="SourceCode"/>
+      </w:pPr>
+      <w:r>
+        <w:rPr>
+          <w:rStyle w:val="VerbatimChar"/>
+        </w:rPr>
+        <w:t xml:space="preserve">## R version 4.2.0 (2022-04-22 ucrt)</w:t>
+      </w:r>
+      <w:r>
+        <w:br/>
+      </w:r>
+      <w:r>
+        <w:rPr>
+          <w:rStyle w:val="VerbatimChar"/>
+        </w:rPr>
+        <w:t xml:space="preserve">## Platform: x86_64-w64-mingw32/x64 (64-bit)</w:t>
+      </w:r>
+      <w:r>
+        <w:br/>
+      </w:r>
+      <w:r>
+        <w:rPr>
+          <w:rStyle w:val="VerbatimChar"/>
+        </w:rPr>
+        <w:t xml:space="preserve">## Running under: Windows 10 x64 (build 19042)</w:t>
+      </w:r>
+      <w:r>
+        <w:br/>
+      </w:r>
+      <w:r>
+        <w:rPr>
+          <w:rStyle w:val="VerbatimChar"/>
+        </w:rPr>
+        <w:t xml:space="preserve">## </w:t>
+      </w:r>
+      <w:r>
+        <w:br/>
+      </w:r>
+      <w:r>
+        <w:rPr>
+          <w:rStyle w:val="VerbatimChar"/>
+        </w:rPr>
+        <w:t xml:space="preserve">## Matrix products: default</w:t>
+      </w:r>
+      <w:r>
+        <w:br/>
+      </w:r>
+      <w:r>
+        <w:rPr>
+          <w:rStyle w:val="VerbatimChar"/>
+        </w:rPr>
+        <w:t xml:space="preserve">## </w:t>
+      </w:r>
+      <w:r>
+        <w:br/>
+      </w:r>
+      <w:r>
+        <w:rPr>
+          <w:rStyle w:val="VerbatimChar"/>
+        </w:rPr>
+        <w:t xml:space="preserve">## locale:</w:t>
+      </w:r>
+      <w:r>
+        <w:br/>
+      </w:r>
+      <w:r>
+        <w:rPr>
+          <w:rStyle w:val="VerbatimChar"/>
+        </w:rPr>
+        <w:t xml:space="preserve">## [1] LC_COLLATE=English_United States.utf8 </w:t>
+      </w:r>
+      <w:r>
+        <w:br/>
+      </w:r>
+      <w:r>
+        <w:rPr>
+          <w:rStyle w:val="VerbatimChar"/>
+        </w:rPr>
+        <w:t xml:space="preserve">## [2] LC_CTYPE=English_United States.utf8   </w:t>
+      </w:r>
+      <w:r>
+        <w:br/>
+      </w:r>
+      <w:r>
+        <w:rPr>
+          <w:rStyle w:val="VerbatimChar"/>
+        </w:rPr>
+        <w:t xml:space="preserve">## [3] LC_MONETARY=English_United States.utf8</w:t>
+      </w:r>
+      <w:r>
+        <w:br/>
+      </w:r>
+      <w:r>
+        <w:rPr>
+          <w:rStyle w:val="VerbatimChar"/>
+        </w:rPr>
+        <w:t xml:space="preserve">## [4] LC_NUMERIC=C                          </w:t>
+      </w:r>
+      <w:r>
+        <w:br/>
+      </w:r>
+      <w:r>
+        <w:rPr>
+          <w:rStyle w:val="VerbatimChar"/>
+        </w:rPr>
+        <w:t xml:space="preserve">## [5] LC_TIME=English_United States.utf8    </w:t>
+      </w:r>
+      <w:r>
+        <w:br/>
+      </w:r>
+      <w:r>
+        <w:rPr>
+          <w:rStyle w:val="VerbatimChar"/>
+        </w:rPr>
+        <w:t xml:space="preserve">## </w:t>
+      </w:r>
+      <w:r>
+        <w:br/>
+      </w:r>
+      <w:r>
+        <w:rPr>
+          <w:rStyle w:val="VerbatimChar"/>
+        </w:rPr>
+        <w:t xml:space="preserve">## attached base packages:</w:t>
+      </w:r>
+      <w:r>
+        <w:br/>
+      </w:r>
+      <w:r>
+        <w:rPr>
+          <w:rStyle w:val="VerbatimChar"/>
+        </w:rPr>
+        <w:t xml:space="preserve">## [1] stats     graphics  grDevices utils     datasets  methods   base     </w:t>
+      </w:r>
+      <w:r>
+        <w:br/>
+      </w:r>
+      <w:r>
+        <w:rPr>
+          <w:rStyle w:val="VerbatimChar"/>
+        </w:rPr>
+        <w:t xml:space="preserve">## </w:t>
+      </w:r>
+      <w:r>
+        <w:br/>
+      </w:r>
+      <w:r>
+        <w:rPr>
+          <w:rStyle w:val="VerbatimChar"/>
+        </w:rPr>
+        <w:t xml:space="preserve">## other attached packages:</w:t>
+      </w:r>
+      <w:r>
+        <w:br/>
+      </w:r>
+      <w:r>
+        <w:rPr>
+          <w:rStyle w:val="VerbatimChar"/>
+        </w:rPr>
+        <w:t xml:space="preserve">##  [1] plotly_4.10.0     ggplot2_3.3.6     dplyr_1.0.10      remotes_2.4.2    </w:t>
+      </w:r>
+      <w:r>
+        <w:br/>
+      </w:r>
+      <w:r>
+        <w:rPr>
+          <w:rStyle w:val="VerbatimChar"/>
+        </w:rPr>
+        <w:t xml:space="preserve">##  [5] RODBC_1.3-19      devtools_2.4.4    usethis_2.1.6     yaml_2.3.5       </w:t>
+      </w:r>
+      <w:r>
+        <w:br/>
+      </w:r>
+      <w:r>
+        <w:rPr>
+          <w:rStyle w:val="VerbatimChar"/>
+        </w:rPr>
+        <w:t xml:space="preserve">##  [9] fontawesome_0.3.0 knitr_1.40        pander_0.6.5      rmarkdown_2.16   </w:t>
+      </w:r>
+      <w:r>
+        <w:br/>
+      </w:r>
+      <w:r>
+        <w:rPr>
+          <w:rStyle w:val="VerbatimChar"/>
+        </w:rPr>
+        <w:t xml:space="preserve">## [13] markdown_1.1     </w:t>
+      </w:r>
+      <w:r>
+        <w:br/>
+      </w:r>
+      <w:r>
+        <w:rPr>
+          <w:rStyle w:val="VerbatimChar"/>
+        </w:rPr>
+        <w:t xml:space="preserve">## </w:t>
+      </w:r>
+      <w:r>
+        <w:br/>
+      </w:r>
+      <w:r>
+        <w:rPr>
+          <w:rStyle w:val="VerbatimChar"/>
+        </w:rPr>
+        <w:t xml:space="preserve">## loaded via a namespace (and not attached):</w:t>
+      </w:r>
+      <w:r>
+        <w:br/>
+      </w:r>
+      <w:r>
+        <w:rPr>
+          <w:rStyle w:val="VerbatimChar"/>
+        </w:rPr>
+        <w:t xml:space="preserve">##  [1] Rcpp_1.0.9        here_1.0.1        tidyr_1.2.0       png_0.1-7        </w:t>
+      </w:r>
+      <w:r>
+        <w:br/>
+      </w:r>
+      <w:r>
+        <w:rPr>
+          <w:rStyle w:val="VerbatimChar"/>
+        </w:rPr>
+        <w:t xml:space="preserve">##  [5] prettyunits_1.1.1 ps_1.7.1          rprojroot_2.0.3   digest_0.6.29    </w:t>
+      </w:r>
+      <w:r>
+        <w:br/>
+      </w:r>
+      <w:r>
+        <w:rPr>
+          <w:rStyle w:val="VerbatimChar"/>
+        </w:rPr>
+        <w:t xml:space="preserve">##  [9] utf8_1.2.2        mime_0.12         R6_2.5.1          evaluate_0.16    </w:t>
+      </w:r>
+      <w:r>
+        <w:br/>
+      </w:r>
+      <w:r>
+        <w:rPr>
+          <w:rStyle w:val="VerbatimChar"/>
+        </w:rPr>
+        <w:t xml:space="preserve">## [13] highr_0.9         httr_1.4.4        pillar_1.8.1      rlang_1.0.4      </w:t>
+      </w:r>
+      <w:r>
+        <w:br/>
+      </w:r>
+      <w:r>
+        <w:rPr>
+          <w:rStyle w:val="VerbatimChar"/>
+        </w:rPr>
+        <w:t xml:space="preserve">## [17] lazyeval_0.2.2    rstudioapi_0.13   data.table_1.14.2 miniUI_0.1.1.1   </w:t>
+      </w:r>
+      <w:r>
+        <w:br/>
+      </w:r>
+      <w:r>
+        <w:rPr>
+          <w:rStyle w:val="VerbatimChar"/>
+        </w:rPr>
+        <w:t xml:space="preserve">## [21] callr_3.7.1       urlchecker_1.0.1  stringr_1.4.1     htmlwidgets_1.5.4</w:t>
+      </w:r>
+      <w:r>
+        <w:br/>
+      </w:r>
+      <w:r>
+        <w:rPr>
+          <w:rStyle w:val="VerbatimChar"/>
+        </w:rPr>
+        <w:t xml:space="preserve">## [25] munsell_0.5.0     shiny_1.7.2       compiler_4.2.0    httpuv_1.6.5     </w:t>
+      </w:r>
+      <w:r>
+        <w:br/>
+      </w:r>
+      <w:r>
+        <w:rPr>
+          <w:rStyle w:val="VerbatimChar"/>
+        </w:rPr>
+        <w:t xml:space="preserve">## [29] xfun_0.31         pkgconfig_2.0.3   pkgbuild_1.3.1    htmltools_0.5.3  </w:t>
+      </w:r>
+      <w:r>
+        <w:br/>
+      </w:r>
+      <w:r>
+        <w:rPr>
+          <w:rStyle w:val="VerbatimChar"/>
+        </w:rPr>
+        <w:t xml:space="preserve">## [33] tidyselect_1.1.2  tibble_3.1.8      viridisLite_0.4.0 fansi_1.0.3      </w:t>
+      </w:r>
+      <w:r>
+        <w:br/>
+      </w:r>
+      <w:r>
+        <w:rPr>
+          <w:rStyle w:val="VerbatimChar"/>
+        </w:rPr>
+        <w:t xml:space="preserve">## [37] crayon_1.5.1      withr_2.5.0       later_1.3.0       grid_4.2.0       </w:t>
+      </w:r>
+      <w:r>
+        <w:br/>
+      </w:r>
+      <w:r>
+        <w:rPr>
+          <w:rStyle w:val="VerbatimChar"/>
+        </w:rPr>
+        <w:t xml:space="preserve">## [41] jsonlite_1.8.0    xtable_1.8-4      gtable_0.3.0      lifecycle_1.0.1  </w:t>
+      </w:r>
+      <w:r>
+        <w:br/>
+      </w:r>
+      <w:r>
+        <w:rPr>
+          <w:rStyle w:val="VerbatimChar"/>
+        </w:rPr>
+        <w:t xml:space="preserve">## [45] magrittr_2.0.3    scales_1.2.0      cli_3.3.0         stringi_1.7.8    </w:t>
+      </w:r>
+      <w:r>
+        <w:br/>
+      </w:r>
+      <w:r>
+        <w:rPr>
+          <w:rStyle w:val="VerbatimChar"/>
+        </w:rPr>
+        <w:t xml:space="preserve">## [49] cachem_1.0.6      fs_1.5.2          promises_1.2.0.1  ellipsis_0.3.2   </w:t>
+      </w:r>
+      <w:r>
+        <w:br/>
+      </w:r>
+      <w:r>
+        <w:rPr>
+          <w:rStyle w:val="VerbatimChar"/>
+        </w:rPr>
+        <w:t xml:space="preserve">## [53] generics_0.1.3    vctrs_0.4.1       tools_4.2.0       glue_1.6.2       </w:t>
+      </w:r>
+      <w:r>
+        <w:br/>
+      </w:r>
+      <w:r>
+        <w:rPr>
+          <w:rStyle w:val="VerbatimChar"/>
+        </w:rPr>
+        <w:t xml:space="preserve">## [57] purrr_0.3.4       processx_3.7.0    pkgload_1.3.0     fastmap_1.1.0    </w:t>
+      </w:r>
+      <w:r>
+        <w:br/>
+      </w:r>
+      <w:r>
+        <w:rPr>
+          <w:rStyle w:val="VerbatimChar"/>
+        </w:rPr>
+        <w:t xml:space="preserve">## [61] colorspace_2.0-3  sessioninfo_1.2.2 memoise_2.0.1     profvis_0.3.7</w:t>
+      </w:r>
+    </w:p>
+    <w:p>
+      <w:pPr>
+        <w:pStyle w:val="SourceCode"/>
+      </w:pPr>
       <w:r>
         <w:rPr>
           <w:rStyle w:val="FunctionTok"/>
@@ -4840,12 +6411,23 @@
       </w:r>
     </w:p>
     <w:p>
+      <w:pPr>
+        <w:pStyle w:val="SourceCode"/>
+      </w:pPr>
+      <w:r>
+        <w:rPr>
+          <w:rStyle w:val="VerbatimChar"/>
+        </w:rPr>
+        <w:t xml:space="preserve">## [1] "2022-09-09 12:23:13 MDT"</w:t>
+      </w:r>
+    </w:p>
+    <w:p>
       <w:r>
         <w:br w:type="page"/>
       </w:r>
     </w:p>
-    <w:bookmarkEnd w:id="68"/>
-    <w:bookmarkStart w:id="69" w:name="Xeedc8f1bcd8f23e251ef03fdc02540a410c8d97"/>
+    <w:bookmarkEnd w:id="72"/>
+    <w:bookmarkStart w:id="73" w:name="Xeedc8f1bcd8f23e251ef03fdc02540a410c8d97"/>
     <w:p>
       <w:pPr>
         <w:pStyle w:val="Heading1"/>
@@ -4856,6 +6438,68 @@
     </w:p>
     <w:p>
       <w:pPr>
+        <w:pStyle w:val="FirstParagraph"/>
+      </w:pPr>
+      <w:r>
+        <w:t xml:space="preserve">In most cases you do not need to report session info (leave the</w:t>
+      </w:r>
+      <w:r>
+        <w:t xml:space="preserve"> </w:t>
+      </w:r>
+      <w:r>
+        <w:t xml:space="preserve">“</w:t>
+      </w:r>
+      <w:r>
+        <w:t xml:space="preserve">session-info</w:t>
+      </w:r>
+      <w:r>
+        <w:t xml:space="preserve">”</w:t>
+      </w:r>
+      <w:r>
+        <w:t xml:space="preserve"> </w:t>
+      </w:r>
+      <w:r>
+        <w:t xml:space="preserve">code chunk parameters in their default state: eval=FALSE). Session and version information is only necessary if you have set the</w:t>
+      </w:r>
+      <w:r>
+        <w:t xml:space="preserve"> </w:t>
+      </w:r>
+      <w:r>
+        <w:t xml:space="preserve">“</w:t>
+      </w:r>
+      <w:r>
+        <w:t xml:space="preserve">Listing</w:t>
+      </w:r>
+      <w:r>
+        <w:t xml:space="preserve">”</w:t>
+      </w:r>
+      <w:r>
+        <w:t xml:space="preserve"> </w:t>
+      </w:r>
+      <w:r>
+        <w:t xml:space="preserve">code chunk to eval=TRUE in appendix A. In that case, change set</w:t>
+      </w:r>
+      <w:r>
+        <w:t xml:space="preserve"> </w:t>
+      </w:r>
+      <w:r>
+        <w:t xml:space="preserve">“</w:t>
+      </w:r>
+      <w:r>
+        <w:t xml:space="preserve">session-info</w:t>
+      </w:r>
+      <w:r>
+        <w:t xml:space="preserve">”</w:t>
+      </w:r>
+      <w:r>
+        <w:t xml:space="preserve"> </w:t>
+      </w:r>
+      <w:r>
+        <w:t xml:space="preserve">code chunk to eval=TRUE.</w:t>
+      </w:r>
+    </w:p>
+    <w:p>
+      <w:pPr>
         <w:pStyle w:val="SourceCode"/>
       </w:pPr>
       <w:r>
@@ -5015,7 +6659,7 @@
         <w:rPr>
           <w:rStyle w:val="VerbatimChar"/>
         </w:rPr>
-        <w:t xml:space="preserve">##  [1] plotly_4.10.0     ggplot2_3.3.6     dplyr_1.0.9       remotes_2.4.2    </w:t>
+        <w:t xml:space="preserve">##  [1] plotly_4.10.0     ggplot2_3.3.6     dplyr_1.0.10      remotes_2.4.2    </w:t>
       </w:r>
       <w:r>
         <w:br/>
@@ -5033,7 +6677,7 @@
         <w:rPr>
           <w:rStyle w:val="VerbatimChar"/>
         </w:rPr>
-        <w:t xml:space="preserve">##  [9] fontawesome_0.3.0 knitr_1.39        pander_0.6.5      rmarkdown_2.15   </w:t>
+        <w:t xml:space="preserve">##  [9] fontawesome_0.3.0 knitr_1.40        pander_0.6.5      rmarkdown_2.16   </w:t>
       </w:r>
       <w:r>
         <w:br/>
@@ -5096,7 +6740,7 @@
         <w:rPr>
           <w:rStyle w:val="VerbatimChar"/>
         </w:rPr>
-        <w:t xml:space="preserve">## [13] highr_0.9         httr_1.4.3        pillar_1.8.1      rlang_1.0.4      </w:t>
+        <w:t xml:space="preserve">## [13] highr_0.9         httr_1.4.4        pillar_1.8.1      rlang_1.0.4      </w:t>
       </w:r>
       <w:r>
         <w:br/>
@@ -5141,7 +6785,7 @@
         <w:rPr>
           <w:rStyle w:val="VerbatimChar"/>
         </w:rPr>
-        <w:t xml:space="preserve">## [33] tidyselect_1.1.2  tibble_3.1.7      viridisLite_0.4.0 fansi_1.0.3      </w:t>
+        <w:t xml:space="preserve">## [33] tidyselect_1.1.2  tibble_3.1.8      viridisLite_0.4.0 fansi_1.0.3      </w:t>
       </w:r>
       <w:r>
         <w:br/>
@@ -5215,10 +6859,10 @@
         <w:rPr>
           <w:rStyle w:val="VerbatimChar"/>
         </w:rPr>
-        <w:t xml:space="preserve">## [1] "2022-08-31 10:27:37 MDT"</w:t>
-      </w:r>
-    </w:p>
-    <w:bookmarkEnd w:id="69"/>
+        <w:t xml:space="preserve">## [1] "2022-09-09 12:23:13 MDT"</w:t>
+      </w:r>
+    </w:p>
+    <w:bookmarkEnd w:id="73"/>
     <w:sectPr/>
   </w:body>
 </w:document>

--- a/DRR_to_docx.docx
+++ b/DRR_to_docx.docx
@@ -118,13 +118,13 @@
       </w:r>
     </w:p>
     <w:bookmarkEnd w:id="23"/>
-    <w:bookmarkStart w:id="24" w:name="september-2022"/>
+    <w:bookmarkStart w:id="24" w:name="october-2022"/>
     <w:p>
       <w:pPr>
         <w:pStyle w:val="Heading4"/>
       </w:pPr>
       <w:r>
-        <w:t xml:space="preserve">09 September, 2022</w:t>
+        <w:t xml:space="preserve">03 October, 2022</w:t>
       </w:r>
       <w:r>
         <w:t xml:space="preserve"> </w:t>
@@ -162,13 +162,22 @@
       </w:r>
     </w:p>
     <w:bookmarkEnd w:id="27"/>
-    <w:bookmarkStart w:id="29" w:name="background-introduction"/>
+    <w:bookmarkStart w:id="31" w:name="data-records-required"/>
     <w:p>
       <w:pPr>
         <w:pStyle w:val="Heading1"/>
       </w:pPr>
       <w:r>
-        <w:t xml:space="preserve">Background &amp; Introduction</w:t>
+        <w:t xml:space="preserve">Data Records (required)</w:t>
+      </w:r>
+    </w:p>
+    <w:bookmarkStart w:id="28" w:name="data-inputs-optional"/>
+    <w:p>
+      <w:pPr>
+        <w:pStyle w:val="Heading2"/>
+      </w:pPr>
+      <w:r>
+        <w:t xml:space="preserve">Data inputs (optional)</w:t>
       </w:r>
     </w:p>
     <w:p>
@@ -176,27 +185,25 @@
         <w:pStyle w:val="FirstParagraph"/>
       </w:pPr>
       <w:r>
-        <w:t xml:space="preserve">The Background &amp; Summary should provide an overview of the study design, the assay(s) performed, and the data generated, including any background information needed to put this study in the context of previous work and the literature, and should reference literature as needed. Literature should be cited both in the text and in the References section (below). In text citation should use the</w:t>
-      </w:r>
-      <w:r>
-        <w:t xml:space="preserve"> </w:t>
-      </w:r>
-      <w:hyperlink r:id="rId28">
-        <w:r>
-          <w:rPr>
-            <w:rStyle w:val="Hyperlink"/>
-          </w:rPr>
-          <w:t xml:space="preserve">Chicago Manual of Style</w:t>
-        </w:r>
-      </w:hyperlink>
-      <w:r>
-        <w:t xml:space="preserve"> </w:t>
-      </w:r>
-      <w:r>
-        <w:t xml:space="preserve">author-date format.</w:t>
-      </w:r>
-      <w:r>
-        <w:t xml:space="preserve"> </w:t>
+        <w:t xml:space="preserve">If the data package being described was generated based on one or more pre-existing datasets, cite those datasets here.</w:t>
+      </w:r>
+    </w:p>
+    <w:bookmarkEnd w:id="28"/>
+    <w:bookmarkStart w:id="30" w:name="summary-of-datasets-created-required"/>
+    <w:p>
+      <w:pPr>
+        <w:pStyle w:val="Heading2"/>
+      </w:pPr>
+      <w:r>
+        <w:t xml:space="preserve">Summary of datasets created (required)</w:t>
+      </w:r>
+    </w:p>
+    <w:p>
+      <w:pPr>
+        <w:pStyle w:val="FirstParagraph"/>
+      </w:pPr>
+      <w:r>
+        <w:t xml:space="preserve">The Data Records section should be used to explain each data record associated with this work (for instance, a data package), including the DOI indicating where this information is stored, and provide an overview of the data files and their formats. Each external data record should be cited.</w:t>
       </w:r>
     </w:p>
     <w:p>
@@ -204,64 +211,12 @@
         <w:pStyle w:val="BodyText"/>
       </w:pPr>
       <w:r>
-        <w:t xml:space="preserve">The section should also briefly outline the broader goals that motivated collection of the data, as well as their potential reuse value. We also encourage authors to include a figure that provides a schematic overview of the study and assay(s) design.</w:t>
-      </w:r>
-    </w:p>
-    <w:bookmarkEnd w:id="29"/>
-    <w:bookmarkStart w:id="33" w:name="data-records-required"/>
-    <w:p>
-      <w:pPr>
-        <w:pStyle w:val="Heading1"/>
-      </w:pPr>
-      <w:r>
-        <w:t xml:space="preserve">Data Records (required)</w:t>
-      </w:r>
-    </w:p>
-    <w:bookmarkStart w:id="32" w:name="data-inputs-optional"/>
-    <w:p>
-      <w:pPr>
-        <w:pStyle w:val="Heading2"/>
-      </w:pPr>
-      <w:r>
-        <w:t xml:space="preserve">Data inputs (optional)</w:t>
-      </w:r>
-    </w:p>
-    <w:p>
-      <w:pPr>
-        <w:pStyle w:val="FirstParagraph"/>
-      </w:pPr>
-      <w:r>
-        <w:t xml:space="preserve">If the data package being described was generated based on one or more pre-existing datasets, cite those datasets here.</w:t>
-      </w:r>
-    </w:p>
-    <w:bookmarkStart w:id="31" w:name="summary-of-datasets-created-required"/>
-    <w:p>
-      <w:pPr>
-        <w:pStyle w:val="Heading3"/>
-      </w:pPr>
-      <w:r>
-        <w:t xml:space="preserve">Summary of datasets created (required)</w:t>
-      </w:r>
-    </w:p>
-    <w:p>
-      <w:pPr>
-        <w:pStyle w:val="FirstParagraph"/>
-      </w:pPr>
-      <w:r>
-        <w:t xml:space="preserve">The Data Records section should be used to explain each data record associated with this work (for instance, a data package), including the DOI indicating where this information is stored, and provide an overview of the data files and their formats. Each external data record should be cited.</w:t>
-      </w:r>
-    </w:p>
-    <w:p>
-      <w:pPr>
-        <w:pStyle w:val="BodyText"/>
-      </w:pPr>
-      <w:r>
         <w:t xml:space="preserve">This DRR describes the data package Data Package Title which contains a metadata file and 2 data files. These data were compiled by the National Park Service Biological Resources Division and are available at</w:t>
       </w:r>
       <w:r>
         <w:t xml:space="preserve"> </w:t>
       </w:r>
-      <w:hyperlink r:id="rId30">
+      <w:hyperlink r:id="rId29">
         <w:r>
           <w:rPr>
             <w:rStyle w:val="Hyperlink"/>
@@ -426,10 +381,9 @@
         <w:t xml:space="preserve">See Appendix for additional notes and examples.</w:t>
       </w:r>
     </w:p>
+    <w:bookmarkEnd w:id="30"/>
     <w:bookmarkEnd w:id="31"/>
-    <w:bookmarkEnd w:id="32"/>
-    <w:bookmarkEnd w:id="33"/>
-    <w:bookmarkStart w:id="34" w:name="data-quality-evaluation-required"/>
+    <w:bookmarkStart w:id="32" w:name="data-quality-evaluation-required"/>
     <w:p>
       <w:pPr>
         <w:pStyle w:val="Heading1"/>
@@ -504,7 +458,7 @@
         <w:t xml:space="preserve"> </w:t>
       </w:r>
       <w:r>
-        <w:t xml:space="preserve">is suitable for its intended use as of the date of processing (2022-09-09).</w:t>
+        <w:t xml:space="preserve">is suitable for its intended use as of the date of processing (2022-10-03).</w:t>
       </w:r>
     </w:p>
     <w:p>
@@ -849,8 +803,8 @@
         <w:t xml:space="preserve">exploratory computational analyses like clustering and annotation enrichment (e.g. GO analysis).</w:t>
       </w:r>
     </w:p>
-    <w:bookmarkEnd w:id="34"/>
-    <w:bookmarkStart w:id="35" w:name="usage-notes-required"/>
+    <w:bookmarkEnd w:id="32"/>
+    <w:bookmarkStart w:id="33" w:name="usage-notes-required"/>
     <w:p>
       <w:pPr>
         <w:pStyle w:val="Heading1"/>
@@ -875,8 +829,8 @@
         <w:t xml:space="preserve">For studies involving privacy or safety controls on public access to the data, this section should describe in detail these controls, including how authors can apply to access the data, what criteria will be used to determine who may access the data, and any limitations on data use.</w:t>
       </w:r>
     </w:p>
-    <w:bookmarkEnd w:id="35"/>
-    <w:bookmarkStart w:id="44" w:name="methods"/>
+    <w:bookmarkEnd w:id="33"/>
+    <w:bookmarkStart w:id="43" w:name="methods"/>
     <w:p>
       <w:pPr>
         <w:pStyle w:val="Heading1"/>
@@ -911,7 +865,7 @@
       <w:r>
         <w:t xml:space="preserve"> </w:t>
       </w:r>
-      <w:hyperlink r:id="rId28">
+      <w:hyperlink r:id="rId34">
         <w:r>
           <w:rPr>
             <w:rStyle w:val="Hyperlink"/>
@@ -928,7 +882,7 @@
       <w:r>
         <w:t xml:space="preserve"> </w:t>
       </w:r>
-      <w:hyperlink r:id="rId36">
+      <w:hyperlink r:id="rId35">
         <w:r>
           <w:rPr>
             <w:rStyle w:val="Hyperlink"/>
@@ -960,18 +914,18 @@
           <wp:inline>
             <wp:extent cx="5293894" cy="2165684"/>
             <wp:effectExtent b="0" l="0" r="0" t="0"/>
-            <wp:docPr descr="Example general workflow to include in the methods section." title="" id="38" name="Picture"/>
+            <wp:docPr descr="Example general workflow to include in the methods section." title="" id="37" name="Picture"/>
             <a:graphic>
               <a:graphicData uri="http://schemas.openxmlformats.org/drawingml/2006/picture">
                 <pic:pic>
                   <pic:nvPicPr>
-                    <pic:cNvPr descr="output/temp/example_DRR/figures/ProcessingWorkflow.png" id="39" name="Picture"/>
+                    <pic:cNvPr descr="output/temp/example_DRR/figures/ProcessingWorkflow.png" id="38" name="Picture"/>
                     <pic:cNvPicPr>
                       <a:picLocks noChangeArrowheads="1" noChangeAspect="1"/>
                     </pic:cNvPicPr>
                   </pic:nvPicPr>
                   <pic:blipFill>
-                    <a:blip r:embed="rId37"/>
+                    <a:blip r:embed="rId36"/>
                     <a:stretch>
                       <a:fillRect/>
                     </a:stretch>
@@ -1006,7 +960,7 @@
         <w:t xml:space="preserve">Example general workflow to include in the methods section.</w:t>
       </w:r>
     </w:p>
-    <w:bookmarkStart w:id="40" w:name="X97b2dfdbbf4958b512ff857c5ddb512666a21a5"/>
+    <w:bookmarkStart w:id="39" w:name="X97b2dfdbbf4958b512ff857c5ddb512666a21a5"/>
     <w:p>
       <w:pPr>
         <w:pStyle w:val="Heading3"/>
@@ -1023,14 +977,32 @@
         <w:t xml:space="preserve">Include a description of field methods and sample processing</w:t>
       </w:r>
     </w:p>
+    <w:bookmarkEnd w:id="39"/>
+    <w:bookmarkStart w:id="40" w:name="additional-data-sources-optional"/>
+    <w:p>
+      <w:pPr>
+        <w:pStyle w:val="Heading3"/>
+      </w:pPr>
+      <w:r>
+        <w:t xml:space="preserve">Additional Data Sources (optional)</w:t>
+      </w:r>
+    </w:p>
+    <w:p>
+      <w:pPr>
+        <w:pStyle w:val="FirstParagraph"/>
+      </w:pPr>
+      <w:r>
+        <w:t xml:space="preserve">Provide descriptions (with citations) of other data sources used.</w:t>
+      </w:r>
+    </w:p>
     <w:bookmarkEnd w:id="40"/>
-    <w:bookmarkStart w:id="41" w:name="additional-data-sources-optional"/>
+    <w:bookmarkStart w:id="41" w:name="data-processing-required-if-done"/>
     <w:p>
       <w:pPr>
         <w:pStyle w:val="Heading3"/>
       </w:pPr>
       <w:r>
-        <w:t xml:space="preserve">Additional Data Sources (optional)</w:t>
+        <w:t xml:space="preserve">Data Processing (required if done)</w:t>
       </w:r>
     </w:p>
     <w:p>
@@ -1038,17 +1010,17 @@
         <w:pStyle w:val="FirstParagraph"/>
       </w:pPr>
       <w:r>
-        <w:t xml:space="preserve">Provide descriptions (with citations) of other data sources used.</w:t>
+        <w:t xml:space="preserve">Summarize process and results of any QC processes done that manipulate, change, or qualify data.</w:t>
       </w:r>
     </w:p>
     <w:bookmarkEnd w:id="41"/>
-    <w:bookmarkStart w:id="42" w:name="data-processing-required-if-done"/>
+    <w:bookmarkStart w:id="42" w:name="code-availability-required"/>
     <w:p>
       <w:pPr>
         <w:pStyle w:val="Heading3"/>
       </w:pPr>
       <w:r>
-        <w:t xml:space="preserve">Data Processing (required if done)</w:t>
+        <w:t xml:space="preserve">Code Availability (required)</w:t>
       </w:r>
     </w:p>
     <w:p>
@@ -1056,17 +1028,18 @@
         <w:pStyle w:val="FirstParagraph"/>
       </w:pPr>
       <w:r>
-        <w:t xml:space="preserve">Summarize process and results of any QC processes done that manipulate, change, or qualify data.</w:t>
+        <w:t xml:space="preserve">For all studies using custom code in the generation or processing of datasets, a statement must be included indicating whether and how the code can be accessed and any restrictions to access. This section should also include information on the versions of any software used, if relevant, and any specific variables or parameters used to generate, test, or process the current dataset. Actual analytical code should be provided in Appendices.</w:t>
       </w:r>
     </w:p>
     <w:bookmarkEnd w:id="42"/>
-    <w:bookmarkStart w:id="43" w:name="code-availability-required"/>
-    <w:p>
-      <w:pPr>
-        <w:pStyle w:val="Heading3"/>
-      </w:pPr>
-      <w:r>
-        <w:t xml:space="preserve">Code Availability (required)</w:t>
+    <w:bookmarkEnd w:id="43"/>
+    <w:bookmarkStart w:id="67" w:name="references-required"/>
+    <w:p>
+      <w:pPr>
+        <w:pStyle w:val="Heading1"/>
+      </w:pPr>
+      <w:r>
+        <w:t xml:space="preserve">References (required)</w:t>
       </w:r>
     </w:p>
     <w:p>
@@ -1074,31 +1047,12 @@
         <w:pStyle w:val="FirstParagraph"/>
       </w:pPr>
       <w:r>
-        <w:t xml:space="preserve">For all studies using custom code in the generation or processing of datasets, a statement must be included indicating whether and how the code can be accessed and any restrictions to access. This section should also include information on the versions of any software used, if relevant, and any specific variables or parameters used to generate, test, or process the current dataset. Actual analytical code should be provided in Appendices.</w:t>
-      </w:r>
-    </w:p>
-    <w:bookmarkEnd w:id="43"/>
-    <w:bookmarkEnd w:id="44"/>
-    <w:bookmarkStart w:id="68" w:name="references-required"/>
-    <w:p>
-      <w:pPr>
-        <w:pStyle w:val="Heading1"/>
-      </w:pPr>
-      <w:r>
-        <w:t xml:space="preserve">References (required)</w:t>
-      </w:r>
-    </w:p>
-    <w:p>
-      <w:pPr>
-        <w:pStyle w:val="FirstParagraph"/>
-      </w:pPr>
-      <w:r>
         <w:t xml:space="preserve">Provide sufficient information to locate the resource. If the citation has a DOI, include the DOI at the end of the citation, including the</w:t>
       </w:r>
       <w:r>
         <w:t xml:space="preserve"> </w:t>
       </w:r>
-      <w:hyperlink r:id="rId45">
+      <w:hyperlink r:id="rId44">
         <w:r>
           <w:rPr>
             <w:rStyle w:val="Hyperlink"/>
@@ -1145,7 +1099,7 @@
         <w:t xml:space="preserve">See the following examples:</w:t>
       </w:r>
     </w:p>
-    <w:bookmarkStart w:id="46" w:name="agency-company-etc.-as-author-examples"/>
+    <w:bookmarkStart w:id="45" w:name="agency-company-etc.-as-author-examples"/>
     <w:p>
       <w:pPr>
         <w:pStyle w:val="Heading3"/>
@@ -1186,8 +1140,8 @@
         <w:t xml:space="preserve">U.S. Forest Service (USFS). 1993. ECOMAP. National hierarchical framework of ecological units. U. S. Forest Service, Washington, D.C.</w:t>
       </w:r>
     </w:p>
-    <w:bookmarkEnd w:id="46"/>
-    <w:bookmarkStart w:id="49" w:name="traditional-journal-article-examples"/>
+    <w:bookmarkEnd w:id="45"/>
+    <w:bookmarkStart w:id="48" w:name="traditional-journal-article-examples"/>
     <w:p>
       <w:pPr>
         <w:pStyle w:val="Heading3"/>
@@ -1206,7 +1160,7 @@
       <w:r>
         <w:t xml:space="preserve"> </w:t>
       </w:r>
-      <w:hyperlink r:id="rId47">
+      <w:hyperlink r:id="rId46">
         <w:r>
           <w:rPr>
             <w:rStyle w:val="Hyperlink"/>
@@ -1245,7 +1199,7 @@
       <w:r>
         <w:t xml:space="preserve"> </w:t>
       </w:r>
-      <w:hyperlink r:id="rId48">
+      <w:hyperlink r:id="rId47">
         <w:r>
           <w:rPr>
             <w:rStyle w:val="Hyperlink"/>
@@ -1254,14 +1208,32 @@
         </w:r>
       </w:hyperlink>
     </w:p>
+    <w:bookmarkEnd w:id="48"/>
+    <w:bookmarkStart w:id="49" w:name="book-example"/>
+    <w:p>
+      <w:pPr>
+        <w:pStyle w:val="Heading3"/>
+      </w:pPr>
+      <w:r>
+        <w:t xml:space="preserve">Book Example</w:t>
+      </w:r>
+    </w:p>
+    <w:p>
+      <w:pPr>
+        <w:pStyle w:val="FirstParagraph"/>
+      </w:pPr>
+      <w:r>
+        <w:t xml:space="preserve">Harvill, A. M., Jr., T. R. Bradley, C. E. Stevens, T. F. Wieboldt, D. M. E. Ware, D. W. Ogle, and G. W. Ramsey. 1992. Atlas of the Virginia flora, third edition. Virginia Botanical Associates, Farmville, Virginia.</w:t>
+      </w:r>
+    </w:p>
     <w:bookmarkEnd w:id="49"/>
-    <w:bookmarkStart w:id="50" w:name="book-example"/>
+    <w:bookmarkStart w:id="50" w:name="book-chapter-examples"/>
     <w:p>
       <w:pPr>
         <w:pStyle w:val="Heading3"/>
       </w:pPr>
       <w:r>
-        <w:t xml:space="preserve">Book Example</w:t>
+        <w:t xml:space="preserve">Book Chapter Examples</w:t>
       </w:r>
     </w:p>
     <w:p>
@@ -1269,17 +1241,25 @@
         <w:pStyle w:val="FirstParagraph"/>
       </w:pPr>
       <w:r>
-        <w:t xml:space="preserve">Harvill, A. M., Jr., T. R. Bradley, C. E. Stevens, T. F. Wieboldt, D. M. E. Ware, D. W. Ogle, and G. W. Ramsey. 1992. Atlas of the Virginia flora, third edition. Virginia Botanical Associates, Farmville, Virginia.</w:t>
+        <w:t xml:space="preserve">McCauly, E. 1984. The estimation of abundance and biomass of zooplankton in samples. Pages 228–265 in J. A. Dowling and F. H. Rigler, editors. A manual on methods for the assessment of secondary productivity in fresh waters. Blackwell Scientific, Oxford, UK.</w:t>
+      </w:r>
+    </w:p>
+    <w:p>
+      <w:pPr>
+        <w:pStyle w:val="BodyText"/>
+      </w:pPr>
+      <w:r>
+        <w:t xml:space="preserve">Watson, P. J. 2004. Of caves and shell mounds in west-central Kentucky. Pages 159–164 in Of caves and shell mounds. The University of Alabama Press, Tuscaloosa, Alabama.</w:t>
       </w:r>
     </w:p>
     <w:bookmarkEnd w:id="50"/>
-    <w:bookmarkStart w:id="51" w:name="book-chapter-examples"/>
+    <w:bookmarkStart w:id="53" w:name="published-report-examples"/>
     <w:p>
       <w:pPr>
         <w:pStyle w:val="Heading3"/>
       </w:pPr>
       <w:r>
-        <w:t xml:space="preserve">Book Chapter Examples</w:t>
+        <w:t xml:space="preserve">Published Report Examples</w:t>
       </w:r>
     </w:p>
     <w:p>
@@ -1287,7 +1267,7 @@
         <w:pStyle w:val="FirstParagraph"/>
       </w:pPr>
       <w:r>
-        <w:t xml:space="preserve">McCauly, E. 1984. The estimation of abundance and biomass of zooplankton in samples. Pages 228–265 in J. A. Dowling and F. H. Rigler, editors. A manual on methods for the assessment of secondary productivity in fresh waters. Blackwell Scientific, Oxford, UK.</w:t>
+        <w:t xml:space="preserve">Bass, S., R. E. Gallipeau, Jr., M. Van Stappen, J. Kumer, M. Wessner, S. Petersburg, L. L. Hays, J. Milstone, M. Soukup, M. Fletcher, L. G. Adams, and others. 1988. Highlights of natural resource management 1987. National Park Service, Denver, Colorado.</w:t>
       </w:r>
     </w:p>
     <w:p>
@@ -1295,38 +1275,12 @@
         <w:pStyle w:val="BodyText"/>
       </w:pPr>
       <w:r>
-        <w:t xml:space="preserve">Watson, P. J. 2004. Of caves and shell mounds in west-central Kentucky. Pages 159–164 in Of caves and shell mounds. The University of Alabama Press, Tuscaloosa, Alabama.</w:t>
-      </w:r>
-    </w:p>
-    <w:bookmarkEnd w:id="51"/>
-    <w:bookmarkStart w:id="54" w:name="published-report-examples"/>
-    <w:p>
-      <w:pPr>
-        <w:pStyle w:val="Heading3"/>
-      </w:pPr>
-      <w:r>
-        <w:t xml:space="preserve">Published Report Examples</w:t>
-      </w:r>
-    </w:p>
-    <w:p>
-      <w:pPr>
-        <w:pStyle w:val="FirstParagraph"/>
-      </w:pPr>
-      <w:r>
-        <w:t xml:space="preserve">Bass, S., R. E. Gallipeau, Jr., M. Van Stappen, J. Kumer, M. Wessner, S. Petersburg, L. L. Hays, J. Milstone, M. Soukup, M. Fletcher, L. G. Adams, and others. 1988. Highlights of natural resource management 1987. National Park Service, Denver, Colorado.</w:t>
-      </w:r>
-    </w:p>
-    <w:p>
-      <w:pPr>
-        <w:pStyle w:val="BodyText"/>
-      </w:pPr>
-      <w:r>
         <w:t xml:space="preserve">Holthausen, R. S., M. G. Raphael, K. S. McKelvey, E. D. Forsman, E. E. Starkey, and D. E. Seaman. 1994. The contribution of federal and nonfederal habitats to the persistence of the northern spotted owl on the Olympic Peninsula, Washington. General Technical Report PNW–GTR–352. U.S. Forest Service, Corvallis, Oregon.</w:t>
       </w:r>
       <w:r>
         <w:t xml:space="preserve"> </w:t>
       </w:r>
-      <w:hyperlink r:id="rId52">
+      <w:hyperlink r:id="rId51">
         <w:r>
           <w:rPr>
             <w:rStyle w:val="Hyperlink"/>
@@ -1345,7 +1299,7 @@
       <w:r>
         <w:t xml:space="preserve"> </w:t>
       </w:r>
-      <w:hyperlink r:id="rId53">
+      <w:hyperlink r:id="rId52">
         <w:r>
           <w:rPr>
             <w:rStyle w:val="Hyperlink"/>
@@ -1354,14 +1308,62 @@
         </w:r>
       </w:hyperlink>
     </w:p>
+    <w:bookmarkEnd w:id="53"/>
+    <w:bookmarkStart w:id="54" w:name="unpublished-report-examples"/>
+    <w:p>
+      <w:pPr>
+        <w:pStyle w:val="Heading3"/>
+      </w:pPr>
+      <w:r>
+        <w:t xml:space="preserve">Unpublished Report Examples</w:t>
+      </w:r>
+    </w:p>
+    <w:p>
+      <w:pPr>
+        <w:pStyle w:val="FirstParagraph"/>
+      </w:pPr>
+      <w:r>
+        <w:t xml:space="preserve">Conant, B., and J. I. Hodges. 1995. Western brant population estimates. U.S. Fish and Wildlife Service Unpublished Report, Juneau, Alaska.</w:t>
+      </w:r>
+    </w:p>
+    <w:p>
+      <w:pPr>
+        <w:pStyle w:val="BodyText"/>
+      </w:pPr>
+      <w:r>
+        <w:t xml:space="preserve">Conant, B., and J. F. Voelzer. 2001. Winter waterfowl survey: Mexico west coast and Baja California. U.S. Fish and Wildlife Service Unpublished Report, Juneau, Alaska.</w:t>
+      </w:r>
+    </w:p>
+    <w:p>
+      <w:pPr>
+        <w:pStyle w:val="BodyText"/>
+      </w:pPr>
+      <w:r>
+        <w:t xml:space="preserve">###Thesis/Dissertation Examples</w:t>
+      </w:r>
+      <w:r>
+        <w:t xml:space="preserve"> </w:t>
+      </w:r>
+      <w:r>
+        <w:t xml:space="preserve">Diong, C. H. 1982. Population and biology of the feral pig (Sus scrofa L) in Kipahulu Valley, Mau’i. Dissertation. University of Hawai’i, Honolulu, Hawai’i.</w:t>
+      </w:r>
+    </w:p>
+    <w:p>
+      <w:pPr>
+        <w:pStyle w:val="BodyText"/>
+      </w:pPr>
+      <w:r>
+        <w:t xml:space="preserve">McTigue, K. M. 1992. Nutrient pulses and herbivory: Integrative control of primary producers in lakes. Thesis. University of Wisconsin, Madison, Wisconsin.</w:t>
+      </w:r>
+    </w:p>
     <w:bookmarkEnd w:id="54"/>
-    <w:bookmarkStart w:id="55" w:name="unpublished-report-examples"/>
+    <w:bookmarkStart w:id="55" w:name="conference-proceedings-examples"/>
     <w:p>
       <w:pPr>
         <w:pStyle w:val="Heading3"/>
       </w:pPr>
       <w:r>
-        <w:t xml:space="preserve">Unpublished Report Examples</w:t>
+        <w:t xml:space="preserve">Conference Proceedings Examples</w:t>
       </w:r>
     </w:p>
     <w:p>
@@ -1369,7 +1371,7 @@
         <w:pStyle w:val="FirstParagraph"/>
       </w:pPr>
       <w:r>
-        <w:t xml:space="preserve">Conant, B., and J. I. Hodges. 1995. Western brant population estimates. U.S. Fish and Wildlife Service Unpublished Report, Juneau, Alaska.</w:t>
+        <w:t xml:space="preserve">Gunther, K. A. 1994. Changing problems in bear management: Yellowstone National Park twenty-plus years after the dumps. Ninth International Conference on Bear Research and Management. Missoula, MT, International Association for Bear Research and Management, Bozeman, Montana, February 1992:549–560.</w:t>
       </w:r>
     </w:p>
     <w:p>
@@ -1377,39 +1379,17 @@
         <w:pStyle w:val="BodyText"/>
       </w:pPr>
       <w:r>
-        <w:t xml:space="preserve">Conant, B., and J. F. Voelzer. 2001. Winter waterfowl survey: Mexico west coast and Baja California. U.S. Fish and Wildlife Service Unpublished Report, Juneau, Alaska.</w:t>
-      </w:r>
-    </w:p>
-    <w:p>
-      <w:pPr>
-        <w:pStyle w:val="BodyText"/>
-      </w:pPr>
-      <w:r>
-        <w:t xml:space="preserve">###Thesis/Dissertation Examples</w:t>
-      </w:r>
-      <w:r>
-        <w:t xml:space="preserve"> </w:t>
-      </w:r>
-      <w:r>
-        <w:t xml:space="preserve">Diong, C. H. 1982. Population and biology of the feral pig (Sus scrofa L) in Kipahulu Valley, Mau’i. Dissertation. University of Hawai’i, Honolulu, Hawai’i.</w:t>
-      </w:r>
-    </w:p>
-    <w:p>
-      <w:pPr>
-        <w:pStyle w:val="BodyText"/>
-      </w:pPr>
-      <w:r>
-        <w:t xml:space="preserve">McTigue, K. M. 1992. Nutrient pulses and herbivory: Integrative control of primary producers in lakes. Thesis. University of Wisconsin, Madison, Wisconsin.</w:t>
+        <w:t xml:space="preserve">Webb, J. R., and J. N. Galloway. 1991. Potential acidification of streams in Mid-Appalachian Highlands: A problem with generalized assessments. Southern Appalachian Man and Biosphere Conference. Gatlinburg, Tennessee.</w:t>
       </w:r>
     </w:p>
     <w:bookmarkEnd w:id="55"/>
-    <w:bookmarkStart w:id="56" w:name="conference-proceedings-examples"/>
+    <w:bookmarkStart w:id="60" w:name="general-internet-examples"/>
     <w:p>
       <w:pPr>
         <w:pStyle w:val="Heading3"/>
       </w:pPr>
       <w:r>
-        <w:t xml:space="preserve">Conference Proceedings Examples</w:t>
+        <w:t xml:space="preserve">General Internet Examples</w:t>
       </w:r>
     </w:p>
     <w:p>
@@ -1417,38 +1397,12 @@
         <w:pStyle w:val="FirstParagraph"/>
       </w:pPr>
       <w:r>
-        <w:t xml:space="preserve">Gunther, K. A. 1994. Changing problems in bear management: Yellowstone National Park twenty-plus years after the dumps. Ninth International Conference on Bear Research and Management. Missoula, MT, International Association for Bear Research and Management, Bozeman, Montana, February 1992:549–560.</w:t>
-      </w:r>
-    </w:p>
-    <w:p>
-      <w:pPr>
-        <w:pStyle w:val="BodyText"/>
-      </w:pPr>
-      <w:r>
-        <w:t xml:space="preserve">Webb, J. R., and J. N. Galloway. 1991. Potential acidification of streams in Mid-Appalachian Highlands: A problem with generalized assessments. Southern Appalachian Man and Biosphere Conference. Gatlinburg, Tennessee.</w:t>
-      </w:r>
-    </w:p>
-    <w:bookmarkEnd w:id="56"/>
-    <w:bookmarkStart w:id="61" w:name="general-internet-examples"/>
-    <w:p>
-      <w:pPr>
-        <w:pStyle w:val="Heading3"/>
-      </w:pPr>
-      <w:r>
-        <w:t xml:space="preserve">General Internet Examples</w:t>
-      </w:r>
-    </w:p>
-    <w:p>
-      <w:pPr>
-        <w:pStyle w:val="FirstParagraph"/>
-      </w:pPr>
-      <w:r>
         <w:t xml:space="preserve">Colorado Native Plant Society. 2016. Colorado Native Plant Society website. Available at:</w:t>
       </w:r>
       <w:r>
         <w:t xml:space="preserve"> </w:t>
       </w:r>
-      <w:hyperlink r:id="rId57">
+      <w:hyperlink r:id="rId56">
         <w:r>
           <w:rPr>
             <w:rStyle w:val="Hyperlink"/>
@@ -1473,7 +1427,7 @@
       <w:r>
         <w:t xml:space="preserve"> </w:t>
       </w:r>
-      <w:hyperlink r:id="rId58">
+      <w:hyperlink r:id="rId57">
         <w:r>
           <w:rPr>
             <w:rStyle w:val="Hyperlink"/>
@@ -1498,7 +1452,7 @@
       <w:r>
         <w:t xml:space="preserve"> </w:t>
       </w:r>
-      <w:hyperlink r:id="rId59">
+      <w:hyperlink r:id="rId58">
         <w:r>
           <w:rPr>
             <w:rStyle w:val="Hyperlink"/>
@@ -1523,7 +1477,7 @@
       <w:r>
         <w:t xml:space="preserve"> </w:t>
       </w:r>
-      <w:hyperlink r:id="rId60">
+      <w:hyperlink r:id="rId59">
         <w:r>
           <w:rPr>
             <w:rStyle w:val="Hyperlink"/>
@@ -1538,8 +1492,8 @@
         <w:t xml:space="preserve">(accessed 07 March 2016).</w:t>
       </w:r>
     </w:p>
-    <w:bookmarkEnd w:id="61"/>
-    <w:bookmarkStart w:id="67" w:name="X5c9a4415aece3349f5febfaeb064d7c40912662"/>
+    <w:bookmarkEnd w:id="60"/>
+    <w:bookmarkStart w:id="66" w:name="X5c9a4415aece3349f5febfaeb064d7c40912662"/>
     <w:p>
       <w:pPr>
         <w:pStyle w:val="Heading3"/>
@@ -1558,7 +1512,7 @@
       <w:r>
         <w:t xml:space="preserve"> </w:t>
       </w:r>
-      <w:hyperlink r:id="rId62">
+      <w:hyperlink r:id="rId61">
         <w:r>
           <w:rPr>
             <w:rStyle w:val="Hyperlink"/>
@@ -1583,7 +1537,7 @@
       <w:r>
         <w:t xml:space="preserve"> </w:t>
       </w:r>
-      <w:hyperlink r:id="rId63">
+      <w:hyperlink r:id="rId62">
         <w:r>
           <w:rPr>
             <w:rStyle w:val="Hyperlink"/>
@@ -1608,7 +1562,7 @@
       <w:r>
         <w:t xml:space="preserve"> </w:t>
       </w:r>
-      <w:hyperlink r:id="rId64">
+      <w:hyperlink r:id="rId63">
         <w:r>
           <w:rPr>
             <w:rStyle w:val="Hyperlink"/>
@@ -1633,7 +1587,7 @@
       <w:r>
         <w:t xml:space="preserve"> </w:t>
       </w:r>
-      <w:hyperlink r:id="rId65">
+      <w:hyperlink r:id="rId64">
         <w:r>
           <w:rPr>
             <w:rStyle w:val="Hyperlink"/>
@@ -1658,7 +1612,7 @@
       <w:r>
         <w:t xml:space="preserve"> </w:t>
       </w:r>
-      <w:hyperlink r:id="rId66">
+      <w:hyperlink r:id="rId65">
         <w:r>
           <w:rPr>
             <w:rStyle w:val="Hyperlink"/>
@@ -1673,15 +1627,33 @@
         <w:t xml:space="preserve">(accessed 07 March 2016).</w:t>
       </w:r>
     </w:p>
+    <w:bookmarkEnd w:id="66"/>
     <w:bookmarkEnd w:id="67"/>
+    <w:bookmarkStart w:id="68" w:name="acknowledgements-optional"/>
+    <w:p>
+      <w:pPr>
+        <w:pStyle w:val="Heading1"/>
+      </w:pPr>
+      <w:r>
+        <w:t xml:space="preserve">Acknowledgements (optional)</w:t>
+      </w:r>
+    </w:p>
+    <w:p>
+      <w:pPr>
+        <w:pStyle w:val="FirstParagraph"/>
+      </w:pPr>
+      <w:r>
+        <w:t xml:space="preserve">The Acknowledgements should contain text acknowledging non-author contributors. Acknowledgements should be brief, and should not include thanks to anonymous referees and editors or effusive comments. Grant or contribution numbers may be acknowledged.</w:t>
+      </w:r>
+    </w:p>
     <w:bookmarkEnd w:id="68"/>
-    <w:bookmarkStart w:id="69" w:name="acknowledgements-optional"/>
+    <w:bookmarkStart w:id="71" w:name="appendix-a.-code-listing"/>
     <w:p>
       <w:pPr>
         <w:pStyle w:val="Heading1"/>
       </w:pPr>
       <w:r>
-        <w:t xml:space="preserve">Acknowledgements (optional)</w:t>
+        <w:t xml:space="preserve">Appendix A. Code Listing</w:t>
       </w:r>
     </w:p>
     <w:p>
@@ -1689,24 +1661,6 @@
         <w:pStyle w:val="FirstParagraph"/>
       </w:pPr>
       <w:r>
-        <w:t xml:space="preserve">The Acknowledgements should contain text acknowledging non-author contributors. Acknowledgements should be brief, and should not include thanks to anonymous referees and editors or effusive comments. Grant or contribution numbers may be acknowledged.</w:t>
-      </w:r>
-    </w:p>
-    <w:bookmarkEnd w:id="69"/>
-    <w:bookmarkStart w:id="72" w:name="appendix-a.-code-listing"/>
-    <w:p>
-      <w:pPr>
-        <w:pStyle w:val="Heading1"/>
-      </w:pPr>
-      <w:r>
-        <w:t xml:space="preserve">Appendix A. Code Listing</w:t>
-      </w:r>
-    </w:p>
-    <w:p>
-      <w:pPr>
-        <w:pStyle w:val="FirstParagraph"/>
-      </w:pPr>
-      <w:r>
         <w:t xml:space="preserve">In most cases, Code listing is not required. If all QA/QC and data manipulations were performed elsewhere, you should cite that code in the methods (and leave the</w:t>
       </w:r>
       <w:r>
@@ -2882,7 +2836,175 @@
         <w:rPr>
           <w:rStyle w:val="StringTok"/>
         </w:rPr>
-        <w:t xml:space="preserve">"fontawesome"</w:t>
+        <w:t xml:space="preserve">"yaml"</w:t>
+      </w:r>
+      <w:r>
+        <w:rPr>
+          <w:rStyle w:val="NormalTok"/>
+        </w:rPr>
+        <w:t xml:space="preserve">)</w:t>
+      </w:r>
+      <w:r>
+        <w:br/>
+      </w:r>
+      <w:r>
+        <w:br/>
+      </w:r>
+      <w:r>
+        <w:rPr>
+          <w:rStyle w:val="NormalTok"/>
+        </w:rPr>
+        <w:t xml:space="preserve">inst </w:t>
+      </w:r>
+      <w:r>
+        <w:rPr>
+          <w:rStyle w:val="OtherTok"/>
+        </w:rPr>
+        <w:t xml:space="preserve">&lt;-</w:t>
+      </w:r>
+      <w:r>
+        <w:rPr>
+          <w:rStyle w:val="NormalTok"/>
+        </w:rPr>
+        <w:t xml:space="preserve"> RRpackages </w:t>
+      </w:r>
+      <w:r>
+        <w:rPr>
+          <w:rStyle w:val="SpecialCharTok"/>
+        </w:rPr>
+        <w:t xml:space="preserve">%in%</w:t>
+      </w:r>
+      <w:r>
+        <w:rPr>
+          <w:rStyle w:val="NormalTok"/>
+        </w:rPr>
+        <w:t xml:space="preserve"> </w:t>
+      </w:r>
+      <w:r>
+        <w:rPr>
+          <w:rStyle w:val="FunctionTok"/>
+        </w:rPr>
+        <w:t xml:space="preserve">installed.packages</w:t>
+      </w:r>
+      <w:r>
+        <w:rPr>
+          <w:rStyle w:val="NormalTok"/>
+        </w:rPr>
+        <w:t xml:space="preserve">()</w:t>
+      </w:r>
+      <w:r>
+        <w:br/>
+      </w:r>
+      <w:r>
+        <w:rPr>
+          <w:rStyle w:val="ControlFlowTok"/>
+        </w:rPr>
+        <w:t xml:space="preserve">if</w:t>
+      </w:r>
+      <w:r>
+        <w:rPr>
+          <w:rStyle w:val="NormalTok"/>
+        </w:rPr>
+        <w:t xml:space="preserve"> (</w:t>
+      </w:r>
+      <w:r>
+        <w:rPr>
+          <w:rStyle w:val="FunctionTok"/>
+        </w:rPr>
+        <w:t xml:space="preserve">length</w:t>
+      </w:r>
+      <w:r>
+        <w:rPr>
+          <w:rStyle w:val="NormalTok"/>
+        </w:rPr>
+        <w:t xml:space="preserve">(RRpackages[</w:t>
+      </w:r>
+      <w:r>
+        <w:rPr>
+          <w:rStyle w:val="SpecialCharTok"/>
+        </w:rPr>
+        <w:t xml:space="preserve">!</w:t>
+      </w:r>
+      <w:r>
+        <w:rPr>
+          <w:rStyle w:val="NormalTok"/>
+        </w:rPr>
+        <w:t xml:space="preserve">inst]) </w:t>
+      </w:r>
+      <w:r>
+        <w:rPr>
+          <w:rStyle w:val="SpecialCharTok"/>
+        </w:rPr>
+        <w:t xml:space="preserve">&gt;</w:t>
+      </w:r>
+      <w:r>
+        <w:rPr>
+          <w:rStyle w:val="NormalTok"/>
+        </w:rPr>
+        <w:t xml:space="preserve"> </w:t>
+      </w:r>
+      <w:r>
+        <w:rPr>
+          <w:rStyle w:val="DecValTok"/>
+        </w:rPr>
+        <w:t xml:space="preserve">0</w:t>
+      </w:r>
+      <w:r>
+        <w:rPr>
+          <w:rStyle w:val="NormalTok"/>
+        </w:rPr>
+        <w:t xml:space="preserve">) {</w:t>
+      </w:r>
+      <w:r>
+        <w:br/>
+      </w:r>
+      <w:r>
+        <w:rPr>
+          <w:rStyle w:val="NormalTok"/>
+        </w:rPr>
+        <w:t xml:space="preserve">  </w:t>
+      </w:r>
+      <w:r>
+        <w:rPr>
+          <w:rStyle w:val="FunctionTok"/>
+        </w:rPr>
+        <w:t xml:space="preserve">install.packages</w:t>
+      </w:r>
+      <w:r>
+        <w:rPr>
+          <w:rStyle w:val="NormalTok"/>
+        </w:rPr>
+        <w:t xml:space="preserve">(RRpackages[</w:t>
+      </w:r>
+      <w:r>
+        <w:rPr>
+          <w:rStyle w:val="SpecialCharTok"/>
+        </w:rPr>
+        <w:t xml:space="preserve">!</w:t>
+      </w:r>
+      <w:r>
+        <w:rPr>
+          <w:rStyle w:val="NormalTok"/>
+        </w:rPr>
+        <w:t xml:space="preserve">inst], </w:t>
+      </w:r>
+      <w:r>
+        <w:rPr>
+          <w:rStyle w:val="AttributeTok"/>
+        </w:rPr>
+        <w:t xml:space="preserve">dep =</w:t>
+      </w:r>
+      <w:r>
+        <w:rPr>
+          <w:rStyle w:val="NormalTok"/>
+        </w:rPr>
+        <w:t xml:space="preserve"> </w:t>
+      </w:r>
+      <w:r>
+        <w:rPr>
+          <w:rStyle w:val="ConstantTok"/>
+        </w:rPr>
+        <w:t xml:space="preserve">TRUE</w:t>
       </w:r>
       <w:r>
         <w:rPr>
@@ -2892,9 +3014,21 @@
       </w:r>
       <w:r>
         <w:rPr>
+          <w:rStyle w:val="AttributeTok"/>
+        </w:rPr>
+        <w:t xml:space="preserve">repos =</w:t>
+      </w:r>
+      <w:r>
+        <w:rPr>
+          <w:rStyle w:val="NormalTok"/>
+        </w:rPr>
+        <w:t xml:space="preserve"> </w:t>
+      </w:r>
+      <w:r>
+        <w:rPr>
           <w:rStyle w:val="StringTok"/>
         </w:rPr>
-        <w:t xml:space="preserve">"yaml"</w:t>
+        <w:t xml:space="preserve">"https://cloud.r-project.org"</w:t>
       </w:r>
       <w:r>
         <w:rPr>
@@ -2906,151 +3040,31 @@
         <w:br/>
       </w:r>
       <w:r>
-        <w:br/>
-      </w:r>
-      <w:r>
-        <w:rPr>
-          <w:rStyle w:val="NormalTok"/>
-        </w:rPr>
-        <w:t xml:space="preserve">inst </w:t>
-      </w:r>
-      <w:r>
-        <w:rPr>
-          <w:rStyle w:val="OtherTok"/>
-        </w:rPr>
-        <w:t xml:space="preserve">&lt;-</w:t>
-      </w:r>
-      <w:r>
-        <w:rPr>
-          <w:rStyle w:val="NormalTok"/>
-        </w:rPr>
-        <w:t xml:space="preserve"> RRpackages </w:t>
-      </w:r>
-      <w:r>
-        <w:rPr>
-          <w:rStyle w:val="SpecialCharTok"/>
-        </w:rPr>
-        <w:t xml:space="preserve">%in%</w:t>
-      </w:r>
-      <w:r>
-        <w:rPr>
-          <w:rStyle w:val="NormalTok"/>
-        </w:rPr>
-        <w:t xml:space="preserve"> </w:t>
+        <w:rPr>
+          <w:rStyle w:val="NormalTok"/>
+        </w:rPr>
+        <w:t xml:space="preserve">}</w:t>
+      </w:r>
+      <w:r>
+        <w:br/>
       </w:r>
       <w:r>
         <w:rPr>
           <w:rStyle w:val="FunctionTok"/>
         </w:rPr>
-        <w:t xml:space="preserve">installed.packages</w:t>
-      </w:r>
-      <w:r>
-        <w:rPr>
-          <w:rStyle w:val="NormalTok"/>
-        </w:rPr>
-        <w:t xml:space="preserve">()</w:t>
-      </w:r>
-      <w:r>
-        <w:br/>
-      </w:r>
-      <w:r>
-        <w:rPr>
-          <w:rStyle w:val="ControlFlowTok"/>
-        </w:rPr>
-        <w:t xml:space="preserve">if</w:t>
-      </w:r>
-      <w:r>
-        <w:rPr>
-          <w:rStyle w:val="NormalTok"/>
-        </w:rPr>
-        <w:t xml:space="preserve"> (</w:t>
-      </w:r>
-      <w:r>
-        <w:rPr>
-          <w:rStyle w:val="FunctionTok"/>
-        </w:rPr>
-        <w:t xml:space="preserve">length</w:t>
-      </w:r>
-      <w:r>
-        <w:rPr>
-          <w:rStyle w:val="NormalTok"/>
-        </w:rPr>
-        <w:t xml:space="preserve">(RRpackages[</w:t>
-      </w:r>
-      <w:r>
-        <w:rPr>
-          <w:rStyle w:val="SpecialCharTok"/>
-        </w:rPr>
-        <w:t xml:space="preserve">!</w:t>
-      </w:r>
-      <w:r>
-        <w:rPr>
-          <w:rStyle w:val="NormalTok"/>
-        </w:rPr>
-        <w:t xml:space="preserve">inst]) </w:t>
-      </w:r>
-      <w:r>
-        <w:rPr>
-          <w:rStyle w:val="SpecialCharTok"/>
-        </w:rPr>
-        <w:t xml:space="preserve">&gt;</w:t>
-      </w:r>
-      <w:r>
-        <w:rPr>
-          <w:rStyle w:val="NormalTok"/>
-        </w:rPr>
-        <w:t xml:space="preserve"> </w:t>
-      </w:r>
-      <w:r>
-        <w:rPr>
-          <w:rStyle w:val="DecValTok"/>
-        </w:rPr>
-        <w:t xml:space="preserve">0</w:t>
-      </w:r>
-      <w:r>
-        <w:rPr>
-          <w:rStyle w:val="NormalTok"/>
-        </w:rPr>
-        <w:t xml:space="preserve">) {</w:t>
-      </w:r>
-      <w:r>
-        <w:br/>
-      </w:r>
-      <w:r>
-        <w:rPr>
-          <w:rStyle w:val="NormalTok"/>
-        </w:rPr>
-        <w:t xml:space="preserve">  </w:t>
-      </w:r>
-      <w:r>
-        <w:rPr>
-          <w:rStyle w:val="FunctionTok"/>
-        </w:rPr>
-        <w:t xml:space="preserve">install.packages</w:t>
-      </w:r>
-      <w:r>
-        <w:rPr>
-          <w:rStyle w:val="NormalTok"/>
-        </w:rPr>
-        <w:t xml:space="preserve">(RRpackages[</w:t>
-      </w:r>
-      <w:r>
-        <w:rPr>
-          <w:rStyle w:val="SpecialCharTok"/>
-        </w:rPr>
-        <w:t xml:space="preserve">!</w:t>
-      </w:r>
-      <w:r>
-        <w:rPr>
-          <w:rStyle w:val="NormalTok"/>
-        </w:rPr>
-        <w:t xml:space="preserve">inst], </w:t>
+        <w:t xml:space="preserve">lapply</w:t>
+      </w:r>
+      <w:r>
+        <w:rPr>
+          <w:rStyle w:val="NormalTok"/>
+        </w:rPr>
+        <w:t xml:space="preserve">(RRpackages, library, </w:t>
       </w:r>
       <w:r>
         <w:rPr>
           <w:rStyle w:val="AttributeTok"/>
         </w:rPr>
-        <w:t xml:space="preserve">dep =</w:t>
+        <w:t xml:space="preserve">character.only =</w:t>
       </w:r>
       <w:r>
         <w:rPr>
@@ -3068,80 +3082,8 @@
         <w:rPr>
           <w:rStyle w:val="NormalTok"/>
         </w:rPr>
-        <w:t xml:space="preserve">, </w:t>
-      </w:r>
-      <w:r>
-        <w:rPr>
-          <w:rStyle w:val="AttributeTok"/>
-        </w:rPr>
-        <w:t xml:space="preserve">repos =</w:t>
-      </w:r>
-      <w:r>
-        <w:rPr>
-          <w:rStyle w:val="NormalTok"/>
-        </w:rPr>
-        <w:t xml:space="preserve"> </w:t>
-      </w:r>
-      <w:r>
-        <w:rPr>
-          <w:rStyle w:val="StringTok"/>
-        </w:rPr>
-        <w:t xml:space="preserve">"https://cloud.r-project.org"</w:t>
-      </w:r>
-      <w:r>
-        <w:rPr>
-          <w:rStyle w:val="NormalTok"/>
-        </w:rPr>
         <w:t xml:space="preserve">)</w:t>
       </w:r>
-      <w:r>
-        <w:br/>
-      </w:r>
-      <w:r>
-        <w:rPr>
-          <w:rStyle w:val="NormalTok"/>
-        </w:rPr>
-        <w:t xml:space="preserve">}</w:t>
-      </w:r>
-      <w:r>
-        <w:br/>
-      </w:r>
-      <w:r>
-        <w:rPr>
-          <w:rStyle w:val="FunctionTok"/>
-        </w:rPr>
-        <w:t xml:space="preserve">lapply</w:t>
-      </w:r>
-      <w:r>
-        <w:rPr>
-          <w:rStyle w:val="NormalTok"/>
-        </w:rPr>
-        <w:t xml:space="preserve">(RRpackages, library, </w:t>
-      </w:r>
-      <w:r>
-        <w:rPr>
-          <w:rStyle w:val="AttributeTok"/>
-        </w:rPr>
-        <w:t xml:space="preserve">character.only =</w:t>
-      </w:r>
-      <w:r>
-        <w:rPr>
-          <w:rStyle w:val="NormalTok"/>
-        </w:rPr>
-        <w:t xml:space="preserve"> </w:t>
-      </w:r>
-      <w:r>
-        <w:rPr>
-          <w:rStyle w:val="ConstantTok"/>
-        </w:rPr>
-        <w:t xml:space="preserve">TRUE</w:t>
-      </w:r>
-      <w:r>
-        <w:rPr>
-          <w:rStyle w:val="NormalTok"/>
-        </w:rPr>
-        <w:t xml:space="preserve">)</w:t>
-      </w:r>
     </w:p>
     <w:p>
       <w:pPr>
@@ -3160,34 +3102,16 @@
         <w:rPr>
           <w:rStyle w:val="VerbatimChar"/>
         </w:rPr>
-        <w:t xml:space="preserve">##  [1] "plotly"      "ggplot2"     "dplyr"       "remotes"     "RODBC"      </w:t>
-      </w:r>
-      <w:r>
-        <w:br/>
-      </w:r>
-      <w:r>
-        <w:rPr>
-          <w:rStyle w:val="VerbatimChar"/>
-        </w:rPr>
-        <w:t xml:space="preserve">##  [6] "devtools"    "usethis"     "yaml"        "fontawesome" "knitr"      </w:t>
-      </w:r>
-      <w:r>
-        <w:br/>
-      </w:r>
-      <w:r>
-        <w:rPr>
-          <w:rStyle w:val="VerbatimChar"/>
-        </w:rPr>
-        <w:t xml:space="preserve">## [11] "pander"      "rmarkdown"   "markdown"    "stats"       "graphics"   </w:t>
-      </w:r>
-      <w:r>
-        <w:br/>
-      </w:r>
-      <w:r>
-        <w:rPr>
-          <w:rStyle w:val="VerbatimChar"/>
-        </w:rPr>
-        <w:t xml:space="preserve">## [16] "grDevices"   "utils"       "datasets"    "methods"     "base"       </w:t>
+        <w:t xml:space="preserve">##  [1] "yaml"      "knitr"     "pander"    "rmarkdown" "markdown"  "stats"    </w:t>
+      </w:r>
+      <w:r>
+        <w:br/>
+      </w:r>
+      <w:r>
+        <w:rPr>
+          <w:rStyle w:val="VerbatimChar"/>
+        </w:rPr>
+        <w:t xml:space="preserve">##  [7] "graphics"  "grDevices" "utils"     "datasets"  "methods"   "base"     </w:t>
       </w:r>
       <w:r>
         <w:br/>
@@ -3214,34 +3138,16 @@
         <w:rPr>
           <w:rStyle w:val="VerbatimChar"/>
         </w:rPr>
-        <w:t xml:space="preserve">##  [1] "plotly"      "ggplot2"     "dplyr"       "remotes"     "RODBC"      </w:t>
-      </w:r>
-      <w:r>
-        <w:br/>
-      </w:r>
-      <w:r>
-        <w:rPr>
-          <w:rStyle w:val="VerbatimChar"/>
-        </w:rPr>
-        <w:t xml:space="preserve">##  [6] "devtools"    "usethis"     "yaml"        "fontawesome" "knitr"      </w:t>
-      </w:r>
-      <w:r>
-        <w:br/>
-      </w:r>
-      <w:r>
-        <w:rPr>
-          <w:rStyle w:val="VerbatimChar"/>
-        </w:rPr>
-        <w:t xml:space="preserve">## [11] "pander"      "rmarkdown"   "markdown"    "stats"       "graphics"   </w:t>
-      </w:r>
-      <w:r>
-        <w:br/>
-      </w:r>
-      <w:r>
-        <w:rPr>
-          <w:rStyle w:val="VerbatimChar"/>
-        </w:rPr>
-        <w:t xml:space="preserve">## [16] "grDevices"   "utils"       "datasets"    "methods"     "base"       </w:t>
+        <w:t xml:space="preserve">##  [1] "yaml"      "knitr"     "pander"    "rmarkdown" "markdown"  "stats"    </w:t>
+      </w:r>
+      <w:r>
+        <w:br/>
+      </w:r>
+      <w:r>
+        <w:rPr>
+          <w:rStyle w:val="VerbatimChar"/>
+        </w:rPr>
+        <w:t xml:space="preserve">##  [7] "graphics"  "grDevices" "utils"     "datasets"  "methods"   "base"     </w:t>
       </w:r>
       <w:r>
         <w:br/>
@@ -3268,34 +3174,16 @@
         <w:rPr>
           <w:rStyle w:val="VerbatimChar"/>
         </w:rPr>
-        <w:t xml:space="preserve">##  [1] "plotly"      "ggplot2"     "dplyr"       "remotes"     "RODBC"      </w:t>
-      </w:r>
-      <w:r>
-        <w:br/>
-      </w:r>
-      <w:r>
-        <w:rPr>
-          <w:rStyle w:val="VerbatimChar"/>
-        </w:rPr>
-        <w:t xml:space="preserve">##  [6] "devtools"    "usethis"     "yaml"        "fontawesome" "knitr"      </w:t>
-      </w:r>
-      <w:r>
-        <w:br/>
-      </w:r>
-      <w:r>
-        <w:rPr>
-          <w:rStyle w:val="VerbatimChar"/>
-        </w:rPr>
-        <w:t xml:space="preserve">## [11] "pander"      "rmarkdown"   "markdown"    "stats"       "graphics"   </w:t>
-      </w:r>
-      <w:r>
-        <w:br/>
-      </w:r>
-      <w:r>
-        <w:rPr>
-          <w:rStyle w:val="VerbatimChar"/>
-        </w:rPr>
-        <w:t xml:space="preserve">## [16] "grDevices"   "utils"       "datasets"    "methods"     "base"       </w:t>
+        <w:t xml:space="preserve">##  [1] "yaml"      "knitr"     "pander"    "rmarkdown" "markdown"  "stats"    </w:t>
+      </w:r>
+      <w:r>
+        <w:br/>
+      </w:r>
+      <w:r>
+        <w:rPr>
+          <w:rStyle w:val="VerbatimChar"/>
+        </w:rPr>
+        <w:t xml:space="preserve">##  [7] "graphics"  "grDevices" "utils"     "datasets"  "methods"   "base"     </w:t>
       </w:r>
       <w:r>
         <w:br/>
@@ -3322,34 +3210,16 @@
         <w:rPr>
           <w:rStyle w:val="VerbatimChar"/>
         </w:rPr>
-        <w:t xml:space="preserve">##  [1] "plotly"      "ggplot2"     "dplyr"       "remotes"     "RODBC"      </w:t>
-      </w:r>
-      <w:r>
-        <w:br/>
-      </w:r>
-      <w:r>
-        <w:rPr>
-          <w:rStyle w:val="VerbatimChar"/>
-        </w:rPr>
-        <w:t xml:space="preserve">##  [6] "devtools"    "usethis"     "yaml"        "fontawesome" "knitr"      </w:t>
-      </w:r>
-      <w:r>
-        <w:br/>
-      </w:r>
-      <w:r>
-        <w:rPr>
-          <w:rStyle w:val="VerbatimChar"/>
-        </w:rPr>
-        <w:t xml:space="preserve">## [11] "pander"      "rmarkdown"   "markdown"    "stats"       "graphics"   </w:t>
-      </w:r>
-      <w:r>
-        <w:br/>
-      </w:r>
-      <w:r>
-        <w:rPr>
-          <w:rStyle w:val="VerbatimChar"/>
-        </w:rPr>
-        <w:t xml:space="preserve">## [16] "grDevices"   "utils"       "datasets"    "methods"     "base"       </w:t>
+        <w:t xml:space="preserve">##  [1] "yaml"      "knitr"     "pander"    "rmarkdown" "markdown"  "stats"    </w:t>
+      </w:r>
+      <w:r>
+        <w:br/>
+      </w:r>
+      <w:r>
+        <w:rPr>
+          <w:rStyle w:val="VerbatimChar"/>
+        </w:rPr>
+        <w:t xml:space="preserve">##  [7] "graphics"  "grDevices" "utils"     "datasets"  "methods"   "base"     </w:t>
       </w:r>
       <w:r>
         <w:br/>
@@ -3376,818 +3246,16 @@
         <w:rPr>
           <w:rStyle w:val="VerbatimChar"/>
         </w:rPr>
-        <w:t xml:space="preserve">##  [1] "plotly"      "ggplot2"     "dplyr"       "remotes"     "RODBC"      </w:t>
-      </w:r>
-      <w:r>
-        <w:br/>
-      </w:r>
-      <w:r>
-        <w:rPr>
-          <w:rStyle w:val="VerbatimChar"/>
-        </w:rPr>
-        <w:t xml:space="preserve">##  [6] "devtools"    "usethis"     "yaml"        "fontawesome" "knitr"      </w:t>
-      </w:r>
-      <w:r>
-        <w:br/>
-      </w:r>
-      <w:r>
-        <w:rPr>
-          <w:rStyle w:val="VerbatimChar"/>
-        </w:rPr>
-        <w:t xml:space="preserve">## [11] "pander"      "rmarkdown"   "markdown"    "stats"       "graphics"   </w:t>
-      </w:r>
-      <w:r>
-        <w:br/>
-      </w:r>
-      <w:r>
-        <w:rPr>
-          <w:rStyle w:val="VerbatimChar"/>
-        </w:rPr>
-        <w:t xml:space="preserve">## [16] "grDevices"   "utils"       "datasets"    "methods"     "base"       </w:t>
-      </w:r>
-      <w:r>
-        <w:br/>
-      </w:r>
-      <w:r>
-        <w:rPr>
-          <w:rStyle w:val="VerbatimChar"/>
-        </w:rPr>
-        <w:t xml:space="preserve">## </w:t>
-      </w:r>
-      <w:r>
-        <w:br/>
-      </w:r>
-      <w:r>
-        <w:rPr>
-          <w:rStyle w:val="VerbatimChar"/>
-        </w:rPr>
-        <w:t xml:space="preserve">## [[6]]</w:t>
-      </w:r>
-      <w:r>
-        <w:br/>
-      </w:r>
-      <w:r>
-        <w:rPr>
-          <w:rStyle w:val="VerbatimChar"/>
-        </w:rPr>
-        <w:t xml:space="preserve">##  [1] "plotly"      "ggplot2"     "dplyr"       "remotes"     "RODBC"      </w:t>
-      </w:r>
-      <w:r>
-        <w:br/>
-      </w:r>
-      <w:r>
-        <w:rPr>
-          <w:rStyle w:val="VerbatimChar"/>
-        </w:rPr>
-        <w:t xml:space="preserve">##  [6] "devtools"    "usethis"     "yaml"        "fontawesome" "knitr"      </w:t>
-      </w:r>
-      <w:r>
-        <w:br/>
-      </w:r>
-      <w:r>
-        <w:rPr>
-          <w:rStyle w:val="VerbatimChar"/>
-        </w:rPr>
-        <w:t xml:space="preserve">## [11] "pander"      "rmarkdown"   "markdown"    "stats"       "graphics"   </w:t>
-      </w:r>
-      <w:r>
-        <w:br/>
-      </w:r>
-      <w:r>
-        <w:rPr>
-          <w:rStyle w:val="VerbatimChar"/>
-        </w:rPr>
-        <w:t xml:space="preserve">## [16] "grDevices"   "utils"       "datasets"    "methods"     "base"</w:t>
-      </w:r>
-    </w:p>
-    <w:p>
-      <w:pPr>
-        <w:pStyle w:val="SourceCode"/>
-      </w:pPr>
-      <w:r>
-        <w:rPr>
-          <w:rStyle w:val="CommentTok"/>
-        </w:rPr>
-        <w:t xml:space="preserve"># __________________________________</w:t>
-      </w:r>
-      <w:r>
-        <w:br/>
-      </w:r>
-      <w:r>
-        <w:rPr>
-          <w:rStyle w:val="CommentTok"/>
-        </w:rPr>
-        <w:t xml:space="preserve"># Now repeat for packages used in the analyses</w:t>
-      </w:r>
-      <w:r>
-        <w:br/>
-      </w:r>
-      <w:r>
-        <w:rPr>
-          <w:rStyle w:val="NormalTok"/>
-        </w:rPr>
-        <w:t xml:space="preserve">pkgList </w:t>
-      </w:r>
-      <w:r>
-        <w:rPr>
-          <w:rStyle w:val="OtherTok"/>
-        </w:rPr>
-        <w:t xml:space="preserve">&lt;-</w:t>
-      </w:r>
-      <w:r>
-        <w:rPr>
-          <w:rStyle w:val="NormalTok"/>
-        </w:rPr>
-        <w:t xml:space="preserve"> </w:t>
-      </w:r>
-      <w:r>
-        <w:rPr>
-          <w:rStyle w:val="FunctionTok"/>
-        </w:rPr>
-        <w:t xml:space="preserve">c</w:t>
-      </w:r>
-      <w:r>
-        <w:rPr>
-          <w:rStyle w:val="NormalTok"/>
-        </w:rPr>
-        <w:t xml:space="preserve">(</w:t>
-      </w:r>
-      <w:r>
-        <w:rPr>
-          <w:rStyle w:val="StringTok"/>
-        </w:rPr>
-        <w:t xml:space="preserve">"devtools"</w:t>
-      </w:r>
-      <w:r>
-        <w:rPr>
-          <w:rStyle w:val="NormalTok"/>
-        </w:rPr>
-        <w:t xml:space="preserve">, </w:t>
-      </w:r>
-      <w:r>
-        <w:rPr>
-          <w:rStyle w:val="StringTok"/>
-        </w:rPr>
-        <w:t xml:space="preserve">"RODBC"</w:t>
-      </w:r>
-      <w:r>
-        <w:rPr>
-          <w:rStyle w:val="NormalTok"/>
-        </w:rPr>
-        <w:t xml:space="preserve">, </w:t>
-      </w:r>
-      <w:r>
-        <w:rPr>
-          <w:rStyle w:val="StringTok"/>
-        </w:rPr>
-        <w:t xml:space="preserve">"remotes"</w:t>
-      </w:r>
-      <w:r>
-        <w:rPr>
-          <w:rStyle w:val="NormalTok"/>
-        </w:rPr>
-        <w:t xml:space="preserve">, </w:t>
-      </w:r>
-      <w:r>
-        <w:rPr>
-          <w:rStyle w:val="StringTok"/>
-        </w:rPr>
-        <w:t xml:space="preserve">"dplyr"</w:t>
-      </w:r>
-      <w:r>
-        <w:rPr>
-          <w:rStyle w:val="NormalTok"/>
-        </w:rPr>
-        <w:t xml:space="preserve">, </w:t>
-      </w:r>
-      <w:r>
-        <w:rPr>
-          <w:rStyle w:val="StringTok"/>
-        </w:rPr>
-        <w:t xml:space="preserve">"ggplot2"</w:t>
-      </w:r>
-      <w:r>
-        <w:rPr>
-          <w:rStyle w:val="NormalTok"/>
-        </w:rPr>
-        <w:t xml:space="preserve">, </w:t>
-      </w:r>
-      <w:r>
-        <w:rPr>
-          <w:rStyle w:val="StringTok"/>
-        </w:rPr>
-        <w:t xml:space="preserve">"plotly"</w:t>
-      </w:r>
-      <w:r>
-        <w:rPr>
-          <w:rStyle w:val="NormalTok"/>
-        </w:rPr>
-        <w:t xml:space="preserve">)</w:t>
-      </w:r>
-      <w:r>
-        <w:br/>
-      </w:r>
-      <w:r>
-        <w:br/>
-      </w:r>
-      <w:r>
-        <w:rPr>
-          <w:rStyle w:val="NormalTok"/>
-        </w:rPr>
-        <w:t xml:space="preserve">inst </w:t>
-      </w:r>
-      <w:r>
-        <w:rPr>
-          <w:rStyle w:val="OtherTok"/>
-        </w:rPr>
-        <w:t xml:space="preserve">&lt;-</w:t>
-      </w:r>
-      <w:r>
-        <w:rPr>
-          <w:rStyle w:val="NormalTok"/>
-        </w:rPr>
-        <w:t xml:space="preserve"> pkgList </w:t>
-      </w:r>
-      <w:r>
-        <w:rPr>
-          <w:rStyle w:val="SpecialCharTok"/>
-        </w:rPr>
-        <w:t xml:space="preserve">%in%</w:t>
-      </w:r>
-      <w:r>
-        <w:rPr>
-          <w:rStyle w:val="NormalTok"/>
-        </w:rPr>
-        <w:t xml:space="preserve"> </w:t>
-      </w:r>
-      <w:r>
-        <w:rPr>
-          <w:rStyle w:val="FunctionTok"/>
-        </w:rPr>
-        <w:t xml:space="preserve">installed.packages</w:t>
-      </w:r>
-      <w:r>
-        <w:rPr>
-          <w:rStyle w:val="NormalTok"/>
-        </w:rPr>
-        <w:t xml:space="preserve">()</w:t>
-      </w:r>
-      <w:r>
-        <w:br/>
-      </w:r>
-      <w:r>
-        <w:rPr>
-          <w:rStyle w:val="ControlFlowTok"/>
-        </w:rPr>
-        <w:t xml:space="preserve">if</w:t>
-      </w:r>
-      <w:r>
-        <w:rPr>
-          <w:rStyle w:val="NormalTok"/>
-        </w:rPr>
-        <w:t xml:space="preserve"> (</w:t>
-      </w:r>
-      <w:r>
-        <w:rPr>
-          <w:rStyle w:val="FunctionTok"/>
-        </w:rPr>
-        <w:t xml:space="preserve">length</w:t>
-      </w:r>
-      <w:r>
-        <w:rPr>
-          <w:rStyle w:val="NormalTok"/>
-        </w:rPr>
-        <w:t xml:space="preserve">(pkgList[</w:t>
-      </w:r>
-      <w:r>
-        <w:rPr>
-          <w:rStyle w:val="SpecialCharTok"/>
-        </w:rPr>
-        <w:t xml:space="preserve">!</w:t>
-      </w:r>
-      <w:r>
-        <w:rPr>
-          <w:rStyle w:val="NormalTok"/>
-        </w:rPr>
-        <w:t xml:space="preserve">inst]) </w:t>
-      </w:r>
-      <w:r>
-        <w:rPr>
-          <w:rStyle w:val="SpecialCharTok"/>
-        </w:rPr>
-        <w:t xml:space="preserve">&gt;</w:t>
-      </w:r>
-      <w:r>
-        <w:rPr>
-          <w:rStyle w:val="NormalTok"/>
-        </w:rPr>
-        <w:t xml:space="preserve"> </w:t>
-      </w:r>
-      <w:r>
-        <w:rPr>
-          <w:rStyle w:val="DecValTok"/>
-        </w:rPr>
-        <w:t xml:space="preserve">0</w:t>
-      </w:r>
-      <w:r>
-        <w:rPr>
-          <w:rStyle w:val="NormalTok"/>
-        </w:rPr>
-        <w:t xml:space="preserve">) {</w:t>
-      </w:r>
-      <w:r>
-        <w:br/>
-      </w:r>
-      <w:r>
-        <w:rPr>
-          <w:rStyle w:val="NormalTok"/>
-        </w:rPr>
-        <w:t xml:space="preserve">  </w:t>
-      </w:r>
-      <w:r>
-        <w:rPr>
-          <w:rStyle w:val="FunctionTok"/>
-        </w:rPr>
-        <w:t xml:space="preserve">install.packages</w:t>
-      </w:r>
-      <w:r>
-        <w:rPr>
-          <w:rStyle w:val="NormalTok"/>
-        </w:rPr>
-        <w:t xml:space="preserve">(pkgList[</w:t>
-      </w:r>
-      <w:r>
-        <w:rPr>
-          <w:rStyle w:val="SpecialCharTok"/>
-        </w:rPr>
-        <w:t xml:space="preserve">!</w:t>
-      </w:r>
-      <w:r>
-        <w:rPr>
-          <w:rStyle w:val="NormalTok"/>
-        </w:rPr>
-        <w:t xml:space="preserve">inst],</w:t>
-      </w:r>
-      <w:r>
-        <w:br/>
-      </w:r>
-      <w:r>
-        <w:rPr>
-          <w:rStyle w:val="NormalTok"/>
-        </w:rPr>
-        <w:t xml:space="preserve">    </w:t>
-      </w:r>
-      <w:r>
-        <w:rPr>
-          <w:rStyle w:val="AttributeTok"/>
-        </w:rPr>
-        <w:t xml:space="preserve">dep =</w:t>
-      </w:r>
-      <w:r>
-        <w:rPr>
-          <w:rStyle w:val="NormalTok"/>
-        </w:rPr>
-        <w:t xml:space="preserve"> </w:t>
-      </w:r>
-      <w:r>
-        <w:rPr>
-          <w:rStyle w:val="ConstantTok"/>
-        </w:rPr>
-        <w:t xml:space="preserve">TRUE</w:t>
-      </w:r>
-      <w:r>
-        <w:rPr>
-          <w:rStyle w:val="NormalTok"/>
-        </w:rPr>
-        <w:t xml:space="preserve">,</w:t>
-      </w:r>
-      <w:r>
-        <w:br/>
-      </w:r>
-      <w:r>
-        <w:rPr>
-          <w:rStyle w:val="NormalTok"/>
-        </w:rPr>
-        <w:t xml:space="preserve">    </w:t>
-      </w:r>
-      <w:r>
-        <w:rPr>
-          <w:rStyle w:val="AttributeTok"/>
-        </w:rPr>
-        <w:t xml:space="preserve">repos =</w:t>
-      </w:r>
-      <w:r>
-        <w:rPr>
-          <w:rStyle w:val="NormalTok"/>
-        </w:rPr>
-        <w:t xml:space="preserve"> </w:t>
-      </w:r>
-      <w:r>
-        <w:rPr>
-          <w:rStyle w:val="StringTok"/>
-        </w:rPr>
-        <w:t xml:space="preserve">"https://cloud.r-project.org"</w:t>
-      </w:r>
-      <w:r>
-        <w:br/>
-      </w:r>
-      <w:r>
-        <w:rPr>
-          <w:rStyle w:val="NormalTok"/>
-        </w:rPr>
-        <w:t xml:space="preserve">  )</w:t>
-      </w:r>
-      <w:r>
-        <w:br/>
-      </w:r>
-      <w:r>
-        <w:rPr>
-          <w:rStyle w:val="NormalTok"/>
-        </w:rPr>
-        <w:t xml:space="preserve">}</w:t>
-      </w:r>
-      <w:r>
-        <w:br/>
-      </w:r>
-      <w:r>
-        <w:br/>
-      </w:r>
-      <w:r>
-        <w:rPr>
-          <w:rStyle w:val="FunctionTok"/>
-        </w:rPr>
-        <w:t xml:space="preserve">lapply</w:t>
-      </w:r>
-      <w:r>
-        <w:rPr>
-          <w:rStyle w:val="NormalTok"/>
-        </w:rPr>
-        <w:t xml:space="preserve">(pkgList, library, </w:t>
-      </w:r>
-      <w:r>
-        <w:rPr>
-          <w:rStyle w:val="AttributeTok"/>
-        </w:rPr>
-        <w:t xml:space="preserve">character.only =</w:t>
-      </w:r>
-      <w:r>
-        <w:rPr>
-          <w:rStyle w:val="NormalTok"/>
-        </w:rPr>
-        <w:t xml:space="preserve"> </w:t>
-      </w:r>
-      <w:r>
-        <w:rPr>
-          <w:rStyle w:val="ConstantTok"/>
-        </w:rPr>
-        <w:t xml:space="preserve">TRUE</w:t>
-      </w:r>
-      <w:r>
-        <w:rPr>
-          <w:rStyle w:val="NormalTok"/>
-        </w:rPr>
-        <w:t xml:space="preserve">, </w:t>
-      </w:r>
-      <w:r>
-        <w:rPr>
-          <w:rStyle w:val="AttributeTok"/>
-        </w:rPr>
-        <w:t xml:space="preserve">quietly =</w:t>
-      </w:r>
-      <w:r>
-        <w:rPr>
-          <w:rStyle w:val="NormalTok"/>
-        </w:rPr>
-        <w:t xml:space="preserve"> </w:t>
-      </w:r>
-      <w:r>
-        <w:rPr>
-          <w:rStyle w:val="ConstantTok"/>
-        </w:rPr>
-        <w:t xml:space="preserve">TRUE</w:t>
-      </w:r>
-      <w:r>
-        <w:rPr>
-          <w:rStyle w:val="NormalTok"/>
-        </w:rPr>
-        <w:t xml:space="preserve">)</w:t>
-      </w:r>
-    </w:p>
-    <w:p>
-      <w:pPr>
-        <w:pStyle w:val="SourceCode"/>
-      </w:pPr>
-      <w:r>
-        <w:rPr>
-          <w:rStyle w:val="VerbatimChar"/>
-        </w:rPr>
-        <w:t xml:space="preserve">## [[1]]</w:t>
-      </w:r>
-      <w:r>
-        <w:br/>
-      </w:r>
-      <w:r>
-        <w:rPr>
-          <w:rStyle w:val="VerbatimChar"/>
-        </w:rPr>
-        <w:t xml:space="preserve">##  [1] "plotly"      "ggplot2"     "dplyr"       "remotes"     "RODBC"      </w:t>
-      </w:r>
-      <w:r>
-        <w:br/>
-      </w:r>
-      <w:r>
-        <w:rPr>
-          <w:rStyle w:val="VerbatimChar"/>
-        </w:rPr>
-        <w:t xml:space="preserve">##  [6] "devtools"    "usethis"     "yaml"        "fontawesome" "knitr"      </w:t>
-      </w:r>
-      <w:r>
-        <w:br/>
-      </w:r>
-      <w:r>
-        <w:rPr>
-          <w:rStyle w:val="VerbatimChar"/>
-        </w:rPr>
-        <w:t xml:space="preserve">## [11] "pander"      "rmarkdown"   "markdown"    "stats"       "graphics"   </w:t>
-      </w:r>
-      <w:r>
-        <w:br/>
-      </w:r>
-      <w:r>
-        <w:rPr>
-          <w:rStyle w:val="VerbatimChar"/>
-        </w:rPr>
-        <w:t xml:space="preserve">## [16] "grDevices"   "utils"       "datasets"    "methods"     "base"       </w:t>
-      </w:r>
-      <w:r>
-        <w:br/>
-      </w:r>
-      <w:r>
-        <w:rPr>
-          <w:rStyle w:val="VerbatimChar"/>
-        </w:rPr>
-        <w:t xml:space="preserve">## </w:t>
-      </w:r>
-      <w:r>
-        <w:br/>
-      </w:r>
-      <w:r>
-        <w:rPr>
-          <w:rStyle w:val="VerbatimChar"/>
-        </w:rPr>
-        <w:t xml:space="preserve">## [[2]]</w:t>
-      </w:r>
-      <w:r>
-        <w:br/>
-      </w:r>
-      <w:r>
-        <w:rPr>
-          <w:rStyle w:val="VerbatimChar"/>
-        </w:rPr>
-        <w:t xml:space="preserve">##  [1] "plotly"      "ggplot2"     "dplyr"       "remotes"     "RODBC"      </w:t>
-      </w:r>
-      <w:r>
-        <w:br/>
-      </w:r>
-      <w:r>
-        <w:rPr>
-          <w:rStyle w:val="VerbatimChar"/>
-        </w:rPr>
-        <w:t xml:space="preserve">##  [6] "devtools"    "usethis"     "yaml"        "fontawesome" "knitr"      </w:t>
-      </w:r>
-      <w:r>
-        <w:br/>
-      </w:r>
-      <w:r>
-        <w:rPr>
-          <w:rStyle w:val="VerbatimChar"/>
-        </w:rPr>
-        <w:t xml:space="preserve">## [11] "pander"      "rmarkdown"   "markdown"    "stats"       "graphics"   </w:t>
-      </w:r>
-      <w:r>
-        <w:br/>
-      </w:r>
-      <w:r>
-        <w:rPr>
-          <w:rStyle w:val="VerbatimChar"/>
-        </w:rPr>
-        <w:t xml:space="preserve">## [16] "grDevices"   "utils"       "datasets"    "methods"     "base"       </w:t>
-      </w:r>
-      <w:r>
-        <w:br/>
-      </w:r>
-      <w:r>
-        <w:rPr>
-          <w:rStyle w:val="VerbatimChar"/>
-        </w:rPr>
-        <w:t xml:space="preserve">## </w:t>
-      </w:r>
-      <w:r>
-        <w:br/>
-      </w:r>
-      <w:r>
-        <w:rPr>
-          <w:rStyle w:val="VerbatimChar"/>
-        </w:rPr>
-        <w:t xml:space="preserve">## [[3]]</w:t>
-      </w:r>
-      <w:r>
-        <w:br/>
-      </w:r>
-      <w:r>
-        <w:rPr>
-          <w:rStyle w:val="VerbatimChar"/>
-        </w:rPr>
-        <w:t xml:space="preserve">##  [1] "plotly"      "ggplot2"     "dplyr"       "remotes"     "RODBC"      </w:t>
-      </w:r>
-      <w:r>
-        <w:br/>
-      </w:r>
-      <w:r>
-        <w:rPr>
-          <w:rStyle w:val="VerbatimChar"/>
-        </w:rPr>
-        <w:t xml:space="preserve">##  [6] "devtools"    "usethis"     "yaml"        "fontawesome" "knitr"      </w:t>
-      </w:r>
-      <w:r>
-        <w:br/>
-      </w:r>
-      <w:r>
-        <w:rPr>
-          <w:rStyle w:val="VerbatimChar"/>
-        </w:rPr>
-        <w:t xml:space="preserve">## [11] "pander"      "rmarkdown"   "markdown"    "stats"       "graphics"   </w:t>
-      </w:r>
-      <w:r>
-        <w:br/>
-      </w:r>
-      <w:r>
-        <w:rPr>
-          <w:rStyle w:val="VerbatimChar"/>
-        </w:rPr>
-        <w:t xml:space="preserve">## [16] "grDevices"   "utils"       "datasets"    "methods"     "base"       </w:t>
-      </w:r>
-      <w:r>
-        <w:br/>
-      </w:r>
-      <w:r>
-        <w:rPr>
-          <w:rStyle w:val="VerbatimChar"/>
-        </w:rPr>
-        <w:t xml:space="preserve">## </w:t>
-      </w:r>
-      <w:r>
-        <w:br/>
-      </w:r>
-      <w:r>
-        <w:rPr>
-          <w:rStyle w:val="VerbatimChar"/>
-        </w:rPr>
-        <w:t xml:space="preserve">## [[4]]</w:t>
-      </w:r>
-      <w:r>
-        <w:br/>
-      </w:r>
-      <w:r>
-        <w:rPr>
-          <w:rStyle w:val="VerbatimChar"/>
-        </w:rPr>
-        <w:t xml:space="preserve">##  [1] "plotly"      "ggplot2"     "dplyr"       "remotes"     "RODBC"      </w:t>
-      </w:r>
-      <w:r>
-        <w:br/>
-      </w:r>
-      <w:r>
-        <w:rPr>
-          <w:rStyle w:val="VerbatimChar"/>
-        </w:rPr>
-        <w:t xml:space="preserve">##  [6] "devtools"    "usethis"     "yaml"        "fontawesome" "knitr"      </w:t>
-      </w:r>
-      <w:r>
-        <w:br/>
-      </w:r>
-      <w:r>
-        <w:rPr>
-          <w:rStyle w:val="VerbatimChar"/>
-        </w:rPr>
-        <w:t xml:space="preserve">## [11] "pander"      "rmarkdown"   "markdown"    "stats"       "graphics"   </w:t>
-      </w:r>
-      <w:r>
-        <w:br/>
-      </w:r>
-      <w:r>
-        <w:rPr>
-          <w:rStyle w:val="VerbatimChar"/>
-        </w:rPr>
-        <w:t xml:space="preserve">## [16] "grDevices"   "utils"       "datasets"    "methods"     "base"       </w:t>
-      </w:r>
-      <w:r>
-        <w:br/>
-      </w:r>
-      <w:r>
-        <w:rPr>
-          <w:rStyle w:val="VerbatimChar"/>
-        </w:rPr>
-        <w:t xml:space="preserve">## </w:t>
-      </w:r>
-      <w:r>
-        <w:br/>
-      </w:r>
-      <w:r>
-        <w:rPr>
-          <w:rStyle w:val="VerbatimChar"/>
-        </w:rPr>
-        <w:t xml:space="preserve">## [[5]]</w:t>
-      </w:r>
-      <w:r>
-        <w:br/>
-      </w:r>
-      <w:r>
-        <w:rPr>
-          <w:rStyle w:val="VerbatimChar"/>
-        </w:rPr>
-        <w:t xml:space="preserve">##  [1] "plotly"      "ggplot2"     "dplyr"       "remotes"     "RODBC"      </w:t>
-      </w:r>
-      <w:r>
-        <w:br/>
-      </w:r>
-      <w:r>
-        <w:rPr>
-          <w:rStyle w:val="VerbatimChar"/>
-        </w:rPr>
-        <w:t xml:space="preserve">##  [6] "devtools"    "usethis"     "yaml"        "fontawesome" "knitr"      </w:t>
-      </w:r>
-      <w:r>
-        <w:br/>
-      </w:r>
-      <w:r>
-        <w:rPr>
-          <w:rStyle w:val="VerbatimChar"/>
-        </w:rPr>
-        <w:t xml:space="preserve">## [11] "pander"      "rmarkdown"   "markdown"    "stats"       "graphics"   </w:t>
-      </w:r>
-      <w:r>
-        <w:br/>
-      </w:r>
-      <w:r>
-        <w:rPr>
-          <w:rStyle w:val="VerbatimChar"/>
-        </w:rPr>
-        <w:t xml:space="preserve">## [16] "grDevices"   "utils"       "datasets"    "methods"     "base"       </w:t>
-      </w:r>
-      <w:r>
-        <w:br/>
-      </w:r>
-      <w:r>
-        <w:rPr>
-          <w:rStyle w:val="VerbatimChar"/>
-        </w:rPr>
-        <w:t xml:space="preserve">## </w:t>
-      </w:r>
-      <w:r>
-        <w:br/>
-      </w:r>
-      <w:r>
-        <w:rPr>
-          <w:rStyle w:val="VerbatimChar"/>
-        </w:rPr>
-        <w:t xml:space="preserve">## [[6]]</w:t>
-      </w:r>
-      <w:r>
-        <w:br/>
-      </w:r>
-      <w:r>
-        <w:rPr>
-          <w:rStyle w:val="VerbatimChar"/>
-        </w:rPr>
-        <w:t xml:space="preserve">##  [1] "plotly"      "ggplot2"     "dplyr"       "remotes"     "RODBC"      </w:t>
-      </w:r>
-      <w:r>
-        <w:br/>
-      </w:r>
-      <w:r>
-        <w:rPr>
-          <w:rStyle w:val="VerbatimChar"/>
-        </w:rPr>
-        <w:t xml:space="preserve">##  [6] "devtools"    "usethis"     "yaml"        "fontawesome" "knitr"      </w:t>
-      </w:r>
-      <w:r>
-        <w:br/>
-      </w:r>
-      <w:r>
-        <w:rPr>
-          <w:rStyle w:val="VerbatimChar"/>
-        </w:rPr>
-        <w:t xml:space="preserve">## [11] "pander"      "rmarkdown"   "markdown"    "stats"       "graphics"   </w:t>
-      </w:r>
-      <w:r>
-        <w:br/>
-      </w:r>
-      <w:r>
-        <w:rPr>
-          <w:rStyle w:val="VerbatimChar"/>
-        </w:rPr>
-        <w:t xml:space="preserve">## [16] "grDevices"   "utils"       "datasets"    "methods"     "base"</w:t>
+        <w:t xml:space="preserve">##  [1] "yaml"      "knitr"     "pander"    "rmarkdown" "markdown"  "stats"    </w:t>
+      </w:r>
+      <w:r>
+        <w:br/>
+      </w:r>
+      <w:r>
+        <w:rPr>
+          <w:rStyle w:val="VerbatimChar"/>
+        </w:rPr>
+        <w:t xml:space="preserve">##  [7] "graphics"  "grDevices" "utils"     "datasets"  "methods"   "base"</w:t>
       </w:r>
     </w:p>
     <w:p>
@@ -5985,18 +5053,18 @@
           <wp:inline>
             <wp:extent cx="5293894" cy="2165684"/>
             <wp:effectExtent b="0" l="0" r="0" t="0"/>
-            <wp:docPr descr="" title="" id="70" name="Picture"/>
+            <wp:docPr descr="" title="" id="69" name="Picture"/>
             <a:graphic>
               <a:graphicData uri="http://schemas.openxmlformats.org/drawingml/2006/picture">
                 <pic:pic>
                   <pic:nvPicPr>
-                    <pic:cNvPr descr="output/temp/example_DRR/figures/ProcessingWorkflow.png" id="71" name="Picture"/>
+                    <pic:cNvPr descr="output/temp/example_DRR/figures/ProcessingWorkflow.png" id="70" name="Picture"/>
                     <pic:cNvPicPr>
                       <a:picLocks noChangeArrowheads="1" noChangeAspect="1"/>
                     </pic:cNvPicPr>
                   </pic:nvPicPr>
                   <pic:blipFill>
-                    <a:blip r:embed="rId37"/>
+                    <a:blip r:embed="rId36"/>
                     <a:stretch>
                       <a:fillRect/>
                     </a:stretch>
@@ -6201,34 +5269,7 @@
         <w:rPr>
           <w:rStyle w:val="VerbatimChar"/>
         </w:rPr>
-        <w:t xml:space="preserve">##  [1] plotly_4.10.0     ggplot2_3.3.6     dplyr_1.0.10      remotes_2.4.2    </w:t>
-      </w:r>
-      <w:r>
-        <w:br/>
-      </w:r>
-      <w:r>
-        <w:rPr>
-          <w:rStyle w:val="VerbatimChar"/>
-        </w:rPr>
-        <w:t xml:space="preserve">##  [5] RODBC_1.3-19      devtools_2.4.4    usethis_2.1.6     yaml_2.3.5       </w:t>
-      </w:r>
-      <w:r>
-        <w:br/>
-      </w:r>
-      <w:r>
-        <w:rPr>
-          <w:rStyle w:val="VerbatimChar"/>
-        </w:rPr>
-        <w:t xml:space="preserve">##  [9] fontawesome_0.3.0 knitr_1.40        pander_0.6.5      rmarkdown_2.16   </w:t>
-      </w:r>
-      <w:r>
-        <w:br/>
-      </w:r>
-      <w:r>
-        <w:rPr>
-          <w:rStyle w:val="VerbatimChar"/>
-        </w:rPr>
-        <w:t xml:space="preserve">## [13] markdown_1.1     </w:t>
+        <w:t xml:space="preserve">## [1] yaml_2.3.5     knitr_1.40     pander_0.6.5   rmarkdown_2.16 markdown_1.1  </w:t>
       </w:r>
       <w:r>
         <w:br/>
@@ -6255,142 +5296,43 @@
         <w:rPr>
           <w:rStyle w:val="VerbatimChar"/>
         </w:rPr>
-        <w:t xml:space="preserve">##  [1] Rcpp_1.0.9        here_1.0.1        tidyr_1.2.0       png_0.1-7        </w:t>
-      </w:r>
-      <w:r>
-        <w:br/>
-      </w:r>
-      <w:r>
-        <w:rPr>
-          <w:rStyle w:val="VerbatimChar"/>
-        </w:rPr>
-        <w:t xml:space="preserve">##  [5] prettyunits_1.1.1 ps_1.7.1          rprojroot_2.0.3   digest_0.6.29    </w:t>
-      </w:r>
-      <w:r>
-        <w:br/>
-      </w:r>
-      <w:r>
-        <w:rPr>
-          <w:rStyle w:val="VerbatimChar"/>
-        </w:rPr>
-        <w:t xml:space="preserve">##  [9] utf8_1.2.2        mime_0.12         R6_2.5.1          evaluate_0.16    </w:t>
-      </w:r>
-      <w:r>
-        <w:br/>
-      </w:r>
-      <w:r>
-        <w:rPr>
-          <w:rStyle w:val="VerbatimChar"/>
-        </w:rPr>
-        <w:t xml:space="preserve">## [13] highr_0.9         httr_1.4.4        pillar_1.8.1      rlang_1.0.4      </w:t>
-      </w:r>
-      <w:r>
-        <w:br/>
-      </w:r>
-      <w:r>
-        <w:rPr>
-          <w:rStyle w:val="VerbatimChar"/>
-        </w:rPr>
-        <w:t xml:space="preserve">## [17] lazyeval_0.2.2    rstudioapi_0.13   data.table_1.14.2 miniUI_0.1.1.1   </w:t>
-      </w:r>
-      <w:r>
-        <w:br/>
-      </w:r>
-      <w:r>
-        <w:rPr>
-          <w:rStyle w:val="VerbatimChar"/>
-        </w:rPr>
-        <w:t xml:space="preserve">## [21] callr_3.7.1       urlchecker_1.0.1  stringr_1.4.1     htmlwidgets_1.5.4</w:t>
-      </w:r>
-      <w:r>
-        <w:br/>
-      </w:r>
-      <w:r>
-        <w:rPr>
-          <w:rStyle w:val="VerbatimChar"/>
-        </w:rPr>
-        <w:t xml:space="preserve">## [25] munsell_0.5.0     shiny_1.7.2       compiler_4.2.0    httpuv_1.6.5     </w:t>
-      </w:r>
-      <w:r>
-        <w:br/>
-      </w:r>
-      <w:r>
-        <w:rPr>
-          <w:rStyle w:val="VerbatimChar"/>
-        </w:rPr>
-        <w:t xml:space="preserve">## [29] xfun_0.31         pkgconfig_2.0.3   pkgbuild_1.3.1    htmltools_0.5.3  </w:t>
-      </w:r>
-      <w:r>
-        <w:br/>
-      </w:r>
-      <w:r>
-        <w:rPr>
-          <w:rStyle w:val="VerbatimChar"/>
-        </w:rPr>
-        <w:t xml:space="preserve">## [33] tidyselect_1.1.2  tibble_3.1.8      viridisLite_0.4.0 fansi_1.0.3      </w:t>
-      </w:r>
-      <w:r>
-        <w:br/>
-      </w:r>
-      <w:r>
-        <w:rPr>
-          <w:rStyle w:val="VerbatimChar"/>
-        </w:rPr>
-        <w:t xml:space="preserve">## [37] crayon_1.5.1      withr_2.5.0       later_1.3.0       grid_4.2.0       </w:t>
-      </w:r>
-      <w:r>
-        <w:br/>
-      </w:r>
-      <w:r>
-        <w:rPr>
-          <w:rStyle w:val="VerbatimChar"/>
-        </w:rPr>
-        <w:t xml:space="preserve">## [41] jsonlite_1.8.0    xtable_1.8-4      gtable_0.3.0      lifecycle_1.0.1  </w:t>
-      </w:r>
-      <w:r>
-        <w:br/>
-      </w:r>
-      <w:r>
-        <w:rPr>
-          <w:rStyle w:val="VerbatimChar"/>
-        </w:rPr>
-        <w:t xml:space="preserve">## [45] magrittr_2.0.3    scales_1.2.0      cli_3.3.0         stringi_1.7.8    </w:t>
-      </w:r>
-      <w:r>
-        <w:br/>
-      </w:r>
-      <w:r>
-        <w:rPr>
-          <w:rStyle w:val="VerbatimChar"/>
-        </w:rPr>
-        <w:t xml:space="preserve">## [49] cachem_1.0.6      fs_1.5.2          promises_1.2.0.1  ellipsis_0.3.2   </w:t>
-      </w:r>
-      <w:r>
-        <w:br/>
-      </w:r>
-      <w:r>
-        <w:rPr>
-          <w:rStyle w:val="VerbatimChar"/>
-        </w:rPr>
-        <w:t xml:space="preserve">## [53] generics_0.1.3    vctrs_0.4.1       tools_4.2.0       glue_1.6.2       </w:t>
-      </w:r>
-      <w:r>
-        <w:br/>
-      </w:r>
-      <w:r>
-        <w:rPr>
-          <w:rStyle w:val="VerbatimChar"/>
-        </w:rPr>
-        <w:t xml:space="preserve">## [57] purrr_0.3.4       processx_3.7.0    pkgload_1.3.0     fastmap_1.1.0    </w:t>
-      </w:r>
-      <w:r>
-        <w:br/>
-      </w:r>
-      <w:r>
-        <w:rPr>
-          <w:rStyle w:val="VerbatimChar"/>
-        </w:rPr>
-        <w:t xml:space="preserve">## [61] colorspace_2.0-3  sessioninfo_1.2.2 memoise_2.0.1     profvis_0.3.7</w:t>
+        <w:t xml:space="preserve">##  [1] Rcpp_1.0.9      here_1.0.1      png_0.1-7       digest_0.6.29  </w:t>
+      </w:r>
+      <w:r>
+        <w:br/>
+      </w:r>
+      <w:r>
+        <w:rPr>
+          <w:rStyle w:val="VerbatimChar"/>
+        </w:rPr>
+        <w:t xml:space="preserve">##  [5] rprojroot_2.0.3 magrittr_2.0.3  evaluate_0.16   highr_0.9      </w:t>
+      </w:r>
+      <w:r>
+        <w:br/>
+      </w:r>
+      <w:r>
+        <w:rPr>
+          <w:rStyle w:val="VerbatimChar"/>
+        </w:rPr>
+        <w:t xml:space="preserve">##  [9] rlang_1.0.5     stringi_1.7.8   cli_3.3.0       rstudioapi_0.14</w:t>
+      </w:r>
+      <w:r>
+        <w:br/>
+      </w:r>
+      <w:r>
+        <w:rPr>
+          <w:rStyle w:val="VerbatimChar"/>
+        </w:rPr>
+        <w:t xml:space="preserve">## [13] tools_4.2.0     stringr_1.4.1   xfun_0.31       fastmap_1.1.0  </w:t>
+      </w:r>
+      <w:r>
+        <w:br/>
+      </w:r>
+      <w:r>
+        <w:rPr>
+          <w:rStyle w:val="VerbatimChar"/>
+        </w:rPr>
+        <w:t xml:space="preserve">## [17] compiler_4.2.0  htmltools_0.5.3</w:t>
       </w:r>
     </w:p>
     <w:p>
@@ -6418,7 +5360,7 @@
         <w:rPr>
           <w:rStyle w:val="VerbatimChar"/>
         </w:rPr>
-        <w:t xml:space="preserve">## [1] "2022-09-09 12:23:13 MDT"</w:t>
+        <w:t xml:space="preserve">## [1] "2022-10-03 07:24:10 MDT"</w:t>
       </w:r>
     </w:p>
     <w:p>
@@ -6426,443 +5368,317 @@
         <w:br w:type="page"/>
       </w:r>
     </w:p>
+    <w:bookmarkEnd w:id="71"/>
+    <w:bookmarkStart w:id="72" w:name="Xeedc8f1bcd8f23e251ef03fdc02540a410c8d97"/>
+    <w:p>
+      <w:pPr>
+        <w:pStyle w:val="Heading1"/>
+      </w:pPr>
+      <w:r>
+        <w:t xml:space="preserve">Appendix B. Session and Version Information</w:t>
+      </w:r>
+    </w:p>
+    <w:p>
+      <w:pPr>
+        <w:pStyle w:val="FirstParagraph"/>
+      </w:pPr>
+      <w:r>
+        <w:t xml:space="preserve">In most cases you do not need to report session info (leave the</w:t>
+      </w:r>
+      <w:r>
+        <w:t xml:space="preserve"> </w:t>
+      </w:r>
+      <w:r>
+        <w:t xml:space="preserve">“</w:t>
+      </w:r>
+      <w:r>
+        <w:t xml:space="preserve">session-info</w:t>
+      </w:r>
+      <w:r>
+        <w:t xml:space="preserve">”</w:t>
+      </w:r>
+      <w:r>
+        <w:t xml:space="preserve"> </w:t>
+      </w:r>
+      <w:r>
+        <w:t xml:space="preserve">code chunk parameters in their default state: eval=FALSE). Session and version information is only necessary if you have set the</w:t>
+      </w:r>
+      <w:r>
+        <w:t xml:space="preserve"> </w:t>
+      </w:r>
+      <w:r>
+        <w:t xml:space="preserve">“</w:t>
+      </w:r>
+      <w:r>
+        <w:t xml:space="preserve">Listing</w:t>
+      </w:r>
+      <w:r>
+        <w:t xml:space="preserve">”</w:t>
+      </w:r>
+      <w:r>
+        <w:t xml:space="preserve"> </w:t>
+      </w:r>
+      <w:r>
+        <w:t xml:space="preserve">code chunk to eval=TRUE in appendix A. In that case, change set</w:t>
+      </w:r>
+      <w:r>
+        <w:t xml:space="preserve"> </w:t>
+      </w:r>
+      <w:r>
+        <w:t xml:space="preserve">“</w:t>
+      </w:r>
+      <w:r>
+        <w:t xml:space="preserve">session-info</w:t>
+      </w:r>
+      <w:r>
+        <w:t xml:space="preserve">”</w:t>
+      </w:r>
+      <w:r>
+        <w:t xml:space="preserve"> </w:t>
+      </w:r>
+      <w:r>
+        <w:t xml:space="preserve">code chunk to eval=TRUE.</w:t>
+      </w:r>
+    </w:p>
+    <w:p>
+      <w:pPr>
+        <w:pStyle w:val="SourceCode"/>
+      </w:pPr>
+      <w:r>
+        <w:rPr>
+          <w:rStyle w:val="VerbatimChar"/>
+        </w:rPr>
+        <w:t xml:space="preserve">## R version 4.2.0 (2022-04-22 ucrt)</w:t>
+      </w:r>
+      <w:r>
+        <w:br/>
+      </w:r>
+      <w:r>
+        <w:rPr>
+          <w:rStyle w:val="VerbatimChar"/>
+        </w:rPr>
+        <w:t xml:space="preserve">## Platform: x86_64-w64-mingw32/x64 (64-bit)</w:t>
+      </w:r>
+      <w:r>
+        <w:br/>
+      </w:r>
+      <w:r>
+        <w:rPr>
+          <w:rStyle w:val="VerbatimChar"/>
+        </w:rPr>
+        <w:t xml:space="preserve">## Running under: Windows 10 x64 (build 19042)</w:t>
+      </w:r>
+      <w:r>
+        <w:br/>
+      </w:r>
+      <w:r>
+        <w:rPr>
+          <w:rStyle w:val="VerbatimChar"/>
+        </w:rPr>
+        <w:t xml:space="preserve">## </w:t>
+      </w:r>
+      <w:r>
+        <w:br/>
+      </w:r>
+      <w:r>
+        <w:rPr>
+          <w:rStyle w:val="VerbatimChar"/>
+        </w:rPr>
+        <w:t xml:space="preserve">## Matrix products: default</w:t>
+      </w:r>
+      <w:r>
+        <w:br/>
+      </w:r>
+      <w:r>
+        <w:rPr>
+          <w:rStyle w:val="VerbatimChar"/>
+        </w:rPr>
+        <w:t xml:space="preserve">## </w:t>
+      </w:r>
+      <w:r>
+        <w:br/>
+      </w:r>
+      <w:r>
+        <w:rPr>
+          <w:rStyle w:val="VerbatimChar"/>
+        </w:rPr>
+        <w:t xml:space="preserve">## locale:</w:t>
+      </w:r>
+      <w:r>
+        <w:br/>
+      </w:r>
+      <w:r>
+        <w:rPr>
+          <w:rStyle w:val="VerbatimChar"/>
+        </w:rPr>
+        <w:t xml:space="preserve">## [1] LC_COLLATE=English_United States.utf8 </w:t>
+      </w:r>
+      <w:r>
+        <w:br/>
+      </w:r>
+      <w:r>
+        <w:rPr>
+          <w:rStyle w:val="VerbatimChar"/>
+        </w:rPr>
+        <w:t xml:space="preserve">## [2] LC_CTYPE=English_United States.utf8   </w:t>
+      </w:r>
+      <w:r>
+        <w:br/>
+      </w:r>
+      <w:r>
+        <w:rPr>
+          <w:rStyle w:val="VerbatimChar"/>
+        </w:rPr>
+        <w:t xml:space="preserve">## [3] LC_MONETARY=English_United States.utf8</w:t>
+      </w:r>
+      <w:r>
+        <w:br/>
+      </w:r>
+      <w:r>
+        <w:rPr>
+          <w:rStyle w:val="VerbatimChar"/>
+        </w:rPr>
+        <w:t xml:space="preserve">## [4] LC_NUMERIC=C                          </w:t>
+      </w:r>
+      <w:r>
+        <w:br/>
+      </w:r>
+      <w:r>
+        <w:rPr>
+          <w:rStyle w:val="VerbatimChar"/>
+        </w:rPr>
+        <w:t xml:space="preserve">## [5] LC_TIME=English_United States.utf8    </w:t>
+      </w:r>
+      <w:r>
+        <w:br/>
+      </w:r>
+      <w:r>
+        <w:rPr>
+          <w:rStyle w:val="VerbatimChar"/>
+        </w:rPr>
+        <w:t xml:space="preserve">## </w:t>
+      </w:r>
+      <w:r>
+        <w:br/>
+      </w:r>
+      <w:r>
+        <w:rPr>
+          <w:rStyle w:val="VerbatimChar"/>
+        </w:rPr>
+        <w:t xml:space="preserve">## attached base packages:</w:t>
+      </w:r>
+      <w:r>
+        <w:br/>
+      </w:r>
+      <w:r>
+        <w:rPr>
+          <w:rStyle w:val="VerbatimChar"/>
+        </w:rPr>
+        <w:t xml:space="preserve">## [1] stats     graphics  grDevices utils     datasets  methods   base     </w:t>
+      </w:r>
+      <w:r>
+        <w:br/>
+      </w:r>
+      <w:r>
+        <w:rPr>
+          <w:rStyle w:val="VerbatimChar"/>
+        </w:rPr>
+        <w:t xml:space="preserve">## </w:t>
+      </w:r>
+      <w:r>
+        <w:br/>
+      </w:r>
+      <w:r>
+        <w:rPr>
+          <w:rStyle w:val="VerbatimChar"/>
+        </w:rPr>
+        <w:t xml:space="preserve">## other attached packages:</w:t>
+      </w:r>
+      <w:r>
+        <w:br/>
+      </w:r>
+      <w:r>
+        <w:rPr>
+          <w:rStyle w:val="VerbatimChar"/>
+        </w:rPr>
+        <w:t xml:space="preserve">## [1] yaml_2.3.5     knitr_1.40     pander_0.6.5   rmarkdown_2.16 markdown_1.1  </w:t>
+      </w:r>
+      <w:r>
+        <w:br/>
+      </w:r>
+      <w:r>
+        <w:rPr>
+          <w:rStyle w:val="VerbatimChar"/>
+        </w:rPr>
+        <w:t xml:space="preserve">## </w:t>
+      </w:r>
+      <w:r>
+        <w:br/>
+      </w:r>
+      <w:r>
+        <w:rPr>
+          <w:rStyle w:val="VerbatimChar"/>
+        </w:rPr>
+        <w:t xml:space="preserve">## loaded via a namespace (and not attached):</w:t>
+      </w:r>
+      <w:r>
+        <w:br/>
+      </w:r>
+      <w:r>
+        <w:rPr>
+          <w:rStyle w:val="VerbatimChar"/>
+        </w:rPr>
+        <w:t xml:space="preserve">##  [1] Rcpp_1.0.9      here_1.0.1      png_0.1-7       digest_0.6.29  </w:t>
+      </w:r>
+      <w:r>
+        <w:br/>
+      </w:r>
+      <w:r>
+        <w:rPr>
+          <w:rStyle w:val="VerbatimChar"/>
+        </w:rPr>
+        <w:t xml:space="preserve">##  [5] rprojroot_2.0.3 magrittr_2.0.3  evaluate_0.16   highr_0.9      </w:t>
+      </w:r>
+      <w:r>
+        <w:br/>
+      </w:r>
+      <w:r>
+        <w:rPr>
+          <w:rStyle w:val="VerbatimChar"/>
+        </w:rPr>
+        <w:t xml:space="preserve">##  [9] rlang_1.0.5     stringi_1.7.8   cli_3.3.0       rstudioapi_0.14</w:t>
+      </w:r>
+      <w:r>
+        <w:br/>
+      </w:r>
+      <w:r>
+        <w:rPr>
+          <w:rStyle w:val="VerbatimChar"/>
+        </w:rPr>
+        <w:t xml:space="preserve">## [13] tools_4.2.0     stringr_1.4.1   xfun_0.31       fastmap_1.1.0  </w:t>
+      </w:r>
+      <w:r>
+        <w:br/>
+      </w:r>
+      <w:r>
+        <w:rPr>
+          <w:rStyle w:val="VerbatimChar"/>
+        </w:rPr>
+        <w:t xml:space="preserve">## [17] compiler_4.2.0  htmltools_0.5.3</w:t>
+      </w:r>
+    </w:p>
+    <w:p>
+      <w:pPr>
+        <w:pStyle w:val="SourceCode"/>
+      </w:pPr>
+      <w:r>
+        <w:rPr>
+          <w:rStyle w:val="VerbatimChar"/>
+        </w:rPr>
+        <w:t xml:space="preserve">## [1] "2022-10-03 07:24:10 MDT"</w:t>
+      </w:r>
+    </w:p>
     <w:bookmarkEnd w:id="72"/>
-    <w:bookmarkStart w:id="73" w:name="Xeedc8f1bcd8f23e251ef03fdc02540a410c8d97"/>
-    <w:p>
-      <w:pPr>
-        <w:pStyle w:val="Heading1"/>
-      </w:pPr>
-      <w:r>
-        <w:t xml:space="preserve">Appendix B. Session and Version Information</w:t>
-      </w:r>
-    </w:p>
-    <w:p>
-      <w:pPr>
-        <w:pStyle w:val="FirstParagraph"/>
-      </w:pPr>
-      <w:r>
-        <w:t xml:space="preserve">In most cases you do not need to report session info (leave the</w:t>
-      </w:r>
-      <w:r>
-        <w:t xml:space="preserve"> </w:t>
-      </w:r>
-      <w:r>
-        <w:t xml:space="preserve">“</w:t>
-      </w:r>
-      <w:r>
-        <w:t xml:space="preserve">session-info</w:t>
-      </w:r>
-      <w:r>
-        <w:t xml:space="preserve">”</w:t>
-      </w:r>
-      <w:r>
-        <w:t xml:space="preserve"> </w:t>
-      </w:r>
-      <w:r>
-        <w:t xml:space="preserve">code chunk parameters in their default state: eval=FALSE). Session and version information is only necessary if you have set the</w:t>
-      </w:r>
-      <w:r>
-        <w:t xml:space="preserve"> </w:t>
-      </w:r>
-      <w:r>
-        <w:t xml:space="preserve">“</w:t>
-      </w:r>
-      <w:r>
-        <w:t xml:space="preserve">Listing</w:t>
-      </w:r>
-      <w:r>
-        <w:t xml:space="preserve">”</w:t>
-      </w:r>
-      <w:r>
-        <w:t xml:space="preserve"> </w:t>
-      </w:r>
-      <w:r>
-        <w:t xml:space="preserve">code chunk to eval=TRUE in appendix A. In that case, change set</w:t>
-      </w:r>
-      <w:r>
-        <w:t xml:space="preserve"> </w:t>
-      </w:r>
-      <w:r>
-        <w:t xml:space="preserve">“</w:t>
-      </w:r>
-      <w:r>
-        <w:t xml:space="preserve">session-info</w:t>
-      </w:r>
-      <w:r>
-        <w:t xml:space="preserve">”</w:t>
-      </w:r>
-      <w:r>
-        <w:t xml:space="preserve"> </w:t>
-      </w:r>
-      <w:r>
-        <w:t xml:space="preserve">code chunk to eval=TRUE.</w:t>
-      </w:r>
-    </w:p>
-    <w:p>
-      <w:pPr>
-        <w:pStyle w:val="SourceCode"/>
-      </w:pPr>
-      <w:r>
-        <w:rPr>
-          <w:rStyle w:val="VerbatimChar"/>
-        </w:rPr>
-        <w:t xml:space="preserve">## R version 4.2.0 (2022-04-22 ucrt)</w:t>
-      </w:r>
-      <w:r>
-        <w:br/>
-      </w:r>
-      <w:r>
-        <w:rPr>
-          <w:rStyle w:val="VerbatimChar"/>
-        </w:rPr>
-        <w:t xml:space="preserve">## Platform: x86_64-w64-mingw32/x64 (64-bit)</w:t>
-      </w:r>
-      <w:r>
-        <w:br/>
-      </w:r>
-      <w:r>
-        <w:rPr>
-          <w:rStyle w:val="VerbatimChar"/>
-        </w:rPr>
-        <w:t xml:space="preserve">## Running under: Windows 10 x64 (build 19042)</w:t>
-      </w:r>
-      <w:r>
-        <w:br/>
-      </w:r>
-      <w:r>
-        <w:rPr>
-          <w:rStyle w:val="VerbatimChar"/>
-        </w:rPr>
-        <w:t xml:space="preserve">## </w:t>
-      </w:r>
-      <w:r>
-        <w:br/>
-      </w:r>
-      <w:r>
-        <w:rPr>
-          <w:rStyle w:val="VerbatimChar"/>
-        </w:rPr>
-        <w:t xml:space="preserve">## Matrix products: default</w:t>
-      </w:r>
-      <w:r>
-        <w:br/>
-      </w:r>
-      <w:r>
-        <w:rPr>
-          <w:rStyle w:val="VerbatimChar"/>
-        </w:rPr>
-        <w:t xml:space="preserve">## </w:t>
-      </w:r>
-      <w:r>
-        <w:br/>
-      </w:r>
-      <w:r>
-        <w:rPr>
-          <w:rStyle w:val="VerbatimChar"/>
-        </w:rPr>
-        <w:t xml:space="preserve">## locale:</w:t>
-      </w:r>
-      <w:r>
-        <w:br/>
-      </w:r>
-      <w:r>
-        <w:rPr>
-          <w:rStyle w:val="VerbatimChar"/>
-        </w:rPr>
-        <w:t xml:space="preserve">## [1] LC_COLLATE=English_United States.utf8 </w:t>
-      </w:r>
-      <w:r>
-        <w:br/>
-      </w:r>
-      <w:r>
-        <w:rPr>
-          <w:rStyle w:val="VerbatimChar"/>
-        </w:rPr>
-        <w:t xml:space="preserve">## [2] LC_CTYPE=English_United States.utf8   </w:t>
-      </w:r>
-      <w:r>
-        <w:br/>
-      </w:r>
-      <w:r>
-        <w:rPr>
-          <w:rStyle w:val="VerbatimChar"/>
-        </w:rPr>
-        <w:t xml:space="preserve">## [3] LC_MONETARY=English_United States.utf8</w:t>
-      </w:r>
-      <w:r>
-        <w:br/>
-      </w:r>
-      <w:r>
-        <w:rPr>
-          <w:rStyle w:val="VerbatimChar"/>
-        </w:rPr>
-        <w:t xml:space="preserve">## [4] LC_NUMERIC=C                          </w:t>
-      </w:r>
-      <w:r>
-        <w:br/>
-      </w:r>
-      <w:r>
-        <w:rPr>
-          <w:rStyle w:val="VerbatimChar"/>
-        </w:rPr>
-        <w:t xml:space="preserve">## [5] LC_TIME=English_United States.utf8    </w:t>
-      </w:r>
-      <w:r>
-        <w:br/>
-      </w:r>
-      <w:r>
-        <w:rPr>
-          <w:rStyle w:val="VerbatimChar"/>
-        </w:rPr>
-        <w:t xml:space="preserve">## </w:t>
-      </w:r>
-      <w:r>
-        <w:br/>
-      </w:r>
-      <w:r>
-        <w:rPr>
-          <w:rStyle w:val="VerbatimChar"/>
-        </w:rPr>
-        <w:t xml:space="preserve">## attached base packages:</w:t>
-      </w:r>
-      <w:r>
-        <w:br/>
-      </w:r>
-      <w:r>
-        <w:rPr>
-          <w:rStyle w:val="VerbatimChar"/>
-        </w:rPr>
-        <w:t xml:space="preserve">## [1] stats     graphics  grDevices utils     datasets  methods   base     </w:t>
-      </w:r>
-      <w:r>
-        <w:br/>
-      </w:r>
-      <w:r>
-        <w:rPr>
-          <w:rStyle w:val="VerbatimChar"/>
-        </w:rPr>
-        <w:t xml:space="preserve">## </w:t>
-      </w:r>
-      <w:r>
-        <w:br/>
-      </w:r>
-      <w:r>
-        <w:rPr>
-          <w:rStyle w:val="VerbatimChar"/>
-        </w:rPr>
-        <w:t xml:space="preserve">## other attached packages:</w:t>
-      </w:r>
-      <w:r>
-        <w:br/>
-      </w:r>
-      <w:r>
-        <w:rPr>
-          <w:rStyle w:val="VerbatimChar"/>
-        </w:rPr>
-        <w:t xml:space="preserve">##  [1] plotly_4.10.0     ggplot2_3.3.6     dplyr_1.0.10      remotes_2.4.2    </w:t>
-      </w:r>
-      <w:r>
-        <w:br/>
-      </w:r>
-      <w:r>
-        <w:rPr>
-          <w:rStyle w:val="VerbatimChar"/>
-        </w:rPr>
-        <w:t xml:space="preserve">##  [5] RODBC_1.3-19      devtools_2.4.4    usethis_2.1.6     yaml_2.3.5       </w:t>
-      </w:r>
-      <w:r>
-        <w:br/>
-      </w:r>
-      <w:r>
-        <w:rPr>
-          <w:rStyle w:val="VerbatimChar"/>
-        </w:rPr>
-        <w:t xml:space="preserve">##  [9] fontawesome_0.3.0 knitr_1.40        pander_0.6.5      rmarkdown_2.16   </w:t>
-      </w:r>
-      <w:r>
-        <w:br/>
-      </w:r>
-      <w:r>
-        <w:rPr>
-          <w:rStyle w:val="VerbatimChar"/>
-        </w:rPr>
-        <w:t xml:space="preserve">## [13] markdown_1.1     </w:t>
-      </w:r>
-      <w:r>
-        <w:br/>
-      </w:r>
-      <w:r>
-        <w:rPr>
-          <w:rStyle w:val="VerbatimChar"/>
-        </w:rPr>
-        <w:t xml:space="preserve">## </w:t>
-      </w:r>
-      <w:r>
-        <w:br/>
-      </w:r>
-      <w:r>
-        <w:rPr>
-          <w:rStyle w:val="VerbatimChar"/>
-        </w:rPr>
-        <w:t xml:space="preserve">## loaded via a namespace (and not attached):</w:t>
-      </w:r>
-      <w:r>
-        <w:br/>
-      </w:r>
-      <w:r>
-        <w:rPr>
-          <w:rStyle w:val="VerbatimChar"/>
-        </w:rPr>
-        <w:t xml:space="preserve">##  [1] Rcpp_1.0.9        here_1.0.1        tidyr_1.2.0       png_0.1-7        </w:t>
-      </w:r>
-      <w:r>
-        <w:br/>
-      </w:r>
-      <w:r>
-        <w:rPr>
-          <w:rStyle w:val="VerbatimChar"/>
-        </w:rPr>
-        <w:t xml:space="preserve">##  [5] prettyunits_1.1.1 ps_1.7.1          rprojroot_2.0.3   digest_0.6.29    </w:t>
-      </w:r>
-      <w:r>
-        <w:br/>
-      </w:r>
-      <w:r>
-        <w:rPr>
-          <w:rStyle w:val="VerbatimChar"/>
-        </w:rPr>
-        <w:t xml:space="preserve">##  [9] utf8_1.2.2        mime_0.12         R6_2.5.1          evaluate_0.16    </w:t>
-      </w:r>
-      <w:r>
-        <w:br/>
-      </w:r>
-      <w:r>
-        <w:rPr>
-          <w:rStyle w:val="VerbatimChar"/>
-        </w:rPr>
-        <w:t xml:space="preserve">## [13] highr_0.9         httr_1.4.4        pillar_1.8.1      rlang_1.0.4      </w:t>
-      </w:r>
-      <w:r>
-        <w:br/>
-      </w:r>
-      <w:r>
-        <w:rPr>
-          <w:rStyle w:val="VerbatimChar"/>
-        </w:rPr>
-        <w:t xml:space="preserve">## [17] lazyeval_0.2.2    rstudioapi_0.13   data.table_1.14.2 miniUI_0.1.1.1   </w:t>
-      </w:r>
-      <w:r>
-        <w:br/>
-      </w:r>
-      <w:r>
-        <w:rPr>
-          <w:rStyle w:val="VerbatimChar"/>
-        </w:rPr>
-        <w:t xml:space="preserve">## [21] callr_3.7.1       urlchecker_1.0.1  stringr_1.4.1     htmlwidgets_1.5.4</w:t>
-      </w:r>
-      <w:r>
-        <w:br/>
-      </w:r>
-      <w:r>
-        <w:rPr>
-          <w:rStyle w:val="VerbatimChar"/>
-        </w:rPr>
-        <w:t xml:space="preserve">## [25] munsell_0.5.0     shiny_1.7.2       compiler_4.2.0    httpuv_1.6.5     </w:t>
-      </w:r>
-      <w:r>
-        <w:br/>
-      </w:r>
-      <w:r>
-        <w:rPr>
-          <w:rStyle w:val="VerbatimChar"/>
-        </w:rPr>
-        <w:t xml:space="preserve">## [29] xfun_0.31         pkgconfig_2.0.3   pkgbuild_1.3.1    htmltools_0.5.3  </w:t>
-      </w:r>
-      <w:r>
-        <w:br/>
-      </w:r>
-      <w:r>
-        <w:rPr>
-          <w:rStyle w:val="VerbatimChar"/>
-        </w:rPr>
-        <w:t xml:space="preserve">## [33] tidyselect_1.1.2  tibble_3.1.8      viridisLite_0.4.0 fansi_1.0.3      </w:t>
-      </w:r>
-      <w:r>
-        <w:br/>
-      </w:r>
-      <w:r>
-        <w:rPr>
-          <w:rStyle w:val="VerbatimChar"/>
-        </w:rPr>
-        <w:t xml:space="preserve">## [37] crayon_1.5.1      withr_2.5.0       later_1.3.0       grid_4.2.0       </w:t>
-      </w:r>
-      <w:r>
-        <w:br/>
-      </w:r>
-      <w:r>
-        <w:rPr>
-          <w:rStyle w:val="VerbatimChar"/>
-        </w:rPr>
-        <w:t xml:space="preserve">## [41] jsonlite_1.8.0    xtable_1.8-4      gtable_0.3.0      lifecycle_1.0.1  </w:t>
-      </w:r>
-      <w:r>
-        <w:br/>
-      </w:r>
-      <w:r>
-        <w:rPr>
-          <w:rStyle w:val="VerbatimChar"/>
-        </w:rPr>
-        <w:t xml:space="preserve">## [45] magrittr_2.0.3    scales_1.2.0      cli_3.3.0         stringi_1.7.8    </w:t>
-      </w:r>
-      <w:r>
-        <w:br/>
-      </w:r>
-      <w:r>
-        <w:rPr>
-          <w:rStyle w:val="VerbatimChar"/>
-        </w:rPr>
-        <w:t xml:space="preserve">## [49] cachem_1.0.6      fs_1.5.2          promises_1.2.0.1  ellipsis_0.3.2   </w:t>
-      </w:r>
-      <w:r>
-        <w:br/>
-      </w:r>
-      <w:r>
-        <w:rPr>
-          <w:rStyle w:val="VerbatimChar"/>
-        </w:rPr>
-        <w:t xml:space="preserve">## [53] generics_0.1.3    vctrs_0.4.1       tools_4.2.0       glue_1.6.2       </w:t>
-      </w:r>
-      <w:r>
-        <w:br/>
-      </w:r>
-      <w:r>
-        <w:rPr>
-          <w:rStyle w:val="VerbatimChar"/>
-        </w:rPr>
-        <w:t xml:space="preserve">## [57] purrr_0.3.4       processx_3.7.0    pkgload_1.3.0     fastmap_1.1.0    </w:t>
-      </w:r>
-      <w:r>
-        <w:br/>
-      </w:r>
-      <w:r>
-        <w:rPr>
-          <w:rStyle w:val="VerbatimChar"/>
-        </w:rPr>
-        <w:t xml:space="preserve">## [61] colorspace_2.0-3  sessioninfo_1.2.2 memoise_2.0.1     profvis_0.3.7</w:t>
-      </w:r>
-    </w:p>
-    <w:p>
-      <w:pPr>
-        <w:pStyle w:val="SourceCode"/>
-      </w:pPr>
-      <w:r>
-        <w:rPr>
-          <w:rStyle w:val="VerbatimChar"/>
-        </w:rPr>
-        <w:t xml:space="preserve">## [1] "2022-09-09 12:23:13 MDT"</w:t>
-      </w:r>
-    </w:p>
-    <w:bookmarkEnd w:id="73"/>
     <w:sectPr/>
   </w:body>
 </w:document>

--- a/DRR_to_docx.docx
+++ b/DRR_to_docx.docx
@@ -5360,7 +5360,7 @@
         <w:rPr>
           <w:rStyle w:val="VerbatimChar"/>
         </w:rPr>
-        <w:t xml:space="preserve">## [1] "2022-10-03 07:24:10 MDT"</w:t>
+        <w:t xml:space="preserve">## [1] "2022-10-03 07:37:41 MDT"</w:t>
       </w:r>
     </w:p>
     <w:p>
@@ -5675,7 +5675,7 @@
         <w:rPr>
           <w:rStyle w:val="VerbatimChar"/>
         </w:rPr>
-        <w:t xml:space="preserve">## [1] "2022-10-03 07:24:10 MDT"</w:t>
+        <w:t xml:space="preserve">## [1] "2022-10-03 07:37:41 MDT"</w:t>
       </w:r>
     </w:p>
     <w:bookmarkEnd w:id="72"/>

--- a/DRR_to_docx.docx
+++ b/DRR_to_docx.docx
@@ -124,7 +124,7 @@
         <w:pStyle w:val="Heading4"/>
       </w:pPr>
       <w:r>
-        <w:t xml:space="preserve">03 October, 2022</w:t>
+        <w:t xml:space="preserve">05 October, 2022</w:t>
       </w:r>
       <w:r>
         <w:t xml:space="preserve"> </w:t>
@@ -458,7 +458,7 @@
         <w:t xml:space="preserve"> </w:t>
       </w:r>
       <w:r>
-        <w:t xml:space="preserve">is suitable for its intended use as of the date of processing (2022-10-03).</w:t>
+        <w:t xml:space="preserve">is suitable for its intended use as of the date of processing (2022-10-05).</w:t>
       </w:r>
     </w:p>
     <w:p>
@@ -919,7 +919,7 @@
               <a:graphicData uri="http://schemas.openxmlformats.org/drawingml/2006/picture">
                 <pic:pic>
                   <pic:nvPicPr>
-                    <pic:cNvPr descr="output/temp/example_DRR/figures/ProcessingWorkflow.png" id="38" name="Picture"/>
+                    <pic:cNvPr descr="vignettes/common/ProcessingWorkflow.png" id="38" name="Picture"/>
                     <pic:cNvPicPr>
                       <a:picLocks noChangeArrowheads="1" noChangeAspect="1"/>
                     </pic:cNvPicPr>
@@ -2650,106 +2650,10 @@
         <w:t xml:space="preserve">"This is a short description of my_data2.csv."</w:t>
       </w:r>
       <w:r>
-        <w:br/>
-      </w:r>
-      <w:r>
         <w:rPr>
           <w:rStyle w:val="NormalTok"/>
         </w:rPr>
         <w:t xml:space="preserve">)</w:t>
-      </w:r>
-      <w:r>
-        <w:br/>
-      </w:r>
-      <w:r>
-        <w:br/>
-      </w:r>
-      <w:r>
-        <w:rPr>
-          <w:rStyle w:val="CommentTok"/>
-        </w:rPr>
-        <w:t xml:space="preserve"># Write parameters to file for consistent reuse across report and data packages</w:t>
-      </w:r>
-      <w:r>
-        <w:br/>
-      </w:r>
-      <w:r>
-        <w:rPr>
-          <w:rStyle w:val="FunctionTok"/>
-        </w:rPr>
-        <w:t xml:space="preserve">save</w:t>
-      </w:r>
-      <w:r>
-        <w:rPr>
-          <w:rStyle w:val="NormalTok"/>
-        </w:rPr>
-        <w:t xml:space="preserve">(title, reportNumber, DRR_DSRefID, authorNames, authorAffiliations, authorORCID, DRRabstract, dataPackageRefID, dataPackageTitle, dataPackageDescription, dataPackageDOI, dataPackage_fileNames, dataPackage_fileSizes, dataPackage_fileDescript, </w:t>
-      </w:r>
-      <w:r>
-        <w:rPr>
-          <w:rStyle w:val="AttributeTok"/>
-        </w:rPr>
-        <w:t xml:space="preserve">file =</w:t>
-      </w:r>
-      <w:r>
-        <w:rPr>
-          <w:rStyle w:val="NormalTok"/>
-        </w:rPr>
-        <w:t xml:space="preserve"> here</w:t>
-      </w:r>
-      <w:r>
-        <w:rPr>
-          <w:rStyle w:val="SpecialCharTok"/>
-        </w:rPr>
-        <w:t xml:space="preserve">::</w:t>
-      </w:r>
-      <w:r>
-        <w:rPr>
-          <w:rStyle w:val="FunctionTok"/>
-        </w:rPr>
-        <w:t xml:space="preserve">here</w:t>
-      </w:r>
-      <w:r>
-        <w:rPr>
-          <w:rStyle w:val="NormalTok"/>
-        </w:rPr>
-        <w:t xml:space="preserve">(</w:t>
-      </w:r>
-      <w:r>
-        <w:rPr>
-          <w:rStyle w:val="StringTok"/>
-        </w:rPr>
-        <w:t xml:space="preserve">"output"</w:t>
-      </w:r>
-      <w:r>
-        <w:rPr>
-          <w:rStyle w:val="NormalTok"/>
-        </w:rPr>
-        <w:t xml:space="preserve">, </w:t>
-      </w:r>
-      <w:r>
-        <w:rPr>
-          <w:rStyle w:val="StringTok"/>
-        </w:rPr>
-        <w:t xml:space="preserve">"temp"</w:t>
-      </w:r>
-      <w:r>
-        <w:rPr>
-          <w:rStyle w:val="NormalTok"/>
-        </w:rPr>
-        <w:t xml:space="preserve">, </w:t>
-      </w:r>
-      <w:r>
-        <w:rPr>
-          <w:rStyle w:val="StringTok"/>
-        </w:rPr>
-        <w:t xml:space="preserve">"reportParameters.Rdata"</w:t>
-      </w:r>
-      <w:r>
-        <w:rPr>
-          <w:rStyle w:val="NormalTok"/>
-        </w:rPr>
-        <w:t xml:space="preserve">))</w:t>
       </w:r>
       <w:r>
         <w:br/>
@@ -5035,7 +4939,7 @@
         <w:rPr>
           <w:rStyle w:val="StringTok"/>
         </w:rPr>
-        <w:t xml:space="preserve">"output/temp/example_DRR/figures/ProcessingWorkflow.png"</w:t>
+        <w:t xml:space="preserve">"vignettes/common/ProcessingWorkflow.png"</w:t>
       </w:r>
       <w:r>
         <w:rPr>
@@ -5058,7 +4962,7 @@
               <a:graphicData uri="http://schemas.openxmlformats.org/drawingml/2006/picture">
                 <pic:pic>
                   <pic:nvPicPr>
-                    <pic:cNvPr descr="output/temp/example_DRR/figures/ProcessingWorkflow.png" id="70" name="Picture"/>
+                    <pic:cNvPr descr="vignettes/common/ProcessingWorkflow.png" id="70" name="Picture"/>
                     <pic:cNvPicPr>
                       <a:picLocks noChangeArrowheads="1" noChangeAspect="1"/>
                     </pic:cNvPicPr>
@@ -5296,43 +5200,34 @@
         <w:rPr>
           <w:rStyle w:val="VerbatimChar"/>
         </w:rPr>
-        <w:t xml:space="preserve">##  [1] Rcpp_1.0.9      here_1.0.1      png_0.1-7       digest_0.6.29  </w:t>
-      </w:r>
-      <w:r>
-        <w:br/>
-      </w:r>
-      <w:r>
-        <w:rPr>
-          <w:rStyle w:val="VerbatimChar"/>
-        </w:rPr>
-        <w:t xml:space="preserve">##  [5] rprojroot_2.0.3 magrittr_2.0.3  evaluate_0.16   highr_0.9      </w:t>
-      </w:r>
-      <w:r>
-        <w:br/>
-      </w:r>
-      <w:r>
-        <w:rPr>
-          <w:rStyle w:val="VerbatimChar"/>
-        </w:rPr>
-        <w:t xml:space="preserve">##  [9] rlang_1.0.5     stringi_1.7.8   cli_3.3.0       rstudioapi_0.14</w:t>
-      </w:r>
-      <w:r>
-        <w:br/>
-      </w:r>
-      <w:r>
-        <w:rPr>
-          <w:rStyle w:val="VerbatimChar"/>
-        </w:rPr>
-        <w:t xml:space="preserve">## [13] tools_4.2.0     stringr_1.4.1   xfun_0.31       fastmap_1.1.0  </w:t>
-      </w:r>
-      <w:r>
-        <w:br/>
-      </w:r>
-      <w:r>
-        <w:rPr>
-          <w:rStyle w:val="VerbatimChar"/>
-        </w:rPr>
-        <w:t xml:space="preserve">## [17] compiler_4.2.0  htmltools_0.5.3</w:t>
+        <w:t xml:space="preserve">##  [1] Rcpp_1.0.9      png_0.1-7       digest_0.6.29   magrittr_2.0.3 </w:t>
+      </w:r>
+      <w:r>
+        <w:br/>
+      </w:r>
+      <w:r>
+        <w:rPr>
+          <w:rStyle w:val="VerbatimChar"/>
+        </w:rPr>
+        <w:t xml:space="preserve">##  [5] evaluate_0.16   highr_0.9       rlang_1.0.5     stringi_1.7.8  </w:t>
+      </w:r>
+      <w:r>
+        <w:br/>
+      </w:r>
+      <w:r>
+        <w:rPr>
+          <w:rStyle w:val="VerbatimChar"/>
+        </w:rPr>
+        <w:t xml:space="preserve">##  [9] cli_3.3.0       rstudioapi_0.14 tools_4.2.0     stringr_1.4.1  </w:t>
+      </w:r>
+      <w:r>
+        <w:br/>
+      </w:r>
+      <w:r>
+        <w:rPr>
+          <w:rStyle w:val="VerbatimChar"/>
+        </w:rPr>
+        <w:t xml:space="preserve">## [13] xfun_0.33       fastmap_1.1.0   compiler_4.2.0  htmltools_0.5.3</w:t>
       </w:r>
     </w:p>
     <w:p>
@@ -5360,7 +5255,7 @@
         <w:rPr>
           <w:rStyle w:val="VerbatimChar"/>
         </w:rPr>
-        <w:t xml:space="preserve">## [1] "2022-10-03 07:37:41 MDT"</w:t>
+        <w:t xml:space="preserve">## [1] "2022-10-05 13:31:33 MDT"</w:t>
       </w:r>
     </w:p>
     <w:p>
@@ -5419,7 +5314,7 @@
         <w:t xml:space="preserve"> </w:t>
       </w:r>
       <w:r>
-        <w:t xml:space="preserve">code chunk to eval=TRUE in appendix A. In that case, change set</w:t>
+        <w:t xml:space="preserve">code chunk to eval=TRUE in appendix A. In that case, change the</w:t>
       </w:r>
       <w:r>
         <w:t xml:space="preserve"> </w:t>
@@ -5437,7 +5332,7 @@
         <w:t xml:space="preserve"> </w:t>
       </w:r>
       <w:r>
-        <w:t xml:space="preserve">code chunk to eval=TRUE.</w:t>
+        <w:t xml:space="preserve">code chunk parameters to eval=TRUE.</w:t>
       </w:r>
     </w:p>
     <w:p>
@@ -5628,43 +5523,34 @@
         <w:rPr>
           <w:rStyle w:val="VerbatimChar"/>
         </w:rPr>
-        <w:t xml:space="preserve">##  [1] Rcpp_1.0.9      here_1.0.1      png_0.1-7       digest_0.6.29  </w:t>
-      </w:r>
-      <w:r>
-        <w:br/>
-      </w:r>
-      <w:r>
-        <w:rPr>
-          <w:rStyle w:val="VerbatimChar"/>
-        </w:rPr>
-        <w:t xml:space="preserve">##  [5] rprojroot_2.0.3 magrittr_2.0.3  evaluate_0.16   highr_0.9      </w:t>
-      </w:r>
-      <w:r>
-        <w:br/>
-      </w:r>
-      <w:r>
-        <w:rPr>
-          <w:rStyle w:val="VerbatimChar"/>
-        </w:rPr>
-        <w:t xml:space="preserve">##  [9] rlang_1.0.5     stringi_1.7.8   cli_3.3.0       rstudioapi_0.14</w:t>
-      </w:r>
-      <w:r>
-        <w:br/>
-      </w:r>
-      <w:r>
-        <w:rPr>
-          <w:rStyle w:val="VerbatimChar"/>
-        </w:rPr>
-        <w:t xml:space="preserve">## [13] tools_4.2.0     stringr_1.4.1   xfun_0.31       fastmap_1.1.0  </w:t>
-      </w:r>
-      <w:r>
-        <w:br/>
-      </w:r>
-      <w:r>
-        <w:rPr>
-          <w:rStyle w:val="VerbatimChar"/>
-        </w:rPr>
-        <w:t xml:space="preserve">## [17] compiler_4.2.0  htmltools_0.5.3</w:t>
+        <w:t xml:space="preserve">##  [1] Rcpp_1.0.9      png_0.1-7       digest_0.6.29   magrittr_2.0.3 </w:t>
+      </w:r>
+      <w:r>
+        <w:br/>
+      </w:r>
+      <w:r>
+        <w:rPr>
+          <w:rStyle w:val="VerbatimChar"/>
+        </w:rPr>
+        <w:t xml:space="preserve">##  [5] evaluate_0.16   highr_0.9       rlang_1.0.5     stringi_1.7.8  </w:t>
+      </w:r>
+      <w:r>
+        <w:br/>
+      </w:r>
+      <w:r>
+        <w:rPr>
+          <w:rStyle w:val="VerbatimChar"/>
+        </w:rPr>
+        <w:t xml:space="preserve">##  [9] cli_3.3.0       rstudioapi_0.14 tools_4.2.0     stringr_1.4.1  </w:t>
+      </w:r>
+      <w:r>
+        <w:br/>
+      </w:r>
+      <w:r>
+        <w:rPr>
+          <w:rStyle w:val="VerbatimChar"/>
+        </w:rPr>
+        <w:t xml:space="preserve">## [13] xfun_0.33       fastmap_1.1.0   compiler_4.2.0  htmltools_0.5.3</w:t>
       </w:r>
     </w:p>
     <w:p>
@@ -5675,7 +5561,7 @@
         <w:rPr>
           <w:rStyle w:val="VerbatimChar"/>
         </w:rPr>
-        <w:t xml:space="preserve">## [1] "2022-10-03 07:37:41 MDT"</w:t>
+        <w:t xml:space="preserve">## [1] "2022-10-05 13:31:33 MDT"</w:t>
       </w:r>
     </w:p>
     <w:bookmarkEnd w:id="72"/>

--- a/DRR_to_docx.docx
+++ b/DRR_to_docx.docx
@@ -124,7 +124,7 @@
         <w:pStyle w:val="Heading4"/>
       </w:pPr>
       <w:r>
-        <w:t xml:space="preserve">05 October, 2022</w:t>
+        <w:t xml:space="preserve">07 October, 2022</w:t>
       </w:r>
       <w:r>
         <w:t xml:space="preserve"> </w:t>
@@ -147,7 +147,18 @@
         <w:pStyle w:val="FirstParagraph"/>
       </w:pPr>
       <w:r>
-        <w:t xml:space="preserve">Abstract Should go here. Multiple Lines are okay; it’ll format correctly. Pay careful attention to non-standard characters, line breaks, carriage returns, and curly-quotes. You may find it useful to write the abstract in NotePad++ or some other text editor and not a word processor (such as Microsoft Word).</w:t>
+        <w:t xml:space="preserve">Abstract Should go here. Multiple Lines are okay; it’ll format correctly. Pay careful attention to non-standard characters, line breaks (</w:t>
+      </w:r>
+      <w:r>
+        <w:t xml:space="preserve">), carriage returns, and curly-quotes. You may find it useful to write the abstract in NotePad++ or some other text editor and not a word processor (such as Microsoft Word).</w:t>
+      </w:r>
+    </w:p>
+    <w:p>
+      <w:pPr>
+        <w:pStyle w:val="BodyText"/>
+      </w:pPr>
+      <w:r>
+        <w:t xml:space="preserve">Note that if you need multiple paragraphs or line breaks you can generate them using a combination of backslashes and n’s.</w:t>
       </w:r>
     </w:p>
     <w:p>
@@ -203,7 +214,7 @@
         <w:pStyle w:val="FirstParagraph"/>
       </w:pPr>
       <w:r>
-        <w:t xml:space="preserve">The Data Records section should be used to explain each data record associated with this work (for instance, a data package), including the DOI indicating where this information is stored, and provide an overview of the data files and their formats. Each external data record should be cited.</w:t>
+        <w:t xml:space="preserve">The Data Records section should be used to explain each data record associated with this work (for instance, a data package), including the DOI indicating where this information is stored, and provide an overview of the data files and their formats. Each external data record should be cited. Below is some sample text:</w:t>
       </w:r>
     </w:p>
     <w:p>
@@ -458,7 +469,7 @@
         <w:t xml:space="preserve"> </w:t>
       </w:r>
       <w:r>
-        <w:t xml:space="preserve">is suitable for its intended use as of the date of processing (2022-10-05).</w:t>
+        <w:t xml:space="preserve">is suitable for its intended use as of the date of processing (2022-10-07).</w:t>
       </w:r>
     </w:p>
     <w:p>
@@ -852,7 +863,7 @@
         <w:pStyle w:val="BodyText"/>
       </w:pPr>
       <w:r>
-        <w:t xml:space="preserve">The Methods should cite previous methods under use but also be detailed enough describing data production including a descriptions of the experimental design, data acquisition assays, and any computational processing (e.g. normalization, image feature extraction) that other can understand the methods and processing steps without referring to associated publications. Cite and link to the DataStore reference for the protocol for detailed methods sufficient for reproducing the experiment or observational study. Related methods should be grouped under corresponding subheadings where possible, and methods should be described in enough detail to allow other researchers to interpret the full study.</w:t>
+        <w:t xml:space="preserve">The Methods should cite previous methods under use but also be detailed enough describing data production including experimental design, data acquisition assays, and any computational processing (e.g. normalization, image feature extraction) such that others can understand the methods and processing steps without referring to associated publications. Cite and link to the DataStore reference for the protocol for detailed methods sufficient for reproducing the experiment or observational study. Related methods should be grouped under corresponding subheadings where possible, and methods should be described in enough detail to allow other researchers to interpret the full study.</w:t>
       </w:r>
     </w:p>
     <w:p>
@@ -2177,6 +2188,15 @@
       </w:r>
       <w:r>
         <w:rPr>
+          <w:rStyle w:val="CommentTok"/>
+        </w:rPr>
+        <w:t xml:space="preserve"># Replace the text below with your abstract.</w:t>
+      </w:r>
+      <w:r>
+        <w:br/>
+      </w:r>
+      <w:r>
+        <w:rPr>
           <w:rStyle w:val="NormalTok"/>
         </w:rPr>
         <w:t xml:space="preserve">DRRabstract </w:t>
@@ -2197,7 +2217,25 @@
         <w:rPr>
           <w:rStyle w:val="StringTok"/>
         </w:rPr>
-        <w:t xml:space="preserve">"Abstract Should go here. Multiple Lines are okay; it'll format correctly. Pay careful attention to non-standard characters, line breaks, carriage returns, and curly-quotes. You may find it useful to write the abstract in NotePad++ or some other text editor and not a word processor (such as Microsoft Word).</w:t>
+        <w:t xml:space="preserve">"Abstract Should go here. Multiple Lines are okay; it'll format correctly. Pay careful attention to non-standard characters, line breaks (&lt;br&gt;), carriage returns, and curly-quotes. You may find it useful to write the abstract in NotePad++ or some other text editor and not a word processor (such as Microsoft Word).</w:t>
+      </w:r>
+      <w:r>
+        <w:rPr>
+          <w:rStyle w:val="SpecialCharTok"/>
+        </w:rPr>
+        <w:t xml:space="preserve">\n\n</w:t>
+      </w:r>
+      <w:r>
+        <w:br/>
+      </w:r>
+      <w:r>
+        <w:br/>
+      </w:r>
+      <w:r>
+        <w:rPr>
+          <w:rStyle w:val="StringTok"/>
+        </w:rPr>
+        <w:t xml:space="preserve">Note that if you need multiple paragraphs or line breaks you can generate them using a combination of backslashes and n's. </w:t>
       </w:r>
       <w:r>
         <w:rPr>
@@ -5255,7 +5293,7 @@
         <w:rPr>
           <w:rStyle w:val="VerbatimChar"/>
         </w:rPr>
-        <w:t xml:space="preserve">## [1] "2022-10-05 13:31:33 MDT"</w:t>
+        <w:t xml:space="preserve">## [1] "2022-10-07 12:47:13 MDT"</w:t>
       </w:r>
     </w:p>
     <w:p>
@@ -5561,7 +5599,7 @@
         <w:rPr>
           <w:rStyle w:val="VerbatimChar"/>
         </w:rPr>
-        <w:t xml:space="preserve">## [1] "2022-10-05 13:31:33 MDT"</w:t>
+        <w:t xml:space="preserve">## [1] "2022-10-07 12:47:14 MDT"</w:t>
       </w:r>
     </w:p>
     <w:bookmarkEnd w:id="72"/>

--- a/DRR_to_docx.docx
+++ b/DRR_to_docx.docx
@@ -118,13 +118,13 @@
       </w:r>
     </w:p>
     <w:bookmarkEnd w:id="23"/>
-    <w:bookmarkStart w:id="24" w:name="october-2022"/>
+    <w:bookmarkStart w:id="24" w:name="november-2022"/>
     <w:p>
       <w:pPr>
         <w:pStyle w:val="Heading4"/>
       </w:pPr>
       <w:r>
-        <w:t xml:space="preserve">07 October, 2022</w:t>
+        <w:t xml:space="preserve">29 November, 2022</w:t>
       </w:r>
       <w:r>
         <w:t xml:space="preserve"> </w:t>
@@ -469,7 +469,7 @@
         <w:t xml:space="preserve"> </w:t>
       </w:r>
       <w:r>
-        <w:t xml:space="preserve">is suitable for its intended use as of the date of processing (2022-10-07).</w:t>
+        <w:t xml:space="preserve">is suitable for its intended use as of the date of processing (2022-11-29).</w:t>
       </w:r>
     </w:p>
     <w:p>
@@ -664,6 +664,1395 @@
         </w:tc>
       </w:tr>
     </w:tbl>
+    <w:p/>
+    <w:p>
+      <w:pPr>
+        <w:pStyle w:val="TableCaption"/>
+      </w:pPr>
+      <w:r>
+        <w:t xml:space="preserve">Summary of data quality flags for the data package.</w:t>
+      </w:r>
+    </w:p>
+    <w:tbl>
+      <w:tblPr>
+        <w:tblStyle w:val="Table"/>
+        <w:tblW w:type="auto" w:w="0"/>
+        <w:tblLook w:firstRow="1" w:lastRow="0" w:firstColumn="0" w:lastColumn="0" w:noHBand="0" w:noVBand="0" w:val="0020"/>
+        <w:tblCaption w:val="Summary of data quality flags for the data package."/>
+      </w:tblPr>
+      <w:tblGrid>
+        <w:gridCol w:w="1320"/>
+        <w:gridCol w:w="1320"/>
+        <w:gridCol w:w="1320"/>
+        <w:gridCol w:w="1320"/>
+        <w:gridCol w:w="1320"/>
+        <w:gridCol w:w="1320"/>
+      </w:tblGrid>
+      <w:tr>
+        <w:trPr>
+          <w:tblHeader w:val="true"/>
+        </w:trPr>
+        <w:tc>
+          <w:tcPr/>
+          <w:p>
+            <w:pPr>
+              <w:pStyle w:val="Compact"/>
+              <w:jc w:val="right"/>
+            </w:pPr>
+            <w:r>
+              <w:t xml:space="preserve">A</w:t>
+            </w:r>
+          </w:p>
+        </w:tc>
+        <w:tc>
+          <w:tcPr/>
+          <w:p>
+            <w:pPr>
+              <w:pStyle w:val="Compact"/>
+              <w:jc w:val="right"/>
+            </w:pPr>
+            <w:r>
+              <w:t xml:space="preserve">AE</w:t>
+            </w:r>
+          </w:p>
+        </w:tc>
+        <w:tc>
+          <w:tcPr/>
+          <w:p>
+            <w:pPr>
+              <w:pStyle w:val="Compact"/>
+              <w:jc w:val="right"/>
+            </w:pPr>
+            <w:r>
+              <w:t xml:space="preserve">R</w:t>
+            </w:r>
+          </w:p>
+        </w:tc>
+        <w:tc>
+          <w:tcPr/>
+          <w:p>
+            <w:pPr>
+              <w:pStyle w:val="Compact"/>
+              <w:jc w:val="right"/>
+            </w:pPr>
+            <w:r>
+              <w:t xml:space="preserve">P</w:t>
+            </w:r>
+          </w:p>
+        </w:tc>
+        <w:tc>
+          <w:tcPr/>
+          <w:p>
+            <w:pPr>
+              <w:pStyle w:val="Compact"/>
+              <w:jc w:val="right"/>
+            </w:pPr>
+            <w:r>
+              <w:t xml:space="preserve">Total</w:t>
+            </w:r>
+          </w:p>
+        </w:tc>
+        <w:tc>
+          <w:tcPr/>
+          <w:p>
+            <w:pPr>
+              <w:pStyle w:val="Compact"/>
+              <w:jc w:val="right"/>
+            </w:pPr>
+            <w:r>
+              <w:t xml:space="preserve">RRU</w:t>
+            </w:r>
+          </w:p>
+        </w:tc>
+      </w:tr>
+      <w:tr>
+        <w:tc>
+          <w:tcPr/>
+          <w:p>
+            <w:pPr>
+              <w:pStyle w:val="Compact"/>
+              <w:jc w:val="right"/>
+            </w:pPr>
+            <w:r>
+              <w:t xml:space="preserve">2968</w:t>
+            </w:r>
+          </w:p>
+        </w:tc>
+        <w:tc>
+          <w:tcPr/>
+          <w:p>
+            <w:pPr>
+              <w:pStyle w:val="Compact"/>
+              <w:jc w:val="right"/>
+            </w:pPr>
+            <w:r>
+              <w:t xml:space="preserve">0</w:t>
+            </w:r>
+          </w:p>
+        </w:tc>
+        <w:tc>
+          <w:tcPr/>
+          <w:p>
+            <w:pPr>
+              <w:pStyle w:val="Compact"/>
+              <w:jc w:val="right"/>
+            </w:pPr>
+            <w:r>
+              <w:t xml:space="preserve">32</w:t>
+            </w:r>
+          </w:p>
+        </w:tc>
+        <w:tc>
+          <w:tcPr/>
+          <w:p>
+            <w:pPr>
+              <w:pStyle w:val="Compact"/>
+              <w:jc w:val="right"/>
+            </w:pPr>
+            <w:r>
+              <w:t xml:space="preserve">1000</w:t>
+            </w:r>
+          </w:p>
+        </w:tc>
+        <w:tc>
+          <w:tcPr/>
+          <w:p>
+            <w:pPr>
+              <w:pStyle w:val="Compact"/>
+              <w:jc w:val="right"/>
+            </w:pPr>
+            <w:r>
+              <w:t xml:space="preserve">30500</w:t>
+            </w:r>
+          </w:p>
+        </w:tc>
+        <w:tc>
+          <w:tcPr/>
+          <w:p>
+            <w:pPr>
+              <w:pStyle w:val="Compact"/>
+              <w:jc w:val="right"/>
+            </w:pPr>
+            <w:r>
+              <w:t xml:space="preserve">0.9661639</w:t>
+            </w:r>
+          </w:p>
+        </w:tc>
+      </w:tr>
+    </w:tbl>
+    <w:p/>
+    <w:p>
+      <w:pPr>
+        <w:pStyle w:val="TableCaption"/>
+      </w:pPr>
+      <w:r>
+        <w:t xml:space="preserve">Summary of data quality flags for each data file within the data package.</w:t>
+      </w:r>
+    </w:p>
+    <w:tbl>
+      <w:tblPr>
+        <w:tblStyle w:val="Table"/>
+        <w:tblW w:type="auto" w:w="0"/>
+        <w:tblLook w:firstRow="1" w:lastRow="0" w:firstColumn="0" w:lastColumn="0" w:noHBand="0" w:noVBand="0" w:val="0020"/>
+        <w:tblCaption w:val="Summary of data quality flags for each data file within the data package."/>
+      </w:tblPr>
+      <w:tblGrid>
+        <w:gridCol w:w="1131"/>
+        <w:gridCol w:w="1131"/>
+        <w:gridCol w:w="1131"/>
+        <w:gridCol w:w="1131"/>
+        <w:gridCol w:w="1131"/>
+        <w:gridCol w:w="1131"/>
+        <w:gridCol w:w="1131"/>
+      </w:tblGrid>
+      <w:tr>
+        <w:trPr>
+          <w:tblHeader w:val="true"/>
+        </w:trPr>
+        <w:tc>
+          <w:tcPr/>
+          <w:p>
+            <w:pPr>
+              <w:pStyle w:val="Compact"/>
+              <w:jc w:val="left"/>
+            </w:pPr>
+            <w:r>
+              <w:t xml:space="preserve">File Name</w:t>
+            </w:r>
+          </w:p>
+        </w:tc>
+        <w:tc>
+          <w:tcPr/>
+          <w:p>
+            <w:pPr>
+              <w:pStyle w:val="Compact"/>
+              <w:jc w:val="right"/>
+            </w:pPr>
+            <w:r>
+              <w:t xml:space="preserve">A</w:t>
+            </w:r>
+          </w:p>
+        </w:tc>
+        <w:tc>
+          <w:tcPr/>
+          <w:p>
+            <w:pPr>
+              <w:pStyle w:val="Compact"/>
+              <w:jc w:val="right"/>
+            </w:pPr>
+            <w:r>
+              <w:t xml:space="preserve">AE</w:t>
+            </w:r>
+          </w:p>
+        </w:tc>
+        <w:tc>
+          <w:tcPr/>
+          <w:p>
+            <w:pPr>
+              <w:pStyle w:val="Compact"/>
+              <w:jc w:val="right"/>
+            </w:pPr>
+            <w:r>
+              <w:t xml:space="preserve">R</w:t>
+            </w:r>
+          </w:p>
+        </w:tc>
+        <w:tc>
+          <w:tcPr/>
+          <w:p>
+            <w:pPr>
+              <w:pStyle w:val="Compact"/>
+              <w:jc w:val="right"/>
+            </w:pPr>
+            <w:r>
+              <w:t xml:space="preserve">P</w:t>
+            </w:r>
+          </w:p>
+        </w:tc>
+        <w:tc>
+          <w:tcPr/>
+          <w:p>
+            <w:pPr>
+              <w:pStyle w:val="Compact"/>
+              <w:jc w:val="right"/>
+            </w:pPr>
+            <w:r>
+              <w:t xml:space="preserve">Total</w:t>
+            </w:r>
+          </w:p>
+        </w:tc>
+        <w:tc>
+          <w:tcPr/>
+          <w:p>
+            <w:pPr>
+              <w:pStyle w:val="Compact"/>
+              <w:jc w:val="right"/>
+            </w:pPr>
+            <w:r>
+              <w:t xml:space="preserve">RRU</w:t>
+            </w:r>
+          </w:p>
+        </w:tc>
+      </w:tr>
+      <w:tr>
+        <w:tc>
+          <w:tcPr/>
+          <w:p>
+            <w:pPr>
+              <w:pStyle w:val="Compact"/>
+              <w:jc w:val="left"/>
+            </w:pPr>
+            <w:r>
+              <w:t xml:space="preserve">Mini_BICY_Veg_Geography.csv</w:t>
+            </w:r>
+          </w:p>
+        </w:tc>
+        <w:tc>
+          <w:tcPr/>
+          <w:p>
+            <w:pPr>
+              <w:pStyle w:val="Compact"/>
+              <w:jc w:val="right"/>
+            </w:pPr>
+            <w:r>
+              <w:t xml:space="preserve">0</w:t>
+            </w:r>
+          </w:p>
+        </w:tc>
+        <w:tc>
+          <w:tcPr/>
+          <w:p>
+            <w:pPr>
+              <w:pStyle w:val="Compact"/>
+              <w:jc w:val="right"/>
+            </w:pPr>
+            <w:r>
+              <w:t xml:space="preserve">0</w:t>
+            </w:r>
+          </w:p>
+        </w:tc>
+        <w:tc>
+          <w:tcPr/>
+          <w:p>
+            <w:pPr>
+              <w:pStyle w:val="Compact"/>
+              <w:jc w:val="right"/>
+            </w:pPr>
+            <w:r>
+              <w:t xml:space="preserve">0</w:t>
+            </w:r>
+          </w:p>
+        </w:tc>
+        <w:tc>
+          <w:tcPr/>
+          <w:p>
+            <w:pPr>
+              <w:pStyle w:val="Compact"/>
+              <w:jc w:val="right"/>
+            </w:pPr>
+            <w:r>
+              <w:t xml:space="preserve">0</w:t>
+            </w:r>
+          </w:p>
+        </w:tc>
+        <w:tc>
+          <w:tcPr/>
+          <w:p>
+            <w:pPr>
+              <w:pStyle w:val="Compact"/>
+              <w:jc w:val="right"/>
+            </w:pPr>
+            <w:r>
+              <w:t xml:space="preserve">3000</w:t>
+            </w:r>
+          </w:p>
+        </w:tc>
+        <w:tc>
+          <w:tcPr/>
+          <w:p>
+            <w:pPr>
+              <w:pStyle w:val="Compact"/>
+              <w:jc w:val="right"/>
+            </w:pPr>
+            <w:r>
+              <w:t xml:space="preserve">1.0000000</w:t>
+            </w:r>
+          </w:p>
+        </w:tc>
+      </w:tr>
+      <w:tr>
+        <w:tc>
+          <w:tcPr/>
+          <w:p>
+            <w:pPr>
+              <w:pStyle w:val="Compact"/>
+              <w:jc w:val="left"/>
+            </w:pPr>
+            <w:r>
+              <w:t xml:space="preserve">Mini_BICY_Veg_Intercept_Cleaned.csv</w:t>
+            </w:r>
+          </w:p>
+        </w:tc>
+        <w:tc>
+          <w:tcPr/>
+          <w:p>
+            <w:pPr>
+              <w:pStyle w:val="Compact"/>
+              <w:jc w:val="right"/>
+            </w:pPr>
+            <w:r>
+              <w:t xml:space="preserve">1469</w:t>
+            </w:r>
+          </w:p>
+        </w:tc>
+        <w:tc>
+          <w:tcPr/>
+          <w:p>
+            <w:pPr>
+              <w:pStyle w:val="Compact"/>
+              <w:jc w:val="right"/>
+            </w:pPr>
+            <w:r>
+              <w:t xml:space="preserve">0</w:t>
+            </w:r>
+          </w:p>
+        </w:tc>
+        <w:tc>
+          <w:tcPr/>
+          <w:p>
+            <w:pPr>
+              <w:pStyle w:val="Compact"/>
+              <w:jc w:val="right"/>
+            </w:pPr>
+            <w:r>
+              <w:t xml:space="preserve">31</w:t>
+            </w:r>
+          </w:p>
+        </w:tc>
+        <w:tc>
+          <w:tcPr/>
+          <w:p>
+            <w:pPr>
+              <w:pStyle w:val="Compact"/>
+              <w:jc w:val="right"/>
+            </w:pPr>
+            <w:r>
+              <w:t xml:space="preserve">500</w:t>
+            </w:r>
+          </w:p>
+        </w:tc>
+        <w:tc>
+          <w:tcPr/>
+          <w:p>
+            <w:pPr>
+              <w:pStyle w:val="Compact"/>
+              <w:jc w:val="right"/>
+            </w:pPr>
+            <w:r>
+              <w:t xml:space="preserve">14500</w:t>
+            </w:r>
+          </w:p>
+        </w:tc>
+        <w:tc>
+          <w:tcPr/>
+          <w:p>
+            <w:pPr>
+              <w:pStyle w:val="Compact"/>
+              <w:jc w:val="right"/>
+            </w:pPr>
+            <w:r>
+              <w:t xml:space="preserve">0.9633793</w:t>
+            </w:r>
+          </w:p>
+        </w:tc>
+      </w:tr>
+      <w:tr>
+        <w:tc>
+          <w:tcPr/>
+          <w:p>
+            <w:pPr>
+              <w:pStyle w:val="Compact"/>
+              <w:jc w:val="left"/>
+            </w:pPr>
+            <w:r>
+              <w:t xml:space="preserve">Mini_BICY_Veg_Transect_Cleaned.csv</w:t>
+            </w:r>
+          </w:p>
+        </w:tc>
+        <w:tc>
+          <w:tcPr/>
+          <w:p>
+            <w:pPr>
+              <w:pStyle w:val="Compact"/>
+              <w:jc w:val="right"/>
+            </w:pPr>
+            <w:r>
+              <w:t xml:space="preserve">1499</w:t>
+            </w:r>
+          </w:p>
+        </w:tc>
+        <w:tc>
+          <w:tcPr/>
+          <w:p>
+            <w:pPr>
+              <w:pStyle w:val="Compact"/>
+              <w:jc w:val="right"/>
+            </w:pPr>
+            <w:r>
+              <w:t xml:space="preserve">0</w:t>
+            </w:r>
+          </w:p>
+        </w:tc>
+        <w:tc>
+          <w:tcPr/>
+          <w:p>
+            <w:pPr>
+              <w:pStyle w:val="Compact"/>
+              <w:jc w:val="right"/>
+            </w:pPr>
+            <w:r>
+              <w:t xml:space="preserve">1</w:t>
+            </w:r>
+          </w:p>
+        </w:tc>
+        <w:tc>
+          <w:tcPr/>
+          <w:p>
+            <w:pPr>
+              <w:pStyle w:val="Compact"/>
+              <w:jc w:val="right"/>
+            </w:pPr>
+            <w:r>
+              <w:t xml:space="preserve">500</w:t>
+            </w:r>
+          </w:p>
+        </w:tc>
+        <w:tc>
+          <w:tcPr/>
+          <w:p>
+            <w:pPr>
+              <w:pStyle w:val="Compact"/>
+              <w:jc w:val="right"/>
+            </w:pPr>
+            <w:r>
+              <w:t xml:space="preserve">13000</w:t>
+            </w:r>
+          </w:p>
+        </w:tc>
+        <w:tc>
+          <w:tcPr/>
+          <w:p>
+            <w:pPr>
+              <w:pStyle w:val="Compact"/>
+              <w:jc w:val="right"/>
+            </w:pPr>
+            <w:r>
+              <w:t xml:space="preserve">0.9614615</w:t>
+            </w:r>
+          </w:p>
+        </w:tc>
+      </w:tr>
+    </w:tbl>
+    <w:p/>
+    <w:p>
+      <w:pPr>
+        <w:pStyle w:val="TableCaption"/>
+      </w:pPr>
+      <w:r>
+        <w:t xml:space="preserve">Summary of data quality flags for each column where flagging was applied.</w:t>
+      </w:r>
+    </w:p>
+    <w:tbl>
+      <w:tblPr>
+        <w:tblStyle w:val="Table"/>
+        <w:tblW w:type="auto" w:w="0"/>
+        <w:tblLook w:firstRow="1" w:lastRow="0" w:firstColumn="0" w:lastColumn="0" w:noHBand="0" w:noVBand="0" w:val="0020"/>
+        <w:tblCaption w:val="Summary of data quality flags for each column where flagging was applied."/>
+      </w:tblPr>
+      <w:tblGrid>
+        <w:gridCol w:w="990"/>
+        <w:gridCol w:w="990"/>
+        <w:gridCol w:w="990"/>
+        <w:gridCol w:w="990"/>
+        <w:gridCol w:w="990"/>
+        <w:gridCol w:w="990"/>
+        <w:gridCol w:w="990"/>
+        <w:gridCol w:w="990"/>
+      </w:tblGrid>
+      <w:tr>
+        <w:trPr>
+          <w:tblHeader w:val="true"/>
+        </w:trPr>
+        <w:tc>
+          <w:tcPr/>
+          <w:p>
+            <w:pPr>
+              <w:pStyle w:val="Compact"/>
+              <w:jc w:val="left"/>
+            </w:pPr>
+            <w:r>
+              <w:t xml:space="preserve">File Name</w:t>
+            </w:r>
+          </w:p>
+        </w:tc>
+        <w:tc>
+          <w:tcPr/>
+          <w:p>
+            <w:pPr>
+              <w:pStyle w:val="Compact"/>
+              <w:jc w:val="left"/>
+            </w:pPr>
+            <w:r>
+              <w:t xml:space="preserve">Flagged Column</w:t>
+            </w:r>
+          </w:p>
+        </w:tc>
+        <w:tc>
+          <w:tcPr/>
+          <w:p>
+            <w:pPr>
+              <w:pStyle w:val="Compact"/>
+              <w:jc w:val="right"/>
+            </w:pPr>
+            <w:r>
+              <w:t xml:space="preserve">A</w:t>
+            </w:r>
+          </w:p>
+        </w:tc>
+        <w:tc>
+          <w:tcPr/>
+          <w:p>
+            <w:pPr>
+              <w:pStyle w:val="Compact"/>
+              <w:jc w:val="right"/>
+            </w:pPr>
+            <w:r>
+              <w:t xml:space="preserve">AE</w:t>
+            </w:r>
+          </w:p>
+        </w:tc>
+        <w:tc>
+          <w:tcPr/>
+          <w:p>
+            <w:pPr>
+              <w:pStyle w:val="Compact"/>
+              <w:jc w:val="right"/>
+            </w:pPr>
+            <w:r>
+              <w:t xml:space="preserve">R</w:t>
+            </w:r>
+          </w:p>
+        </w:tc>
+        <w:tc>
+          <w:tcPr/>
+          <w:p>
+            <w:pPr>
+              <w:pStyle w:val="Compact"/>
+              <w:jc w:val="right"/>
+            </w:pPr>
+            <w:r>
+              <w:t xml:space="preserve">P</w:t>
+            </w:r>
+          </w:p>
+        </w:tc>
+        <w:tc>
+          <w:tcPr/>
+          <w:p>
+            <w:pPr>
+              <w:pStyle w:val="Compact"/>
+              <w:jc w:val="right"/>
+            </w:pPr>
+            <w:r>
+              <w:t xml:space="preserve">Total</w:t>
+            </w:r>
+          </w:p>
+        </w:tc>
+        <w:tc>
+          <w:tcPr/>
+          <w:p>
+            <w:pPr>
+              <w:pStyle w:val="Compact"/>
+              <w:jc w:val="right"/>
+            </w:pPr>
+            <w:r>
+              <w:t xml:space="preserve">RRU</w:t>
+            </w:r>
+          </w:p>
+        </w:tc>
+      </w:tr>
+      <w:tr>
+        <w:tc>
+          <w:tcPr/>
+          <w:p>
+            <w:pPr>
+              <w:pStyle w:val="Compact"/>
+              <w:jc w:val="left"/>
+            </w:pPr>
+            <w:r>
+              <w:t xml:space="preserve">Mini_BICY_Veg_Geography.csv</w:t>
+            </w:r>
+          </w:p>
+        </w:tc>
+        <w:tc>
+          <w:tcPr/>
+          <w:p>
+            <w:pPr>
+              <w:pStyle w:val="Compact"/>
+              <w:jc w:val="left"/>
+            </w:pPr>
+            <w:r>
+              <w:t xml:space="preserve">No columns flagged</w:t>
+            </w:r>
+          </w:p>
+        </w:tc>
+        <w:tc>
+          <w:tcPr/>
+          <w:p>
+            <w:pPr>
+              <w:pStyle w:val="Compact"/>
+              <w:jc w:val="right"/>
+            </w:pPr>
+            <w:r>
+              <w:t xml:space="preserve">NA</w:t>
+            </w:r>
+          </w:p>
+        </w:tc>
+        <w:tc>
+          <w:tcPr/>
+          <w:p>
+            <w:pPr>
+              <w:pStyle w:val="Compact"/>
+              <w:jc w:val="right"/>
+            </w:pPr>
+            <w:r>
+              <w:t xml:space="preserve">NA</w:t>
+            </w:r>
+          </w:p>
+        </w:tc>
+        <w:tc>
+          <w:tcPr/>
+          <w:p>
+            <w:pPr>
+              <w:pStyle w:val="Compact"/>
+              <w:jc w:val="right"/>
+            </w:pPr>
+            <w:r>
+              <w:t xml:space="preserve">NA</w:t>
+            </w:r>
+          </w:p>
+        </w:tc>
+        <w:tc>
+          <w:tcPr/>
+          <w:p>
+            <w:pPr>
+              <w:pStyle w:val="Compact"/>
+              <w:jc w:val="right"/>
+            </w:pPr>
+            <w:r>
+              <w:t xml:space="preserve">NA</w:t>
+            </w:r>
+          </w:p>
+        </w:tc>
+        <w:tc>
+          <w:tcPr/>
+          <w:p>
+            <w:pPr>
+              <w:pStyle w:val="Compact"/>
+              <w:jc w:val="right"/>
+            </w:pPr>
+            <w:r>
+              <w:t xml:space="preserve">NA</w:t>
+            </w:r>
+          </w:p>
+        </w:tc>
+        <w:tc>
+          <w:tcPr/>
+          <w:p>
+            <w:pPr>
+              <w:pStyle w:val="Compact"/>
+              <w:jc w:val="right"/>
+            </w:pPr>
+            <w:r>
+              <w:t xml:space="preserve">NA</w:t>
+            </w:r>
+          </w:p>
+        </w:tc>
+      </w:tr>
+      <w:tr>
+        <w:tc>
+          <w:tcPr/>
+          <w:p>
+            <w:pPr>
+              <w:pStyle w:val="Compact"/>
+              <w:jc w:val="left"/>
+            </w:pPr>
+            <w:r>
+              <w:t xml:space="preserve">Mini_BICY_Veg_Intercept_Cleaned.csv</w:t>
+            </w:r>
+          </w:p>
+        </w:tc>
+        <w:tc>
+          <w:tcPr/>
+          <w:p>
+            <w:pPr>
+              <w:pStyle w:val="Compact"/>
+              <w:jc w:val="left"/>
+            </w:pPr>
+            <w:r>
+              <w:t xml:space="preserve">coordinate_flag</w:t>
+            </w:r>
+          </w:p>
+        </w:tc>
+        <w:tc>
+          <w:tcPr/>
+          <w:p>
+            <w:pPr>
+              <w:pStyle w:val="Compact"/>
+              <w:jc w:val="right"/>
+            </w:pPr>
+            <w:r>
+              <w:t xml:space="preserve">500</w:t>
+            </w:r>
+          </w:p>
+        </w:tc>
+        <w:tc>
+          <w:tcPr/>
+          <w:p>
+            <w:pPr>
+              <w:pStyle w:val="Compact"/>
+              <w:jc w:val="right"/>
+            </w:pPr>
+            <w:r>
+              <w:t xml:space="preserve">0</w:t>
+            </w:r>
+          </w:p>
+        </w:tc>
+        <w:tc>
+          <w:tcPr/>
+          <w:p>
+            <w:pPr>
+              <w:pStyle w:val="Compact"/>
+              <w:jc w:val="right"/>
+            </w:pPr>
+            <w:r>
+              <w:t xml:space="preserve">0</w:t>
+            </w:r>
+          </w:p>
+        </w:tc>
+        <w:tc>
+          <w:tcPr/>
+          <w:p>
+            <w:pPr>
+              <w:pStyle w:val="Compact"/>
+              <w:jc w:val="right"/>
+            </w:pPr>
+            <w:r>
+              <w:t xml:space="preserve">0</w:t>
+            </w:r>
+          </w:p>
+        </w:tc>
+        <w:tc>
+          <w:tcPr/>
+          <w:p>
+            <w:pPr>
+              <w:pStyle w:val="Compact"/>
+              <w:jc w:val="right"/>
+            </w:pPr>
+            <w:r>
+              <w:t xml:space="preserve">500</w:t>
+            </w:r>
+          </w:p>
+        </w:tc>
+        <w:tc>
+          <w:tcPr/>
+          <w:p>
+            <w:pPr>
+              <w:pStyle w:val="Compact"/>
+              <w:jc w:val="right"/>
+            </w:pPr>
+            <w:r>
+              <w:t xml:space="preserve">1.000</w:t>
+            </w:r>
+          </w:p>
+        </w:tc>
+      </w:tr>
+      <w:tr>
+        <w:tc>
+          <w:tcPr/>
+          <w:p>
+            <w:pPr>
+              <w:pStyle w:val="Compact"/>
+              <w:jc w:val="left"/>
+            </w:pPr>
+            <w:r>
+              <w:t xml:space="preserve">Mini_BICY_Veg_Intercept_Cleaned.csv</w:t>
+            </w:r>
+          </w:p>
+        </w:tc>
+        <w:tc>
+          <w:tcPr/>
+          <w:p>
+            <w:pPr>
+              <w:pStyle w:val="Compact"/>
+              <w:jc w:val="left"/>
+            </w:pPr>
+            <w:r>
+              <w:t xml:space="preserve">taxonomic_flag</w:t>
+            </w:r>
+          </w:p>
+        </w:tc>
+        <w:tc>
+          <w:tcPr/>
+          <w:p>
+            <w:pPr>
+              <w:pStyle w:val="Compact"/>
+              <w:jc w:val="right"/>
+            </w:pPr>
+            <w:r>
+              <w:t xml:space="preserve">469</w:t>
+            </w:r>
+          </w:p>
+        </w:tc>
+        <w:tc>
+          <w:tcPr/>
+          <w:p>
+            <w:pPr>
+              <w:pStyle w:val="Compact"/>
+              <w:jc w:val="right"/>
+            </w:pPr>
+            <w:r>
+              <w:t xml:space="preserve">0</w:t>
+            </w:r>
+          </w:p>
+        </w:tc>
+        <w:tc>
+          <w:tcPr/>
+          <w:p>
+            <w:pPr>
+              <w:pStyle w:val="Compact"/>
+              <w:jc w:val="right"/>
+            </w:pPr>
+            <w:r>
+              <w:t xml:space="preserve">31</w:t>
+            </w:r>
+          </w:p>
+        </w:tc>
+        <w:tc>
+          <w:tcPr/>
+          <w:p>
+            <w:pPr>
+              <w:pStyle w:val="Compact"/>
+              <w:jc w:val="right"/>
+            </w:pPr>
+            <w:r>
+              <w:t xml:space="preserve">0</w:t>
+            </w:r>
+          </w:p>
+        </w:tc>
+        <w:tc>
+          <w:tcPr/>
+          <w:p>
+            <w:pPr>
+              <w:pStyle w:val="Compact"/>
+              <w:jc w:val="right"/>
+            </w:pPr>
+            <w:r>
+              <w:t xml:space="preserve">500</w:t>
+            </w:r>
+          </w:p>
+        </w:tc>
+        <w:tc>
+          <w:tcPr/>
+          <w:p>
+            <w:pPr>
+              <w:pStyle w:val="Compact"/>
+              <w:jc w:val="right"/>
+            </w:pPr>
+            <w:r>
+              <w:t xml:space="preserve">0.938</w:t>
+            </w:r>
+          </w:p>
+        </w:tc>
+      </w:tr>
+      <w:tr>
+        <w:tc>
+          <w:tcPr/>
+          <w:p>
+            <w:pPr>
+              <w:pStyle w:val="Compact"/>
+              <w:jc w:val="left"/>
+            </w:pPr>
+            <w:r>
+              <w:t xml:space="preserve">Mini_BICY_Veg_Intercept_Cleaned.csv</w:t>
+            </w:r>
+          </w:p>
+        </w:tc>
+        <w:tc>
+          <w:tcPr/>
+          <w:p>
+            <w:pPr>
+              <w:pStyle w:val="Compact"/>
+              <w:jc w:val="left"/>
+            </w:pPr>
+            <w:r>
+              <w:t xml:space="preserve">eventDate_flag</w:t>
+            </w:r>
+          </w:p>
+        </w:tc>
+        <w:tc>
+          <w:tcPr/>
+          <w:p>
+            <w:pPr>
+              <w:pStyle w:val="Compact"/>
+              <w:jc w:val="right"/>
+            </w:pPr>
+            <w:r>
+              <w:t xml:space="preserve">500</w:t>
+            </w:r>
+          </w:p>
+        </w:tc>
+        <w:tc>
+          <w:tcPr/>
+          <w:p>
+            <w:pPr>
+              <w:pStyle w:val="Compact"/>
+              <w:jc w:val="right"/>
+            </w:pPr>
+            <w:r>
+              <w:t xml:space="preserve">0</w:t>
+            </w:r>
+          </w:p>
+        </w:tc>
+        <w:tc>
+          <w:tcPr/>
+          <w:p>
+            <w:pPr>
+              <w:pStyle w:val="Compact"/>
+              <w:jc w:val="right"/>
+            </w:pPr>
+            <w:r>
+              <w:t xml:space="preserve">0</w:t>
+            </w:r>
+          </w:p>
+        </w:tc>
+        <w:tc>
+          <w:tcPr/>
+          <w:p>
+            <w:pPr>
+              <w:pStyle w:val="Compact"/>
+              <w:jc w:val="right"/>
+            </w:pPr>
+            <w:r>
+              <w:t xml:space="preserve">0</w:t>
+            </w:r>
+          </w:p>
+        </w:tc>
+        <w:tc>
+          <w:tcPr/>
+          <w:p>
+            <w:pPr>
+              <w:pStyle w:val="Compact"/>
+              <w:jc w:val="right"/>
+            </w:pPr>
+            <w:r>
+              <w:t xml:space="preserve">500</w:t>
+            </w:r>
+          </w:p>
+        </w:tc>
+        <w:tc>
+          <w:tcPr/>
+          <w:p>
+            <w:pPr>
+              <w:pStyle w:val="Compact"/>
+              <w:jc w:val="right"/>
+            </w:pPr>
+            <w:r>
+              <w:t xml:space="preserve">1.000</w:t>
+            </w:r>
+          </w:p>
+        </w:tc>
+      </w:tr>
+      <w:tr>
+        <w:tc>
+          <w:tcPr/>
+          <w:p>
+            <w:pPr>
+              <w:pStyle w:val="Compact"/>
+              <w:jc w:val="left"/>
+            </w:pPr>
+            <w:r>
+              <w:t xml:space="preserve">Mini_BICY_Veg_Transect_Cleaned.csv</w:t>
+            </w:r>
+          </w:p>
+        </w:tc>
+        <w:tc>
+          <w:tcPr/>
+          <w:p>
+            <w:pPr>
+              <w:pStyle w:val="Compact"/>
+              <w:jc w:val="left"/>
+            </w:pPr>
+            <w:r>
+              <w:t xml:space="preserve">coordinate_flag</w:t>
+            </w:r>
+          </w:p>
+        </w:tc>
+        <w:tc>
+          <w:tcPr/>
+          <w:p>
+            <w:pPr>
+              <w:pStyle w:val="Compact"/>
+              <w:jc w:val="right"/>
+            </w:pPr>
+            <w:r>
+              <w:t xml:space="preserve">500</w:t>
+            </w:r>
+          </w:p>
+        </w:tc>
+        <w:tc>
+          <w:tcPr/>
+          <w:p>
+            <w:pPr>
+              <w:pStyle w:val="Compact"/>
+              <w:jc w:val="right"/>
+            </w:pPr>
+            <w:r>
+              <w:t xml:space="preserve">0</w:t>
+            </w:r>
+          </w:p>
+        </w:tc>
+        <w:tc>
+          <w:tcPr/>
+          <w:p>
+            <w:pPr>
+              <w:pStyle w:val="Compact"/>
+              <w:jc w:val="right"/>
+            </w:pPr>
+            <w:r>
+              <w:t xml:space="preserve">0</w:t>
+            </w:r>
+          </w:p>
+        </w:tc>
+        <w:tc>
+          <w:tcPr/>
+          <w:p>
+            <w:pPr>
+              <w:pStyle w:val="Compact"/>
+              <w:jc w:val="right"/>
+            </w:pPr>
+            <w:r>
+              <w:t xml:space="preserve">0</w:t>
+            </w:r>
+          </w:p>
+        </w:tc>
+        <w:tc>
+          <w:tcPr/>
+          <w:p>
+            <w:pPr>
+              <w:pStyle w:val="Compact"/>
+              <w:jc w:val="right"/>
+            </w:pPr>
+            <w:r>
+              <w:t xml:space="preserve">500</w:t>
+            </w:r>
+          </w:p>
+        </w:tc>
+        <w:tc>
+          <w:tcPr/>
+          <w:p>
+            <w:pPr>
+              <w:pStyle w:val="Compact"/>
+              <w:jc w:val="right"/>
+            </w:pPr>
+            <w:r>
+              <w:t xml:space="preserve">1.000</w:t>
+            </w:r>
+          </w:p>
+        </w:tc>
+      </w:tr>
+      <w:tr>
+        <w:tc>
+          <w:tcPr/>
+          <w:p>
+            <w:pPr>
+              <w:pStyle w:val="Compact"/>
+              <w:jc w:val="left"/>
+            </w:pPr>
+            <w:r>
+              <w:t xml:space="preserve">Mini_BICY_Veg_Transect_Cleaned.csv</w:t>
+            </w:r>
+          </w:p>
+        </w:tc>
+        <w:tc>
+          <w:tcPr/>
+          <w:p>
+            <w:pPr>
+              <w:pStyle w:val="Compact"/>
+              <w:jc w:val="left"/>
+            </w:pPr>
+            <w:r>
+              <w:t xml:space="preserve">taxonomic_flag</w:t>
+            </w:r>
+          </w:p>
+        </w:tc>
+        <w:tc>
+          <w:tcPr/>
+          <w:p>
+            <w:pPr>
+              <w:pStyle w:val="Compact"/>
+              <w:jc w:val="right"/>
+            </w:pPr>
+            <w:r>
+              <w:t xml:space="preserve">499</w:t>
+            </w:r>
+          </w:p>
+        </w:tc>
+        <w:tc>
+          <w:tcPr/>
+          <w:p>
+            <w:pPr>
+              <w:pStyle w:val="Compact"/>
+              <w:jc w:val="right"/>
+            </w:pPr>
+            <w:r>
+              <w:t xml:space="preserve">0</w:t>
+            </w:r>
+          </w:p>
+        </w:tc>
+        <w:tc>
+          <w:tcPr/>
+          <w:p>
+            <w:pPr>
+              <w:pStyle w:val="Compact"/>
+              <w:jc w:val="right"/>
+            </w:pPr>
+            <w:r>
+              <w:t xml:space="preserve">1</w:t>
+            </w:r>
+          </w:p>
+        </w:tc>
+        <w:tc>
+          <w:tcPr/>
+          <w:p>
+            <w:pPr>
+              <w:pStyle w:val="Compact"/>
+              <w:jc w:val="right"/>
+            </w:pPr>
+            <w:r>
+              <w:t xml:space="preserve">0</w:t>
+            </w:r>
+          </w:p>
+        </w:tc>
+        <w:tc>
+          <w:tcPr/>
+          <w:p>
+            <w:pPr>
+              <w:pStyle w:val="Compact"/>
+              <w:jc w:val="right"/>
+            </w:pPr>
+            <w:r>
+              <w:t xml:space="preserve">500</w:t>
+            </w:r>
+          </w:p>
+        </w:tc>
+        <w:tc>
+          <w:tcPr/>
+          <w:p>
+            <w:pPr>
+              <w:pStyle w:val="Compact"/>
+              <w:jc w:val="right"/>
+            </w:pPr>
+            <w:r>
+              <w:t xml:space="preserve">0.998</w:t>
+            </w:r>
+          </w:p>
+        </w:tc>
+      </w:tr>
+      <w:tr>
+        <w:tc>
+          <w:tcPr/>
+          <w:p>
+            <w:pPr>
+              <w:pStyle w:val="Compact"/>
+              <w:jc w:val="left"/>
+            </w:pPr>
+            <w:r>
+              <w:t xml:space="preserve">Mini_BICY_Veg_Transect_Cleaned.csv</w:t>
+            </w:r>
+          </w:p>
+        </w:tc>
+        <w:tc>
+          <w:tcPr/>
+          <w:p>
+            <w:pPr>
+              <w:pStyle w:val="Compact"/>
+              <w:jc w:val="left"/>
+            </w:pPr>
+            <w:r>
+              <w:t xml:space="preserve">eventDate_flag</w:t>
+            </w:r>
+          </w:p>
+        </w:tc>
+        <w:tc>
+          <w:tcPr/>
+          <w:p>
+            <w:pPr>
+              <w:pStyle w:val="Compact"/>
+              <w:jc w:val="right"/>
+            </w:pPr>
+            <w:r>
+              <w:t xml:space="preserve">500</w:t>
+            </w:r>
+          </w:p>
+        </w:tc>
+        <w:tc>
+          <w:tcPr/>
+          <w:p>
+            <w:pPr>
+              <w:pStyle w:val="Compact"/>
+              <w:jc w:val="right"/>
+            </w:pPr>
+            <w:r>
+              <w:t xml:space="preserve">0</w:t>
+            </w:r>
+          </w:p>
+        </w:tc>
+        <w:tc>
+          <w:tcPr/>
+          <w:p>
+            <w:pPr>
+              <w:pStyle w:val="Compact"/>
+              <w:jc w:val="right"/>
+            </w:pPr>
+            <w:r>
+              <w:t xml:space="preserve">0</w:t>
+            </w:r>
+          </w:p>
+        </w:tc>
+        <w:tc>
+          <w:tcPr/>
+          <w:p>
+            <w:pPr>
+              <w:pStyle w:val="Compact"/>
+              <w:jc w:val="right"/>
+            </w:pPr>
+            <w:r>
+              <w:t xml:space="preserve">0</w:t>
+            </w:r>
+          </w:p>
+        </w:tc>
+        <w:tc>
+          <w:tcPr/>
+          <w:p>
+            <w:pPr>
+              <w:pStyle w:val="Compact"/>
+              <w:jc w:val="right"/>
+            </w:pPr>
+            <w:r>
+              <w:t xml:space="preserve">500</w:t>
+            </w:r>
+          </w:p>
+        </w:tc>
+        <w:tc>
+          <w:tcPr/>
+          <w:p>
+            <w:pPr>
+              <w:pStyle w:val="Compact"/>
+              <w:jc w:val="right"/>
+            </w:pPr>
+            <w:r>
+              <w:t xml:space="preserve">1.000</w:t>
+            </w:r>
+          </w:p>
+        </w:tc>
+      </w:tr>
+    </w:tbl>
+    <w:p>
+      <w:pPr>
+        <w:pStyle w:val="BodyText"/>
+      </w:pPr>
+      <w:r>
+        <w:t xml:space="preserve">Unweighted Response Rates (RRU) is calculated as number of accepted (A) data values divided by the total number of values. Note that all unflagged values in addition to those flagged as</w:t>
+      </w:r>
+      <w:r>
+        <w:t xml:space="preserve"> </w:t>
+      </w:r>
+      <w:r>
+        <w:t xml:space="preserve">“</w:t>
+      </w:r>
+      <w:r>
+        <w:t xml:space="preserve">A</w:t>
+      </w:r>
+      <w:r>
+        <w:t xml:space="preserve">”</w:t>
+      </w:r>
+      <w:r>
+        <w:t xml:space="preserve"> </w:t>
+      </w:r>
+      <w:r>
+        <w:t xml:space="preserve">are considered accepted, which may appear to inflate the RRU value.</w:t>
+      </w:r>
+    </w:p>
     <w:p>
       <w:pPr>
         <w:pStyle w:val="BodyText"/>
@@ -2784,6 +4173,18 @@
         <w:rPr>
           <w:rStyle w:val="NormalTok"/>
         </w:rPr>
+        <w:t xml:space="preserve">, </w:t>
+      </w:r>
+      <w:r>
+        <w:rPr>
+          <w:rStyle w:val="StringTok"/>
+        </w:rPr>
+        <w:t xml:space="preserve">"devtools"</w:t>
+      </w:r>
+      <w:r>
+        <w:rPr>
+          <w:rStyle w:val="NormalTok"/>
+        </w:rPr>
         <w:t xml:space="preserve">)</w:t>
       </w:r>
       <w:r>
@@ -3044,7 +4445,7 @@
         <w:rPr>
           <w:rStyle w:val="VerbatimChar"/>
         </w:rPr>
-        <w:t xml:space="preserve">##  [1] "yaml"      "knitr"     "pander"    "rmarkdown" "markdown"  "stats"    </w:t>
+        <w:t xml:space="preserve">##  [1] "QCkit"     "devtools"  "usethis"   "yaml"      "knitr"     "pander"   </w:t>
       </w:r>
       <w:r>
         <w:br/>
@@ -3053,7 +4454,7 @@
         <w:rPr>
           <w:rStyle w:val="VerbatimChar"/>
         </w:rPr>
-        <w:t xml:space="preserve">##  [7] "graphics"  "grDevices" "utils"     "datasets"  "methods"   "base"     </w:t>
+        <w:t xml:space="preserve">##  [7] "rmarkdown" "markdown"  "stats"     "graphics"  "grDevices" "utils"    </w:t>
       </w:r>
       <w:r>
         <w:br/>
@@ -3062,6 +4463,15 @@
         <w:rPr>
           <w:rStyle w:val="VerbatimChar"/>
         </w:rPr>
+        <w:t xml:space="preserve">## [13] "datasets"  "methods"   "base"     </w:t>
+      </w:r>
+      <w:r>
+        <w:br/>
+      </w:r>
+      <w:r>
+        <w:rPr>
+          <w:rStyle w:val="VerbatimChar"/>
+        </w:rPr>
         <w:t xml:space="preserve">## </w:t>
       </w:r>
       <w:r>
@@ -3080,7 +4490,7 @@
         <w:rPr>
           <w:rStyle w:val="VerbatimChar"/>
         </w:rPr>
-        <w:t xml:space="preserve">##  [1] "yaml"      "knitr"     "pander"    "rmarkdown" "markdown"  "stats"    </w:t>
+        <w:t xml:space="preserve">##  [1] "QCkit"     "devtools"  "usethis"   "yaml"      "knitr"     "pander"   </w:t>
       </w:r>
       <w:r>
         <w:br/>
@@ -3089,7 +4499,7 @@
         <w:rPr>
           <w:rStyle w:val="VerbatimChar"/>
         </w:rPr>
-        <w:t xml:space="preserve">##  [7] "graphics"  "grDevices" "utils"     "datasets"  "methods"   "base"     </w:t>
+        <w:t xml:space="preserve">##  [7] "rmarkdown" "markdown"  "stats"     "graphics"  "grDevices" "utils"    </w:t>
       </w:r>
       <w:r>
         <w:br/>
@@ -3098,6 +4508,15 @@
         <w:rPr>
           <w:rStyle w:val="VerbatimChar"/>
         </w:rPr>
+        <w:t xml:space="preserve">## [13] "datasets"  "methods"   "base"     </w:t>
+      </w:r>
+      <w:r>
+        <w:br/>
+      </w:r>
+      <w:r>
+        <w:rPr>
+          <w:rStyle w:val="VerbatimChar"/>
+        </w:rPr>
         <w:t xml:space="preserve">## </w:t>
       </w:r>
       <w:r>
@@ -3116,7 +4535,7 @@
         <w:rPr>
           <w:rStyle w:val="VerbatimChar"/>
         </w:rPr>
-        <w:t xml:space="preserve">##  [1] "yaml"      "knitr"     "pander"    "rmarkdown" "markdown"  "stats"    </w:t>
+        <w:t xml:space="preserve">##  [1] "QCkit"     "devtools"  "usethis"   "yaml"      "knitr"     "pander"   </w:t>
       </w:r>
       <w:r>
         <w:br/>
@@ -3125,7 +4544,7 @@
         <w:rPr>
           <w:rStyle w:val="VerbatimChar"/>
         </w:rPr>
-        <w:t xml:space="preserve">##  [7] "graphics"  "grDevices" "utils"     "datasets"  "methods"   "base"     </w:t>
+        <w:t xml:space="preserve">##  [7] "rmarkdown" "markdown"  "stats"     "graphics"  "grDevices" "utils"    </w:t>
       </w:r>
       <w:r>
         <w:br/>
@@ -3134,6 +4553,15 @@
         <w:rPr>
           <w:rStyle w:val="VerbatimChar"/>
         </w:rPr>
+        <w:t xml:space="preserve">## [13] "datasets"  "methods"   "base"     </w:t>
+      </w:r>
+      <w:r>
+        <w:br/>
+      </w:r>
+      <w:r>
+        <w:rPr>
+          <w:rStyle w:val="VerbatimChar"/>
+        </w:rPr>
         <w:t xml:space="preserve">## </w:t>
       </w:r>
       <w:r>
@@ -3152,7 +4580,7 @@
         <w:rPr>
           <w:rStyle w:val="VerbatimChar"/>
         </w:rPr>
-        <w:t xml:space="preserve">##  [1] "yaml"      "knitr"     "pander"    "rmarkdown" "markdown"  "stats"    </w:t>
+        <w:t xml:space="preserve">##  [1] "QCkit"     "devtools"  "usethis"   "yaml"      "knitr"     "pander"   </w:t>
       </w:r>
       <w:r>
         <w:br/>
@@ -3161,7 +4589,7 @@
         <w:rPr>
           <w:rStyle w:val="VerbatimChar"/>
         </w:rPr>
-        <w:t xml:space="preserve">##  [7] "graphics"  "grDevices" "utils"     "datasets"  "methods"   "base"     </w:t>
+        <w:t xml:space="preserve">##  [7] "rmarkdown" "markdown"  "stats"     "graphics"  "grDevices" "utils"    </w:t>
       </w:r>
       <w:r>
         <w:br/>
@@ -3170,6 +4598,15 @@
         <w:rPr>
           <w:rStyle w:val="VerbatimChar"/>
         </w:rPr>
+        <w:t xml:space="preserve">## [13] "datasets"  "methods"   "base"     </w:t>
+      </w:r>
+      <w:r>
+        <w:br/>
+      </w:r>
+      <w:r>
+        <w:rPr>
+          <w:rStyle w:val="VerbatimChar"/>
+        </w:rPr>
         <w:t xml:space="preserve">## </w:t>
       </w:r>
       <w:r>
@@ -3188,7 +4625,7 @@
         <w:rPr>
           <w:rStyle w:val="VerbatimChar"/>
         </w:rPr>
-        <w:t xml:space="preserve">##  [1] "yaml"      "knitr"     "pander"    "rmarkdown" "markdown"  "stats"    </w:t>
+        <w:t xml:space="preserve">##  [1] "QCkit"     "devtools"  "usethis"   "yaml"      "knitr"     "pander"   </w:t>
       </w:r>
       <w:r>
         <w:br/>
@@ -3197,13 +4634,143 @@
         <w:rPr>
           <w:rStyle w:val="VerbatimChar"/>
         </w:rPr>
-        <w:t xml:space="preserve">##  [7] "graphics"  "grDevices" "utils"     "datasets"  "methods"   "base"</w:t>
+        <w:t xml:space="preserve">##  [7] "rmarkdown" "markdown"  "stats"     "graphics"  "grDevices" "utils"    </w:t>
+      </w:r>
+      <w:r>
+        <w:br/>
+      </w:r>
+      <w:r>
+        <w:rPr>
+          <w:rStyle w:val="VerbatimChar"/>
+        </w:rPr>
+        <w:t xml:space="preserve">## [13] "datasets"  "methods"   "base"     </w:t>
+      </w:r>
+      <w:r>
+        <w:br/>
+      </w:r>
+      <w:r>
+        <w:rPr>
+          <w:rStyle w:val="VerbatimChar"/>
+        </w:rPr>
+        <w:t xml:space="preserve">## </w:t>
+      </w:r>
+      <w:r>
+        <w:br/>
+      </w:r>
+      <w:r>
+        <w:rPr>
+          <w:rStyle w:val="VerbatimChar"/>
+        </w:rPr>
+        <w:t xml:space="preserve">## [[6]]</w:t>
+      </w:r>
+      <w:r>
+        <w:br/>
+      </w:r>
+      <w:r>
+        <w:rPr>
+          <w:rStyle w:val="VerbatimChar"/>
+        </w:rPr>
+        <w:t xml:space="preserve">##  [1] "QCkit"     "devtools"  "usethis"   "yaml"      "knitr"     "pander"   </w:t>
+      </w:r>
+      <w:r>
+        <w:br/>
+      </w:r>
+      <w:r>
+        <w:rPr>
+          <w:rStyle w:val="VerbatimChar"/>
+        </w:rPr>
+        <w:t xml:space="preserve">##  [7] "rmarkdown" "markdown"  "stats"     "graphics"  "grDevices" "utils"    </w:t>
+      </w:r>
+      <w:r>
+        <w:br/>
+      </w:r>
+      <w:r>
+        <w:rPr>
+          <w:rStyle w:val="VerbatimChar"/>
+        </w:rPr>
+        <w:t xml:space="preserve">## [13] "datasets"  "methods"   "base"</w:t>
       </w:r>
     </w:p>
     <w:p>
       <w:pPr>
         <w:pStyle w:val="SourceCode"/>
       </w:pPr>
+      <w:r>
+        <w:rPr>
+          <w:rStyle w:val="NormalTok"/>
+        </w:rPr>
+        <w:t xml:space="preserve">devtools</w:t>
+      </w:r>
+      <w:r>
+        <w:rPr>
+          <w:rStyle w:val="SpecialCharTok"/>
+        </w:rPr>
+        <w:t xml:space="preserve">::</w:t>
+      </w:r>
+      <w:r>
+        <w:rPr>
+          <w:rStyle w:val="FunctionTok"/>
+        </w:rPr>
+        <w:t xml:space="preserve">install_github</w:t>
+      </w:r>
+      <w:r>
+        <w:rPr>
+          <w:rStyle w:val="NormalTok"/>
+        </w:rPr>
+        <w:t xml:space="preserve">(</w:t>
+      </w:r>
+      <w:r>
+        <w:rPr>
+          <w:rStyle w:val="StringTok"/>
+        </w:rPr>
+        <w:t xml:space="preserve">"nationalparkservice/QCkit"</w:t>
+      </w:r>
+      <w:r>
+        <w:rPr>
+          <w:rStyle w:val="NormalTok"/>
+        </w:rPr>
+        <w:t xml:space="preserve">)</w:t>
+      </w:r>
+    </w:p>
+    <w:p>
+      <w:pPr>
+        <w:pStyle w:val="SourceCode"/>
+      </w:pPr>
+      <w:r>
+        <w:rPr>
+          <w:rStyle w:val="VerbatimChar"/>
+        </w:rPr>
+        <w:t xml:space="preserve">## Skipping install of 'QCkit' from a github remote, the SHA1 (c0b1b3e8) has not changed since last install.</w:t>
+      </w:r>
+      <w:r>
+        <w:br/>
+      </w:r>
+      <w:r>
+        <w:rPr>
+          <w:rStyle w:val="VerbatimChar"/>
+        </w:rPr>
+        <w:t xml:space="preserve">##   Use `force = TRUE` to force installation</w:t>
+      </w:r>
+    </w:p>
+    <w:p>
+      <w:pPr>
+        <w:pStyle w:val="SourceCode"/>
+      </w:pPr>
+      <w:r>
+        <w:rPr>
+          <w:rStyle w:val="FunctionTok"/>
+        </w:rPr>
+        <w:t xml:space="preserve">library</w:t>
+      </w:r>
+      <w:r>
+        <w:rPr>
+          <w:rStyle w:val="NormalTok"/>
+        </w:rPr>
+        <w:t xml:space="preserve">(QCkit)</w:t>
+      </w:r>
+      <w:r>
+        <w:br/>
+      </w:r>
       <w:r>
         <w:rPr>
           <w:rStyle w:val="NormalTok"/>
@@ -4952,6 +6519,2731 @@
             </w:pPr>
             <w:r>
               <w:t xml:space="preserve">columns ending “_flag”</w:t>
+            </w:r>
+          </w:p>
+        </w:tc>
+      </w:tr>
+    </w:tbl>
+    <w:p>
+      <w:pPr>
+        <w:pStyle w:val="SourceCode"/>
+      </w:pPr>
+      <w:r>
+        <w:rPr>
+          <w:rStyle w:val="CommentTok"/>
+        </w:rPr>
+        <w:t xml:space="preserve">#if your package is not in your working directory, you need to specify the directory:</w:t>
+      </w:r>
+      <w:r>
+        <w:br/>
+      </w:r>
+      <w:r>
+        <w:rPr>
+          <w:rStyle w:val="NormalTok"/>
+        </w:rPr>
+        <w:t xml:space="preserve">path</w:t>
+      </w:r>
+      <w:r>
+        <w:rPr>
+          <w:rStyle w:val="OtherTok"/>
+        </w:rPr>
+        <w:t xml:space="preserve">&lt;-</w:t>
+      </w:r>
+      <w:r>
+        <w:rPr>
+          <w:rStyle w:val="StringTok"/>
+        </w:rPr>
+        <w:t xml:space="preserve">"../../DataPackageWorkflow/dataPackages/BICY_Veg_Data_Package_Example"</w:t>
+      </w:r>
+      <w:r>
+        <w:br/>
+      </w:r>
+      <w:r>
+        <w:rPr>
+          <w:rStyle w:val="NormalTok"/>
+        </w:rPr>
+        <w:t xml:space="preserve">dp_flags </w:t>
+      </w:r>
+      <w:r>
+        <w:rPr>
+          <w:rStyle w:val="OtherTok"/>
+        </w:rPr>
+        <w:t xml:space="preserve">&lt;-</w:t>
+      </w:r>
+      <w:r>
+        <w:rPr>
+          <w:rStyle w:val="NormalTok"/>
+        </w:rPr>
+        <w:t xml:space="preserve"> QCkit</w:t>
+      </w:r>
+      <w:r>
+        <w:rPr>
+          <w:rStyle w:val="SpecialCharTok"/>
+        </w:rPr>
+        <w:t xml:space="preserve">::</w:t>
+      </w:r>
+      <w:r>
+        <w:rPr>
+          <w:rStyle w:val="FunctionTok"/>
+        </w:rPr>
+        <w:t xml:space="preserve">get_dp_flags</w:t>
+      </w:r>
+      <w:r>
+        <w:rPr>
+          <w:rStyle w:val="NormalTok"/>
+        </w:rPr>
+        <w:t xml:space="preserve">(</w:t>
+      </w:r>
+      <w:r>
+        <w:rPr>
+          <w:rStyle w:val="AttributeTok"/>
+        </w:rPr>
+        <w:t xml:space="preserve">directory =</w:t>
+      </w:r>
+      <w:r>
+        <w:rPr>
+          <w:rStyle w:val="NormalTok"/>
+        </w:rPr>
+        <w:t xml:space="preserve"> path, </w:t>
+      </w:r>
+      <w:r>
+        <w:rPr>
+          <w:rStyle w:val="AttributeTok"/>
+        </w:rPr>
+        <w:t xml:space="preserve">force=</w:t>
+      </w:r>
+      <w:r>
+        <w:rPr>
+          <w:rStyle w:val="ConstantTok"/>
+        </w:rPr>
+        <w:t xml:space="preserve">TRUE</w:t>
+      </w:r>
+      <w:r>
+        <w:rPr>
+          <w:rStyle w:val="NormalTok"/>
+        </w:rPr>
+        <w:t xml:space="preserve">)</w:t>
+      </w:r>
+      <w:r>
+        <w:br/>
+      </w:r>
+      <w:r>
+        <w:br/>
+      </w:r>
+      <w:r>
+        <w:rPr>
+          <w:rStyle w:val="CommentTok"/>
+        </w:rPr>
+        <w:t xml:space="preserve">#calculate Unweighted Response Rates:</w:t>
+      </w:r>
+      <w:r>
+        <w:br/>
+      </w:r>
+      <w:r>
+        <w:rPr>
+          <w:rStyle w:val="NormalTok"/>
+        </w:rPr>
+        <w:t xml:space="preserve">dp_flags</w:t>
+      </w:r>
+      <w:r>
+        <w:rPr>
+          <w:rStyle w:val="SpecialCharTok"/>
+        </w:rPr>
+        <w:t xml:space="preserve">$</w:t>
+      </w:r>
+      <w:r>
+        <w:rPr>
+          <w:rStyle w:val="NormalTok"/>
+        </w:rPr>
+        <w:t xml:space="preserve">RRU</w:t>
+      </w:r>
+      <w:r>
+        <w:rPr>
+          <w:rStyle w:val="OtherTok"/>
+        </w:rPr>
+        <w:t xml:space="preserve">&lt;-</w:t>
+      </w:r>
+      <w:r>
+        <w:rPr>
+          <w:rStyle w:val="NormalTok"/>
+        </w:rPr>
+        <w:t xml:space="preserve">(dp_flags</w:t>
+      </w:r>
+      <w:r>
+        <w:rPr>
+          <w:rStyle w:val="SpecialCharTok"/>
+        </w:rPr>
+        <w:t xml:space="preserve">$</w:t>
+      </w:r>
+      <w:r>
+        <w:rPr>
+          <w:rStyle w:val="NormalTok"/>
+        </w:rPr>
+        <w:t xml:space="preserve">Cell_count </w:t>
+      </w:r>
+      <w:r>
+        <w:rPr>
+          <w:rStyle w:val="SpecialCharTok"/>
+        </w:rPr>
+        <w:t xml:space="preserve">-</w:t>
+      </w:r>
+      <w:r>
+        <w:rPr>
+          <w:rStyle w:val="NormalTok"/>
+        </w:rPr>
+        <w:t xml:space="preserve"> dp_flags</w:t>
+      </w:r>
+      <w:r>
+        <w:rPr>
+          <w:rStyle w:val="SpecialCharTok"/>
+        </w:rPr>
+        <w:t xml:space="preserve">$</w:t>
+      </w:r>
+      <w:r>
+        <w:rPr>
+          <w:rStyle w:val="NormalTok"/>
+        </w:rPr>
+        <w:t xml:space="preserve">AE_flag </w:t>
+      </w:r>
+      <w:r>
+        <w:rPr>
+          <w:rStyle w:val="SpecialCharTok"/>
+        </w:rPr>
+        <w:t xml:space="preserve">-</w:t>
+      </w:r>
+      <w:r>
+        <w:rPr>
+          <w:rStyle w:val="NormalTok"/>
+        </w:rPr>
+        <w:t xml:space="preserve"> dp_flags</w:t>
+      </w:r>
+      <w:r>
+        <w:rPr>
+          <w:rStyle w:val="SpecialCharTok"/>
+        </w:rPr>
+        <w:t xml:space="preserve">$</w:t>
+      </w:r>
+      <w:r>
+        <w:rPr>
+          <w:rStyle w:val="NormalTok"/>
+        </w:rPr>
+        <w:t xml:space="preserve">P_flag </w:t>
+      </w:r>
+      <w:r>
+        <w:rPr>
+          <w:rStyle w:val="SpecialCharTok"/>
+        </w:rPr>
+        <w:t xml:space="preserve">-</w:t>
+      </w:r>
+      <w:r>
+        <w:rPr>
+          <w:rStyle w:val="NormalTok"/>
+        </w:rPr>
+        <w:t xml:space="preserve"> dp_flags</w:t>
+      </w:r>
+      <w:r>
+        <w:rPr>
+          <w:rStyle w:val="SpecialCharTok"/>
+        </w:rPr>
+        <w:t xml:space="preserve">$</w:t>
+      </w:r>
+      <w:r>
+        <w:rPr>
+          <w:rStyle w:val="NormalTok"/>
+        </w:rPr>
+        <w:t xml:space="preserve">R_flag)</w:t>
+      </w:r>
+      <w:r>
+        <w:rPr>
+          <w:rStyle w:val="SpecialCharTok"/>
+        </w:rPr>
+        <w:t xml:space="preserve">/</w:t>
+      </w:r>
+      <w:r>
+        <w:rPr>
+          <w:rStyle w:val="NormalTok"/>
+        </w:rPr>
+        <w:t xml:space="preserve">dp_flags</w:t>
+      </w:r>
+      <w:r>
+        <w:rPr>
+          <w:rStyle w:val="SpecialCharTok"/>
+        </w:rPr>
+        <w:t xml:space="preserve">$</w:t>
+      </w:r>
+      <w:r>
+        <w:rPr>
+          <w:rStyle w:val="NormalTok"/>
+        </w:rPr>
+        <w:t xml:space="preserve">Cell_count</w:t>
+      </w:r>
+      <w:r>
+        <w:br/>
+      </w:r>
+      <w:r>
+        <w:br/>
+      </w:r>
+      <w:r>
+        <w:rPr>
+          <w:rStyle w:val="CommentTok"/>
+        </w:rPr>
+        <w:t xml:space="preserve">#generate table:</w:t>
+      </w:r>
+      <w:r>
+        <w:br/>
+      </w:r>
+      <w:r>
+        <w:rPr>
+          <w:rStyle w:val="NormalTok"/>
+        </w:rPr>
+        <w:t xml:space="preserve">knitr</w:t>
+      </w:r>
+      <w:r>
+        <w:rPr>
+          <w:rStyle w:val="SpecialCharTok"/>
+        </w:rPr>
+        <w:t xml:space="preserve">::</w:t>
+      </w:r>
+      <w:r>
+        <w:rPr>
+          <w:rStyle w:val="FunctionTok"/>
+        </w:rPr>
+        <w:t xml:space="preserve">kable</w:t>
+      </w:r>
+      <w:r>
+        <w:rPr>
+          <w:rStyle w:val="NormalTok"/>
+        </w:rPr>
+        <w:t xml:space="preserve">(dp_flags, </w:t>
+      </w:r>
+      <w:r>
+        <w:rPr>
+          <w:rStyle w:val="AttributeTok"/>
+        </w:rPr>
+        <w:t xml:space="preserve">caption =</w:t>
+      </w:r>
+      <w:r>
+        <w:rPr>
+          <w:rStyle w:val="NormalTok"/>
+        </w:rPr>
+        <w:t xml:space="preserve"> </w:t>
+      </w:r>
+      <w:r>
+        <w:rPr>
+          <w:rStyle w:val="StringTok"/>
+        </w:rPr>
+        <w:t xml:space="preserve">'Summary of data quality flags for the data package.'</w:t>
+      </w:r>
+      <w:r>
+        <w:rPr>
+          <w:rStyle w:val="NormalTok"/>
+        </w:rPr>
+        <w:t xml:space="preserve">, </w:t>
+      </w:r>
+      <w:r>
+        <w:rPr>
+          <w:rStyle w:val="AttributeTok"/>
+        </w:rPr>
+        <w:t xml:space="preserve">col.names =</w:t>
+      </w:r>
+      <w:r>
+        <w:rPr>
+          <w:rStyle w:val="NormalTok"/>
+        </w:rPr>
+        <w:t xml:space="preserve"> </w:t>
+      </w:r>
+      <w:r>
+        <w:rPr>
+          <w:rStyle w:val="FunctionTok"/>
+        </w:rPr>
+        <w:t xml:space="preserve">c</w:t>
+      </w:r>
+      <w:r>
+        <w:rPr>
+          <w:rStyle w:val="NormalTok"/>
+        </w:rPr>
+        <w:t xml:space="preserve">(</w:t>
+      </w:r>
+      <w:r>
+        <w:rPr>
+          <w:rStyle w:val="StringTok"/>
+        </w:rPr>
+        <w:t xml:space="preserve">"A"</w:t>
+      </w:r>
+      <w:r>
+        <w:rPr>
+          <w:rStyle w:val="NormalTok"/>
+        </w:rPr>
+        <w:t xml:space="preserve">, </w:t>
+      </w:r>
+      <w:r>
+        <w:rPr>
+          <w:rStyle w:val="StringTok"/>
+        </w:rPr>
+        <w:t xml:space="preserve">"AE"</w:t>
+      </w:r>
+      <w:r>
+        <w:rPr>
+          <w:rStyle w:val="NormalTok"/>
+        </w:rPr>
+        <w:t xml:space="preserve">, </w:t>
+      </w:r>
+      <w:r>
+        <w:rPr>
+          <w:rStyle w:val="StringTok"/>
+        </w:rPr>
+        <w:t xml:space="preserve">"R"</w:t>
+      </w:r>
+      <w:r>
+        <w:rPr>
+          <w:rStyle w:val="NormalTok"/>
+        </w:rPr>
+        <w:t xml:space="preserve">, </w:t>
+      </w:r>
+      <w:r>
+        <w:rPr>
+          <w:rStyle w:val="StringTok"/>
+        </w:rPr>
+        <w:t xml:space="preserve">"P"</w:t>
+      </w:r>
+      <w:r>
+        <w:rPr>
+          <w:rStyle w:val="NormalTok"/>
+        </w:rPr>
+        <w:t xml:space="preserve">, </w:t>
+      </w:r>
+      <w:r>
+        <w:rPr>
+          <w:rStyle w:val="StringTok"/>
+        </w:rPr>
+        <w:t xml:space="preserve">"Total"</w:t>
+      </w:r>
+      <w:r>
+        <w:rPr>
+          <w:rStyle w:val="NormalTok"/>
+        </w:rPr>
+        <w:t xml:space="preserve">, </w:t>
+      </w:r>
+      <w:r>
+        <w:rPr>
+          <w:rStyle w:val="StringTok"/>
+        </w:rPr>
+        <w:t xml:space="preserve">"RRU"</w:t>
+      </w:r>
+      <w:r>
+        <w:rPr>
+          <w:rStyle w:val="NormalTok"/>
+        </w:rPr>
+        <w:t xml:space="preserve">), </w:t>
+      </w:r>
+      <w:r>
+        <w:rPr>
+          <w:rStyle w:val="AttributeTok"/>
+        </w:rPr>
+        <w:t xml:space="preserve">format =</w:t>
+      </w:r>
+      <w:r>
+        <w:rPr>
+          <w:rStyle w:val="NormalTok"/>
+        </w:rPr>
+        <w:t xml:space="preserve"> </w:t>
+      </w:r>
+      <w:r>
+        <w:rPr>
+          <w:rStyle w:val="StringTok"/>
+        </w:rPr>
+        <w:t xml:space="preserve">"pandoc"</w:t>
+      </w:r>
+      <w:r>
+        <w:rPr>
+          <w:rStyle w:val="NormalTok"/>
+        </w:rPr>
+        <w:t xml:space="preserve">)</w:t>
+      </w:r>
+    </w:p>
+    <w:p>
+      <w:pPr>
+        <w:pStyle w:val="TableCaption"/>
+      </w:pPr>
+      <w:r>
+        <w:t xml:space="preserve">Summary of data quality flags for the data package.</w:t>
+      </w:r>
+    </w:p>
+    <w:tbl>
+      <w:tblPr>
+        <w:tblStyle w:val="Table"/>
+        <w:tblW w:type="auto" w:w="0"/>
+        <w:tblLook w:firstRow="1" w:lastRow="0" w:firstColumn="0" w:lastColumn="0" w:noHBand="0" w:noVBand="0" w:val="0020"/>
+        <w:tblCaption w:val="Summary of data quality flags for the data package."/>
+      </w:tblPr>
+      <w:tblGrid>
+        <w:gridCol w:w="1320"/>
+        <w:gridCol w:w="1320"/>
+        <w:gridCol w:w="1320"/>
+        <w:gridCol w:w="1320"/>
+        <w:gridCol w:w="1320"/>
+        <w:gridCol w:w="1320"/>
+      </w:tblGrid>
+      <w:tr>
+        <w:trPr>
+          <w:tblHeader w:val="true"/>
+        </w:trPr>
+        <w:tc>
+          <w:tcPr/>
+          <w:p>
+            <w:pPr>
+              <w:pStyle w:val="Compact"/>
+              <w:jc w:val="right"/>
+            </w:pPr>
+            <w:r>
+              <w:t xml:space="preserve">A</w:t>
+            </w:r>
+          </w:p>
+        </w:tc>
+        <w:tc>
+          <w:tcPr/>
+          <w:p>
+            <w:pPr>
+              <w:pStyle w:val="Compact"/>
+              <w:jc w:val="right"/>
+            </w:pPr>
+            <w:r>
+              <w:t xml:space="preserve">AE</w:t>
+            </w:r>
+          </w:p>
+        </w:tc>
+        <w:tc>
+          <w:tcPr/>
+          <w:p>
+            <w:pPr>
+              <w:pStyle w:val="Compact"/>
+              <w:jc w:val="right"/>
+            </w:pPr>
+            <w:r>
+              <w:t xml:space="preserve">R</w:t>
+            </w:r>
+          </w:p>
+        </w:tc>
+        <w:tc>
+          <w:tcPr/>
+          <w:p>
+            <w:pPr>
+              <w:pStyle w:val="Compact"/>
+              <w:jc w:val="right"/>
+            </w:pPr>
+            <w:r>
+              <w:t xml:space="preserve">P</w:t>
+            </w:r>
+          </w:p>
+        </w:tc>
+        <w:tc>
+          <w:tcPr/>
+          <w:p>
+            <w:pPr>
+              <w:pStyle w:val="Compact"/>
+              <w:jc w:val="right"/>
+            </w:pPr>
+            <w:r>
+              <w:t xml:space="preserve">Total</w:t>
+            </w:r>
+          </w:p>
+        </w:tc>
+        <w:tc>
+          <w:tcPr/>
+          <w:p>
+            <w:pPr>
+              <w:pStyle w:val="Compact"/>
+              <w:jc w:val="right"/>
+            </w:pPr>
+            <w:r>
+              <w:t xml:space="preserve">RRU</w:t>
+            </w:r>
+          </w:p>
+        </w:tc>
+      </w:tr>
+      <w:tr>
+        <w:tc>
+          <w:tcPr/>
+          <w:p>
+            <w:pPr>
+              <w:pStyle w:val="Compact"/>
+              <w:jc w:val="right"/>
+            </w:pPr>
+            <w:r>
+              <w:t xml:space="preserve">2968</w:t>
+            </w:r>
+          </w:p>
+        </w:tc>
+        <w:tc>
+          <w:tcPr/>
+          <w:p>
+            <w:pPr>
+              <w:pStyle w:val="Compact"/>
+              <w:jc w:val="right"/>
+            </w:pPr>
+            <w:r>
+              <w:t xml:space="preserve">0</w:t>
+            </w:r>
+          </w:p>
+        </w:tc>
+        <w:tc>
+          <w:tcPr/>
+          <w:p>
+            <w:pPr>
+              <w:pStyle w:val="Compact"/>
+              <w:jc w:val="right"/>
+            </w:pPr>
+            <w:r>
+              <w:t xml:space="preserve">32</w:t>
+            </w:r>
+          </w:p>
+        </w:tc>
+        <w:tc>
+          <w:tcPr/>
+          <w:p>
+            <w:pPr>
+              <w:pStyle w:val="Compact"/>
+              <w:jc w:val="right"/>
+            </w:pPr>
+            <w:r>
+              <w:t xml:space="preserve">1000</w:t>
+            </w:r>
+          </w:p>
+        </w:tc>
+        <w:tc>
+          <w:tcPr/>
+          <w:p>
+            <w:pPr>
+              <w:pStyle w:val="Compact"/>
+              <w:jc w:val="right"/>
+            </w:pPr>
+            <w:r>
+              <w:t xml:space="preserve">30500</w:t>
+            </w:r>
+          </w:p>
+        </w:tc>
+        <w:tc>
+          <w:tcPr/>
+          <w:p>
+            <w:pPr>
+              <w:pStyle w:val="Compact"/>
+              <w:jc w:val="right"/>
+            </w:pPr>
+            <w:r>
+              <w:t xml:space="preserve">0.9661639</w:t>
+            </w:r>
+          </w:p>
+        </w:tc>
+      </w:tr>
+    </w:tbl>
+    <w:p>
+      <w:pPr>
+        <w:pStyle w:val="SourceCode"/>
+      </w:pPr>
+      <w:r>
+        <w:rPr>
+          <w:rStyle w:val="CommentTok"/>
+        </w:rPr>
+        <w:t xml:space="preserve">#set directory to the location of your data package</w:t>
+      </w:r>
+      <w:r>
+        <w:br/>
+      </w:r>
+      <w:r>
+        <w:rPr>
+          <w:rStyle w:val="NormalTok"/>
+        </w:rPr>
+        <w:t xml:space="preserve">path</w:t>
+      </w:r>
+      <w:r>
+        <w:rPr>
+          <w:rStyle w:val="OtherTok"/>
+        </w:rPr>
+        <w:t xml:space="preserve">&lt;-</w:t>
+      </w:r>
+      <w:r>
+        <w:rPr>
+          <w:rStyle w:val="StringTok"/>
+        </w:rPr>
+        <w:t xml:space="preserve">"../../DataPackageWorkflow/dataPackages/BICY_Veg_Data_Package_Example"</w:t>
+      </w:r>
+      <w:r>
+        <w:br/>
+      </w:r>
+      <w:r>
+        <w:rPr>
+          <w:rStyle w:val="NormalTok"/>
+        </w:rPr>
+        <w:t xml:space="preserve">df_flags </w:t>
+      </w:r>
+      <w:r>
+        <w:rPr>
+          <w:rStyle w:val="OtherTok"/>
+        </w:rPr>
+        <w:t xml:space="preserve">&lt;-</w:t>
+      </w:r>
+      <w:r>
+        <w:rPr>
+          <w:rStyle w:val="NormalTok"/>
+        </w:rPr>
+        <w:t xml:space="preserve"> QCkit</w:t>
+      </w:r>
+      <w:r>
+        <w:rPr>
+          <w:rStyle w:val="SpecialCharTok"/>
+        </w:rPr>
+        <w:t xml:space="preserve">::</w:t>
+      </w:r>
+      <w:r>
+        <w:rPr>
+          <w:rStyle w:val="FunctionTok"/>
+        </w:rPr>
+        <w:t xml:space="preserve">get_df_flags</w:t>
+      </w:r>
+      <w:r>
+        <w:rPr>
+          <w:rStyle w:val="NormalTok"/>
+        </w:rPr>
+        <w:t xml:space="preserve">(</w:t>
+      </w:r>
+      <w:r>
+        <w:rPr>
+          <w:rStyle w:val="AttributeTok"/>
+        </w:rPr>
+        <w:t xml:space="preserve">directory =</w:t>
+      </w:r>
+      <w:r>
+        <w:rPr>
+          <w:rStyle w:val="NormalTok"/>
+        </w:rPr>
+        <w:t xml:space="preserve"> path, </w:t>
+      </w:r>
+      <w:r>
+        <w:rPr>
+          <w:rStyle w:val="AttributeTok"/>
+        </w:rPr>
+        <w:t xml:space="preserve">force =</w:t>
+      </w:r>
+      <w:r>
+        <w:rPr>
+          <w:rStyle w:val="NormalTok"/>
+        </w:rPr>
+        <w:t xml:space="preserve"> </w:t>
+      </w:r>
+      <w:r>
+        <w:rPr>
+          <w:rStyle w:val="ConstantTok"/>
+        </w:rPr>
+        <w:t xml:space="preserve">TRUE</w:t>
+      </w:r>
+      <w:r>
+        <w:rPr>
+          <w:rStyle w:val="NormalTok"/>
+        </w:rPr>
+        <w:t xml:space="preserve">)</w:t>
+      </w:r>
+      <w:r>
+        <w:br/>
+      </w:r>
+      <w:r>
+        <w:br/>
+      </w:r>
+      <w:r>
+        <w:rPr>
+          <w:rStyle w:val="CommentTok"/>
+        </w:rPr>
+        <w:t xml:space="preserve">#Calculate the Unweighted Response Rates:</w:t>
+      </w:r>
+      <w:r>
+        <w:br/>
+      </w:r>
+      <w:r>
+        <w:rPr>
+          <w:rStyle w:val="NormalTok"/>
+        </w:rPr>
+        <w:t xml:space="preserve">df_flags</w:t>
+      </w:r>
+      <w:r>
+        <w:rPr>
+          <w:rStyle w:val="SpecialCharTok"/>
+        </w:rPr>
+        <w:t xml:space="preserve">$</w:t>
+      </w:r>
+      <w:r>
+        <w:rPr>
+          <w:rStyle w:val="NormalTok"/>
+        </w:rPr>
+        <w:t xml:space="preserve">RRU </w:t>
+      </w:r>
+      <w:r>
+        <w:rPr>
+          <w:rStyle w:val="OtherTok"/>
+        </w:rPr>
+        <w:t xml:space="preserve">&lt;-</w:t>
+      </w:r>
+      <w:r>
+        <w:rPr>
+          <w:rStyle w:val="NormalTok"/>
+        </w:rPr>
+        <w:t xml:space="preserve"> (df_flags</w:t>
+      </w:r>
+      <w:r>
+        <w:rPr>
+          <w:rStyle w:val="SpecialCharTok"/>
+        </w:rPr>
+        <w:t xml:space="preserve">$</w:t>
+      </w:r>
+      <w:r>
+        <w:rPr>
+          <w:rStyle w:val="NormalTok"/>
+        </w:rPr>
+        <w:t xml:space="preserve">Cell_count </w:t>
+      </w:r>
+      <w:r>
+        <w:rPr>
+          <w:rStyle w:val="SpecialCharTok"/>
+        </w:rPr>
+        <w:t xml:space="preserve">-</w:t>
+      </w:r>
+      <w:r>
+        <w:rPr>
+          <w:rStyle w:val="NormalTok"/>
+        </w:rPr>
+        <w:t xml:space="preserve"> df_flags</w:t>
+      </w:r>
+      <w:r>
+        <w:rPr>
+          <w:rStyle w:val="SpecialCharTok"/>
+        </w:rPr>
+        <w:t xml:space="preserve">$</w:t>
+      </w:r>
+      <w:r>
+        <w:rPr>
+          <w:rStyle w:val="NormalTok"/>
+        </w:rPr>
+        <w:t xml:space="preserve">AE_flag </w:t>
+      </w:r>
+      <w:r>
+        <w:rPr>
+          <w:rStyle w:val="SpecialCharTok"/>
+        </w:rPr>
+        <w:t xml:space="preserve">-</w:t>
+      </w:r>
+      <w:r>
+        <w:rPr>
+          <w:rStyle w:val="NormalTok"/>
+        </w:rPr>
+        <w:t xml:space="preserve"> df_flags</w:t>
+      </w:r>
+      <w:r>
+        <w:rPr>
+          <w:rStyle w:val="SpecialCharTok"/>
+        </w:rPr>
+        <w:t xml:space="preserve">$</w:t>
+      </w:r>
+      <w:r>
+        <w:rPr>
+          <w:rStyle w:val="NormalTok"/>
+        </w:rPr>
+        <w:t xml:space="preserve">P_flag </w:t>
+      </w:r>
+      <w:r>
+        <w:rPr>
+          <w:rStyle w:val="SpecialCharTok"/>
+        </w:rPr>
+        <w:t xml:space="preserve">-</w:t>
+      </w:r>
+      <w:r>
+        <w:rPr>
+          <w:rStyle w:val="NormalTok"/>
+        </w:rPr>
+        <w:t xml:space="preserve"> df_flags</w:t>
+      </w:r>
+      <w:r>
+        <w:rPr>
+          <w:rStyle w:val="SpecialCharTok"/>
+        </w:rPr>
+        <w:t xml:space="preserve">$</w:t>
+      </w:r>
+      <w:r>
+        <w:rPr>
+          <w:rStyle w:val="NormalTok"/>
+        </w:rPr>
+        <w:t xml:space="preserve">R_flag)</w:t>
+      </w:r>
+      <w:r>
+        <w:rPr>
+          <w:rStyle w:val="SpecialCharTok"/>
+        </w:rPr>
+        <w:t xml:space="preserve">/</w:t>
+      </w:r>
+      <w:r>
+        <w:rPr>
+          <w:rStyle w:val="NormalTok"/>
+        </w:rPr>
+        <w:t xml:space="preserve">df_flags</w:t>
+      </w:r>
+      <w:r>
+        <w:rPr>
+          <w:rStyle w:val="SpecialCharTok"/>
+        </w:rPr>
+        <w:t xml:space="preserve">$</w:t>
+      </w:r>
+      <w:r>
+        <w:rPr>
+          <w:rStyle w:val="NormalTok"/>
+        </w:rPr>
+        <w:t xml:space="preserve">Cell_count</w:t>
+      </w:r>
+      <w:r>
+        <w:br/>
+      </w:r>
+      <w:r>
+        <w:br/>
+      </w:r>
+      <w:r>
+        <w:rPr>
+          <w:rStyle w:val="CommentTok"/>
+        </w:rPr>
+        <w:t xml:space="preserve">#Generate the table</w:t>
+      </w:r>
+      <w:r>
+        <w:br/>
+      </w:r>
+      <w:r>
+        <w:rPr>
+          <w:rStyle w:val="NormalTok"/>
+        </w:rPr>
+        <w:t xml:space="preserve">knitr</w:t>
+      </w:r>
+      <w:r>
+        <w:rPr>
+          <w:rStyle w:val="SpecialCharTok"/>
+        </w:rPr>
+        <w:t xml:space="preserve">::</w:t>
+      </w:r>
+      <w:r>
+        <w:rPr>
+          <w:rStyle w:val="FunctionTok"/>
+        </w:rPr>
+        <w:t xml:space="preserve">kable</w:t>
+      </w:r>
+      <w:r>
+        <w:rPr>
+          <w:rStyle w:val="NormalTok"/>
+        </w:rPr>
+        <w:t xml:space="preserve">(df_flags, </w:t>
+      </w:r>
+      <w:r>
+        <w:rPr>
+          <w:rStyle w:val="AttributeTok"/>
+        </w:rPr>
+        <w:t xml:space="preserve">caption =</w:t>
+      </w:r>
+      <w:r>
+        <w:rPr>
+          <w:rStyle w:val="NormalTok"/>
+        </w:rPr>
+        <w:t xml:space="preserve"> </w:t>
+      </w:r>
+      <w:r>
+        <w:rPr>
+          <w:rStyle w:val="StringTok"/>
+        </w:rPr>
+        <w:t xml:space="preserve">'Summary of data quality flags for each data file within the data package.'</w:t>
+      </w:r>
+      <w:r>
+        <w:rPr>
+          <w:rStyle w:val="NormalTok"/>
+        </w:rPr>
+        <w:t xml:space="preserve">, </w:t>
+      </w:r>
+      <w:r>
+        <w:rPr>
+          <w:rStyle w:val="AttributeTok"/>
+        </w:rPr>
+        <w:t xml:space="preserve">col.names =</w:t>
+      </w:r>
+      <w:r>
+        <w:rPr>
+          <w:rStyle w:val="NormalTok"/>
+        </w:rPr>
+        <w:t xml:space="preserve"> </w:t>
+      </w:r>
+      <w:r>
+        <w:rPr>
+          <w:rStyle w:val="FunctionTok"/>
+        </w:rPr>
+        <w:t xml:space="preserve">c</w:t>
+      </w:r>
+      <w:r>
+        <w:rPr>
+          <w:rStyle w:val="NormalTok"/>
+        </w:rPr>
+        <w:t xml:space="preserve">(</w:t>
+      </w:r>
+      <w:r>
+        <w:rPr>
+          <w:rStyle w:val="StringTok"/>
+        </w:rPr>
+        <w:t xml:space="preserve">"File Name"</w:t>
+      </w:r>
+      <w:r>
+        <w:rPr>
+          <w:rStyle w:val="NormalTok"/>
+        </w:rPr>
+        <w:t xml:space="preserve">, </w:t>
+      </w:r>
+      <w:r>
+        <w:rPr>
+          <w:rStyle w:val="StringTok"/>
+        </w:rPr>
+        <w:t xml:space="preserve">"A"</w:t>
+      </w:r>
+      <w:r>
+        <w:rPr>
+          <w:rStyle w:val="NormalTok"/>
+        </w:rPr>
+        <w:t xml:space="preserve">, </w:t>
+      </w:r>
+      <w:r>
+        <w:rPr>
+          <w:rStyle w:val="StringTok"/>
+        </w:rPr>
+        <w:t xml:space="preserve">"AE"</w:t>
+      </w:r>
+      <w:r>
+        <w:rPr>
+          <w:rStyle w:val="NormalTok"/>
+        </w:rPr>
+        <w:t xml:space="preserve">, </w:t>
+      </w:r>
+      <w:r>
+        <w:rPr>
+          <w:rStyle w:val="StringTok"/>
+        </w:rPr>
+        <w:t xml:space="preserve">"R"</w:t>
+      </w:r>
+      <w:r>
+        <w:rPr>
+          <w:rStyle w:val="NormalTok"/>
+        </w:rPr>
+        <w:t xml:space="preserve">, </w:t>
+      </w:r>
+      <w:r>
+        <w:rPr>
+          <w:rStyle w:val="StringTok"/>
+        </w:rPr>
+        <w:t xml:space="preserve">"P"</w:t>
+      </w:r>
+      <w:r>
+        <w:rPr>
+          <w:rStyle w:val="NormalTok"/>
+        </w:rPr>
+        <w:t xml:space="preserve">, </w:t>
+      </w:r>
+      <w:r>
+        <w:rPr>
+          <w:rStyle w:val="StringTok"/>
+        </w:rPr>
+        <w:t xml:space="preserve">"Total"</w:t>
+      </w:r>
+      <w:r>
+        <w:rPr>
+          <w:rStyle w:val="NormalTok"/>
+        </w:rPr>
+        <w:t xml:space="preserve">, </w:t>
+      </w:r>
+      <w:r>
+        <w:rPr>
+          <w:rStyle w:val="StringTok"/>
+        </w:rPr>
+        <w:t xml:space="preserve">"RRU"</w:t>
+      </w:r>
+      <w:r>
+        <w:rPr>
+          <w:rStyle w:val="NormalTok"/>
+        </w:rPr>
+        <w:t xml:space="preserve">), </w:t>
+      </w:r>
+      <w:r>
+        <w:rPr>
+          <w:rStyle w:val="AttributeTok"/>
+        </w:rPr>
+        <w:t xml:space="preserve">format =</w:t>
+      </w:r>
+      <w:r>
+        <w:rPr>
+          <w:rStyle w:val="NormalTok"/>
+        </w:rPr>
+        <w:t xml:space="preserve"> </w:t>
+      </w:r>
+      <w:r>
+        <w:rPr>
+          <w:rStyle w:val="StringTok"/>
+        </w:rPr>
+        <w:t xml:space="preserve">"pandoc"</w:t>
+      </w:r>
+      <w:r>
+        <w:rPr>
+          <w:rStyle w:val="NormalTok"/>
+        </w:rPr>
+        <w:t xml:space="preserve">)</w:t>
+      </w:r>
+    </w:p>
+    <w:p>
+      <w:pPr>
+        <w:pStyle w:val="TableCaption"/>
+      </w:pPr>
+      <w:r>
+        <w:t xml:space="preserve">Summary of data quality flags for each data file within the data package.</w:t>
+      </w:r>
+    </w:p>
+    <w:tbl>
+      <w:tblPr>
+        <w:tblStyle w:val="Table"/>
+        <w:tblW w:type="auto" w:w="0"/>
+        <w:tblLook w:firstRow="1" w:lastRow="0" w:firstColumn="0" w:lastColumn="0" w:noHBand="0" w:noVBand="0" w:val="0020"/>
+        <w:tblCaption w:val="Summary of data quality flags for each data file within the data package."/>
+      </w:tblPr>
+      <w:tblGrid>
+        <w:gridCol w:w="1131"/>
+        <w:gridCol w:w="1131"/>
+        <w:gridCol w:w="1131"/>
+        <w:gridCol w:w="1131"/>
+        <w:gridCol w:w="1131"/>
+        <w:gridCol w:w="1131"/>
+        <w:gridCol w:w="1131"/>
+      </w:tblGrid>
+      <w:tr>
+        <w:trPr>
+          <w:tblHeader w:val="true"/>
+        </w:trPr>
+        <w:tc>
+          <w:tcPr/>
+          <w:p>
+            <w:pPr>
+              <w:pStyle w:val="Compact"/>
+              <w:jc w:val="left"/>
+            </w:pPr>
+            <w:r>
+              <w:t xml:space="preserve">File Name</w:t>
+            </w:r>
+          </w:p>
+        </w:tc>
+        <w:tc>
+          <w:tcPr/>
+          <w:p>
+            <w:pPr>
+              <w:pStyle w:val="Compact"/>
+              <w:jc w:val="right"/>
+            </w:pPr>
+            <w:r>
+              <w:t xml:space="preserve">A</w:t>
+            </w:r>
+          </w:p>
+        </w:tc>
+        <w:tc>
+          <w:tcPr/>
+          <w:p>
+            <w:pPr>
+              <w:pStyle w:val="Compact"/>
+              <w:jc w:val="right"/>
+            </w:pPr>
+            <w:r>
+              <w:t xml:space="preserve">AE</w:t>
+            </w:r>
+          </w:p>
+        </w:tc>
+        <w:tc>
+          <w:tcPr/>
+          <w:p>
+            <w:pPr>
+              <w:pStyle w:val="Compact"/>
+              <w:jc w:val="right"/>
+            </w:pPr>
+            <w:r>
+              <w:t xml:space="preserve">R</w:t>
+            </w:r>
+          </w:p>
+        </w:tc>
+        <w:tc>
+          <w:tcPr/>
+          <w:p>
+            <w:pPr>
+              <w:pStyle w:val="Compact"/>
+              <w:jc w:val="right"/>
+            </w:pPr>
+            <w:r>
+              <w:t xml:space="preserve">P</w:t>
+            </w:r>
+          </w:p>
+        </w:tc>
+        <w:tc>
+          <w:tcPr/>
+          <w:p>
+            <w:pPr>
+              <w:pStyle w:val="Compact"/>
+              <w:jc w:val="right"/>
+            </w:pPr>
+            <w:r>
+              <w:t xml:space="preserve">Total</w:t>
+            </w:r>
+          </w:p>
+        </w:tc>
+        <w:tc>
+          <w:tcPr/>
+          <w:p>
+            <w:pPr>
+              <w:pStyle w:val="Compact"/>
+              <w:jc w:val="right"/>
+            </w:pPr>
+            <w:r>
+              <w:t xml:space="preserve">RRU</w:t>
+            </w:r>
+          </w:p>
+        </w:tc>
+      </w:tr>
+      <w:tr>
+        <w:tc>
+          <w:tcPr/>
+          <w:p>
+            <w:pPr>
+              <w:pStyle w:val="Compact"/>
+              <w:jc w:val="left"/>
+            </w:pPr>
+            <w:r>
+              <w:t xml:space="preserve">Mini_BICY_Veg_Geography.csv</w:t>
+            </w:r>
+          </w:p>
+        </w:tc>
+        <w:tc>
+          <w:tcPr/>
+          <w:p>
+            <w:pPr>
+              <w:pStyle w:val="Compact"/>
+              <w:jc w:val="right"/>
+            </w:pPr>
+            <w:r>
+              <w:t xml:space="preserve">0</w:t>
+            </w:r>
+          </w:p>
+        </w:tc>
+        <w:tc>
+          <w:tcPr/>
+          <w:p>
+            <w:pPr>
+              <w:pStyle w:val="Compact"/>
+              <w:jc w:val="right"/>
+            </w:pPr>
+            <w:r>
+              <w:t xml:space="preserve">0</w:t>
+            </w:r>
+          </w:p>
+        </w:tc>
+        <w:tc>
+          <w:tcPr/>
+          <w:p>
+            <w:pPr>
+              <w:pStyle w:val="Compact"/>
+              <w:jc w:val="right"/>
+            </w:pPr>
+            <w:r>
+              <w:t xml:space="preserve">0</w:t>
+            </w:r>
+          </w:p>
+        </w:tc>
+        <w:tc>
+          <w:tcPr/>
+          <w:p>
+            <w:pPr>
+              <w:pStyle w:val="Compact"/>
+              <w:jc w:val="right"/>
+            </w:pPr>
+            <w:r>
+              <w:t xml:space="preserve">0</w:t>
+            </w:r>
+          </w:p>
+        </w:tc>
+        <w:tc>
+          <w:tcPr/>
+          <w:p>
+            <w:pPr>
+              <w:pStyle w:val="Compact"/>
+              <w:jc w:val="right"/>
+            </w:pPr>
+            <w:r>
+              <w:t xml:space="preserve">3000</w:t>
+            </w:r>
+          </w:p>
+        </w:tc>
+        <w:tc>
+          <w:tcPr/>
+          <w:p>
+            <w:pPr>
+              <w:pStyle w:val="Compact"/>
+              <w:jc w:val="right"/>
+            </w:pPr>
+            <w:r>
+              <w:t xml:space="preserve">1.0000000</w:t>
+            </w:r>
+          </w:p>
+        </w:tc>
+      </w:tr>
+      <w:tr>
+        <w:tc>
+          <w:tcPr/>
+          <w:p>
+            <w:pPr>
+              <w:pStyle w:val="Compact"/>
+              <w:jc w:val="left"/>
+            </w:pPr>
+            <w:r>
+              <w:t xml:space="preserve">Mini_BICY_Veg_Intercept_Cleaned.csv</w:t>
+            </w:r>
+          </w:p>
+        </w:tc>
+        <w:tc>
+          <w:tcPr/>
+          <w:p>
+            <w:pPr>
+              <w:pStyle w:val="Compact"/>
+              <w:jc w:val="right"/>
+            </w:pPr>
+            <w:r>
+              <w:t xml:space="preserve">1469</w:t>
+            </w:r>
+          </w:p>
+        </w:tc>
+        <w:tc>
+          <w:tcPr/>
+          <w:p>
+            <w:pPr>
+              <w:pStyle w:val="Compact"/>
+              <w:jc w:val="right"/>
+            </w:pPr>
+            <w:r>
+              <w:t xml:space="preserve">0</w:t>
+            </w:r>
+          </w:p>
+        </w:tc>
+        <w:tc>
+          <w:tcPr/>
+          <w:p>
+            <w:pPr>
+              <w:pStyle w:val="Compact"/>
+              <w:jc w:val="right"/>
+            </w:pPr>
+            <w:r>
+              <w:t xml:space="preserve">31</w:t>
+            </w:r>
+          </w:p>
+        </w:tc>
+        <w:tc>
+          <w:tcPr/>
+          <w:p>
+            <w:pPr>
+              <w:pStyle w:val="Compact"/>
+              <w:jc w:val="right"/>
+            </w:pPr>
+            <w:r>
+              <w:t xml:space="preserve">500</w:t>
+            </w:r>
+          </w:p>
+        </w:tc>
+        <w:tc>
+          <w:tcPr/>
+          <w:p>
+            <w:pPr>
+              <w:pStyle w:val="Compact"/>
+              <w:jc w:val="right"/>
+            </w:pPr>
+            <w:r>
+              <w:t xml:space="preserve">14500</w:t>
+            </w:r>
+          </w:p>
+        </w:tc>
+        <w:tc>
+          <w:tcPr/>
+          <w:p>
+            <w:pPr>
+              <w:pStyle w:val="Compact"/>
+              <w:jc w:val="right"/>
+            </w:pPr>
+            <w:r>
+              <w:t xml:space="preserve">0.9633793</w:t>
+            </w:r>
+          </w:p>
+        </w:tc>
+      </w:tr>
+      <w:tr>
+        <w:tc>
+          <w:tcPr/>
+          <w:p>
+            <w:pPr>
+              <w:pStyle w:val="Compact"/>
+              <w:jc w:val="left"/>
+            </w:pPr>
+            <w:r>
+              <w:t xml:space="preserve">Mini_BICY_Veg_Transect_Cleaned.csv</w:t>
+            </w:r>
+          </w:p>
+        </w:tc>
+        <w:tc>
+          <w:tcPr/>
+          <w:p>
+            <w:pPr>
+              <w:pStyle w:val="Compact"/>
+              <w:jc w:val="right"/>
+            </w:pPr>
+            <w:r>
+              <w:t xml:space="preserve">1499</w:t>
+            </w:r>
+          </w:p>
+        </w:tc>
+        <w:tc>
+          <w:tcPr/>
+          <w:p>
+            <w:pPr>
+              <w:pStyle w:val="Compact"/>
+              <w:jc w:val="right"/>
+            </w:pPr>
+            <w:r>
+              <w:t xml:space="preserve">0</w:t>
+            </w:r>
+          </w:p>
+        </w:tc>
+        <w:tc>
+          <w:tcPr/>
+          <w:p>
+            <w:pPr>
+              <w:pStyle w:val="Compact"/>
+              <w:jc w:val="right"/>
+            </w:pPr>
+            <w:r>
+              <w:t xml:space="preserve">1</w:t>
+            </w:r>
+          </w:p>
+        </w:tc>
+        <w:tc>
+          <w:tcPr/>
+          <w:p>
+            <w:pPr>
+              <w:pStyle w:val="Compact"/>
+              <w:jc w:val="right"/>
+            </w:pPr>
+            <w:r>
+              <w:t xml:space="preserve">500</w:t>
+            </w:r>
+          </w:p>
+        </w:tc>
+        <w:tc>
+          <w:tcPr/>
+          <w:p>
+            <w:pPr>
+              <w:pStyle w:val="Compact"/>
+              <w:jc w:val="right"/>
+            </w:pPr>
+            <w:r>
+              <w:t xml:space="preserve">13000</w:t>
+            </w:r>
+          </w:p>
+        </w:tc>
+        <w:tc>
+          <w:tcPr/>
+          <w:p>
+            <w:pPr>
+              <w:pStyle w:val="Compact"/>
+              <w:jc w:val="right"/>
+            </w:pPr>
+            <w:r>
+              <w:t xml:space="preserve">0.9614615</w:t>
+            </w:r>
+          </w:p>
+        </w:tc>
+      </w:tr>
+    </w:tbl>
+    <w:p>
+      <w:pPr>
+        <w:pStyle w:val="SourceCode"/>
+      </w:pPr>
+      <w:r>
+        <w:rPr>
+          <w:rStyle w:val="CommentTok"/>
+        </w:rPr>
+        <w:t xml:space="preserve">#set directory to the location of your data package:</w:t>
+      </w:r>
+      <w:r>
+        <w:br/>
+      </w:r>
+      <w:r>
+        <w:rPr>
+          <w:rStyle w:val="NormalTok"/>
+        </w:rPr>
+        <w:t xml:space="preserve">path </w:t>
+      </w:r>
+      <w:r>
+        <w:rPr>
+          <w:rStyle w:val="OtherTok"/>
+        </w:rPr>
+        <w:t xml:space="preserve">&lt;-</w:t>
+      </w:r>
+      <w:r>
+        <w:rPr>
+          <w:rStyle w:val="NormalTok"/>
+        </w:rPr>
+        <w:t xml:space="preserve"> </w:t>
+      </w:r>
+      <w:r>
+        <w:rPr>
+          <w:rStyle w:val="StringTok"/>
+        </w:rPr>
+        <w:t xml:space="preserve">"../../DataPackageWorkflow/dataPackages/BICY_Veg_Data_Package_Example"</w:t>
+      </w:r>
+      <w:r>
+        <w:br/>
+      </w:r>
+      <w:r>
+        <w:rPr>
+          <w:rStyle w:val="NormalTok"/>
+        </w:rPr>
+        <w:t xml:space="preserve">dc_flags </w:t>
+      </w:r>
+      <w:r>
+        <w:rPr>
+          <w:rStyle w:val="OtherTok"/>
+        </w:rPr>
+        <w:t xml:space="preserve">&lt;-</w:t>
+      </w:r>
+      <w:r>
+        <w:rPr>
+          <w:rStyle w:val="NormalTok"/>
+        </w:rPr>
+        <w:t xml:space="preserve"> QCkit</w:t>
+      </w:r>
+      <w:r>
+        <w:rPr>
+          <w:rStyle w:val="SpecialCharTok"/>
+        </w:rPr>
+        <w:t xml:space="preserve">::</w:t>
+      </w:r>
+      <w:r>
+        <w:rPr>
+          <w:rStyle w:val="FunctionTok"/>
+        </w:rPr>
+        <w:t xml:space="preserve">get_dc_flags</w:t>
+      </w:r>
+      <w:r>
+        <w:rPr>
+          <w:rStyle w:val="NormalTok"/>
+        </w:rPr>
+        <w:t xml:space="preserve">(</w:t>
+      </w:r>
+      <w:r>
+        <w:rPr>
+          <w:rStyle w:val="AttributeTok"/>
+        </w:rPr>
+        <w:t xml:space="preserve">directory =</w:t>
+      </w:r>
+      <w:r>
+        <w:rPr>
+          <w:rStyle w:val="NormalTok"/>
+        </w:rPr>
+        <w:t xml:space="preserve"> path, </w:t>
+      </w:r>
+      <w:r>
+        <w:rPr>
+          <w:rStyle w:val="AttributeTok"/>
+        </w:rPr>
+        <w:t xml:space="preserve">force =</w:t>
+      </w:r>
+      <w:r>
+        <w:rPr>
+          <w:rStyle w:val="NormalTok"/>
+        </w:rPr>
+        <w:t xml:space="preserve"> </w:t>
+      </w:r>
+      <w:r>
+        <w:rPr>
+          <w:rStyle w:val="ConstantTok"/>
+        </w:rPr>
+        <w:t xml:space="preserve">TRUE</w:t>
+      </w:r>
+      <w:r>
+        <w:rPr>
+          <w:rStyle w:val="NormalTok"/>
+        </w:rPr>
+        <w:t xml:space="preserve">)</w:t>
+      </w:r>
+      <w:r>
+        <w:br/>
+      </w:r>
+      <w:r>
+        <w:br/>
+      </w:r>
+      <w:r>
+        <w:rPr>
+          <w:rStyle w:val="CommentTok"/>
+        </w:rPr>
+        <w:t xml:space="preserve">#Calculate the Unweighted Response Rates:</w:t>
+      </w:r>
+      <w:r>
+        <w:br/>
+      </w:r>
+      <w:r>
+        <w:rPr>
+          <w:rStyle w:val="NormalTok"/>
+        </w:rPr>
+        <w:t xml:space="preserve">dc_flags</w:t>
+      </w:r>
+      <w:r>
+        <w:rPr>
+          <w:rStyle w:val="SpecialCharTok"/>
+        </w:rPr>
+        <w:t xml:space="preserve">$</w:t>
+      </w:r>
+      <w:r>
+        <w:rPr>
+          <w:rStyle w:val="NormalTok"/>
+        </w:rPr>
+        <w:t xml:space="preserve">RRU </w:t>
+      </w:r>
+      <w:r>
+        <w:rPr>
+          <w:rStyle w:val="OtherTok"/>
+        </w:rPr>
+        <w:t xml:space="preserve">&lt;-</w:t>
+      </w:r>
+      <w:r>
+        <w:rPr>
+          <w:rStyle w:val="NormalTok"/>
+        </w:rPr>
+        <w:t xml:space="preserve"> (dc_flags</w:t>
+      </w:r>
+      <w:r>
+        <w:rPr>
+          <w:rStyle w:val="SpecialCharTok"/>
+        </w:rPr>
+        <w:t xml:space="preserve">$</w:t>
+      </w:r>
+      <w:r>
+        <w:rPr>
+          <w:rStyle w:val="NormalTok"/>
+        </w:rPr>
+        <w:t xml:space="preserve">Cell_count </w:t>
+      </w:r>
+      <w:r>
+        <w:rPr>
+          <w:rStyle w:val="SpecialCharTok"/>
+        </w:rPr>
+        <w:t xml:space="preserve">-</w:t>
+      </w:r>
+      <w:r>
+        <w:rPr>
+          <w:rStyle w:val="NormalTok"/>
+        </w:rPr>
+        <w:t xml:space="preserve"> dc_flags</w:t>
+      </w:r>
+      <w:r>
+        <w:rPr>
+          <w:rStyle w:val="SpecialCharTok"/>
+        </w:rPr>
+        <w:t xml:space="preserve">$</w:t>
+      </w:r>
+      <w:r>
+        <w:rPr>
+          <w:rStyle w:val="NormalTok"/>
+        </w:rPr>
+        <w:t xml:space="preserve">AE_flag </w:t>
+      </w:r>
+      <w:r>
+        <w:rPr>
+          <w:rStyle w:val="SpecialCharTok"/>
+        </w:rPr>
+        <w:t xml:space="preserve">-</w:t>
+      </w:r>
+      <w:r>
+        <w:rPr>
+          <w:rStyle w:val="NormalTok"/>
+        </w:rPr>
+        <w:t xml:space="preserve"> dc_flags</w:t>
+      </w:r>
+      <w:r>
+        <w:rPr>
+          <w:rStyle w:val="SpecialCharTok"/>
+        </w:rPr>
+        <w:t xml:space="preserve">$</w:t>
+      </w:r>
+      <w:r>
+        <w:rPr>
+          <w:rStyle w:val="NormalTok"/>
+        </w:rPr>
+        <w:t xml:space="preserve">P_flag </w:t>
+      </w:r>
+      <w:r>
+        <w:rPr>
+          <w:rStyle w:val="SpecialCharTok"/>
+        </w:rPr>
+        <w:t xml:space="preserve">-</w:t>
+      </w:r>
+      <w:r>
+        <w:rPr>
+          <w:rStyle w:val="NormalTok"/>
+        </w:rPr>
+        <w:t xml:space="preserve"> dc_flags</w:t>
+      </w:r>
+      <w:r>
+        <w:rPr>
+          <w:rStyle w:val="SpecialCharTok"/>
+        </w:rPr>
+        <w:t xml:space="preserve">$</w:t>
+      </w:r>
+      <w:r>
+        <w:rPr>
+          <w:rStyle w:val="NormalTok"/>
+        </w:rPr>
+        <w:t xml:space="preserve">R_flag)</w:t>
+      </w:r>
+      <w:r>
+        <w:rPr>
+          <w:rStyle w:val="SpecialCharTok"/>
+        </w:rPr>
+        <w:t xml:space="preserve">/</w:t>
+      </w:r>
+      <w:r>
+        <w:rPr>
+          <w:rStyle w:val="NormalTok"/>
+        </w:rPr>
+        <w:t xml:space="preserve">dc_flags</w:t>
+      </w:r>
+      <w:r>
+        <w:rPr>
+          <w:rStyle w:val="SpecialCharTok"/>
+        </w:rPr>
+        <w:t xml:space="preserve">$</w:t>
+      </w:r>
+      <w:r>
+        <w:rPr>
+          <w:rStyle w:val="NormalTok"/>
+        </w:rPr>
+        <w:t xml:space="preserve">Cell_count</w:t>
+      </w:r>
+      <w:r>
+        <w:br/>
+      </w:r>
+      <w:r>
+        <w:br/>
+      </w:r>
+      <w:r>
+        <w:rPr>
+          <w:rStyle w:val="CommentTok"/>
+        </w:rPr>
+        <w:t xml:space="preserve">#Generate the table:</w:t>
+      </w:r>
+      <w:r>
+        <w:br/>
+      </w:r>
+      <w:r>
+        <w:rPr>
+          <w:rStyle w:val="NormalTok"/>
+        </w:rPr>
+        <w:t xml:space="preserve">knitr</w:t>
+      </w:r>
+      <w:r>
+        <w:rPr>
+          <w:rStyle w:val="SpecialCharTok"/>
+        </w:rPr>
+        <w:t xml:space="preserve">::</w:t>
+      </w:r>
+      <w:r>
+        <w:rPr>
+          <w:rStyle w:val="FunctionTok"/>
+        </w:rPr>
+        <w:t xml:space="preserve">kable</w:t>
+      </w:r>
+      <w:r>
+        <w:rPr>
+          <w:rStyle w:val="NormalTok"/>
+        </w:rPr>
+        <w:t xml:space="preserve">(dc_flags, </w:t>
+      </w:r>
+      <w:r>
+        <w:rPr>
+          <w:rStyle w:val="AttributeTok"/>
+        </w:rPr>
+        <w:t xml:space="preserve">caption =</w:t>
+      </w:r>
+      <w:r>
+        <w:rPr>
+          <w:rStyle w:val="NormalTok"/>
+        </w:rPr>
+        <w:t xml:space="preserve"> </w:t>
+      </w:r>
+      <w:r>
+        <w:rPr>
+          <w:rStyle w:val="StringTok"/>
+        </w:rPr>
+        <w:t xml:space="preserve">'Summary of data quality flags for each column where flagging was applied.'</w:t>
+      </w:r>
+      <w:r>
+        <w:rPr>
+          <w:rStyle w:val="NormalTok"/>
+        </w:rPr>
+        <w:t xml:space="preserve">, </w:t>
+      </w:r>
+      <w:r>
+        <w:rPr>
+          <w:rStyle w:val="AttributeTok"/>
+        </w:rPr>
+        <w:t xml:space="preserve">col.names =</w:t>
+      </w:r>
+      <w:r>
+        <w:rPr>
+          <w:rStyle w:val="NormalTok"/>
+        </w:rPr>
+        <w:t xml:space="preserve"> </w:t>
+      </w:r>
+      <w:r>
+        <w:rPr>
+          <w:rStyle w:val="FunctionTok"/>
+        </w:rPr>
+        <w:t xml:space="preserve">c</w:t>
+      </w:r>
+      <w:r>
+        <w:rPr>
+          <w:rStyle w:val="NormalTok"/>
+        </w:rPr>
+        <w:t xml:space="preserve">(</w:t>
+      </w:r>
+      <w:r>
+        <w:rPr>
+          <w:rStyle w:val="StringTok"/>
+        </w:rPr>
+        <w:t xml:space="preserve">"File Name"</w:t>
+      </w:r>
+      <w:r>
+        <w:rPr>
+          <w:rStyle w:val="NormalTok"/>
+        </w:rPr>
+        <w:t xml:space="preserve">, </w:t>
+      </w:r>
+      <w:r>
+        <w:rPr>
+          <w:rStyle w:val="StringTok"/>
+        </w:rPr>
+        <w:t xml:space="preserve">"Flagged Column"</w:t>
+      </w:r>
+      <w:r>
+        <w:rPr>
+          <w:rStyle w:val="NormalTok"/>
+        </w:rPr>
+        <w:t xml:space="preserve">, </w:t>
+      </w:r>
+      <w:r>
+        <w:rPr>
+          <w:rStyle w:val="StringTok"/>
+        </w:rPr>
+        <w:t xml:space="preserve">"A"</w:t>
+      </w:r>
+      <w:r>
+        <w:rPr>
+          <w:rStyle w:val="NormalTok"/>
+        </w:rPr>
+        <w:t xml:space="preserve">, </w:t>
+      </w:r>
+      <w:r>
+        <w:rPr>
+          <w:rStyle w:val="StringTok"/>
+        </w:rPr>
+        <w:t xml:space="preserve">"AE"</w:t>
+      </w:r>
+      <w:r>
+        <w:rPr>
+          <w:rStyle w:val="NormalTok"/>
+        </w:rPr>
+        <w:t xml:space="preserve">, </w:t>
+      </w:r>
+      <w:r>
+        <w:rPr>
+          <w:rStyle w:val="StringTok"/>
+        </w:rPr>
+        <w:t xml:space="preserve">"R"</w:t>
+      </w:r>
+      <w:r>
+        <w:rPr>
+          <w:rStyle w:val="NormalTok"/>
+        </w:rPr>
+        <w:t xml:space="preserve">, </w:t>
+      </w:r>
+      <w:r>
+        <w:rPr>
+          <w:rStyle w:val="StringTok"/>
+        </w:rPr>
+        <w:t xml:space="preserve">"P"</w:t>
+      </w:r>
+      <w:r>
+        <w:rPr>
+          <w:rStyle w:val="NormalTok"/>
+        </w:rPr>
+        <w:t xml:space="preserve">, </w:t>
+      </w:r>
+      <w:r>
+        <w:rPr>
+          <w:rStyle w:val="StringTok"/>
+        </w:rPr>
+        <w:t xml:space="preserve">"Total"</w:t>
+      </w:r>
+      <w:r>
+        <w:rPr>
+          <w:rStyle w:val="NormalTok"/>
+        </w:rPr>
+        <w:t xml:space="preserve">, </w:t>
+      </w:r>
+      <w:r>
+        <w:rPr>
+          <w:rStyle w:val="StringTok"/>
+        </w:rPr>
+        <w:t xml:space="preserve">"RRU"</w:t>
+      </w:r>
+      <w:r>
+        <w:rPr>
+          <w:rStyle w:val="NormalTok"/>
+        </w:rPr>
+        <w:t xml:space="preserve">), </w:t>
+      </w:r>
+      <w:r>
+        <w:rPr>
+          <w:rStyle w:val="AttributeTok"/>
+        </w:rPr>
+        <w:t xml:space="preserve">format =</w:t>
+      </w:r>
+      <w:r>
+        <w:rPr>
+          <w:rStyle w:val="NormalTok"/>
+        </w:rPr>
+        <w:t xml:space="preserve"> </w:t>
+      </w:r>
+      <w:r>
+        <w:rPr>
+          <w:rStyle w:val="StringTok"/>
+        </w:rPr>
+        <w:t xml:space="preserve">"pandoc"</w:t>
+      </w:r>
+      <w:r>
+        <w:rPr>
+          <w:rStyle w:val="NormalTok"/>
+        </w:rPr>
+        <w:t xml:space="preserve">)</w:t>
+      </w:r>
+    </w:p>
+    <w:p>
+      <w:pPr>
+        <w:pStyle w:val="TableCaption"/>
+      </w:pPr>
+      <w:r>
+        <w:t xml:space="preserve">Summary of data quality flags for each column where flagging was applied.</w:t>
+      </w:r>
+    </w:p>
+    <w:tbl>
+      <w:tblPr>
+        <w:tblStyle w:val="Table"/>
+        <w:tblW w:type="auto" w:w="0"/>
+        <w:tblLook w:firstRow="1" w:lastRow="0" w:firstColumn="0" w:lastColumn="0" w:noHBand="0" w:noVBand="0" w:val="0020"/>
+        <w:tblCaption w:val="Summary of data quality flags for each column where flagging was applied."/>
+      </w:tblPr>
+      <w:tblGrid>
+        <w:gridCol w:w="990"/>
+        <w:gridCol w:w="990"/>
+        <w:gridCol w:w="990"/>
+        <w:gridCol w:w="990"/>
+        <w:gridCol w:w="990"/>
+        <w:gridCol w:w="990"/>
+        <w:gridCol w:w="990"/>
+        <w:gridCol w:w="990"/>
+      </w:tblGrid>
+      <w:tr>
+        <w:trPr>
+          <w:tblHeader w:val="true"/>
+        </w:trPr>
+        <w:tc>
+          <w:tcPr/>
+          <w:p>
+            <w:pPr>
+              <w:pStyle w:val="Compact"/>
+              <w:jc w:val="left"/>
+            </w:pPr>
+            <w:r>
+              <w:t xml:space="preserve">File Name</w:t>
+            </w:r>
+          </w:p>
+        </w:tc>
+        <w:tc>
+          <w:tcPr/>
+          <w:p>
+            <w:pPr>
+              <w:pStyle w:val="Compact"/>
+              <w:jc w:val="left"/>
+            </w:pPr>
+            <w:r>
+              <w:t xml:space="preserve">Flagged Column</w:t>
+            </w:r>
+          </w:p>
+        </w:tc>
+        <w:tc>
+          <w:tcPr/>
+          <w:p>
+            <w:pPr>
+              <w:pStyle w:val="Compact"/>
+              <w:jc w:val="right"/>
+            </w:pPr>
+            <w:r>
+              <w:t xml:space="preserve">A</w:t>
+            </w:r>
+          </w:p>
+        </w:tc>
+        <w:tc>
+          <w:tcPr/>
+          <w:p>
+            <w:pPr>
+              <w:pStyle w:val="Compact"/>
+              <w:jc w:val="right"/>
+            </w:pPr>
+            <w:r>
+              <w:t xml:space="preserve">AE</w:t>
+            </w:r>
+          </w:p>
+        </w:tc>
+        <w:tc>
+          <w:tcPr/>
+          <w:p>
+            <w:pPr>
+              <w:pStyle w:val="Compact"/>
+              <w:jc w:val="right"/>
+            </w:pPr>
+            <w:r>
+              <w:t xml:space="preserve">R</w:t>
+            </w:r>
+          </w:p>
+        </w:tc>
+        <w:tc>
+          <w:tcPr/>
+          <w:p>
+            <w:pPr>
+              <w:pStyle w:val="Compact"/>
+              <w:jc w:val="right"/>
+            </w:pPr>
+            <w:r>
+              <w:t xml:space="preserve">P</w:t>
+            </w:r>
+          </w:p>
+        </w:tc>
+        <w:tc>
+          <w:tcPr/>
+          <w:p>
+            <w:pPr>
+              <w:pStyle w:val="Compact"/>
+              <w:jc w:val="right"/>
+            </w:pPr>
+            <w:r>
+              <w:t xml:space="preserve">Total</w:t>
+            </w:r>
+          </w:p>
+        </w:tc>
+        <w:tc>
+          <w:tcPr/>
+          <w:p>
+            <w:pPr>
+              <w:pStyle w:val="Compact"/>
+              <w:jc w:val="right"/>
+            </w:pPr>
+            <w:r>
+              <w:t xml:space="preserve">RRU</w:t>
+            </w:r>
+          </w:p>
+        </w:tc>
+      </w:tr>
+      <w:tr>
+        <w:tc>
+          <w:tcPr/>
+          <w:p>
+            <w:pPr>
+              <w:pStyle w:val="Compact"/>
+              <w:jc w:val="left"/>
+            </w:pPr>
+            <w:r>
+              <w:t xml:space="preserve">Mini_BICY_Veg_Geography.csv</w:t>
+            </w:r>
+          </w:p>
+        </w:tc>
+        <w:tc>
+          <w:tcPr/>
+          <w:p>
+            <w:pPr>
+              <w:pStyle w:val="Compact"/>
+              <w:jc w:val="left"/>
+            </w:pPr>
+            <w:r>
+              <w:t xml:space="preserve">No columns flagged</w:t>
+            </w:r>
+          </w:p>
+        </w:tc>
+        <w:tc>
+          <w:tcPr/>
+          <w:p>
+            <w:pPr>
+              <w:pStyle w:val="Compact"/>
+              <w:jc w:val="right"/>
+            </w:pPr>
+            <w:r>
+              <w:t xml:space="preserve">NA</w:t>
+            </w:r>
+          </w:p>
+        </w:tc>
+        <w:tc>
+          <w:tcPr/>
+          <w:p>
+            <w:pPr>
+              <w:pStyle w:val="Compact"/>
+              <w:jc w:val="right"/>
+            </w:pPr>
+            <w:r>
+              <w:t xml:space="preserve">NA</w:t>
+            </w:r>
+          </w:p>
+        </w:tc>
+        <w:tc>
+          <w:tcPr/>
+          <w:p>
+            <w:pPr>
+              <w:pStyle w:val="Compact"/>
+              <w:jc w:val="right"/>
+            </w:pPr>
+            <w:r>
+              <w:t xml:space="preserve">NA</w:t>
+            </w:r>
+          </w:p>
+        </w:tc>
+        <w:tc>
+          <w:tcPr/>
+          <w:p>
+            <w:pPr>
+              <w:pStyle w:val="Compact"/>
+              <w:jc w:val="right"/>
+            </w:pPr>
+            <w:r>
+              <w:t xml:space="preserve">NA</w:t>
+            </w:r>
+          </w:p>
+        </w:tc>
+        <w:tc>
+          <w:tcPr/>
+          <w:p>
+            <w:pPr>
+              <w:pStyle w:val="Compact"/>
+              <w:jc w:val="right"/>
+            </w:pPr>
+            <w:r>
+              <w:t xml:space="preserve">NA</w:t>
+            </w:r>
+          </w:p>
+        </w:tc>
+        <w:tc>
+          <w:tcPr/>
+          <w:p>
+            <w:pPr>
+              <w:pStyle w:val="Compact"/>
+              <w:jc w:val="right"/>
+            </w:pPr>
+            <w:r>
+              <w:t xml:space="preserve">NA</w:t>
+            </w:r>
+          </w:p>
+        </w:tc>
+      </w:tr>
+      <w:tr>
+        <w:tc>
+          <w:tcPr/>
+          <w:p>
+            <w:pPr>
+              <w:pStyle w:val="Compact"/>
+              <w:jc w:val="left"/>
+            </w:pPr>
+            <w:r>
+              <w:t xml:space="preserve">Mini_BICY_Veg_Intercept_Cleaned.csv</w:t>
+            </w:r>
+          </w:p>
+        </w:tc>
+        <w:tc>
+          <w:tcPr/>
+          <w:p>
+            <w:pPr>
+              <w:pStyle w:val="Compact"/>
+              <w:jc w:val="left"/>
+            </w:pPr>
+            <w:r>
+              <w:t xml:space="preserve">coordinate_flag</w:t>
+            </w:r>
+          </w:p>
+        </w:tc>
+        <w:tc>
+          <w:tcPr/>
+          <w:p>
+            <w:pPr>
+              <w:pStyle w:val="Compact"/>
+              <w:jc w:val="right"/>
+            </w:pPr>
+            <w:r>
+              <w:t xml:space="preserve">500</w:t>
+            </w:r>
+          </w:p>
+        </w:tc>
+        <w:tc>
+          <w:tcPr/>
+          <w:p>
+            <w:pPr>
+              <w:pStyle w:val="Compact"/>
+              <w:jc w:val="right"/>
+            </w:pPr>
+            <w:r>
+              <w:t xml:space="preserve">0</w:t>
+            </w:r>
+          </w:p>
+        </w:tc>
+        <w:tc>
+          <w:tcPr/>
+          <w:p>
+            <w:pPr>
+              <w:pStyle w:val="Compact"/>
+              <w:jc w:val="right"/>
+            </w:pPr>
+            <w:r>
+              <w:t xml:space="preserve">0</w:t>
+            </w:r>
+          </w:p>
+        </w:tc>
+        <w:tc>
+          <w:tcPr/>
+          <w:p>
+            <w:pPr>
+              <w:pStyle w:val="Compact"/>
+              <w:jc w:val="right"/>
+            </w:pPr>
+            <w:r>
+              <w:t xml:space="preserve">0</w:t>
+            </w:r>
+          </w:p>
+        </w:tc>
+        <w:tc>
+          <w:tcPr/>
+          <w:p>
+            <w:pPr>
+              <w:pStyle w:val="Compact"/>
+              <w:jc w:val="right"/>
+            </w:pPr>
+            <w:r>
+              <w:t xml:space="preserve">500</w:t>
+            </w:r>
+          </w:p>
+        </w:tc>
+        <w:tc>
+          <w:tcPr/>
+          <w:p>
+            <w:pPr>
+              <w:pStyle w:val="Compact"/>
+              <w:jc w:val="right"/>
+            </w:pPr>
+            <w:r>
+              <w:t xml:space="preserve">1.000</w:t>
+            </w:r>
+          </w:p>
+        </w:tc>
+      </w:tr>
+      <w:tr>
+        <w:tc>
+          <w:tcPr/>
+          <w:p>
+            <w:pPr>
+              <w:pStyle w:val="Compact"/>
+              <w:jc w:val="left"/>
+            </w:pPr>
+            <w:r>
+              <w:t xml:space="preserve">Mini_BICY_Veg_Intercept_Cleaned.csv</w:t>
+            </w:r>
+          </w:p>
+        </w:tc>
+        <w:tc>
+          <w:tcPr/>
+          <w:p>
+            <w:pPr>
+              <w:pStyle w:val="Compact"/>
+              <w:jc w:val="left"/>
+            </w:pPr>
+            <w:r>
+              <w:t xml:space="preserve">taxonomic_flag</w:t>
+            </w:r>
+          </w:p>
+        </w:tc>
+        <w:tc>
+          <w:tcPr/>
+          <w:p>
+            <w:pPr>
+              <w:pStyle w:val="Compact"/>
+              <w:jc w:val="right"/>
+            </w:pPr>
+            <w:r>
+              <w:t xml:space="preserve">469</w:t>
+            </w:r>
+          </w:p>
+        </w:tc>
+        <w:tc>
+          <w:tcPr/>
+          <w:p>
+            <w:pPr>
+              <w:pStyle w:val="Compact"/>
+              <w:jc w:val="right"/>
+            </w:pPr>
+            <w:r>
+              <w:t xml:space="preserve">0</w:t>
+            </w:r>
+          </w:p>
+        </w:tc>
+        <w:tc>
+          <w:tcPr/>
+          <w:p>
+            <w:pPr>
+              <w:pStyle w:val="Compact"/>
+              <w:jc w:val="right"/>
+            </w:pPr>
+            <w:r>
+              <w:t xml:space="preserve">31</w:t>
+            </w:r>
+          </w:p>
+        </w:tc>
+        <w:tc>
+          <w:tcPr/>
+          <w:p>
+            <w:pPr>
+              <w:pStyle w:val="Compact"/>
+              <w:jc w:val="right"/>
+            </w:pPr>
+            <w:r>
+              <w:t xml:space="preserve">0</w:t>
+            </w:r>
+          </w:p>
+        </w:tc>
+        <w:tc>
+          <w:tcPr/>
+          <w:p>
+            <w:pPr>
+              <w:pStyle w:val="Compact"/>
+              <w:jc w:val="right"/>
+            </w:pPr>
+            <w:r>
+              <w:t xml:space="preserve">500</w:t>
+            </w:r>
+          </w:p>
+        </w:tc>
+        <w:tc>
+          <w:tcPr/>
+          <w:p>
+            <w:pPr>
+              <w:pStyle w:val="Compact"/>
+              <w:jc w:val="right"/>
+            </w:pPr>
+            <w:r>
+              <w:t xml:space="preserve">0.938</w:t>
+            </w:r>
+          </w:p>
+        </w:tc>
+      </w:tr>
+      <w:tr>
+        <w:tc>
+          <w:tcPr/>
+          <w:p>
+            <w:pPr>
+              <w:pStyle w:val="Compact"/>
+              <w:jc w:val="left"/>
+            </w:pPr>
+            <w:r>
+              <w:t xml:space="preserve">Mini_BICY_Veg_Intercept_Cleaned.csv</w:t>
+            </w:r>
+          </w:p>
+        </w:tc>
+        <w:tc>
+          <w:tcPr/>
+          <w:p>
+            <w:pPr>
+              <w:pStyle w:val="Compact"/>
+              <w:jc w:val="left"/>
+            </w:pPr>
+            <w:r>
+              <w:t xml:space="preserve">eventDate_flag</w:t>
+            </w:r>
+          </w:p>
+        </w:tc>
+        <w:tc>
+          <w:tcPr/>
+          <w:p>
+            <w:pPr>
+              <w:pStyle w:val="Compact"/>
+              <w:jc w:val="right"/>
+            </w:pPr>
+            <w:r>
+              <w:t xml:space="preserve">500</w:t>
+            </w:r>
+          </w:p>
+        </w:tc>
+        <w:tc>
+          <w:tcPr/>
+          <w:p>
+            <w:pPr>
+              <w:pStyle w:val="Compact"/>
+              <w:jc w:val="right"/>
+            </w:pPr>
+            <w:r>
+              <w:t xml:space="preserve">0</w:t>
+            </w:r>
+          </w:p>
+        </w:tc>
+        <w:tc>
+          <w:tcPr/>
+          <w:p>
+            <w:pPr>
+              <w:pStyle w:val="Compact"/>
+              <w:jc w:val="right"/>
+            </w:pPr>
+            <w:r>
+              <w:t xml:space="preserve">0</w:t>
+            </w:r>
+          </w:p>
+        </w:tc>
+        <w:tc>
+          <w:tcPr/>
+          <w:p>
+            <w:pPr>
+              <w:pStyle w:val="Compact"/>
+              <w:jc w:val="right"/>
+            </w:pPr>
+            <w:r>
+              <w:t xml:space="preserve">0</w:t>
+            </w:r>
+          </w:p>
+        </w:tc>
+        <w:tc>
+          <w:tcPr/>
+          <w:p>
+            <w:pPr>
+              <w:pStyle w:val="Compact"/>
+              <w:jc w:val="right"/>
+            </w:pPr>
+            <w:r>
+              <w:t xml:space="preserve">500</w:t>
+            </w:r>
+          </w:p>
+        </w:tc>
+        <w:tc>
+          <w:tcPr/>
+          <w:p>
+            <w:pPr>
+              <w:pStyle w:val="Compact"/>
+              <w:jc w:val="right"/>
+            </w:pPr>
+            <w:r>
+              <w:t xml:space="preserve">1.000</w:t>
+            </w:r>
+          </w:p>
+        </w:tc>
+      </w:tr>
+      <w:tr>
+        <w:tc>
+          <w:tcPr/>
+          <w:p>
+            <w:pPr>
+              <w:pStyle w:val="Compact"/>
+              <w:jc w:val="left"/>
+            </w:pPr>
+            <w:r>
+              <w:t xml:space="preserve">Mini_BICY_Veg_Transect_Cleaned.csv</w:t>
+            </w:r>
+          </w:p>
+        </w:tc>
+        <w:tc>
+          <w:tcPr/>
+          <w:p>
+            <w:pPr>
+              <w:pStyle w:val="Compact"/>
+              <w:jc w:val="left"/>
+            </w:pPr>
+            <w:r>
+              <w:t xml:space="preserve">coordinate_flag</w:t>
+            </w:r>
+          </w:p>
+        </w:tc>
+        <w:tc>
+          <w:tcPr/>
+          <w:p>
+            <w:pPr>
+              <w:pStyle w:val="Compact"/>
+              <w:jc w:val="right"/>
+            </w:pPr>
+            <w:r>
+              <w:t xml:space="preserve">500</w:t>
+            </w:r>
+          </w:p>
+        </w:tc>
+        <w:tc>
+          <w:tcPr/>
+          <w:p>
+            <w:pPr>
+              <w:pStyle w:val="Compact"/>
+              <w:jc w:val="right"/>
+            </w:pPr>
+            <w:r>
+              <w:t xml:space="preserve">0</w:t>
+            </w:r>
+          </w:p>
+        </w:tc>
+        <w:tc>
+          <w:tcPr/>
+          <w:p>
+            <w:pPr>
+              <w:pStyle w:val="Compact"/>
+              <w:jc w:val="right"/>
+            </w:pPr>
+            <w:r>
+              <w:t xml:space="preserve">0</w:t>
+            </w:r>
+          </w:p>
+        </w:tc>
+        <w:tc>
+          <w:tcPr/>
+          <w:p>
+            <w:pPr>
+              <w:pStyle w:val="Compact"/>
+              <w:jc w:val="right"/>
+            </w:pPr>
+            <w:r>
+              <w:t xml:space="preserve">0</w:t>
+            </w:r>
+          </w:p>
+        </w:tc>
+        <w:tc>
+          <w:tcPr/>
+          <w:p>
+            <w:pPr>
+              <w:pStyle w:val="Compact"/>
+              <w:jc w:val="right"/>
+            </w:pPr>
+            <w:r>
+              <w:t xml:space="preserve">500</w:t>
+            </w:r>
+          </w:p>
+        </w:tc>
+        <w:tc>
+          <w:tcPr/>
+          <w:p>
+            <w:pPr>
+              <w:pStyle w:val="Compact"/>
+              <w:jc w:val="right"/>
+            </w:pPr>
+            <w:r>
+              <w:t xml:space="preserve">1.000</w:t>
+            </w:r>
+          </w:p>
+        </w:tc>
+      </w:tr>
+      <w:tr>
+        <w:tc>
+          <w:tcPr/>
+          <w:p>
+            <w:pPr>
+              <w:pStyle w:val="Compact"/>
+              <w:jc w:val="left"/>
+            </w:pPr>
+            <w:r>
+              <w:t xml:space="preserve">Mini_BICY_Veg_Transect_Cleaned.csv</w:t>
+            </w:r>
+          </w:p>
+        </w:tc>
+        <w:tc>
+          <w:tcPr/>
+          <w:p>
+            <w:pPr>
+              <w:pStyle w:val="Compact"/>
+              <w:jc w:val="left"/>
+            </w:pPr>
+            <w:r>
+              <w:t xml:space="preserve">taxonomic_flag</w:t>
+            </w:r>
+          </w:p>
+        </w:tc>
+        <w:tc>
+          <w:tcPr/>
+          <w:p>
+            <w:pPr>
+              <w:pStyle w:val="Compact"/>
+              <w:jc w:val="right"/>
+            </w:pPr>
+            <w:r>
+              <w:t xml:space="preserve">499</w:t>
+            </w:r>
+          </w:p>
+        </w:tc>
+        <w:tc>
+          <w:tcPr/>
+          <w:p>
+            <w:pPr>
+              <w:pStyle w:val="Compact"/>
+              <w:jc w:val="right"/>
+            </w:pPr>
+            <w:r>
+              <w:t xml:space="preserve">0</w:t>
+            </w:r>
+          </w:p>
+        </w:tc>
+        <w:tc>
+          <w:tcPr/>
+          <w:p>
+            <w:pPr>
+              <w:pStyle w:val="Compact"/>
+              <w:jc w:val="right"/>
+            </w:pPr>
+            <w:r>
+              <w:t xml:space="preserve">1</w:t>
+            </w:r>
+          </w:p>
+        </w:tc>
+        <w:tc>
+          <w:tcPr/>
+          <w:p>
+            <w:pPr>
+              <w:pStyle w:val="Compact"/>
+              <w:jc w:val="right"/>
+            </w:pPr>
+            <w:r>
+              <w:t xml:space="preserve">0</w:t>
+            </w:r>
+          </w:p>
+        </w:tc>
+        <w:tc>
+          <w:tcPr/>
+          <w:p>
+            <w:pPr>
+              <w:pStyle w:val="Compact"/>
+              <w:jc w:val="right"/>
+            </w:pPr>
+            <w:r>
+              <w:t xml:space="preserve">500</w:t>
+            </w:r>
+          </w:p>
+        </w:tc>
+        <w:tc>
+          <w:tcPr/>
+          <w:p>
+            <w:pPr>
+              <w:pStyle w:val="Compact"/>
+              <w:jc w:val="right"/>
+            </w:pPr>
+            <w:r>
+              <w:t xml:space="preserve">0.998</w:t>
+            </w:r>
+          </w:p>
+        </w:tc>
+      </w:tr>
+      <w:tr>
+        <w:tc>
+          <w:tcPr/>
+          <w:p>
+            <w:pPr>
+              <w:pStyle w:val="Compact"/>
+              <w:jc w:val="left"/>
+            </w:pPr>
+            <w:r>
+              <w:t xml:space="preserve">Mini_BICY_Veg_Transect_Cleaned.csv</w:t>
+            </w:r>
+          </w:p>
+        </w:tc>
+        <w:tc>
+          <w:tcPr/>
+          <w:p>
+            <w:pPr>
+              <w:pStyle w:val="Compact"/>
+              <w:jc w:val="left"/>
+            </w:pPr>
+            <w:r>
+              <w:t xml:space="preserve">eventDate_flag</w:t>
+            </w:r>
+          </w:p>
+        </w:tc>
+        <w:tc>
+          <w:tcPr/>
+          <w:p>
+            <w:pPr>
+              <w:pStyle w:val="Compact"/>
+              <w:jc w:val="right"/>
+            </w:pPr>
+            <w:r>
+              <w:t xml:space="preserve">500</w:t>
+            </w:r>
+          </w:p>
+        </w:tc>
+        <w:tc>
+          <w:tcPr/>
+          <w:p>
+            <w:pPr>
+              <w:pStyle w:val="Compact"/>
+              <w:jc w:val="right"/>
+            </w:pPr>
+            <w:r>
+              <w:t xml:space="preserve">0</w:t>
+            </w:r>
+          </w:p>
+        </w:tc>
+        <w:tc>
+          <w:tcPr/>
+          <w:p>
+            <w:pPr>
+              <w:pStyle w:val="Compact"/>
+              <w:jc w:val="right"/>
+            </w:pPr>
+            <w:r>
+              <w:t xml:space="preserve">0</w:t>
+            </w:r>
+          </w:p>
+        </w:tc>
+        <w:tc>
+          <w:tcPr/>
+          <w:p>
+            <w:pPr>
+              <w:pStyle w:val="Compact"/>
+              <w:jc w:val="right"/>
+            </w:pPr>
+            <w:r>
+              <w:t xml:space="preserve">0</w:t>
+            </w:r>
+          </w:p>
+        </w:tc>
+        <w:tc>
+          <w:tcPr/>
+          <w:p>
+            <w:pPr>
+              <w:pStyle w:val="Compact"/>
+              <w:jc w:val="right"/>
+            </w:pPr>
+            <w:r>
+              <w:t xml:space="preserve">500</w:t>
+            </w:r>
+          </w:p>
+        </w:tc>
+        <w:tc>
+          <w:tcPr/>
+          <w:p>
+            <w:pPr>
+              <w:pStyle w:val="Compact"/>
+              <w:jc w:val="right"/>
+            </w:pPr>
+            <w:r>
+              <w:t xml:space="preserve">1.000</w:t>
             </w:r>
           </w:p>
         </w:tc>
@@ -5076,7 +9368,7 @@
         <w:rPr>
           <w:rStyle w:val="VerbatimChar"/>
         </w:rPr>
-        <w:t xml:space="preserve">## Running under: Windows 10 x64 (build 19042)</w:t>
+        <w:t xml:space="preserve">## Running under: Windows 10 x64 (build 19044)</w:t>
       </w:r>
       <w:r>
         <w:br/>
@@ -5211,7 +9503,7 @@
         <w:rPr>
           <w:rStyle w:val="VerbatimChar"/>
         </w:rPr>
-        <w:t xml:space="preserve">## [1] yaml_2.3.5     knitr_1.40     pander_0.6.5   rmarkdown_2.16 markdown_1.1  </w:t>
+        <w:t xml:space="preserve">## [1] QCkit_0.1.0.1  devtools_2.4.5 usethis_2.1.6  yaml_2.3.5     knitr_1.40    </w:t>
       </w:r>
       <w:r>
         <w:br/>
@@ -5220,6 +9512,15 @@
         <w:rPr>
           <w:rStyle w:val="VerbatimChar"/>
         </w:rPr>
+        <w:t xml:space="preserve">## [6] pander_0.6.5   rmarkdown_2.17 markdown_1.2  </w:t>
+      </w:r>
+      <w:r>
+        <w:br/>
+      </w:r>
+      <w:r>
+        <w:rPr>
+          <w:rStyle w:val="VerbatimChar"/>
+        </w:rPr>
         <w:t xml:space="preserve">## </w:t>
       </w:r>
       <w:r>
@@ -5238,7 +9539,7 @@
         <w:rPr>
           <w:rStyle w:val="VerbatimChar"/>
         </w:rPr>
-        <w:t xml:space="preserve">##  [1] Rcpp_1.0.9      png_0.1-7       digest_0.6.29   magrittr_2.0.3 </w:t>
+        <w:t xml:space="preserve">##  [1] Rcpp_1.0.9        highr_0.9         urlchecker_1.0.1  compiler_4.2.0   </w:t>
       </w:r>
       <w:r>
         <w:br/>
@@ -5247,7 +9548,7 @@
         <w:rPr>
           <w:rStyle w:val="VerbatimChar"/>
         </w:rPr>
-        <w:t xml:space="preserve">##  [5] evaluate_0.16   highr_0.9       rlang_1.0.5     stringi_1.7.8  </w:t>
+        <w:t xml:space="preserve">##  [5] later_1.3.0       remotes_2.4.2     profvis_0.3.7     prettyunits_1.1.1</w:t>
       </w:r>
       <w:r>
         <w:br/>
@@ -5256,7 +9557,7 @@
         <w:rPr>
           <w:rStyle w:val="VerbatimChar"/>
         </w:rPr>
-        <w:t xml:space="preserve">##  [9] cli_3.3.0       rstudioapi_0.14 tools_4.2.0     stringr_1.4.1  </w:t>
+        <w:t xml:space="preserve">##  [9] tools_4.2.0       digest_0.6.29     pkgbuild_1.3.1    pkgload_1.3.1    </w:t>
       </w:r>
       <w:r>
         <w:br/>
@@ -5265,7 +9566,79 @@
         <w:rPr>
           <w:rStyle w:val="VerbatimChar"/>
         </w:rPr>
-        <w:t xml:space="preserve">## [13] xfun_0.33       fastmap_1.1.0   compiler_4.2.0  htmltools_0.5.3</w:t>
+        <w:t xml:space="preserve">## [13] evaluate_0.17     memoise_2.0.1     lifecycle_1.0.3   png_0.1-7        </w:t>
+      </w:r>
+      <w:r>
+        <w:br/>
+      </w:r>
+      <w:r>
+        <w:rPr>
+          <w:rStyle w:val="VerbatimChar"/>
+        </w:rPr>
+        <w:t xml:space="preserve">## [17] rlang_1.0.6       shiny_1.7.2       cli_3.4.1         rstudioapi_0.14  </w:t>
+      </w:r>
+      <w:r>
+        <w:br/>
+      </w:r>
+      <w:r>
+        <w:rPr>
+          <w:rStyle w:val="VerbatimChar"/>
+        </w:rPr>
+        <w:t xml:space="preserve">## [21] curl_4.3.3        xfun_0.33         fastmap_1.1.0     withr_2.5.0      </w:t>
+      </w:r>
+      <w:r>
+        <w:br/>
+      </w:r>
+      <w:r>
+        <w:rPr>
+          <w:rStyle w:val="VerbatimChar"/>
+        </w:rPr>
+        <w:t xml:space="preserve">## [25] stringr_1.4.1     htmlwidgets_1.5.4 fs_1.5.2          glue_1.6.2       </w:t>
+      </w:r>
+      <w:r>
+        <w:br/>
+      </w:r>
+      <w:r>
+        <w:rPr>
+          <w:rStyle w:val="VerbatimChar"/>
+        </w:rPr>
+        <w:t xml:space="preserve">## [29] R6_2.5.1          processx_3.7.0    sessioninfo_1.2.2 purrr_0.3.5      </w:t>
+      </w:r>
+      <w:r>
+        <w:br/>
+      </w:r>
+      <w:r>
+        <w:rPr>
+          <w:rStyle w:val="VerbatimChar"/>
+        </w:rPr>
+        <w:t xml:space="preserve">## [33] callr_3.7.2       magrittr_2.0.3    promises_1.2.0.1  ps_1.7.1         </w:t>
+      </w:r>
+      <w:r>
+        <w:br/>
+      </w:r>
+      <w:r>
+        <w:rPr>
+          <w:rStyle w:val="VerbatimChar"/>
+        </w:rPr>
+        <w:t xml:space="preserve">## [37] ellipsis_0.3.2    htmltools_0.5.3   mime_0.12         xtable_1.8-4     </w:t>
+      </w:r>
+      <w:r>
+        <w:br/>
+      </w:r>
+      <w:r>
+        <w:rPr>
+          <w:rStyle w:val="VerbatimChar"/>
+        </w:rPr>
+        <w:t xml:space="preserve">## [41] httpuv_1.6.6      stringi_1.7.8     miniUI_0.1.1.1    cachem_1.0.6     </w:t>
+      </w:r>
+      <w:r>
+        <w:br/>
+      </w:r>
+      <w:r>
+        <w:rPr>
+          <w:rStyle w:val="VerbatimChar"/>
+        </w:rPr>
+        <w:t xml:space="preserve">## [45] crayon_1.5.2</w:t>
       </w:r>
     </w:p>
     <w:p>
@@ -5293,7 +9666,7 @@
         <w:rPr>
           <w:rStyle w:val="VerbatimChar"/>
         </w:rPr>
-        <w:t xml:space="preserve">## [1] "2022-10-07 12:47:13 MDT"</w:t>
+        <w:t xml:space="preserve">## [1] "2022-11-29 14:39:19 MST"</w:t>
       </w:r>
     </w:p>
     <w:p>
@@ -5399,7 +9772,7 @@
         <w:rPr>
           <w:rStyle w:val="VerbatimChar"/>
         </w:rPr>
-        <w:t xml:space="preserve">## Running under: Windows 10 x64 (build 19042)</w:t>
+        <w:t xml:space="preserve">## Running under: Windows 10 x64 (build 19044)</w:t>
       </w:r>
       <w:r>
         <w:br/>
@@ -5534,7 +9907,7 @@
         <w:rPr>
           <w:rStyle w:val="VerbatimChar"/>
         </w:rPr>
-        <w:t xml:space="preserve">## [1] yaml_2.3.5     knitr_1.40     pander_0.6.5   rmarkdown_2.16 markdown_1.1  </w:t>
+        <w:t xml:space="preserve">## [1] QCkit_0.1.0.1  devtools_2.4.5 usethis_2.1.6  yaml_2.3.5     knitr_1.40    </w:t>
       </w:r>
       <w:r>
         <w:br/>
@@ -5543,6 +9916,15 @@
         <w:rPr>
           <w:rStyle w:val="VerbatimChar"/>
         </w:rPr>
+        <w:t xml:space="preserve">## [6] pander_0.6.5   rmarkdown_2.17 markdown_1.2  </w:t>
+      </w:r>
+      <w:r>
+        <w:br/>
+      </w:r>
+      <w:r>
+        <w:rPr>
+          <w:rStyle w:val="VerbatimChar"/>
+        </w:rPr>
         <w:t xml:space="preserve">## </w:t>
       </w:r>
       <w:r>
@@ -5561,7 +9943,7 @@
         <w:rPr>
           <w:rStyle w:val="VerbatimChar"/>
         </w:rPr>
-        <w:t xml:space="preserve">##  [1] Rcpp_1.0.9      png_0.1-7       digest_0.6.29   magrittr_2.0.3 </w:t>
+        <w:t xml:space="preserve">##  [1] Rcpp_1.0.9        highr_0.9         urlchecker_1.0.1  compiler_4.2.0   </w:t>
       </w:r>
       <w:r>
         <w:br/>
@@ -5570,7 +9952,7 @@
         <w:rPr>
           <w:rStyle w:val="VerbatimChar"/>
         </w:rPr>
-        <w:t xml:space="preserve">##  [5] evaluate_0.16   highr_0.9       rlang_1.0.5     stringi_1.7.8  </w:t>
+        <w:t xml:space="preserve">##  [5] later_1.3.0       remotes_2.4.2     profvis_0.3.7     prettyunits_1.1.1</w:t>
       </w:r>
       <w:r>
         <w:br/>
@@ -5579,7 +9961,7 @@
         <w:rPr>
           <w:rStyle w:val="VerbatimChar"/>
         </w:rPr>
-        <w:t xml:space="preserve">##  [9] cli_3.3.0       rstudioapi_0.14 tools_4.2.0     stringr_1.4.1  </w:t>
+        <w:t xml:space="preserve">##  [9] tools_4.2.0       digest_0.6.29     pkgbuild_1.3.1    pkgload_1.3.1    </w:t>
       </w:r>
       <w:r>
         <w:br/>
@@ -5588,7 +9970,79 @@
         <w:rPr>
           <w:rStyle w:val="VerbatimChar"/>
         </w:rPr>
-        <w:t xml:space="preserve">## [13] xfun_0.33       fastmap_1.1.0   compiler_4.2.0  htmltools_0.5.3</w:t>
+        <w:t xml:space="preserve">## [13] evaluate_0.17     memoise_2.0.1     lifecycle_1.0.3   png_0.1-7        </w:t>
+      </w:r>
+      <w:r>
+        <w:br/>
+      </w:r>
+      <w:r>
+        <w:rPr>
+          <w:rStyle w:val="VerbatimChar"/>
+        </w:rPr>
+        <w:t xml:space="preserve">## [17] rlang_1.0.6       shiny_1.7.2       cli_3.4.1         rstudioapi_0.14  </w:t>
+      </w:r>
+      <w:r>
+        <w:br/>
+      </w:r>
+      <w:r>
+        <w:rPr>
+          <w:rStyle w:val="VerbatimChar"/>
+        </w:rPr>
+        <w:t xml:space="preserve">## [21] curl_4.3.3        xfun_0.33         fastmap_1.1.0     withr_2.5.0      </w:t>
+      </w:r>
+      <w:r>
+        <w:br/>
+      </w:r>
+      <w:r>
+        <w:rPr>
+          <w:rStyle w:val="VerbatimChar"/>
+        </w:rPr>
+        <w:t xml:space="preserve">## [25] stringr_1.4.1     htmlwidgets_1.5.4 fs_1.5.2          glue_1.6.2       </w:t>
+      </w:r>
+      <w:r>
+        <w:br/>
+      </w:r>
+      <w:r>
+        <w:rPr>
+          <w:rStyle w:val="VerbatimChar"/>
+        </w:rPr>
+        <w:t xml:space="preserve">## [29] R6_2.5.1          processx_3.7.0    sessioninfo_1.2.2 purrr_0.3.5      </w:t>
+      </w:r>
+      <w:r>
+        <w:br/>
+      </w:r>
+      <w:r>
+        <w:rPr>
+          <w:rStyle w:val="VerbatimChar"/>
+        </w:rPr>
+        <w:t xml:space="preserve">## [33] callr_3.7.2       magrittr_2.0.3    promises_1.2.0.1  ps_1.7.1         </w:t>
+      </w:r>
+      <w:r>
+        <w:br/>
+      </w:r>
+      <w:r>
+        <w:rPr>
+          <w:rStyle w:val="VerbatimChar"/>
+        </w:rPr>
+        <w:t xml:space="preserve">## [37] ellipsis_0.3.2    htmltools_0.5.3   mime_0.12         xtable_1.8-4     </w:t>
+      </w:r>
+      <w:r>
+        <w:br/>
+      </w:r>
+      <w:r>
+        <w:rPr>
+          <w:rStyle w:val="VerbatimChar"/>
+        </w:rPr>
+        <w:t xml:space="preserve">## [41] httpuv_1.6.6      stringi_1.7.8     miniUI_0.1.1.1    cachem_1.0.6     </w:t>
+      </w:r>
+      <w:r>
+        <w:br/>
+      </w:r>
+      <w:r>
+        <w:rPr>
+          <w:rStyle w:val="VerbatimChar"/>
+        </w:rPr>
+        <w:t xml:space="preserve">## [45] crayon_1.5.2</w:t>
       </w:r>
     </w:p>
     <w:p>
@@ -5599,7 +10053,7 @@
         <w:rPr>
           <w:rStyle w:val="VerbatimChar"/>
         </w:rPr>
-        <w:t xml:space="preserve">## [1] "2022-10-07 12:47:14 MDT"</w:t>
+        <w:t xml:space="preserve">## [1] "2022-11-29 14:39:19 MST"</w:t>
       </w:r>
     </w:p>
     <w:bookmarkEnd w:id="72"/>

--- a/DRR_to_docx.docx
+++ b/DRR_to_docx.docx
@@ -573,6 +573,36 @@
             </w:pPr>
             <w:r>
               <w:t xml:space="preserve">columns ending “_flag”</w:t>
+            </w:r>
+          </w:p>
+        </w:tc>
+      </w:tr>
+      <w:tr>
+        <w:tc>
+          <w:tcPr/>
+          <w:p>
+            <w:pPr>
+              <w:pStyle w:val="Compact"/>
+            </w:pPr>
+          </w:p>
+        </w:tc>
+        <w:tc>
+          <w:tcPr/>
+          <w:p>
+            <w:pPr>
+              <w:pStyle w:val="Compact"/>
+            </w:pPr>
+          </w:p>
+        </w:tc>
+        <w:tc>
+          <w:tcPr/>
+          <w:p>
+            <w:pPr>
+              <w:pStyle w:val="Compact"/>
+              <w:jc w:val="left"/>
+            </w:pPr>
+            <w:r>
+              <w:t xml:space="preserve">unflagged data</w:t>
             </w:r>
           </w:p>
         </w:tc>
@@ -9590,6 +9620,18 @@
         <w:rPr>
           <w:rStyle w:val="NormalTok"/>
         </w:rPr>
+        <w:t xml:space="preserve">,</w:t>
+      </w:r>
+      <w:r>
+        <w:rPr>
+          <w:rStyle w:val="StringTok"/>
+        </w:rPr>
+        <w:t xml:space="preserve">" "</w:t>
+      </w:r>
+      <w:r>
+        <w:rPr>
+          <w:rStyle w:val="NormalTok"/>
+        </w:rPr>
         <w:t xml:space="preserve">, </w:t>
       </w:r>
       <w:r>
@@ -9665,6 +9707,18 @@
         <w:rPr>
           <w:rStyle w:val="NormalTok"/>
         </w:rPr>
+        <w:t xml:space="preserve">,</w:t>
+      </w:r>
+      <w:r>
+        <w:rPr>
+          <w:rStyle w:val="StringTok"/>
+        </w:rPr>
+        <w:t xml:space="preserve">" "</w:t>
+      </w:r>
+      <w:r>
+        <w:rPr>
+          <w:rStyle w:val="NormalTok"/>
+        </w:rPr>
         <w:t xml:space="preserve">, </w:t>
       </w:r>
       <w:r>
@@ -9722,6 +9776,75 @@
         <w:rPr>
           <w:rStyle w:val="FunctionTok"/>
         </w:rPr>
+        <w:t xml:space="preserve">c</w:t>
+      </w:r>
+      <w:r>
+        <w:rPr>
+          <w:rStyle w:val="NormalTok"/>
+        </w:rPr>
+        <w:t xml:space="preserve">(</w:t>
+      </w:r>
+      <w:r>
+        <w:rPr>
+          <w:rStyle w:val="StringTok"/>
+        </w:rPr>
+        <w:t xml:space="preserve">"columns ending </w:t>
+      </w:r>
+      <w:r>
+        <w:rPr>
+          <w:rStyle w:val="SpecialCharTok"/>
+        </w:rPr>
+        <w:t xml:space="preserve">\"</w:t>
+      </w:r>
+      <w:r>
+        <w:rPr>
+          <w:rStyle w:val="StringTok"/>
+        </w:rPr>
+        <w:t xml:space="preserve">_flag</w:t>
+      </w:r>
+      <w:r>
+        <w:rPr>
+          <w:rStyle w:val="SpecialCharTok"/>
+        </w:rPr>
+        <w:t xml:space="preserve">\"</w:t>
+      </w:r>
+      <w:r>
+        <w:rPr>
+          <w:rStyle w:val="StringTok"/>
+        </w:rPr>
+        <w:t xml:space="preserve">"</w:t>
+      </w:r>
+      <w:r>
+        <w:rPr>
+          <w:rStyle w:val="NormalTok"/>
+        </w:rPr>
+        <w:t xml:space="preserve">, </w:t>
+      </w:r>
+      <w:r>
+        <w:rPr>
+          <w:rStyle w:val="StringTok"/>
+        </w:rPr>
+        <w:t xml:space="preserve">"unflagged data"</w:t>
+      </w:r>
+      <w:r>
+        <w:rPr>
+          <w:rStyle w:val="NormalTok"/>
+        </w:rPr>
+        <w:t xml:space="preserve">, </w:t>
+      </w:r>
+      <w:r>
+        <w:br/>
+      </w:r>
+      <w:r>
+        <w:rPr>
+          <w:rStyle w:val="NormalTok"/>
+        </w:rPr>
+        <w:t xml:space="preserve">       </w:t>
+      </w:r>
+      <w:r>
+        <w:rPr>
+          <w:rStyle w:val="FunctionTok"/>
+        </w:rPr>
         <w:t xml:space="preserve">rep</w:t>
       </w:r>
       <w:r>
@@ -9770,13 +9893,13 @@
         <w:rPr>
           <w:rStyle w:val="DecValTok"/>
         </w:rPr>
-        <w:t xml:space="preserve">4</w:t>
-      </w:r>
-      <w:r>
-        <w:rPr>
-          <w:rStyle w:val="NormalTok"/>
-        </w:rPr>
-        <w:t xml:space="preserve">)</w:t>
+        <w:t xml:space="preserve">3</w:t>
+      </w:r>
+      <w:r>
+        <w:rPr>
+          <w:rStyle w:val="NormalTok"/>
+        </w:rPr>
+        <w:t xml:space="preserve">))</w:t>
       </w:r>
       <w:r>
         <w:br/>
@@ -10031,6 +10154,36 @@
             </w:pPr>
             <w:r>
               <w:t xml:space="preserve">columns ending “_flag”</w:t>
+            </w:r>
+          </w:p>
+        </w:tc>
+      </w:tr>
+      <w:tr>
+        <w:tc>
+          <w:tcPr/>
+          <w:p>
+            <w:pPr>
+              <w:pStyle w:val="Compact"/>
+            </w:pPr>
+          </w:p>
+        </w:tc>
+        <w:tc>
+          <w:tcPr/>
+          <w:p>
+            <w:pPr>
+              <w:pStyle w:val="Compact"/>
+            </w:pPr>
+          </w:p>
+        </w:tc>
+        <w:tc>
+          <w:tcPr/>
+          <w:p>
+            <w:pPr>
+              <w:pStyle w:val="Compact"/>
+              <w:jc w:val="left"/>
+            </w:pPr>
+            <w:r>
+              <w:t xml:space="preserve">unflagged data</w:t>
             </w:r>
           </w:p>
         </w:tc>
@@ -13426,7 +13579,7 @@
         <w:rPr>
           <w:rStyle w:val="VerbatimChar"/>
         </w:rPr>
-        <w:t xml:space="preserve">## [1] "2022-12-19 12:22:29 MST"</w:t>
+        <w:t xml:space="preserve">## [1] "2022-12-19 13:31:47 MST"</w:t>
       </w:r>
     </w:p>
     <w:p>
@@ -13984,7 +14137,7 @@
         <w:rPr>
           <w:rStyle w:val="VerbatimChar"/>
         </w:rPr>
-        <w:t xml:space="preserve">## [1] "2022-12-19 12:22:29 MST"</w:t>
+        <w:t xml:space="preserve">## [1] "2022-12-19 13:31:47 MST"</w:t>
       </w:r>
     </w:p>
     <w:bookmarkEnd w:id="71"/>

--- a/DRR_to_docx.docx
+++ b/DRR_to_docx.docx
@@ -483,7 +483,7 @@
           <w:bCs/>
           <w:b/>
         </w:rPr>
-        <w:t xml:space="preserve">Table2: Description of data quality flags</w:t>
+        <w:t xml:space="preserve">Table 2: Description of data quality flags</w:t>
       </w:r>
     </w:p>
     <w:tbl>
@@ -491,7 +491,7 @@
         <w:tblStyle w:val="Table"/>
         <w:tblW w:type="auto" w:w="0"/>
         <w:tblLook w:firstRow="1" w:lastRow="0" w:firstColumn="0" w:lastColumn="0" w:noHBand="0" w:noVBand="0" w:val="0020"/>
-        <w:tblCaption w:val="Table2: Description of data quality flags"/>
+        <w:tblCaption w:val="Table 2: Description of data quality flags"/>
       </w:tblPr>
       <w:tblGrid>
         <w:gridCol w:w="2640"/>
@@ -717,6 +717,44 @@
             </w:pPr>
             <w:r>
               <w:t xml:space="preserve">columns ending “_flag”</w:t>
+            </w:r>
+          </w:p>
+        </w:tc>
+      </w:tr>
+      <w:tr>
+        <w:tc>
+          <w:tcPr/>
+          <w:p>
+            <w:pPr>
+              <w:pStyle w:val="Compact"/>
+              <w:jc w:val="left"/>
+            </w:pPr>
+            <w:r>
+              <w:t xml:space="preserve">NA</w:t>
+            </w:r>
+          </w:p>
+        </w:tc>
+        <w:tc>
+          <w:tcPr/>
+          <w:p>
+            <w:pPr>
+              <w:pStyle w:val="Compact"/>
+              <w:jc w:val="left"/>
+            </w:pPr>
+            <w:r>
+              <w:t xml:space="preserve">Missing</w:t>
+            </w:r>
+          </w:p>
+        </w:tc>
+        <w:tc>
+          <w:tcPr/>
+          <w:p>
+            <w:pPr>
+              <w:pStyle w:val="Compact"/>
+              <w:jc w:val="left"/>
+            </w:pPr>
+            <w:r>
+              <w:t xml:space="preserve">All data</w:t>
             </w:r>
           </w:p>
         </w:tc>
@@ -9668,6 +9706,18 @@
         <w:rPr>
           <w:rStyle w:val="NormalTok"/>
         </w:rPr>
+        <w:t xml:space="preserve">, </w:t>
+      </w:r>
+      <w:r>
+        <w:rPr>
+          <w:rStyle w:val="StringTok"/>
+        </w:rPr>
+        <w:t xml:space="preserve">"NA"</w:t>
+      </w:r>
+      <w:r>
+        <w:rPr>
+          <w:rStyle w:val="NormalTok"/>
+        </w:rPr>
         <w:t xml:space="preserve">)</w:t>
       </w:r>
       <w:r>
@@ -9755,6 +9805,18 @@
         <w:rPr>
           <w:rStyle w:val="NormalTok"/>
         </w:rPr>
+        <w:t xml:space="preserve">, </w:t>
+      </w:r>
+      <w:r>
+        <w:rPr>
+          <w:rStyle w:val="StringTok"/>
+        </w:rPr>
+        <w:t xml:space="preserve">"Missing"</w:t>
+      </w:r>
+      <w:r>
+        <w:rPr>
+          <w:rStyle w:val="NormalTok"/>
+        </w:rPr>
         <w:t xml:space="preserve">)</w:t>
       </w:r>
       <w:r>
@@ -9899,7 +9961,19 @@
         <w:rPr>
           <w:rStyle w:val="NormalTok"/>
         </w:rPr>
-        <w:t xml:space="preserve">))</w:t>
+        <w:t xml:space="preserve">), </w:t>
+      </w:r>
+      <w:r>
+        <w:rPr>
+          <w:rStyle w:val="StringTok"/>
+        </w:rPr>
+        <w:t xml:space="preserve">"All data"</w:t>
+      </w:r>
+      <w:r>
+        <w:rPr>
+          <w:rStyle w:val="NormalTok"/>
+        </w:rPr>
+        <w:t xml:space="preserve">)</w:t>
       </w:r>
       <w:r>
         <w:br/>
@@ -9974,7 +10048,7 @@
         <w:rPr>
           <w:rStyle w:val="StringTok"/>
         </w:rPr>
-        <w:t xml:space="preserve">"**Table2: Description of data quality flags**"</w:t>
+        <w:t xml:space="preserve">"**Table 2: Description of data quality flags**"</w:t>
       </w:r>
       <w:r>
         <w:rPr>
@@ -10064,7 +10138,7 @@
           <w:bCs/>
           <w:b/>
         </w:rPr>
-        <w:t xml:space="preserve">Table2: Description of data quality flags</w:t>
+        <w:t xml:space="preserve">Table 2: Description of data quality flags</w:t>
       </w:r>
     </w:p>
     <w:tbl>
@@ -10072,7 +10146,7 @@
         <w:tblStyle w:val="Table"/>
         <w:tblW w:type="auto" w:w="0"/>
         <w:tblLook w:firstRow="1" w:lastRow="0" w:firstColumn="0" w:lastColumn="0" w:noHBand="0" w:noVBand="0" w:val="0020"/>
-        <w:tblCaption w:val="Table2: Description of data quality flags"/>
+        <w:tblCaption w:val="Table 2: Description of data quality flags"/>
       </w:tblPr>
       <w:tblGrid>
         <w:gridCol w:w="2640"/>
@@ -10298,6 +10372,44 @@
             </w:pPr>
             <w:r>
               <w:t xml:space="preserve">columns ending “_flag”</w:t>
+            </w:r>
+          </w:p>
+        </w:tc>
+      </w:tr>
+      <w:tr>
+        <w:tc>
+          <w:tcPr/>
+          <w:p>
+            <w:pPr>
+              <w:pStyle w:val="Compact"/>
+              <w:jc w:val="left"/>
+            </w:pPr>
+            <w:r>
+              <w:t xml:space="preserve">NA</w:t>
+            </w:r>
+          </w:p>
+        </w:tc>
+        <w:tc>
+          <w:tcPr/>
+          <w:p>
+            <w:pPr>
+              <w:pStyle w:val="Compact"/>
+              <w:jc w:val="left"/>
+            </w:pPr>
+            <w:r>
+              <w:t xml:space="preserve">Missing</w:t>
+            </w:r>
+          </w:p>
+        </w:tc>
+        <w:tc>
+          <w:tcPr/>
+          <w:p>
+            <w:pPr>
+              <w:pStyle w:val="Compact"/>
+              <w:jc w:val="left"/>
+            </w:pPr>
+            <w:r>
+              <w:t xml:space="preserve">All data</w:t>
             </w:r>
           </w:p>
         </w:tc>
@@ -13579,7 +13691,7 @@
         <w:rPr>
           <w:rStyle w:val="VerbatimChar"/>
         </w:rPr>
-        <w:t xml:space="preserve">## [1] "2022-12-19 13:31:47 MST"</w:t>
+        <w:t xml:space="preserve">## [1] "2022-12-19 13:37:02 MST"</w:t>
       </w:r>
     </w:p>
     <w:p>
@@ -14137,7 +14249,7 @@
         <w:rPr>
           <w:rStyle w:val="VerbatimChar"/>
         </w:rPr>
-        <w:t xml:space="preserve">## [1] "2022-12-19 13:31:47 MST"</w:t>
+        <w:t xml:space="preserve">## [1] "2022-12-19 13:37:02 MST"</w:t>
       </w:r>
     </w:p>
     <w:bookmarkEnd w:id="71"/>

--- a/DRR_to_docx.docx
+++ b/DRR_to_docx.docx
@@ -1143,7 +1143,7 @@
               <w:jc w:val="left"/>
             </w:pPr>
             <w:r>
-              <w:t xml:space="preserve">Mini_BICY_Veg_Geography.csv</w:t>
+              <w:t xml:space="preserve">Mini_BICY_Veg_Geography</w:t>
             </w:r>
           </w:p>
         </w:tc>
@@ -1253,7 +1253,7 @@
               <w:jc w:val="left"/>
             </w:pPr>
             <w:r>
-              <w:t xml:space="preserve">Mini_BICY_Veg_Intercept_Cleaned.csv</w:t>
+              <w:t xml:space="preserve">Mini_BICY_Veg_Intercept_Cleaned</w:t>
             </w:r>
           </w:p>
         </w:tc>
@@ -1363,7 +1363,7 @@
               <w:jc w:val="left"/>
             </w:pPr>
             <w:r>
-              <w:t xml:space="preserve">Mini_BICY_Veg_Transect_Cleaned.csv</w:t>
+              <w:t xml:space="preserve">Mini_BICY_Veg_Transect_Cleaned</w:t>
             </w:r>
           </w:p>
         </w:tc>
@@ -1618,7 +1618,7 @@
               <w:jc w:val="left"/>
             </w:pPr>
             <w:r>
-              <w:t xml:space="preserve">Mini_BICY_Veg_Geography.csv</w:t>
+              <w:t xml:space="preserve">Mini_BICY_Veg_Geography</w:t>
             </w:r>
           </w:p>
         </w:tc>
@@ -1728,7 +1728,7 @@
               <w:jc w:val="left"/>
             </w:pPr>
             <w:r>
-              <w:t xml:space="preserve">Mini_BICY_Veg_Intercept_Cleaned.csv</w:t>
+              <w:t xml:space="preserve">Mini_BICY_Veg_Intercept_Cleaned</w:t>
             </w:r>
           </w:p>
         </w:tc>
@@ -1740,7 +1740,7 @@
               <w:jc w:val="left"/>
             </w:pPr>
             <w:r>
-              <w:t xml:space="preserve">coordinate_flag</w:t>
+              <w:t xml:space="preserve">coordinate</w:t>
             </w:r>
           </w:p>
         </w:tc>
@@ -1838,7 +1838,7 @@
               <w:jc w:val="left"/>
             </w:pPr>
             <w:r>
-              <w:t xml:space="preserve">Mini_BICY_Veg_Intercept_Cleaned.csv</w:t>
+              <w:t xml:space="preserve">Mini_BICY_Veg_Intercept_Cleaned</w:t>
             </w:r>
           </w:p>
         </w:tc>
@@ -1850,7 +1850,7 @@
               <w:jc w:val="left"/>
             </w:pPr>
             <w:r>
-              <w:t xml:space="preserve">taxonomic_flag</w:t>
+              <w:t xml:space="preserve">taxonomic</w:t>
             </w:r>
           </w:p>
         </w:tc>
@@ -1948,7 +1948,7 @@
               <w:jc w:val="left"/>
             </w:pPr>
             <w:r>
-              <w:t xml:space="preserve">Mini_BICY_Veg_Intercept_Cleaned.csv</w:t>
+              <w:t xml:space="preserve">Mini_BICY_Veg_Intercept_Cleaned</w:t>
             </w:r>
           </w:p>
         </w:tc>
@@ -1960,7 +1960,7 @@
               <w:jc w:val="left"/>
             </w:pPr>
             <w:r>
-              <w:t xml:space="preserve">eventDate_flag</w:t>
+              <w:t xml:space="preserve">eventDate</w:t>
             </w:r>
           </w:p>
         </w:tc>
@@ -2058,7 +2058,7 @@
               <w:jc w:val="left"/>
             </w:pPr>
             <w:r>
-              <w:t xml:space="preserve">Mini_BICY_Veg_Transect_Cleaned.csv</w:t>
+              <w:t xml:space="preserve">Mini_BICY_Veg_Transect_Cleaned</w:t>
             </w:r>
           </w:p>
         </w:tc>
@@ -2070,7 +2070,7 @@
               <w:jc w:val="left"/>
             </w:pPr>
             <w:r>
-              <w:t xml:space="preserve">coordinate_flag</w:t>
+              <w:t xml:space="preserve">coordinate</w:t>
             </w:r>
           </w:p>
         </w:tc>
@@ -2168,7 +2168,7 @@
               <w:jc w:val="left"/>
             </w:pPr>
             <w:r>
-              <w:t xml:space="preserve">Mini_BICY_Veg_Transect_Cleaned.csv</w:t>
+              <w:t xml:space="preserve">Mini_BICY_Veg_Transect_Cleaned</w:t>
             </w:r>
           </w:p>
         </w:tc>
@@ -2180,7 +2180,7 @@
               <w:jc w:val="left"/>
             </w:pPr>
             <w:r>
-              <w:t xml:space="preserve">taxonomic_flag</w:t>
+              <w:t xml:space="preserve">taxonomic</w:t>
             </w:r>
           </w:p>
         </w:tc>
@@ -2278,7 +2278,7 @@
               <w:jc w:val="left"/>
             </w:pPr>
             <w:r>
-              <w:t xml:space="preserve">Mini_BICY_Veg_Transect_Cleaned.csv</w:t>
+              <w:t xml:space="preserve">Mini_BICY_Veg_Transect_Cleaned</w:t>
             </w:r>
           </w:p>
         </w:tc>
@@ -2290,7 +2290,7 @@
               <w:jc w:val="left"/>
             </w:pPr>
             <w:r>
-              <w:t xml:space="preserve">eventDate_flag</w:t>
+              <w:t xml:space="preserve">eventDate</w:t>
             </w:r>
           </w:p>
         </w:tc>
@@ -11116,6 +11116,87 @@
         <w:br/>
       </w:r>
       <w:r>
+        <w:rPr>
+          <w:rStyle w:val="NormalTok"/>
+        </w:rPr>
+        <w:t xml:space="preserve">df_flags</w:t>
+      </w:r>
+      <w:r>
+        <w:rPr>
+          <w:rStyle w:val="SpecialCharTok"/>
+        </w:rPr>
+        <w:t xml:space="preserve">$</w:t>
+      </w:r>
+      <w:r>
+        <w:rPr>
+          <w:rStyle w:val="NormalTok"/>
+        </w:rPr>
+        <w:t xml:space="preserve">filename </w:t>
+      </w:r>
+      <w:r>
+        <w:rPr>
+          <w:rStyle w:val="OtherTok"/>
+        </w:rPr>
+        <w:t xml:space="preserve">&lt;-</w:t>
+      </w:r>
+      <w:r>
+        <w:rPr>
+          <w:rStyle w:val="NormalTok"/>
+        </w:rPr>
+        <w:t xml:space="preserve"> </w:t>
+      </w:r>
+      <w:r>
+        <w:rPr>
+          <w:rStyle w:val="FunctionTok"/>
+        </w:rPr>
+        <w:t xml:space="preserve">gsub</w:t>
+      </w:r>
+      <w:r>
+        <w:rPr>
+          <w:rStyle w:val="NormalTok"/>
+        </w:rPr>
+        <w:t xml:space="preserve">(</w:t>
+      </w:r>
+      <w:r>
+        <w:rPr>
+          <w:rStyle w:val="StringTok"/>
+        </w:rPr>
+        <w:t xml:space="preserve">".csv"</w:t>
+      </w:r>
+      <w:r>
+        <w:rPr>
+          <w:rStyle w:val="NormalTok"/>
+        </w:rPr>
+        <w:t xml:space="preserve">, </w:t>
+      </w:r>
+      <w:r>
+        <w:rPr>
+          <w:rStyle w:val="StringTok"/>
+        </w:rPr>
+        <w:t xml:space="preserve">""</w:t>
+      </w:r>
+      <w:r>
+        <w:rPr>
+          <w:rStyle w:val="NormalTok"/>
+        </w:rPr>
+        <w:t xml:space="preserve">, df_flags</w:t>
+      </w:r>
+      <w:r>
+        <w:rPr>
+          <w:rStyle w:val="SpecialCharTok"/>
+        </w:rPr>
+        <w:t xml:space="preserve">$</w:t>
+      </w:r>
+      <w:r>
+        <w:rPr>
+          <w:rStyle w:val="NormalTok"/>
+        </w:rPr>
+        <w:t xml:space="preserve">filename)</w:t>
+      </w:r>
+      <w:r>
+        <w:br/>
+      </w:r>
+      <w:r>
         <w:br/>
       </w:r>
       <w:r>
@@ -11502,7 +11583,7 @@
               <w:jc w:val="left"/>
             </w:pPr>
             <w:r>
-              <w:t xml:space="preserve">Mini_BICY_Veg_Geography.csv</w:t>
+              <w:t xml:space="preserve">Mini_BICY_Veg_Geography</w:t>
             </w:r>
           </w:p>
         </w:tc>
@@ -11612,7 +11693,7 @@
               <w:jc w:val="left"/>
             </w:pPr>
             <w:r>
-              <w:t xml:space="preserve">Mini_BICY_Veg_Intercept_Cleaned.csv</w:t>
+              <w:t xml:space="preserve">Mini_BICY_Veg_Intercept_Cleaned</w:t>
             </w:r>
           </w:p>
         </w:tc>
@@ -11722,7 +11803,7 @@
               <w:jc w:val="left"/>
             </w:pPr>
             <w:r>
-              <w:t xml:space="preserve">Mini_BICY_Veg_Transect_Cleaned.csv</w:t>
+              <w:t xml:space="preserve">Mini_BICY_Veg_Transect_Cleaned</w:t>
             </w:r>
           </w:p>
         </w:tc>
@@ -11950,6 +12031,168 @@
           <w:rStyle w:val="NormalTok"/>
         </w:rPr>
         <w:t xml:space="preserve">)</w:t>
+      </w:r>
+      <w:r>
+        <w:br/>
+      </w:r>
+      <w:r>
+        <w:rPr>
+          <w:rStyle w:val="NormalTok"/>
+        </w:rPr>
+        <w:t xml:space="preserve">dc_flags</w:t>
+      </w:r>
+      <w:r>
+        <w:rPr>
+          <w:rStyle w:val="SpecialCharTok"/>
+        </w:rPr>
+        <w:t xml:space="preserve">$</w:t>
+      </w:r>
+      <w:r>
+        <w:rPr>
+          <w:rStyle w:val="NormalTok"/>
+        </w:rPr>
+        <w:t xml:space="preserve">filename </w:t>
+      </w:r>
+      <w:r>
+        <w:rPr>
+          <w:rStyle w:val="OtherTok"/>
+        </w:rPr>
+        <w:t xml:space="preserve">&lt;-</w:t>
+      </w:r>
+      <w:r>
+        <w:rPr>
+          <w:rStyle w:val="NormalTok"/>
+        </w:rPr>
+        <w:t xml:space="preserve"> </w:t>
+      </w:r>
+      <w:r>
+        <w:rPr>
+          <w:rStyle w:val="FunctionTok"/>
+        </w:rPr>
+        <w:t xml:space="preserve">gsub</w:t>
+      </w:r>
+      <w:r>
+        <w:rPr>
+          <w:rStyle w:val="NormalTok"/>
+        </w:rPr>
+        <w:t xml:space="preserve">(</w:t>
+      </w:r>
+      <w:r>
+        <w:rPr>
+          <w:rStyle w:val="StringTok"/>
+        </w:rPr>
+        <w:t xml:space="preserve">".csv"</w:t>
+      </w:r>
+      <w:r>
+        <w:rPr>
+          <w:rStyle w:val="NormalTok"/>
+        </w:rPr>
+        <w:t xml:space="preserve">, </w:t>
+      </w:r>
+      <w:r>
+        <w:rPr>
+          <w:rStyle w:val="StringTok"/>
+        </w:rPr>
+        <w:t xml:space="preserve">""</w:t>
+      </w:r>
+      <w:r>
+        <w:rPr>
+          <w:rStyle w:val="NormalTok"/>
+        </w:rPr>
+        <w:t xml:space="preserve">, dc_flags</w:t>
+      </w:r>
+      <w:r>
+        <w:rPr>
+          <w:rStyle w:val="SpecialCharTok"/>
+        </w:rPr>
+        <w:t xml:space="preserve">$</w:t>
+      </w:r>
+      <w:r>
+        <w:rPr>
+          <w:rStyle w:val="NormalTok"/>
+        </w:rPr>
+        <w:t xml:space="preserve">filename)</w:t>
+      </w:r>
+      <w:r>
+        <w:br/>
+      </w:r>
+      <w:r>
+        <w:rPr>
+          <w:rStyle w:val="NormalTok"/>
+        </w:rPr>
+        <w:t xml:space="preserve">dc_flags</w:t>
+      </w:r>
+      <w:r>
+        <w:rPr>
+          <w:rStyle w:val="SpecialCharTok"/>
+        </w:rPr>
+        <w:t xml:space="preserve">$</w:t>
+      </w:r>
+      <w:r>
+        <w:rPr>
+          <w:rStyle w:val="NormalTok"/>
+        </w:rPr>
+        <w:t xml:space="preserve">column </w:t>
+      </w:r>
+      <w:r>
+        <w:rPr>
+          <w:rStyle w:val="OtherTok"/>
+        </w:rPr>
+        <w:t xml:space="preserve">&lt;-</w:t>
+      </w:r>
+      <w:r>
+        <w:rPr>
+          <w:rStyle w:val="NormalTok"/>
+        </w:rPr>
+        <w:t xml:space="preserve"> </w:t>
+      </w:r>
+      <w:r>
+        <w:rPr>
+          <w:rStyle w:val="FunctionTok"/>
+        </w:rPr>
+        <w:t xml:space="preserve">gsub</w:t>
+      </w:r>
+      <w:r>
+        <w:rPr>
+          <w:rStyle w:val="NormalTok"/>
+        </w:rPr>
+        <w:t xml:space="preserve">(</w:t>
+      </w:r>
+      <w:r>
+        <w:rPr>
+          <w:rStyle w:val="StringTok"/>
+        </w:rPr>
+        <w:t xml:space="preserve">"_flag"</w:t>
+      </w:r>
+      <w:r>
+        <w:rPr>
+          <w:rStyle w:val="NormalTok"/>
+        </w:rPr>
+        <w:t xml:space="preserve">, </w:t>
+      </w:r>
+      <w:r>
+        <w:rPr>
+          <w:rStyle w:val="StringTok"/>
+        </w:rPr>
+        <w:t xml:space="preserve">""</w:t>
+      </w:r>
+      <w:r>
+        <w:rPr>
+          <w:rStyle w:val="NormalTok"/>
+        </w:rPr>
+        <w:t xml:space="preserve">, dc_flags</w:t>
+      </w:r>
+      <w:r>
+        <w:rPr>
+          <w:rStyle w:val="SpecialCharTok"/>
+        </w:rPr>
+        <w:t xml:space="preserve">$</w:t>
+      </w:r>
+      <w:r>
+        <w:rPr>
+          <w:rStyle w:val="NormalTok"/>
+        </w:rPr>
+        <w:t xml:space="preserve">column)</w:t>
       </w:r>
       <w:r>
         <w:br/>
@@ -12341,7 +12584,7 @@
               <w:jc w:val="left"/>
             </w:pPr>
             <w:r>
-              <w:t xml:space="preserve">Mini_BICY_Veg_Geography.csv</w:t>
+              <w:t xml:space="preserve">Mini_BICY_Veg_Geography</w:t>
             </w:r>
           </w:p>
         </w:tc>
@@ -12451,7 +12694,7 @@
               <w:jc w:val="left"/>
             </w:pPr>
             <w:r>
-              <w:t xml:space="preserve">Mini_BICY_Veg_Intercept_Cleaned.csv</w:t>
+              <w:t xml:space="preserve">Mini_BICY_Veg_Intercept_Cleaned</w:t>
             </w:r>
           </w:p>
         </w:tc>
@@ -12463,7 +12706,7 @@
               <w:jc w:val="left"/>
             </w:pPr>
             <w:r>
-              <w:t xml:space="preserve">coordinate_flag</w:t>
+              <w:t xml:space="preserve">coordinate</w:t>
             </w:r>
           </w:p>
         </w:tc>
@@ -12561,7 +12804,7 @@
               <w:jc w:val="left"/>
             </w:pPr>
             <w:r>
-              <w:t xml:space="preserve">Mini_BICY_Veg_Intercept_Cleaned.csv</w:t>
+              <w:t xml:space="preserve">Mini_BICY_Veg_Intercept_Cleaned</w:t>
             </w:r>
           </w:p>
         </w:tc>
@@ -12573,7 +12816,7 @@
               <w:jc w:val="left"/>
             </w:pPr>
             <w:r>
-              <w:t xml:space="preserve">taxonomic_flag</w:t>
+              <w:t xml:space="preserve">taxonomic</w:t>
             </w:r>
           </w:p>
         </w:tc>
@@ -12671,7 +12914,7 @@
               <w:jc w:val="left"/>
             </w:pPr>
             <w:r>
-              <w:t xml:space="preserve">Mini_BICY_Veg_Intercept_Cleaned.csv</w:t>
+              <w:t xml:space="preserve">Mini_BICY_Veg_Intercept_Cleaned</w:t>
             </w:r>
           </w:p>
         </w:tc>
@@ -12683,7 +12926,7 @@
               <w:jc w:val="left"/>
             </w:pPr>
             <w:r>
-              <w:t xml:space="preserve">eventDate_flag</w:t>
+              <w:t xml:space="preserve">eventDate</w:t>
             </w:r>
           </w:p>
         </w:tc>
@@ -12781,7 +13024,7 @@
               <w:jc w:val="left"/>
             </w:pPr>
             <w:r>
-              <w:t xml:space="preserve">Mini_BICY_Veg_Transect_Cleaned.csv</w:t>
+              <w:t xml:space="preserve">Mini_BICY_Veg_Transect_Cleaned</w:t>
             </w:r>
           </w:p>
         </w:tc>
@@ -12793,7 +13036,7 @@
               <w:jc w:val="left"/>
             </w:pPr>
             <w:r>
-              <w:t xml:space="preserve">coordinate_flag</w:t>
+              <w:t xml:space="preserve">coordinate</w:t>
             </w:r>
           </w:p>
         </w:tc>
@@ -12891,7 +13134,7 @@
               <w:jc w:val="left"/>
             </w:pPr>
             <w:r>
-              <w:t xml:space="preserve">Mini_BICY_Veg_Transect_Cleaned.csv</w:t>
+              <w:t xml:space="preserve">Mini_BICY_Veg_Transect_Cleaned</w:t>
             </w:r>
           </w:p>
         </w:tc>
@@ -12903,7 +13146,7 @@
               <w:jc w:val="left"/>
             </w:pPr>
             <w:r>
-              <w:t xml:space="preserve">taxonomic_flag</w:t>
+              <w:t xml:space="preserve">taxonomic</w:t>
             </w:r>
           </w:p>
         </w:tc>
@@ -13001,7 +13244,7 @@
               <w:jc w:val="left"/>
             </w:pPr>
             <w:r>
-              <w:t xml:space="preserve">Mini_BICY_Veg_Transect_Cleaned.csv</w:t>
+              <w:t xml:space="preserve">Mini_BICY_Veg_Transect_Cleaned</w:t>
             </w:r>
           </w:p>
         </w:tc>
@@ -13013,7 +13256,7 @@
               <w:jc w:val="left"/>
             </w:pPr>
             <w:r>
-              <w:t xml:space="preserve">eventDate_flag</w:t>
+              <w:t xml:space="preserve">eventDate</w:t>
             </w:r>
           </w:p>
         </w:tc>
@@ -13691,7 +13934,7 @@
         <w:rPr>
           <w:rStyle w:val="VerbatimChar"/>
         </w:rPr>
-        <w:t xml:space="preserve">## [1] "2022-12-19 13:37:02 MST"</w:t>
+        <w:t xml:space="preserve">## [1] "2022-12-19 13:53:24 MST"</w:t>
       </w:r>
     </w:p>
     <w:p>
@@ -14249,7 +14492,7 @@
         <w:rPr>
           <w:rStyle w:val="VerbatimChar"/>
         </w:rPr>
-        <w:t xml:space="preserve">## [1] "2022-12-19 13:37:02 MST"</w:t>
+        <w:t xml:space="preserve">## [1] "2022-12-19 13:53:24 MST"</w:t>
       </w:r>
     </w:p>
     <w:bookmarkEnd w:id="71"/>

--- a/DRR_to_docx.docx
+++ b/DRR_to_docx.docx
@@ -108,13 +108,13 @@
       </w:r>
     </w:p>
     <w:bookmarkEnd w:id="22"/>
-    <w:bookmarkStart w:id="23" w:name="december-2022"/>
+    <w:bookmarkStart w:id="23" w:name="january-2024"/>
     <w:p>
       <w:pPr>
         <w:pStyle w:val="Heading4"/>
       </w:pPr>
       <w:r>
-        <w:t xml:space="preserve">19 December, 2022</w:t>
+        <w:t xml:space="preserve">03 January, 2024</w:t>
       </w:r>
       <w:r>
         <w:t xml:space="preserve"> </w:t>
@@ -163,22 +163,13 @@
       </w:r>
     </w:p>
     <w:bookmarkEnd w:id="26"/>
-    <w:bookmarkStart w:id="30" w:name="data-records-required"/>
+    <w:bookmarkStart w:id="27" w:name="using-citations-in-this-document"/>
     <w:p>
       <w:pPr>
         <w:pStyle w:val="Heading1"/>
       </w:pPr>
       <w:r>
-        <w:t xml:space="preserve">Data Records (required)</w:t>
-      </w:r>
-    </w:p>
-    <w:bookmarkStart w:id="27" w:name="data-inputs-optional"/>
-    <w:p>
-      <w:pPr>
-        <w:pStyle w:val="Heading2"/>
-      </w:pPr>
-      <w:r>
-        <w:t xml:space="preserve">Data inputs (optional)</w:t>
+        <w:t xml:space="preserve">Using citations in this document:</w:t>
       </w:r>
     </w:p>
     <w:p>
@@ -186,17 +177,198 @@
         <w:pStyle w:val="FirstParagraph"/>
       </w:pPr>
       <w:r>
-        <w:t xml:space="preserve">If the data package being described was generated based on one or more pre-existing datasets, cite those datasets here.</w:t>
+        <w:t xml:space="preserve">To automate citations, add the citation to in bibtex format to the file</w:t>
+      </w:r>
+      <w:r>
+        <w:t xml:space="preserve"> </w:t>
+      </w:r>
+      <w:r>
+        <w:t xml:space="preserve">“</w:t>
+      </w:r>
+      <w:r>
+        <w:t xml:space="preserve">references.bib</w:t>
+      </w:r>
+      <w:r>
+        <w:t xml:space="preserve">”</w:t>
+      </w:r>
+      <w:r>
+        <w:t xml:space="preserve">. Each bibtex citation should start with a unique identifier; the example reference in the supplied references.bib file has the unique identifier</w:t>
+      </w:r>
+      <w:r>
+        <w:t xml:space="preserve"> </w:t>
+      </w:r>
+      <w:r>
+        <w:t xml:space="preserve">“</w:t>
+      </w:r>
+      <w:r>
+        <w:t xml:space="preserve">(</w:t>
+      </w:r>
+      <w:r>
+        <w:rPr>
+          <w:bCs/>
+          <w:b/>
+        </w:rPr>
+        <w:t xml:space="preserve">article?</w:t>
+      </w:r>
+      <w:r>
+        <w:t xml:space="preserve">)</w:t>
+      </w:r>
+      <w:r>
+        <w:t xml:space="preserve">{Scott1994,</w:t>
+      </w:r>
+      <w:r>
+        <w:t xml:space="preserve">”</w:t>
+      </w:r>
+      <w:r>
+        <w:t xml:space="preserve">. Using the</w:t>
+      </w:r>
+      <w:r>
+        <w:t xml:space="preserve"> </w:t>
+      </w:r>
+      <w:r>
+        <w:t xml:space="preserve">“</w:t>
+      </w:r>
+      <w:r>
+        <w:t xml:space="preserve">Source</w:t>
+      </w:r>
+      <w:r>
+        <w:t xml:space="preserve">”</w:t>
+      </w:r>
+      <w:r>
+        <w:t xml:space="preserve"> </w:t>
+      </w:r>
+      <w:r>
+        <w:t xml:space="preserve">view in Rstudio, insert the reference in your text, by combining the</w:t>
+      </w:r>
+      <w:r>
+        <w:t xml:space="preserve"> </w:t>
+      </w:r>
+      <w:r>
+        <w:t xml:space="preserve">“</w:t>
+      </w:r>
+      <w:r>
+        <w:t xml:space="preserve">at</w:t>
+      </w:r>
+      <w:r>
+        <w:t xml:space="preserve">”</w:t>
+      </w:r>
+      <w:r>
+        <w:t xml:space="preserve"> </w:t>
+      </w:r>
+      <w:r>
+        <w:t xml:space="preserve">symbol with the portion of the unique identifer after the curly bracket:</w:t>
+      </w:r>
+      <w:r>
+        <w:t xml:space="preserve"> </w:t>
+      </w:r>
+      <w:r>
+        <w:t xml:space="preserve">Scott et al. (1994)</w:t>
+      </w:r>
+      <w:r>
+        <w:t xml:space="preserve"> </w:t>
+      </w:r>
+      <w:r>
+        <w:t xml:space="preserve">. You can put a citation in parentheses using square brackets:</w:t>
+      </w:r>
+      <w:r>
+        <w:t xml:space="preserve"> </w:t>
+      </w:r>
+      <w:r>
+        <w:t xml:space="preserve">(Scott et al. 1994)</w:t>
+      </w:r>
+      <w:r>
+        <w:t xml:space="preserve">. This will be rendered as (Scott, 1994) in text. You can add mutiple authors works a single parenthetical citation by separating them with a semi-colon:</w:t>
+      </w:r>
+      <w:r>
+        <w:t xml:space="preserve"> </w:t>
+      </w:r>
+      <w:r>
+        <w:t xml:space="preserve">(Scott et al. 1994, 1994, 1994)</w:t>
+      </w:r>
+      <w:r>
+        <w:t xml:space="preserve">. You can suppress the author and cite just the year by using a - symbol before the @ :</w:t>
+      </w:r>
+      <w:r>
+        <w:t xml:space="preserve"> </w:t>
+      </w:r>
+      <w:r>
+        <w:t xml:space="preserve">(1994)</w:t>
+      </w:r>
+      <w:r>
+        <w:t xml:space="preserve">. Alternatively, from the</w:t>
+      </w:r>
+      <w:r>
+        <w:t xml:space="preserve"> </w:t>
+      </w:r>
+      <w:r>
+        <w:t xml:space="preserve">“</w:t>
+      </w:r>
+      <w:r>
+        <w:t xml:space="preserve">Visual</w:t>
+      </w:r>
+      <w:r>
+        <w:t xml:space="preserve">”</w:t>
+      </w:r>
+      <w:r>
+        <w:t xml:space="preserve"> </w:t>
+      </w:r>
+      <w:r>
+        <w:t xml:space="preserve">view in Rstudio, symply type the</w:t>
+      </w:r>
+      <w:r>
+        <w:t xml:space="preserve"> </w:t>
+      </w:r>
+      <w:r>
+        <w:t xml:space="preserve">“</w:t>
+      </w:r>
+      <w:r>
+        <w:t xml:space="preserve">at</w:t>
+      </w:r>
+      <w:r>
+        <w:t xml:space="preserve">”</w:t>
+      </w:r>
+      <w:r>
+        <w:t xml:space="preserve"> </w:t>
+      </w:r>
+      <w:r>
+        <w:t xml:space="preserve">symbol and select the citation you want to insert into the text. Regardless of the citation method, the full citation, properly formatted, will be included in a</w:t>
+      </w:r>
+      <w:r>
+        <w:t xml:space="preserve"> </w:t>
+      </w:r>
+      <w:r>
+        <w:t xml:space="preserve">“</w:t>
+      </w:r>
+      <w:r>
+        <w:t xml:space="preserve">References</w:t>
+      </w:r>
+      <w:r>
+        <w:t xml:space="preserve">”</w:t>
+      </w:r>
+      <w:r>
+        <w:t xml:space="preserve"> </w:t>
+      </w:r>
+      <w:r>
+        <w:t xml:space="preserve">section at the end of the rendered MS Word document.</w:t>
       </w:r>
     </w:p>
     <w:bookmarkEnd w:id="27"/>
-    <w:bookmarkStart w:id="29" w:name="summary-of-datasets-created-required"/>
+    <w:bookmarkStart w:id="31" w:name="data-records-required"/>
+    <w:p>
+      <w:pPr>
+        <w:pStyle w:val="Heading1"/>
+      </w:pPr>
+      <w:r>
+        <w:t xml:space="preserve">Data Records (required)</w:t>
+      </w:r>
+    </w:p>
+    <w:bookmarkStart w:id="28" w:name="data-inputs-optional"/>
     <w:p>
       <w:pPr>
         <w:pStyle w:val="Heading2"/>
       </w:pPr>
       <w:r>
-        <w:t xml:space="preserve">Summary of datasets created (required)</w:t>
+        <w:t xml:space="preserve">Data Inputs (optional)</w:t>
       </w:r>
     </w:p>
     <w:p>
@@ -204,6 +376,24 @@
         <w:pStyle w:val="FirstParagraph"/>
       </w:pPr>
       <w:r>
+        <w:t xml:space="preserve">If the data package being described was generated based on one or more pre-existing datasets, cite those datasets here.</w:t>
+      </w:r>
+    </w:p>
+    <w:bookmarkEnd w:id="28"/>
+    <w:bookmarkStart w:id="30" w:name="summary-of-datasets-created-required"/>
+    <w:p>
+      <w:pPr>
+        <w:pStyle w:val="Heading2"/>
+      </w:pPr>
+      <w:r>
+        <w:t xml:space="preserve">Summary of Datasets Created (required)</w:t>
+      </w:r>
+    </w:p>
+    <w:p>
+      <w:pPr>
+        <w:pStyle w:val="FirstParagraph"/>
+      </w:pPr>
+      <w:r>
         <w:t xml:space="preserve">The Data Records section should be used to explain each data record associated with this work (for instance, a data package), including the DOI indicating where this information is stored, and provide an overview of the data files and their formats. Each external data record should be cited. Below is some sample text:</w:t>
       </w:r>
     </w:p>
@@ -212,12 +402,28 @@
         <w:pStyle w:val="BodyText"/>
       </w:pPr>
       <w:r>
-        <w:t xml:space="preserve">This DRR describes the data package Data Package Title which contains a metadata file and 2 data files. These data were compiled by the National Park Service Biological Resources Division and are available at</w:t>
-      </w:r>
-      <w:r>
-        <w:t xml:space="preserve"> </w:t>
-      </w:r>
-      <w:hyperlink r:id="rId28">
+        <w:t xml:space="preserve">This DRR describes the data package</w:t>
+      </w:r>
+      <w:r>
+        <w:t xml:space="preserve"> </w:t>
+      </w:r>
+      <w:r>
+        <w:rPr>
+          <w:iCs/>
+          <w:i/>
+        </w:rPr>
+        <w:t xml:space="preserve">Data Package Title</w:t>
+      </w:r>
+      <w:r>
+        <w:t xml:space="preserve"> </w:t>
+      </w:r>
+      <w:r>
+        <w:t xml:space="preserve">which contains a metadata file and 2 data files. These data were compiled by the National Park Service Biological Resources Division and are available at</w:t>
+      </w:r>
+      <w:r>
+        <w:t xml:space="preserve"> </w:t>
+      </w:r>
+      <w:hyperlink r:id="rId29">
         <w:r>
           <w:rPr>
             <w:rStyle w:val="Hyperlink"/>
@@ -249,6 +455,7 @@
         <w:tblStyle w:val="Table"/>
         <w:tblW w:type="auto" w:w="0"/>
         <w:tblLook w:firstRow="1" w:lastRow="0" w:firstColumn="0" w:lastColumn="0" w:noHBand="0" w:noVBand="0" w:val="0020"/>
+        <w:jc w:val="start"/>
         <w:tblCaption w:val="Table 1: Data Package Title: List of data files"/>
       </w:tblPr>
       <w:tblGrid>
@@ -382,9 +589,9 @@
         <w:t xml:space="preserve">See Appendix for additional notes and examples.</w:t>
       </w:r>
     </w:p>
-    <w:bookmarkEnd w:id="29"/>
     <w:bookmarkEnd w:id="30"/>
-    <w:bookmarkStart w:id="31" w:name="data-quality-evaluation-required"/>
+    <w:bookmarkEnd w:id="31"/>
+    <w:bookmarkStart w:id="32" w:name="data-quality-evaluation-required"/>
     <w:p>
       <w:pPr>
         <w:pStyle w:val="Heading1"/>
@@ -459,7 +666,7 @@
         <w:t xml:space="preserve"> </w:t>
       </w:r>
       <w:r>
-        <w:t xml:space="preserve">is suitable for its intended use as of the date of processing (2022-12-19).</w:t>
+        <w:t xml:space="preserve">is suitable for its intended use as of the date of processing (2024-01-03).</w:t>
       </w:r>
     </w:p>
     <w:p>
@@ -491,6 +698,7 @@
         <w:tblStyle w:val="Table"/>
         <w:tblW w:type="auto" w:w="0"/>
         <w:tblLook w:firstRow="1" w:lastRow="0" w:firstColumn="0" w:lastColumn="0" w:noHBand="0" w:noVBand="0" w:val="0020"/>
+        <w:jc w:val="start"/>
         <w:tblCaption w:val="Table 2: Description of data quality flags"/>
       </w:tblPr>
       <w:tblGrid>
@@ -534,7 +742,7 @@
               <w:jc w:val="left"/>
             </w:pPr>
             <w:r>
-              <w:t xml:space="preserve">Useage</w:t>
+              <w:t xml:space="preserve">Usage</w:t>
             </w:r>
           </w:p>
         </w:tc>
@@ -778,7 +986,214 @@
         <w:tblStyle w:val="Table"/>
         <w:tblW w:type="auto" w:w="0"/>
         <w:tblLook w:firstRow="1" w:lastRow="0" w:firstColumn="0" w:lastColumn="0" w:noHBand="0" w:noVBand="0" w:val="0020"/>
+        <w:jc w:val="start"/>
         <w:tblCaption w:val="Table 3.1: Summary of data quality flags for the data package"/>
+      </w:tblPr>
+      <w:tblGrid>
+        <w:gridCol w:w="1131"/>
+        <w:gridCol w:w="1131"/>
+        <w:gridCol w:w="1131"/>
+        <w:gridCol w:w="1131"/>
+        <w:gridCol w:w="1131"/>
+        <w:gridCol w:w="1131"/>
+        <w:gridCol w:w="1131"/>
+      </w:tblGrid>
+      <w:tr>
+        <w:trPr>
+          <w:tblHeader w:val="true"/>
+        </w:trPr>
+        <w:tc>
+          <w:tcPr/>
+          <w:p>
+            <w:pPr>
+              <w:pStyle w:val="Compact"/>
+              <w:jc w:val="right"/>
+            </w:pPr>
+            <w:r>
+              <w:t xml:space="preserve">A</w:t>
+            </w:r>
+          </w:p>
+        </w:tc>
+        <w:tc>
+          <w:tcPr/>
+          <w:p>
+            <w:pPr>
+              <w:pStyle w:val="Compact"/>
+              <w:jc w:val="right"/>
+            </w:pPr>
+            <w:r>
+              <w:t xml:space="preserve">AE</w:t>
+            </w:r>
+          </w:p>
+        </w:tc>
+        <w:tc>
+          <w:tcPr/>
+          <w:p>
+            <w:pPr>
+              <w:pStyle w:val="Compact"/>
+              <w:jc w:val="right"/>
+            </w:pPr>
+            <w:r>
+              <w:t xml:space="preserve">P</w:t>
+            </w:r>
+          </w:p>
+        </w:tc>
+        <w:tc>
+          <w:tcPr/>
+          <w:p>
+            <w:pPr>
+              <w:pStyle w:val="Compact"/>
+              <w:jc w:val="right"/>
+            </w:pPr>
+            <w:r>
+              <w:t xml:space="preserve">R</w:t>
+            </w:r>
+          </w:p>
+        </w:tc>
+        <w:tc>
+          <w:tcPr/>
+          <w:p>
+            <w:pPr>
+              <w:pStyle w:val="Compact"/>
+              <w:jc w:val="right"/>
+            </w:pPr>
+            <w:r>
+              <w:t xml:space="preserve">% Missing (Mean)</w:t>
+            </w:r>
+          </w:p>
+        </w:tc>
+        <w:tc>
+          <w:tcPr/>
+          <w:p>
+            <w:pPr>
+              <w:pStyle w:val="Compact"/>
+              <w:jc w:val="right"/>
+            </w:pPr>
+            <w:r>
+              <w:t xml:space="preserve">RRU (Mean)</w:t>
+            </w:r>
+          </w:p>
+        </w:tc>
+        <w:tc>
+          <w:tcPr/>
+          <w:p>
+            <w:pPr>
+              <w:pStyle w:val="Compact"/>
+              <w:jc w:val="right"/>
+            </w:pPr>
+            <w:r>
+              <w:t xml:space="preserve">RRU (SD)</w:t>
+            </w:r>
+          </w:p>
+        </w:tc>
+      </w:tr>
+      <w:tr>
+        <w:tc>
+          <w:tcPr/>
+          <w:p>
+            <w:pPr>
+              <w:pStyle w:val="Compact"/>
+              <w:jc w:val="right"/>
+            </w:pPr>
+            <w:r>
+              <w:t xml:space="preserve">2968</w:t>
+            </w:r>
+          </w:p>
+        </w:tc>
+        <w:tc>
+          <w:tcPr/>
+          <w:p>
+            <w:pPr>
+              <w:pStyle w:val="Compact"/>
+              <w:jc w:val="right"/>
+            </w:pPr>
+            <w:r>
+              <w:t xml:space="preserve">0</w:t>
+            </w:r>
+          </w:p>
+        </w:tc>
+        <w:tc>
+          <w:tcPr/>
+          <w:p>
+            <w:pPr>
+              <w:pStyle w:val="Compact"/>
+              <w:jc w:val="right"/>
+            </w:pPr>
+            <w:r>
+              <w:t xml:space="preserve">0</w:t>
+            </w:r>
+          </w:p>
+        </w:tc>
+        <w:tc>
+          <w:tcPr/>
+          <w:p>
+            <w:pPr>
+              <w:pStyle w:val="Compact"/>
+              <w:jc w:val="right"/>
+            </w:pPr>
+            <w:r>
+              <w:t xml:space="preserve">32</w:t>
+            </w:r>
+          </w:p>
+        </w:tc>
+        <w:tc>
+          <w:tcPr/>
+          <w:p>
+            <w:pPr>
+              <w:pStyle w:val="Compact"/>
+              <w:jc w:val="right"/>
+            </w:pPr>
+            <w:r>
+              <w:t xml:space="preserve">0</w:t>
+            </w:r>
+          </w:p>
+        </w:tc>
+        <w:tc>
+          <w:tcPr/>
+          <w:p>
+            <w:pPr>
+              <w:pStyle w:val="Compact"/>
+              <w:jc w:val="right"/>
+            </w:pPr>
+            <w:r>
+              <w:t xml:space="preserve">0.99</w:t>
+            </w:r>
+          </w:p>
+        </w:tc>
+        <w:tc>
+          <w:tcPr/>
+          <w:p>
+            <w:pPr>
+              <w:pStyle w:val="Compact"/>
+              <w:jc w:val="right"/>
+            </w:pPr>
+            <w:r>
+              <w:t xml:space="preserve">0.03</w:t>
+            </w:r>
+          </w:p>
+        </w:tc>
+      </w:tr>
+    </w:tbl>
+    <w:p/>
+    <w:p>
+      <w:pPr>
+        <w:pStyle w:val="TableCaption"/>
+      </w:pPr>
+      <w:r>
+        <w:rPr>
+          <w:bCs/>
+          <w:b/>
+        </w:rPr>
+        <w:t xml:space="preserve">Table 3.2: Summary of data quality flags for each data file within the data package</w:t>
+      </w:r>
+    </w:p>
+    <w:tbl>
+      <w:tblPr>
+        <w:tblStyle w:val="Table"/>
+        <w:tblW w:type="auto" w:w="0"/>
+        <w:tblLook w:firstRow="1" w:lastRow="0" w:firstColumn="0" w:lastColumn="0" w:noHBand="0" w:noVBand="0" w:val="0020"/>
+        <w:jc w:val="start"/>
+        <w:tblCaption w:val="Table 3.2: Summary of data quality flags for each data file within the data package"/>
       </w:tblPr>
       <w:tblGrid>
         <w:gridCol w:w="990"/>
@@ -799,11 +1214,35 @@
           <w:p>
             <w:pPr>
               <w:pStyle w:val="Compact"/>
+              <w:jc w:val="left"/>
+            </w:pPr>
+            <w:r>
+              <w:t xml:space="preserve">File Name</w:t>
+            </w:r>
+            <w:r>
+              <w:rPr>
+                <w:vertAlign w:val="superscript"/>
+              </w:rPr>
+              <w:t xml:space="preserve">1</w:t>
+            </w:r>
+          </w:p>
+        </w:tc>
+        <w:tc>
+          <w:tcPr/>
+          <w:p>
+            <w:pPr>
+              <w:pStyle w:val="Compact"/>
               <w:jc w:val="right"/>
             </w:pPr>
             <w:r>
               <w:t xml:space="preserve">A</w:t>
             </w:r>
+            <w:r>
+              <w:rPr>
+                <w:vertAlign w:val="superscript"/>
+              </w:rPr>
+              <w:t xml:space="preserve">2</w:t>
+            </w:r>
           </w:p>
         </w:tc>
         <w:tc>
@@ -850,19 +1289,13 @@
               <w:jc w:val="right"/>
             </w:pPr>
             <w:r>
-              <w:t xml:space="preserve">Missing (mean)</w:t>
-            </w:r>
-          </w:p>
-        </w:tc>
-        <w:tc>
-          <w:tcPr/>
-          <w:p>
-            <w:pPr>
-              <w:pStyle w:val="Compact"/>
-              <w:jc w:val="right"/>
-            </w:pPr>
-            <w:r>
-              <w:t xml:space="preserve">Missing (SD)</w:t>
+              <w:t xml:space="preserve">% Missing (Mean)</w:t>
+            </w:r>
+            <w:r>
+              <w:rPr>
+                <w:vertAlign w:val="superscript"/>
+              </w:rPr>
+              <w:t xml:space="preserve">3</w:t>
             </w:r>
           </w:p>
         </w:tc>
@@ -876,6 +1309,12 @@
             <w:r>
               <w:t xml:space="preserve">RRU (Mean)</w:t>
             </w:r>
+            <w:r>
+              <w:rPr>
+                <w:vertAlign w:val="superscript"/>
+              </w:rPr>
+              <w:t xml:space="preserve">3,4</w:t>
+            </w:r>
           </w:p>
         </w:tc>
         <w:tc>
@@ -887,6 +1326,12 @@
             </w:pPr>
             <w:r>
               <w:t xml:space="preserve">RRU (SD)</w:t>
+            </w:r>
+            <w:r>
+              <w:rPr>
+                <w:vertAlign w:val="superscript"/>
+              </w:rPr>
+              <w:t xml:space="preserve">4,5</w:t>
             </w:r>
           </w:p>
         </w:tc>
@@ -897,10 +1342,120 @@
           <w:p>
             <w:pPr>
               <w:pStyle w:val="Compact"/>
-              <w:jc w:val="right"/>
-            </w:pPr>
-            <w:r>
-              <w:t xml:space="preserve">2968</w:t>
+              <w:jc w:val="left"/>
+            </w:pPr>
+            <w:r>
+              <w:t xml:space="preserve">Mini_BICY_Veg_Geography</w:t>
+            </w:r>
+          </w:p>
+        </w:tc>
+        <w:tc>
+          <w:tcPr/>
+          <w:p>
+            <w:pPr>
+              <w:pStyle w:val="Compact"/>
+              <w:jc w:val="right"/>
+            </w:pPr>
+            <w:r>
+              <w:t xml:space="preserve">NA</w:t>
+            </w:r>
+          </w:p>
+        </w:tc>
+        <w:tc>
+          <w:tcPr/>
+          <w:p>
+            <w:pPr>
+              <w:pStyle w:val="Compact"/>
+              <w:jc w:val="right"/>
+            </w:pPr>
+            <w:r>
+              <w:t xml:space="preserve">NA</w:t>
+            </w:r>
+          </w:p>
+        </w:tc>
+        <w:tc>
+          <w:tcPr/>
+          <w:p>
+            <w:pPr>
+              <w:pStyle w:val="Compact"/>
+              <w:jc w:val="right"/>
+            </w:pPr>
+            <w:r>
+              <w:t xml:space="preserve">NA</w:t>
+            </w:r>
+          </w:p>
+        </w:tc>
+        <w:tc>
+          <w:tcPr/>
+          <w:p>
+            <w:pPr>
+              <w:pStyle w:val="Compact"/>
+              <w:jc w:val="right"/>
+            </w:pPr>
+            <w:r>
+              <w:t xml:space="preserve">NA</w:t>
+            </w:r>
+          </w:p>
+        </w:tc>
+        <w:tc>
+          <w:tcPr/>
+          <w:p>
+            <w:pPr>
+              <w:pStyle w:val="Compact"/>
+              <w:jc w:val="right"/>
+            </w:pPr>
+            <w:r>
+              <w:t xml:space="preserve">NA</w:t>
+            </w:r>
+          </w:p>
+        </w:tc>
+        <w:tc>
+          <w:tcPr/>
+          <w:p>
+            <w:pPr>
+              <w:pStyle w:val="Compact"/>
+              <w:jc w:val="right"/>
+            </w:pPr>
+            <w:r>
+              <w:t xml:space="preserve">NA</w:t>
+            </w:r>
+          </w:p>
+        </w:tc>
+        <w:tc>
+          <w:tcPr/>
+          <w:p>
+            <w:pPr>
+              <w:pStyle w:val="Compact"/>
+              <w:jc w:val="right"/>
+            </w:pPr>
+            <w:r>
+              <w:t xml:space="preserve">NA</w:t>
+            </w:r>
+          </w:p>
+        </w:tc>
+      </w:tr>
+      <w:tr>
+        <w:tc>
+          <w:tcPr/>
+          <w:p>
+            <w:pPr>
+              <w:pStyle w:val="Compact"/>
+              <w:jc w:val="left"/>
+            </w:pPr>
+            <w:r>
+              <w:t xml:space="preserve">Mini_BICY_Veg_Intercept_Cleaned</w:t>
+            </w:r>
+          </w:p>
+        </w:tc>
+        <w:tc>
+          <w:tcPr/>
+          <w:p>
+            <w:pPr>
+              <w:pStyle w:val="Compact"/>
+              <w:jc w:val="right"/>
+            </w:pPr>
+            <w:r>
+              <w:t xml:space="preserve">1469</w:t>
             </w:r>
           </w:p>
         </w:tc>
@@ -936,7 +1491,7 @@
               <w:jc w:val="right"/>
             </w:pPr>
             <w:r>
-              <w:t xml:space="preserve">32</w:t>
+              <w:t xml:space="preserve">31</w:t>
             </w:r>
           </w:p>
         </w:tc>
@@ -960,6 +1515,56 @@
               <w:jc w:val="right"/>
             </w:pPr>
             <w:r>
+              <w:t xml:space="preserve">0.98</w:t>
+            </w:r>
+          </w:p>
+        </w:tc>
+        <w:tc>
+          <w:tcPr/>
+          <w:p>
+            <w:pPr>
+              <w:pStyle w:val="Compact"/>
+              <w:jc w:val="right"/>
+            </w:pPr>
+            <w:r>
+              <w:t xml:space="preserve">0.04</w:t>
+            </w:r>
+          </w:p>
+        </w:tc>
+      </w:tr>
+      <w:tr>
+        <w:tc>
+          <w:tcPr/>
+          <w:p>
+            <w:pPr>
+              <w:pStyle w:val="Compact"/>
+              <w:jc w:val="left"/>
+            </w:pPr>
+            <w:r>
+              <w:t xml:space="preserve">Mini_BICY_Veg_Transect_Cleaned</w:t>
+            </w:r>
+          </w:p>
+        </w:tc>
+        <w:tc>
+          <w:tcPr/>
+          <w:p>
+            <w:pPr>
+              <w:pStyle w:val="Compact"/>
+              <w:jc w:val="right"/>
+            </w:pPr>
+            <w:r>
+              <w:t xml:space="preserve">1499</w:t>
+            </w:r>
+          </w:p>
+        </w:tc>
+        <w:tc>
+          <w:tcPr/>
+          <w:p>
+            <w:pPr>
+              <w:pStyle w:val="Compact"/>
+              <w:jc w:val="right"/>
+            </w:pPr>
+            <w:r>
               <w:t xml:space="preserve">0</w:t>
             </w:r>
           </w:p>
@@ -972,25 +1577,147 @@
               <w:jc w:val="right"/>
             </w:pPr>
             <w:r>
-              <w:t xml:space="preserve">0.99</w:t>
-            </w:r>
-          </w:p>
-        </w:tc>
-        <w:tc>
-          <w:tcPr/>
-          <w:p>
-            <w:pPr>
-              <w:pStyle w:val="Compact"/>
-              <w:jc w:val="right"/>
-            </w:pPr>
-            <w:r>
-              <w:t xml:space="preserve">0.03</w:t>
+              <w:t xml:space="preserve">0</w:t>
+            </w:r>
+          </w:p>
+        </w:tc>
+        <w:tc>
+          <w:tcPr/>
+          <w:p>
+            <w:pPr>
+              <w:pStyle w:val="Compact"/>
+              <w:jc w:val="right"/>
+            </w:pPr>
+            <w:r>
+              <w:t xml:space="preserve">1</w:t>
+            </w:r>
+          </w:p>
+        </w:tc>
+        <w:tc>
+          <w:tcPr/>
+          <w:p>
+            <w:pPr>
+              <w:pStyle w:val="Compact"/>
+              <w:jc w:val="right"/>
+            </w:pPr>
+            <w:r>
+              <w:t xml:space="preserve">0</w:t>
+            </w:r>
+          </w:p>
+        </w:tc>
+        <w:tc>
+          <w:tcPr/>
+          <w:p>
+            <w:pPr>
+              <w:pStyle w:val="Compact"/>
+              <w:jc w:val="right"/>
+            </w:pPr>
+            <w:r>
+              <w:t xml:space="preserve">1.00</w:t>
+            </w:r>
+          </w:p>
+        </w:tc>
+        <w:tc>
+          <w:tcPr/>
+          <w:p>
+            <w:pPr>
+              <w:pStyle w:val="Compact"/>
+              <w:jc w:val="right"/>
+            </w:pPr>
+            <w:r>
+              <w:t xml:space="preserve">0.00</w:t>
             </w:r>
           </w:p>
         </w:tc>
       </w:tr>
     </w:tbl>
-    <w:p/>
+    <w:p>
+      <w:pPr>
+        <w:pStyle w:val="BodyText"/>
+      </w:pPr>
+      <w:r>
+        <w:rPr>
+          <w:bCs/>
+          <w:b/>
+        </w:rPr>
+        <w:t xml:space="preserve">Note:</w:t>
+      </w:r>
+      <w:r>
+        <w:t xml:space="preserve"> </w:t>
+      </w:r>
+      <w:r>
+        <w:rPr>
+          <w:vertAlign w:val="superscript"/>
+        </w:rPr>
+        <w:t xml:space="preserve">1</w:t>
+      </w:r>
+      <w:r>
+        <w:t xml:space="preserve"> </w:t>
+      </w:r>
+      <w:r>
+        <w:t xml:space="preserve">NAs for a given fi(le indicates no quality controlled data were found.</w:t>
+      </w:r>
+      <w:r>
+        <w:t xml:space="preserve"> </w:t>
+      </w:r>
+      <w:r>
+        <w:rPr>
+          <w:vertAlign w:val="superscript"/>
+        </w:rPr>
+        <w:t xml:space="preserve">2</w:t>
+      </w:r>
+      <w:r>
+        <w:t xml:space="preserve"> </w:t>
+      </w:r>
+      <w:r>
+        <w:t xml:space="preserve">All non-missing data in specified unflagged columns are considered accepted.</w:t>
+      </w:r>
+      <w:r>
+        <w:t xml:space="preserve"> </w:t>
+      </w:r>
+      <w:r>
+        <w:rPr>
+          <w:vertAlign w:val="superscript"/>
+        </w:rPr>
+        <w:t xml:space="preserve">3</w:t>
+      </w:r>
+      <w:r>
+        <w:t xml:space="preserve"> </w:t>
+      </w:r>
+      <w:r>
+        <w:t xml:space="preserve">Means are geometric means.</w:t>
+      </w:r>
+      <w:r>
+        <w:t xml:space="preserve"> </w:t>
+      </w:r>
+      <w:r>
+        <w:rPr>
+          <w:vertAlign w:val="superscript"/>
+        </w:rPr>
+        <w:t xml:space="preserve">4</w:t>
+      </w:r>
+      <w:r>
+        <w:t xml:space="preserve"> </w:t>
+      </w:r>
+      <w:r>
+        <w:t xml:space="preserve">RRU (unweighted relative response) is calculated as the number of accepted (where A and AE are both considered accepted) divided by the total number of observations plus the number of missing observations.</w:t>
+      </w:r>
+      <w:r>
+        <w:t xml:space="preserve"> </w:t>
+      </w:r>
+      <w:r>
+        <w:rPr>
+          <w:vertAlign w:val="superscript"/>
+        </w:rPr>
+        <w:t xml:space="preserve">5</w:t>
+      </w:r>
+      <w:r>
+        <w:t xml:space="preserve"> </w:t>
+      </w:r>
+      <w:r>
+        <w:t xml:space="preserve">SD is standard deviation.</w:t>
+      </w:r>
+    </w:p>
     <w:p>
       <w:pPr>
         <w:pStyle w:val="TableCaption"/>
@@ -1000,7 +1727,7 @@
           <w:bCs/>
           <w:b/>
         </w:rPr>
-        <w:t xml:space="preserve">Table 3.2: Summary of data quality flags for each data file within the data package</w:t>
+        <w:t xml:space="preserve">Table 3.3: Summary of data quality flags for each column</w:t>
       </w:r>
     </w:p>
     <w:tbl>
@@ -1008,481 +1735,7 @@
         <w:tblStyle w:val="Table"/>
         <w:tblW w:type="auto" w:w="0"/>
         <w:tblLook w:firstRow="1" w:lastRow="0" w:firstColumn="0" w:lastColumn="0" w:noHBand="0" w:noVBand="0" w:val="0020"/>
-        <w:tblCaption w:val="Table 3.2: Summary of data quality flags for each data file within the data package"/>
-      </w:tblPr>
-      <w:tblGrid>
-        <w:gridCol w:w="880"/>
-        <w:gridCol w:w="880"/>
-        <w:gridCol w:w="880"/>
-        <w:gridCol w:w="880"/>
-        <w:gridCol w:w="880"/>
-        <w:gridCol w:w="880"/>
-        <w:gridCol w:w="880"/>
-        <w:gridCol w:w="880"/>
-        <w:gridCol w:w="880"/>
-      </w:tblGrid>
-      <w:tr>
-        <w:trPr>
-          <w:tblHeader w:val="true"/>
-        </w:trPr>
-        <w:tc>
-          <w:tcPr/>
-          <w:p>
-            <w:pPr>
-              <w:pStyle w:val="Compact"/>
-              <w:jc w:val="left"/>
-            </w:pPr>
-            <w:r>
-              <w:t xml:space="preserve">File Name</w:t>
-            </w:r>
-          </w:p>
-        </w:tc>
-        <w:tc>
-          <w:tcPr/>
-          <w:p>
-            <w:pPr>
-              <w:pStyle w:val="Compact"/>
-              <w:jc w:val="right"/>
-            </w:pPr>
-            <w:r>
-              <w:t xml:space="preserve">A</w:t>
-            </w:r>
-          </w:p>
-        </w:tc>
-        <w:tc>
-          <w:tcPr/>
-          <w:p>
-            <w:pPr>
-              <w:pStyle w:val="Compact"/>
-              <w:jc w:val="right"/>
-            </w:pPr>
-            <w:r>
-              <w:t xml:space="preserve">AE</w:t>
-            </w:r>
-          </w:p>
-        </w:tc>
-        <w:tc>
-          <w:tcPr/>
-          <w:p>
-            <w:pPr>
-              <w:pStyle w:val="Compact"/>
-              <w:jc w:val="right"/>
-            </w:pPr>
-            <w:r>
-              <w:t xml:space="preserve">P</w:t>
-            </w:r>
-          </w:p>
-        </w:tc>
-        <w:tc>
-          <w:tcPr/>
-          <w:p>
-            <w:pPr>
-              <w:pStyle w:val="Compact"/>
-              <w:jc w:val="right"/>
-            </w:pPr>
-            <w:r>
-              <w:t xml:space="preserve">R</w:t>
-            </w:r>
-          </w:p>
-        </w:tc>
-        <w:tc>
-          <w:tcPr/>
-          <w:p>
-            <w:pPr>
-              <w:pStyle w:val="Compact"/>
-              <w:jc w:val="right"/>
-            </w:pPr>
-            <w:r>
-              <w:t xml:space="preserve">Missing (mean)</w:t>
-            </w:r>
-          </w:p>
-        </w:tc>
-        <w:tc>
-          <w:tcPr/>
-          <w:p>
-            <w:pPr>
-              <w:pStyle w:val="Compact"/>
-              <w:jc w:val="right"/>
-            </w:pPr>
-            <w:r>
-              <w:t xml:space="preserve">Missing (SD)</w:t>
-            </w:r>
-          </w:p>
-        </w:tc>
-        <w:tc>
-          <w:tcPr/>
-          <w:p>
-            <w:pPr>
-              <w:pStyle w:val="Compact"/>
-              <w:jc w:val="right"/>
-            </w:pPr>
-            <w:r>
-              <w:t xml:space="preserve">RRU (Mean)</w:t>
-            </w:r>
-          </w:p>
-        </w:tc>
-        <w:tc>
-          <w:tcPr/>
-          <w:p>
-            <w:pPr>
-              <w:pStyle w:val="Compact"/>
-              <w:jc w:val="right"/>
-            </w:pPr>
-            <w:r>
-              <w:t xml:space="preserve">RRU (SD)</w:t>
-            </w:r>
-          </w:p>
-        </w:tc>
-      </w:tr>
-      <w:tr>
-        <w:tc>
-          <w:tcPr/>
-          <w:p>
-            <w:pPr>
-              <w:pStyle w:val="Compact"/>
-              <w:jc w:val="left"/>
-            </w:pPr>
-            <w:r>
-              <w:t xml:space="preserve">Mini_BICY_Veg_Geography</w:t>
-            </w:r>
-          </w:p>
-        </w:tc>
-        <w:tc>
-          <w:tcPr/>
-          <w:p>
-            <w:pPr>
-              <w:pStyle w:val="Compact"/>
-              <w:jc w:val="right"/>
-            </w:pPr>
-            <w:r>
-              <w:t xml:space="preserve">NA</w:t>
-            </w:r>
-          </w:p>
-        </w:tc>
-        <w:tc>
-          <w:tcPr/>
-          <w:p>
-            <w:pPr>
-              <w:pStyle w:val="Compact"/>
-              <w:jc w:val="right"/>
-            </w:pPr>
-            <w:r>
-              <w:t xml:space="preserve">NA</w:t>
-            </w:r>
-          </w:p>
-        </w:tc>
-        <w:tc>
-          <w:tcPr/>
-          <w:p>
-            <w:pPr>
-              <w:pStyle w:val="Compact"/>
-              <w:jc w:val="right"/>
-            </w:pPr>
-            <w:r>
-              <w:t xml:space="preserve">NA</w:t>
-            </w:r>
-          </w:p>
-        </w:tc>
-        <w:tc>
-          <w:tcPr/>
-          <w:p>
-            <w:pPr>
-              <w:pStyle w:val="Compact"/>
-              <w:jc w:val="right"/>
-            </w:pPr>
-            <w:r>
-              <w:t xml:space="preserve">NA</w:t>
-            </w:r>
-          </w:p>
-        </w:tc>
-        <w:tc>
-          <w:tcPr/>
-          <w:p>
-            <w:pPr>
-              <w:pStyle w:val="Compact"/>
-              <w:jc w:val="right"/>
-            </w:pPr>
-            <w:r>
-              <w:t xml:space="preserve">NA</w:t>
-            </w:r>
-          </w:p>
-        </w:tc>
-        <w:tc>
-          <w:tcPr/>
-          <w:p>
-            <w:pPr>
-              <w:pStyle w:val="Compact"/>
-              <w:jc w:val="right"/>
-            </w:pPr>
-            <w:r>
-              <w:t xml:space="preserve">NA</w:t>
-            </w:r>
-          </w:p>
-        </w:tc>
-        <w:tc>
-          <w:tcPr/>
-          <w:p>
-            <w:pPr>
-              <w:pStyle w:val="Compact"/>
-              <w:jc w:val="right"/>
-            </w:pPr>
-            <w:r>
-              <w:t xml:space="preserve">NA</w:t>
-            </w:r>
-          </w:p>
-        </w:tc>
-        <w:tc>
-          <w:tcPr/>
-          <w:p>
-            <w:pPr>
-              <w:pStyle w:val="Compact"/>
-              <w:jc w:val="right"/>
-            </w:pPr>
-            <w:r>
-              <w:t xml:space="preserve">NA</w:t>
-            </w:r>
-          </w:p>
-        </w:tc>
-      </w:tr>
-      <w:tr>
-        <w:tc>
-          <w:tcPr/>
-          <w:p>
-            <w:pPr>
-              <w:pStyle w:val="Compact"/>
-              <w:jc w:val="left"/>
-            </w:pPr>
-            <w:r>
-              <w:t xml:space="preserve">Mini_BICY_Veg_Intercept_Cleaned</w:t>
-            </w:r>
-          </w:p>
-        </w:tc>
-        <w:tc>
-          <w:tcPr/>
-          <w:p>
-            <w:pPr>
-              <w:pStyle w:val="Compact"/>
-              <w:jc w:val="right"/>
-            </w:pPr>
-            <w:r>
-              <w:t xml:space="preserve">1469</w:t>
-            </w:r>
-          </w:p>
-        </w:tc>
-        <w:tc>
-          <w:tcPr/>
-          <w:p>
-            <w:pPr>
-              <w:pStyle w:val="Compact"/>
-              <w:jc w:val="right"/>
-            </w:pPr>
-            <w:r>
-              <w:t xml:space="preserve">0</w:t>
-            </w:r>
-          </w:p>
-        </w:tc>
-        <w:tc>
-          <w:tcPr/>
-          <w:p>
-            <w:pPr>
-              <w:pStyle w:val="Compact"/>
-              <w:jc w:val="right"/>
-            </w:pPr>
-            <w:r>
-              <w:t xml:space="preserve">0</w:t>
-            </w:r>
-          </w:p>
-        </w:tc>
-        <w:tc>
-          <w:tcPr/>
-          <w:p>
-            <w:pPr>
-              <w:pStyle w:val="Compact"/>
-              <w:jc w:val="right"/>
-            </w:pPr>
-            <w:r>
-              <w:t xml:space="preserve">31</w:t>
-            </w:r>
-          </w:p>
-        </w:tc>
-        <w:tc>
-          <w:tcPr/>
-          <w:p>
-            <w:pPr>
-              <w:pStyle w:val="Compact"/>
-              <w:jc w:val="right"/>
-            </w:pPr>
-            <w:r>
-              <w:t xml:space="preserve">0</w:t>
-            </w:r>
-          </w:p>
-        </w:tc>
-        <w:tc>
-          <w:tcPr/>
-          <w:p>
-            <w:pPr>
-              <w:pStyle w:val="Compact"/>
-              <w:jc w:val="right"/>
-            </w:pPr>
-            <w:r>
-              <w:t xml:space="preserve">0</w:t>
-            </w:r>
-          </w:p>
-        </w:tc>
-        <w:tc>
-          <w:tcPr/>
-          <w:p>
-            <w:pPr>
-              <w:pStyle w:val="Compact"/>
-              <w:jc w:val="right"/>
-            </w:pPr>
-            <w:r>
-              <w:t xml:space="preserve">0.98</w:t>
-            </w:r>
-          </w:p>
-        </w:tc>
-        <w:tc>
-          <w:tcPr/>
-          <w:p>
-            <w:pPr>
-              <w:pStyle w:val="Compact"/>
-              <w:jc w:val="right"/>
-            </w:pPr>
-            <w:r>
-              <w:t xml:space="preserve">0.04</w:t>
-            </w:r>
-          </w:p>
-        </w:tc>
-      </w:tr>
-      <w:tr>
-        <w:tc>
-          <w:tcPr/>
-          <w:p>
-            <w:pPr>
-              <w:pStyle w:val="Compact"/>
-              <w:jc w:val="left"/>
-            </w:pPr>
-            <w:r>
-              <w:t xml:space="preserve">Mini_BICY_Veg_Transect_Cleaned</w:t>
-            </w:r>
-          </w:p>
-        </w:tc>
-        <w:tc>
-          <w:tcPr/>
-          <w:p>
-            <w:pPr>
-              <w:pStyle w:val="Compact"/>
-              <w:jc w:val="right"/>
-            </w:pPr>
-            <w:r>
-              <w:t xml:space="preserve">1499</w:t>
-            </w:r>
-          </w:p>
-        </w:tc>
-        <w:tc>
-          <w:tcPr/>
-          <w:p>
-            <w:pPr>
-              <w:pStyle w:val="Compact"/>
-              <w:jc w:val="right"/>
-            </w:pPr>
-            <w:r>
-              <w:t xml:space="preserve">0</w:t>
-            </w:r>
-          </w:p>
-        </w:tc>
-        <w:tc>
-          <w:tcPr/>
-          <w:p>
-            <w:pPr>
-              <w:pStyle w:val="Compact"/>
-              <w:jc w:val="right"/>
-            </w:pPr>
-            <w:r>
-              <w:t xml:space="preserve">0</w:t>
-            </w:r>
-          </w:p>
-        </w:tc>
-        <w:tc>
-          <w:tcPr/>
-          <w:p>
-            <w:pPr>
-              <w:pStyle w:val="Compact"/>
-              <w:jc w:val="right"/>
-            </w:pPr>
-            <w:r>
-              <w:t xml:space="preserve">1</w:t>
-            </w:r>
-          </w:p>
-        </w:tc>
-        <w:tc>
-          <w:tcPr/>
-          <w:p>
-            <w:pPr>
-              <w:pStyle w:val="Compact"/>
-              <w:jc w:val="right"/>
-            </w:pPr>
-            <w:r>
-              <w:t xml:space="preserve">0</w:t>
-            </w:r>
-          </w:p>
-        </w:tc>
-        <w:tc>
-          <w:tcPr/>
-          <w:p>
-            <w:pPr>
-              <w:pStyle w:val="Compact"/>
-              <w:jc w:val="right"/>
-            </w:pPr>
-            <w:r>
-              <w:t xml:space="preserve">0</w:t>
-            </w:r>
-          </w:p>
-        </w:tc>
-        <w:tc>
-          <w:tcPr/>
-          <w:p>
-            <w:pPr>
-              <w:pStyle w:val="Compact"/>
-              <w:jc w:val="right"/>
-            </w:pPr>
-            <w:r>
-              <w:t xml:space="preserve">1.00</w:t>
-            </w:r>
-          </w:p>
-        </w:tc>
-        <w:tc>
-          <w:tcPr/>
-          <w:p>
-            <w:pPr>
-              <w:pStyle w:val="Compact"/>
-              <w:jc w:val="right"/>
-            </w:pPr>
-            <w:r>
-              <w:t xml:space="preserve">0.00</w:t>
-            </w:r>
-          </w:p>
-        </w:tc>
-      </w:tr>
-    </w:tbl>
-    <w:p/>
-    <w:p>
-      <w:pPr>
-        <w:pStyle w:val="TableCaption"/>
-      </w:pPr>
-      <w:r>
-        <w:rPr>
-          <w:bCs/>
-          <w:b/>
-        </w:rPr>
-        <w:t xml:space="preserve">Table 3.3: Summary of data quality flags for each column</w:t>
-      </w:r>
-    </w:p>
-    <w:tbl>
-      <w:tblPr>
-        <w:tblStyle w:val="Table"/>
-        <w:tblW w:type="auto" w:w="0"/>
-        <w:tblLook w:firstRow="1" w:lastRow="0" w:firstColumn="0" w:lastColumn="0" w:noHBand="0" w:noVBand="0" w:val="0020"/>
+        <w:jc w:val="start"/>
         <w:tblCaption w:val="Table 3.3: Summary of data quality flags for each column"/>
       </w:tblPr>
       <w:tblGrid>
@@ -1510,6 +1763,12 @@
             <w:r>
               <w:t xml:space="preserve">File Name</w:t>
             </w:r>
+            <w:r>
+              <w:rPr>
+                <w:vertAlign w:val="superscript"/>
+              </w:rPr>
+              <w:t xml:space="preserve">1</w:t>
+            </w:r>
           </w:p>
         </w:tc>
         <w:tc>
@@ -1520,7 +1779,13 @@
               <w:jc w:val="left"/>
             </w:pPr>
             <w:r>
-              <w:t xml:space="preserve">Flagged Column</w:t>
+              <w:t xml:space="preserve">Colum</w:t>
+            </w:r>
+            <w:r>
+              <w:rPr>
+                <w:vertAlign w:val="superscript"/>
+              </w:rPr>
+              <w:t xml:space="preserve">2</w:t>
             </w:r>
           </w:p>
         </w:tc>
@@ -1534,6 +1799,12 @@
             <w:r>
               <w:t xml:space="preserve">A</w:t>
             </w:r>
+            <w:r>
+              <w:rPr>
+                <w:vertAlign w:val="superscript"/>
+              </w:rPr>
+              <w:t xml:space="preserve">3</w:t>
+            </w:r>
           </w:p>
         </w:tc>
         <w:tc>
@@ -1592,7 +1863,7 @@
               <w:jc w:val="right"/>
             </w:pPr>
             <w:r>
-              <w:t xml:space="preserve">Missing (percent)</w:t>
+              <w:t xml:space="preserve">% Missing</w:t>
             </w:r>
           </w:p>
         </w:tc>
@@ -1605,6 +1876,12 @@
             </w:pPr>
             <w:r>
               <w:t xml:space="preserve">RRU</w:t>
+            </w:r>
+            <w:r>
+              <w:rPr>
+                <w:vertAlign w:val="superscript"/>
+              </w:rPr>
+              <w:t xml:space="preserve">4</w:t>
             </w:r>
           </w:p>
         </w:tc>
@@ -2380,6 +2657,78 @@
         </w:tc>
       </w:tr>
     </w:tbl>
+    <w:p>
+      <w:pPr>
+        <w:pStyle w:val="BodyText"/>
+      </w:pPr>
+      <w:r>
+        <w:rPr>
+          <w:bCs/>
+          <w:b/>
+        </w:rPr>
+        <w:t xml:space="preserve">Note:</w:t>
+      </w:r>
+      <w:r>
+        <w:t xml:space="preserve"> </w:t>
+      </w:r>
+      <w:r>
+        <w:rPr>
+          <w:vertAlign w:val="superscript"/>
+        </w:rPr>
+        <w:t xml:space="preserve">1</w:t>
+      </w:r>
+      <w:r>
+        <w:t xml:space="preserve"> </w:t>
+      </w:r>
+      <w:r>
+        <w:t xml:space="preserve">NAs for a given file indicates no quality controlled data were found.</w:t>
+      </w:r>
+      <w:r>
+        <w:t xml:space="preserve"> </w:t>
+      </w:r>
+      <w:r>
+        <w:rPr>
+          <w:vertAlign w:val="superscript"/>
+        </w:rPr>
+        <w:t xml:space="preserve">2</w:t>
+      </w:r>
+      <w:r>
+        <w:t xml:space="preserve"> </w:t>
+      </w:r>
+      <w:r>
+        <w:t xml:space="preserve">The ’_flag’ suffix has been omitted from column names for brevity.</w:t>
+      </w:r>
+      <w:r>
+        <w:t xml:space="preserve"> </w:t>
+      </w:r>
+      <w:r>
+        <w:rPr>
+          <w:vertAlign w:val="superscript"/>
+        </w:rPr>
+        <w:t xml:space="preserve">3</w:t>
+      </w:r>
+      <w:r>
+        <w:t xml:space="preserve"> </w:t>
+      </w:r>
+      <w:r>
+        <w:t xml:space="preserve">All non-missing data in specified unflagged columns are considered accepted.</w:t>
+      </w:r>
+      <w:r>
+        <w:t xml:space="preserve"> </w:t>
+      </w:r>
+      <w:r>
+        <w:rPr>
+          <w:vertAlign w:val="superscript"/>
+        </w:rPr>
+        <w:t xml:space="preserve">4</w:t>
+      </w:r>
+      <w:r>
+        <w:t xml:space="preserve"> </w:t>
+      </w:r>
+      <w:r>
+        <w:t xml:space="preserve">RRU (unweighted relative response) is calculated as the number of accepted (where A and AE are both considered accepted) divided by the total number of observations plus the number of missing observations.</w:t>
+      </w:r>
+    </w:p>
     <w:p>
       <w:pPr>
         <w:pStyle w:val="BodyText"/>
@@ -2538,8 +2887,8 @@
         <w:t xml:space="preserve">exploratory computational analyses like clustering and annotation enrichment (e.g. GO analysis).</w:t>
       </w:r>
     </w:p>
-    <w:bookmarkEnd w:id="31"/>
-    <w:bookmarkStart w:id="32" w:name="usage-notes-required"/>
+    <w:bookmarkEnd w:id="32"/>
+    <w:bookmarkStart w:id="33" w:name="usage-notes-required"/>
     <w:p>
       <w:pPr>
         <w:pStyle w:val="Heading1"/>
@@ -2564,8 +2913,8 @@
         <w:t xml:space="preserve">For studies involving privacy or safety controls on public access to the data, this section should describe in detail these controls, including how authors can apply to access the data, what criteria will be used to determine who may access the data, and any limitations on data use.</w:t>
       </w:r>
     </w:p>
-    <w:bookmarkEnd w:id="32"/>
-    <w:bookmarkStart w:id="42" w:name="methods"/>
+    <w:bookmarkEnd w:id="33"/>
+    <w:bookmarkStart w:id="43" w:name="methods"/>
     <w:p>
       <w:pPr>
         <w:pStyle w:val="Heading1"/>
@@ -2600,7 +2949,7 @@
       <w:r>
         <w:t xml:space="preserve"> </w:t>
       </w:r>
-      <w:hyperlink r:id="rId33">
+      <w:hyperlink r:id="rId34">
         <w:r>
           <w:rPr>
             <w:rStyle w:val="Hyperlink"/>
@@ -2617,7 +2966,7 @@
       <w:r>
         <w:t xml:space="preserve"> </w:t>
       </w:r>
-      <w:hyperlink r:id="rId34">
+      <w:hyperlink r:id="rId35">
         <w:r>
           <w:rPr>
             <w:rStyle w:val="Hyperlink"/>
@@ -2649,18 +2998,18 @@
           <wp:inline>
             <wp:extent cx="5293894" cy="2165684"/>
             <wp:effectExtent b="0" l="0" r="0" t="0"/>
-            <wp:docPr descr="Example general workflow to include in the methods section." title="" id="36" name="Picture"/>
+            <wp:docPr descr="Example general workflow to include in the methods section." title="" id="37" name="Picture"/>
             <a:graphic>
               <a:graphicData uri="http://schemas.openxmlformats.org/drawingml/2006/picture">
                 <pic:pic>
                   <pic:nvPicPr>
-                    <pic:cNvPr descr="vignettes/common/ProcessingWorkflow.png" id="37" name="Picture"/>
+                    <pic:cNvPr descr="vignettes/common/ProcessingWorkflow.png" id="38" name="Picture"/>
                     <pic:cNvPicPr>
                       <a:picLocks noChangeArrowheads="1" noChangeAspect="1"/>
                     </pic:cNvPicPr>
                   </pic:nvPicPr>
                   <pic:blipFill>
-                    <a:blip r:embed="rId35"/>
+                    <a:blip r:embed="rId36"/>
                     <a:stretch>
                       <a:fillRect/>
                     </a:stretch>
@@ -2695,7 +3044,7 @@
         <w:t xml:space="preserve">Example general workflow to include in the methods section.</w:t>
       </w:r>
     </w:p>
-    <w:bookmarkStart w:id="38" w:name="X97b2dfdbbf4958b512ff857c5ddb512666a21a5"/>
+    <w:bookmarkStart w:id="39" w:name="X97b2dfdbbf4958b512ff857c5ddb512666a21a5"/>
     <w:p>
       <w:pPr>
         <w:pStyle w:val="Heading3"/>
@@ -2712,8 +3061,8 @@
         <w:t xml:space="preserve">Include a description of field methods and sample processing</w:t>
       </w:r>
     </w:p>
-    <w:bookmarkEnd w:id="38"/>
-    <w:bookmarkStart w:id="39" w:name="additional-data-sources-optional"/>
+    <w:bookmarkEnd w:id="39"/>
+    <w:bookmarkStart w:id="40" w:name="additional-data-sources-optional"/>
     <w:p>
       <w:pPr>
         <w:pStyle w:val="Heading3"/>
@@ -2730,8 +3079,8 @@
         <w:t xml:space="preserve">Provide descriptions (with citations) of other data sources used.</w:t>
       </w:r>
     </w:p>
-    <w:bookmarkEnd w:id="39"/>
-    <w:bookmarkStart w:id="40" w:name="data-processing-required-if-done"/>
+    <w:bookmarkEnd w:id="40"/>
+    <w:bookmarkStart w:id="41" w:name="data-processing-required-if-done"/>
     <w:p>
       <w:pPr>
         <w:pStyle w:val="Heading3"/>
@@ -2748,8 +3097,8 @@
         <w:t xml:space="preserve">Summarize process and results of any QC processes done that manipulate, change, or qualify data.</w:t>
       </w:r>
     </w:p>
-    <w:bookmarkEnd w:id="40"/>
-    <w:bookmarkStart w:id="41" w:name="code-availability-required"/>
+    <w:bookmarkEnd w:id="41"/>
+    <w:bookmarkStart w:id="42" w:name="code-availability-required"/>
     <w:p>
       <w:pPr>
         <w:pStyle w:val="Heading3"/>
@@ -2766,9 +3115,9 @@
         <w:t xml:space="preserve">For all studies using custom code in the generation or processing of datasets, a statement must be included indicating whether and how the code can be accessed and any restrictions to access. This section should also include information on the versions of any software used, if relevant, and any specific variables or parameters used to generate, test, or process the current dataset. Actual analytical code should be provided in Appendices.</w:t>
       </w:r>
     </w:p>
-    <w:bookmarkEnd w:id="41"/>
     <w:bookmarkEnd w:id="42"/>
-    <w:bookmarkStart w:id="66" w:name="references-required"/>
+    <w:bookmarkEnd w:id="43"/>
+    <w:bookmarkStart w:id="70" w:name="references-required"/>
     <w:p>
       <w:pPr>
         <w:pStyle w:val="Heading1"/>
@@ -2787,7 +3136,7 @@
       <w:r>
         <w:t xml:space="preserve"> </w:t>
       </w:r>
-      <w:hyperlink r:id="rId43">
+      <w:hyperlink r:id="rId44">
         <w:r>
           <w:rPr>
             <w:rStyle w:val="Hyperlink"/>
@@ -2799,7 +3148,43 @@
         <w:t xml:space="preserve"> </w:t>
       </w:r>
       <w:r>
-        <w:t xml:space="preserve">prefix. If you are citing documents that have unregistered DOIs (such as a data package that you are working on concurrently) still include the DOI. Electronic resources data and data services or web sites should include the date they were accessed.</w:t>
+        <w:t xml:space="preserve">prefix. If you are citing documents that have unregistered DOIs (such as a data package that you are working on concurrently) still include the DOI. Electronic resources data and data services or web sites should include the date they were accessed. Keep the following line of code if you would like to automate generating and formatting references:</w:t>
+      </w:r>
+    </w:p>
+    <w:bookmarkStart w:id="46" w:name="refs"/>
+    <w:bookmarkStart w:id="45" w:name="ref-Scott1994"/>
+    <w:p>
+      <w:pPr>
+        <w:pStyle w:val="Bibliography"/>
+      </w:pPr>
+      <w:r>
+        <w:t xml:space="preserve">Scott, N., M. Crump, B. Zimmerman, R. Jaeger, R. Inger, P. Corn, B. Woodward, C. Dodd, D. Scott, H. Shaffer, and others. 1994. EXAMPLE CITATION: Standard techniques for inventory and monitoring. Measuring and monitoring biological diversity: Standard methods for amphibians.</w:t>
+      </w:r>
+    </w:p>
+    <w:bookmarkEnd w:id="45"/>
+    <w:bookmarkEnd w:id="46"/>
+    <w:p>
+      <w:pPr>
+        <w:pStyle w:val="BodyText"/>
+      </w:pPr>
+      <w:r>
+        <w:t xml:space="preserve">If you would like to manually format your references, delete the preceding two lines and use the following examples instead: Include bibliographic information for any works cited (including the data package the DRR is describing) in the above sections, using the standard</w:t>
+      </w:r>
+      <w:r>
+        <w:t xml:space="preserve"> </w:t>
+      </w:r>
+      <w:r>
+        <w:rPr>
+          <w:iCs/>
+          <w:i/>
+        </w:rPr>
+        <w:t xml:space="preserve">NPS NR Publication Series</w:t>
+      </w:r>
+      <w:r>
+        <w:t xml:space="preserve"> </w:t>
+      </w:r>
+      <w:r>
+        <w:t xml:space="preserve">referencing style.</w:t>
       </w:r>
     </w:p>
     <w:p>
@@ -2807,23 +3192,24 @@
         <w:pStyle w:val="BodyText"/>
       </w:pPr>
       <w:r>
-        <w:t xml:space="preserve">Include bibliographic information for any works cited (including the data package the DRR is describing) in the above sections, using the standard</w:t>
-      </w:r>
-      <w:r>
-        <w:t xml:space="preserve"> </w:t>
-      </w:r>
-      <w:r>
-        <w:rPr>
-          <w:iCs/>
-          <w:i/>
-        </w:rPr>
-        <w:t xml:space="preserve">NPS NR Publication Series</w:t>
-      </w:r>
-      <w:r>
-        <w:t xml:space="preserve"> </w:t>
-      </w:r>
-      <w:r>
-        <w:t xml:space="preserve">referencing style.</w:t>
+        <w:t xml:space="preserve">See the following examples:</w:t>
+      </w:r>
+    </w:p>
+    <w:bookmarkStart w:id="47" w:name="agency-company-etc.-as-author-examples"/>
+    <w:p>
+      <w:pPr>
+        <w:pStyle w:val="Heading3"/>
+      </w:pPr>
+      <w:r>
+        <w:t xml:space="preserve">Agency, Company, etc. as Author Examples</w:t>
+      </w:r>
+    </w:p>
+    <w:p>
+      <w:pPr>
+        <w:pStyle w:val="FirstParagraph"/>
+      </w:pPr>
+      <w:r>
+        <w:t xml:space="preserve">Fung Associates Inc. and SWCA Environmental Consultants. 2010. Assessment of natural resources and watershed conditions for Kalaupapa National Historical Park. Natural Resource Report. NPS/NPRC/WRD/NRR—2010/261. National Park Service, Fort Collins, Colorado.</w:t>
       </w:r>
     </w:p>
     <w:p>
@@ -2831,16 +3217,33 @@
         <w:pStyle w:val="BodyText"/>
       </w:pPr>
       <w:r>
-        <w:t xml:space="preserve">See the following examples:</w:t>
+        <w:t xml:space="preserve">Greater Yellowstone Whitebark Pine Monitoring Working Group. 2014. Monitoring whitebark pine in the Greater Yellowstone Ecosystem: 2013 annual report. Natural Resource Data Series. NPS/GRYN/NRDS—2014/631. National Park Service. Fort Collins, Colorado.</w:t>
       </w:r>
     </w:p>
-    <w:bookmarkStart w:id="44" w:name="agency-company-etc.-as-author-examples"/>
+    <w:p>
+      <w:pPr>
+        <w:pStyle w:val="BodyText"/>
+      </w:pPr>
+      <w:r>
+        <w:t xml:space="preserve">National Park Service (NPS). 2016. State of the park report for Zion National Park. State of the Park Reports. No. 23. National Park Service. Washington, District of Columbia.</w:t>
+      </w:r>
+    </w:p>
+    <w:p>
+      <w:pPr>
+        <w:pStyle w:val="BodyText"/>
+      </w:pPr>
+      <w:r>
+        <w:t xml:space="preserve">U.S. Forest Service (USFS). 1993. ECOMAP. National hierarchical framework of ecological units. U. S. Forest Service, Washington, D.C.</w:t>
+      </w:r>
+    </w:p>
+    <w:bookmarkEnd w:id="47"/>
+    <w:bookmarkStart w:id="50" w:name="traditional-journal-article-examples"/>
     <w:p>
       <w:pPr>
         <w:pStyle w:val="Heading3"/>
       </w:pPr>
       <w:r>
-        <w:t xml:space="preserve">Agency, Company, etc. as Author Examples</w:t>
+        <w:t xml:space="preserve">Traditional Journal Article Examples</w:t>
       </w:r>
     </w:p>
     <w:p>
@@ -2848,54 +3251,12 @@
         <w:pStyle w:val="FirstParagraph"/>
       </w:pPr>
       <w:r>
-        <w:t xml:space="preserve">Fung Associates Inc. and SWCA Environmental Consultants. 2010. Assessment of natural resources and watershed conditions for Kalaupapa National Historical Park. Natural Resource Report. NPS/NPRC/WRD/NRR—2010/261. National Park Service, Fort Collins, Colorado.</w:t>
-      </w:r>
-    </w:p>
-    <w:p>
-      <w:pPr>
-        <w:pStyle w:val="BodyText"/>
-      </w:pPr>
-      <w:r>
-        <w:t xml:space="preserve">Greater Yellowstone Whitebark Pine Monitoring Working Group. 2014. Monitoring whitebark pine in the Greater Yellowstone Ecosystem: 2013 annual report. Natural Resource Data Series. NPS/GRYN/NRDS—2014/631. National Park Service. Fort Collins, Colorado.</w:t>
-      </w:r>
-    </w:p>
-    <w:p>
-      <w:pPr>
-        <w:pStyle w:val="BodyText"/>
-      </w:pPr>
-      <w:r>
-        <w:t xml:space="preserve">National Park Service (NPS). 2016. State of the park report for Zion National Park. State of the Park Reports. No. 23. National Park Service. Washington, District of Columbia.</w:t>
-      </w:r>
-    </w:p>
-    <w:p>
-      <w:pPr>
-        <w:pStyle w:val="BodyText"/>
-      </w:pPr>
-      <w:r>
-        <w:t xml:space="preserve">U.S. Forest Service (USFS). 1993. ECOMAP. National hierarchical framework of ecological units. U. S. Forest Service, Washington, D.C.</w:t>
-      </w:r>
-    </w:p>
-    <w:bookmarkEnd w:id="44"/>
-    <w:bookmarkStart w:id="47" w:name="traditional-journal-article-examples"/>
-    <w:p>
-      <w:pPr>
-        <w:pStyle w:val="Heading3"/>
-      </w:pPr>
-      <w:r>
-        <w:t xml:space="preserve">Traditional Journal Article Examples</w:t>
-      </w:r>
-    </w:p>
-    <w:p>
-      <w:pPr>
-        <w:pStyle w:val="FirstParagraph"/>
-      </w:pPr>
-      <w:r>
         <w:t xml:space="preserve">Bradbury, J. W., S. L. Vehrencamp, K. E. Clifton, and L. M. Clifton. 1996. The relationship between bite rate and local forage abundance in wild Thompson’s gazelles. Ecology 77:2237–2255.</w:t>
       </w:r>
       <w:r>
         <w:t xml:space="preserve"> </w:t>
       </w:r>
-      <w:hyperlink r:id="rId45">
+      <w:hyperlink r:id="rId48">
         <w:r>
           <w:rPr>
             <w:rStyle w:val="Hyperlink"/>
@@ -2909,13 +3270,7 @@
         <w:pStyle w:val="BodyText"/>
       </w:pPr>
       <w:r>
-        <w:t xml:space="preserve">Oakley, K. L., L. P. Thomas, and S. G. Fancy. 2003. Guidelines for long-term monitoring</w:t>
-      </w:r>
-      <w:r>
-        <w:t xml:space="preserve"> </w:t>
-      </w:r>
-      <w:r>
-        <w:t xml:space="preserve">protocols. Wildlife Society Bulletin 31(4):1000–1003.</w:t>
+        <w:t xml:space="preserve">Oakley, K. L., L. P. Thomas, and S. G. Fancy. 2003. Guidelines for long-term monitoring protocols. Wildlife Society Bulletin 31(4):1000–1003.</w:t>
       </w:r>
     </w:p>
     <w:p>
@@ -2923,18 +3278,12 @@
         <w:pStyle w:val="BodyText"/>
       </w:pPr>
       <w:r>
-        <w:t xml:space="preserve">Sawaya, M. A., T. K. Ruth, S. Creel, J. J. Rotella, J. B. Stetz, H. B. Quigley, and S. T.</w:t>
-      </w:r>
-      <w:r>
-        <w:t xml:space="preserve"> </w:t>
-      </w:r>
-      <w:r>
-        <w:t xml:space="preserve">Kalinowski. 2011. Evaluation of noninvasive genetic sampling methods for cougars in Yellowstone National Park. The Journal of Wildlife Management 75(3):612–622.</w:t>
-      </w:r>
-      <w:r>
-        <w:t xml:space="preserve"> </w:t>
-      </w:r>
-      <w:hyperlink r:id="rId46">
+        <w:t xml:space="preserve">Sawaya, M. A., T. K. Ruth, S. Creel, J. J. Rotella, J. B. Stetz, H. B. Quigley, and S. T. Kalinowski. 2011. Evaluation of noninvasive genetic sampling methods for cougars in Yellowstone National Park. The Journal of Wildlife Management 75(3):612–622.</w:t>
+      </w:r>
+      <w:r>
+        <w:t xml:space="preserve"> </w:t>
+      </w:r>
+      <w:hyperlink r:id="rId49">
         <w:r>
           <w:rPr>
             <w:rStyle w:val="Hyperlink"/>
@@ -2943,8 +3292,8 @@
         </w:r>
       </w:hyperlink>
     </w:p>
-    <w:bookmarkEnd w:id="47"/>
-    <w:bookmarkStart w:id="48" w:name="book-example"/>
+    <w:bookmarkEnd w:id="50"/>
+    <w:bookmarkStart w:id="51" w:name="book-example"/>
     <w:p>
       <w:pPr>
         <w:pStyle w:val="Heading3"/>
@@ -2961,8 +3310,8 @@
         <w:t xml:space="preserve">Harvill, A. M., Jr., T. R. Bradley, C. E. Stevens, T. F. Wieboldt, D. M. E. Ware, D. W. Ogle, and G. W. Ramsey. 1992. Atlas of the Virginia flora, third edition. Virginia Botanical Associates, Farmville, Virginia.</w:t>
       </w:r>
     </w:p>
-    <w:bookmarkEnd w:id="48"/>
-    <w:bookmarkStart w:id="49" w:name="book-chapter-examples"/>
+    <w:bookmarkEnd w:id="51"/>
+    <w:bookmarkStart w:id="52" w:name="book-chapter-examples"/>
     <w:p>
       <w:pPr>
         <w:pStyle w:val="Heading3"/>
@@ -2987,8 +3336,8 @@
         <w:t xml:space="preserve">Watson, P. J. 2004. Of caves and shell mounds in west-central Kentucky. Pages 159–164 in Of caves and shell mounds. The University of Alabama Press, Tuscaloosa, Alabama.</w:t>
       </w:r>
     </w:p>
-    <w:bookmarkEnd w:id="49"/>
-    <w:bookmarkStart w:id="52" w:name="published-report-examples"/>
+    <w:bookmarkEnd w:id="52"/>
+    <w:bookmarkStart w:id="55" w:name="published-report-examples"/>
     <w:p>
       <w:pPr>
         <w:pStyle w:val="Heading3"/>
@@ -3015,7 +3364,7 @@
       <w:r>
         <w:t xml:space="preserve"> </w:t>
       </w:r>
-      <w:hyperlink r:id="rId50">
+      <w:hyperlink r:id="rId53">
         <w:r>
           <w:rPr>
             <w:rStyle w:val="Hyperlink"/>
@@ -3034,7 +3383,7 @@
       <w:r>
         <w:t xml:space="preserve"> </w:t>
       </w:r>
-      <w:hyperlink r:id="rId51">
+      <w:hyperlink r:id="rId54">
         <w:r>
           <w:rPr>
             <w:rStyle w:val="Hyperlink"/>
@@ -3043,8 +3392,8 @@
         </w:r>
       </w:hyperlink>
     </w:p>
-    <w:bookmarkEnd w:id="52"/>
-    <w:bookmarkStart w:id="53" w:name="unpublished-report-examples"/>
+    <w:bookmarkEnd w:id="55"/>
+    <w:bookmarkStart w:id="56" w:name="unpublished-report-examples"/>
     <w:p>
       <w:pPr>
         <w:pStyle w:val="Heading3"/>
@@ -3069,16 +3418,20 @@
         <w:t xml:space="preserve">Conant, B., and J. F. Voelzer. 2001. Winter waterfowl survey: Mexico west coast and Baja California. U.S. Fish and Wildlife Service Unpublished Report, Juneau, Alaska.</w:t>
       </w:r>
     </w:p>
+    <w:bookmarkEnd w:id="56"/>
+    <w:bookmarkStart w:id="57" w:name="thesisdissertation-examples"/>
     <w:p>
       <w:pPr>
-        <w:pStyle w:val="BodyText"/>
+        <w:pStyle w:val="Heading3"/>
       </w:pPr>
       <w:r>
-        <w:t xml:space="preserve">###Thesis/Dissertation Examples</w:t>
-      </w:r>
-      <w:r>
-        <w:t xml:space="preserve"> </w:t>
-      </w:r>
+        <w:t xml:space="preserve">Thesis/Dissertation Examples</w:t>
+      </w:r>
+    </w:p>
+    <w:p>
+      <w:pPr>
+        <w:pStyle w:val="FirstParagraph"/>
+      </w:pPr>
       <w:r>
         <w:t xml:space="preserve">Diong, C. H. 1982. Population and biology of the feral pig (Sus scrofa L) in Kipahulu Valley, Mau’i. Dissertation. University of Hawai’i, Honolulu, Hawai’i.</w:t>
       </w:r>
@@ -3091,8 +3444,8 @@
         <w:t xml:space="preserve">McTigue, K. M. 1992. Nutrient pulses and herbivory: Integrative control of primary producers in lakes. Thesis. University of Wisconsin, Madison, Wisconsin.</w:t>
       </w:r>
     </w:p>
-    <w:bookmarkEnd w:id="53"/>
-    <w:bookmarkStart w:id="54" w:name="conference-proceedings-examples"/>
+    <w:bookmarkEnd w:id="57"/>
+    <w:bookmarkStart w:id="58" w:name="conference-proceedings-examples"/>
     <w:p>
       <w:pPr>
         <w:pStyle w:val="Heading3"/>
@@ -3117,8 +3470,8 @@
         <w:t xml:space="preserve">Webb, J. R., and J. N. Galloway. 1991. Potential acidification of streams in Mid-Appalachian Highlands: A problem with generalized assessments. Southern Appalachian Man and Biosphere Conference. Gatlinburg, Tennessee.</w:t>
       </w:r>
     </w:p>
-    <w:bookmarkEnd w:id="54"/>
-    <w:bookmarkStart w:id="59" w:name="general-internet-examples"/>
+    <w:bookmarkEnd w:id="58"/>
+    <w:bookmarkStart w:id="63" w:name="general-internet-examples"/>
     <w:p>
       <w:pPr>
         <w:pStyle w:val="Heading3"/>
@@ -3137,7 +3490,7 @@
       <w:r>
         <w:t xml:space="preserve"> </w:t>
       </w:r>
-      <w:hyperlink r:id="rId55">
+      <w:hyperlink r:id="rId59">
         <w:r>
           <w:rPr>
             <w:rStyle w:val="Hyperlink"/>
@@ -3162,7 +3515,7 @@
       <w:r>
         <w:t xml:space="preserve"> </w:t>
       </w:r>
-      <w:hyperlink r:id="rId56">
+      <w:hyperlink r:id="rId60">
         <w:r>
           <w:rPr>
             <w:rStyle w:val="Hyperlink"/>
@@ -3187,7 +3540,7 @@
       <w:r>
         <w:t xml:space="preserve"> </w:t>
       </w:r>
-      <w:hyperlink r:id="rId57">
+      <w:hyperlink r:id="rId61">
         <w:r>
           <w:rPr>
             <w:rStyle w:val="Hyperlink"/>
@@ -3212,7 +3565,7 @@
       <w:r>
         <w:t xml:space="preserve"> </w:t>
       </w:r>
-      <w:hyperlink r:id="rId58">
+      <w:hyperlink r:id="rId62">
         <w:r>
           <w:rPr>
             <w:rStyle w:val="Hyperlink"/>
@@ -3227,8 +3580,8 @@
         <w:t xml:space="preserve">(accessed 07 March 2016).</w:t>
       </w:r>
     </w:p>
-    <w:bookmarkEnd w:id="59"/>
-    <w:bookmarkStart w:id="65" w:name="X5c9a4415aece3349f5febfaeb064d7c40912662"/>
+    <w:bookmarkEnd w:id="63"/>
+    <w:bookmarkStart w:id="69" w:name="X5c9a4415aece3349f5febfaeb064d7c40912662"/>
     <w:p>
       <w:pPr>
         <w:pStyle w:val="Heading3"/>
@@ -3247,7 +3600,7 @@
       <w:r>
         <w:t xml:space="preserve"> </w:t>
       </w:r>
-      <w:hyperlink r:id="rId60">
+      <w:hyperlink r:id="rId64">
         <w:r>
           <w:rPr>
             <w:rStyle w:val="Hyperlink"/>
@@ -3272,7 +3625,7 @@
       <w:r>
         <w:t xml:space="preserve"> </w:t>
       </w:r>
-      <w:hyperlink r:id="rId61">
+      <w:hyperlink r:id="rId65">
         <w:r>
           <w:rPr>
             <w:rStyle w:val="Hyperlink"/>
@@ -3297,7 +3650,7 @@
       <w:r>
         <w:t xml:space="preserve"> </w:t>
       </w:r>
-      <w:hyperlink r:id="rId62">
+      <w:hyperlink r:id="rId66">
         <w:r>
           <w:rPr>
             <w:rStyle w:val="Hyperlink"/>
@@ -3322,7 +3675,7 @@
       <w:r>
         <w:t xml:space="preserve"> </w:t>
       </w:r>
-      <w:hyperlink r:id="rId63">
+      <w:hyperlink r:id="rId67">
         <w:r>
           <w:rPr>
             <w:rStyle w:val="Hyperlink"/>
@@ -3347,7 +3700,7 @@
       <w:r>
         <w:t xml:space="preserve"> </w:t>
       </w:r>
-      <w:hyperlink r:id="rId64">
+      <w:hyperlink r:id="rId68">
         <w:r>
           <w:rPr>
             <w:rStyle w:val="Hyperlink"/>
@@ -3362,9 +3715,9 @@
         <w:t xml:space="preserve">(accessed 07 March 2016).</w:t>
       </w:r>
     </w:p>
-    <w:bookmarkEnd w:id="65"/>
-    <w:bookmarkEnd w:id="66"/>
-    <w:bookmarkStart w:id="67" w:name="acknowledgements-optional"/>
+    <w:bookmarkEnd w:id="69"/>
+    <w:bookmarkEnd w:id="70"/>
+    <w:bookmarkStart w:id="71" w:name="acknowledgements-optional"/>
     <w:p>
       <w:pPr>
         <w:pStyle w:val="Heading1"/>
@@ -3381,8 +3734,8 @@
         <w:t xml:space="preserve">The Acknowledgements should contain text acknowledging non-author contributors. Acknowledgements should be brief, and should not include thanks to anonymous referees and editors or effusive comments. Grant or contribution numbers may be acknowledged.</w:t>
       </w:r>
     </w:p>
-    <w:bookmarkEnd w:id="67"/>
-    <w:bookmarkStart w:id="70" w:name="appendix-a.-code-listing"/>
+    <w:bookmarkEnd w:id="71"/>
+    <w:bookmarkStart w:id="74" w:name="appendix-a.-code-listing"/>
     <w:p>
       <w:pPr>
         <w:pStyle w:val="Heading1"/>
@@ -3974,10 +4327,13 @@
         <w:t xml:space="preserve">NA</w:t>
       </w:r>
       <w:r>
-        <w:rPr>
-          <w:rStyle w:val="NormalTok"/>
-        </w:rPr>
-        <w:t xml:space="preserve">)</w:t>
+        <w:br/>
+      </w:r>
+      <w:r>
+        <w:rPr>
+          <w:rStyle w:val="NormalTok"/>
+        </w:rPr>
+        <w:t xml:space="preserve">  )</w:t>
       </w:r>
       <w:r>
         <w:br/>
@@ -4942,7 +5298,7 @@
         <w:rPr>
           <w:rStyle w:val="VerbatimChar"/>
         </w:rPr>
-        <w:t xml:space="preserve">##  [1] "QCkit"      "forcats"    "stringr"    "dplyr"      "purrr"     </w:t>
+        <w:t xml:space="preserve">##  [1] "QCkit"      "lubridate"  "forcats"    "stringr"    "dplyr"     </w:t>
       </w:r>
       <w:r>
         <w:br/>
@@ -4951,7 +5307,7 @@
         <w:rPr>
           <w:rStyle w:val="VerbatimChar"/>
         </w:rPr>
-        <w:t xml:space="preserve">##  [6] "readr"      "tidyr"      "tibble"     "ggplot2"    "tidyverse" </w:t>
+        <w:t xml:space="preserve">##  [6] "purrr"      "readr"      "tidyr"      "tibble"     "ggplot2"   </w:t>
       </w:r>
       <w:r>
         <w:br/>
@@ -4960,7 +5316,7 @@
         <w:rPr>
           <w:rStyle w:val="VerbatimChar"/>
         </w:rPr>
-        <w:t xml:space="preserve">## [11] "devtools"   "usethis"    "kableExtra" "yaml"       "knitr"     </w:t>
+        <w:t xml:space="preserve">## [11] "tidyverse"  "devtools"   "usethis"    "kableExtra" "yaml"      </w:t>
       </w:r>
       <w:r>
         <w:br/>
@@ -4969,7 +5325,7 @@
         <w:rPr>
           <w:rStyle w:val="VerbatimChar"/>
         </w:rPr>
-        <w:t xml:space="preserve">## [16] "pander"     "rmarkdown"  "markdown"   "stats"      "graphics"  </w:t>
+        <w:t xml:space="preserve">## [16] "knitr"      "pander"     "rmarkdown"  "markdown"   "stats"     </w:t>
       </w:r>
       <w:r>
         <w:br/>
@@ -4978,7 +5334,7 @@
         <w:rPr>
           <w:rStyle w:val="VerbatimChar"/>
         </w:rPr>
-        <w:t xml:space="preserve">## [21] "grDevices"  "utils"      "datasets"   "methods"    "base"      </w:t>
+        <w:t xml:space="preserve">## [21] "graphics"   "grDevices"  "utils"      "datasets"   "methods"   </w:t>
       </w:r>
       <w:r>
         <w:br/>
@@ -4987,6 +5343,15 @@
         <w:rPr>
           <w:rStyle w:val="VerbatimChar"/>
         </w:rPr>
+        <w:t xml:space="preserve">## [26] "base"      </w:t>
+      </w:r>
+      <w:r>
+        <w:br/>
+      </w:r>
+      <w:r>
+        <w:rPr>
+          <w:rStyle w:val="VerbatimChar"/>
+        </w:rPr>
         <w:t xml:space="preserve">## </w:t>
       </w:r>
       <w:r>
@@ -5005,7 +5370,7 @@
         <w:rPr>
           <w:rStyle w:val="VerbatimChar"/>
         </w:rPr>
-        <w:t xml:space="preserve">##  [1] "QCkit"      "forcats"    "stringr"    "dplyr"      "purrr"     </w:t>
+        <w:t xml:space="preserve">##  [1] "QCkit"      "lubridate"  "forcats"    "stringr"    "dplyr"     </w:t>
       </w:r>
       <w:r>
         <w:br/>
@@ -5014,7 +5379,7 @@
         <w:rPr>
           <w:rStyle w:val="VerbatimChar"/>
         </w:rPr>
-        <w:t xml:space="preserve">##  [6] "readr"      "tidyr"      "tibble"     "ggplot2"    "tidyverse" </w:t>
+        <w:t xml:space="preserve">##  [6] "purrr"      "readr"      "tidyr"      "tibble"     "ggplot2"   </w:t>
       </w:r>
       <w:r>
         <w:br/>
@@ -5023,7 +5388,7 @@
         <w:rPr>
           <w:rStyle w:val="VerbatimChar"/>
         </w:rPr>
-        <w:t xml:space="preserve">## [11] "devtools"   "usethis"    "kableExtra" "yaml"       "knitr"     </w:t>
+        <w:t xml:space="preserve">## [11] "tidyverse"  "devtools"   "usethis"    "kableExtra" "yaml"      </w:t>
       </w:r>
       <w:r>
         <w:br/>
@@ -5032,7 +5397,7 @@
         <w:rPr>
           <w:rStyle w:val="VerbatimChar"/>
         </w:rPr>
-        <w:t xml:space="preserve">## [16] "pander"     "rmarkdown"  "markdown"   "stats"      "graphics"  </w:t>
+        <w:t xml:space="preserve">## [16] "knitr"      "pander"     "rmarkdown"  "markdown"   "stats"     </w:t>
       </w:r>
       <w:r>
         <w:br/>
@@ -5041,7 +5406,7 @@
         <w:rPr>
           <w:rStyle w:val="VerbatimChar"/>
         </w:rPr>
-        <w:t xml:space="preserve">## [21] "grDevices"  "utils"      "datasets"   "methods"    "base"      </w:t>
+        <w:t xml:space="preserve">## [21] "graphics"   "grDevices"  "utils"      "datasets"   "methods"   </w:t>
       </w:r>
       <w:r>
         <w:br/>
@@ -5050,6 +5415,15 @@
         <w:rPr>
           <w:rStyle w:val="VerbatimChar"/>
         </w:rPr>
+        <w:t xml:space="preserve">## [26] "base"      </w:t>
+      </w:r>
+      <w:r>
+        <w:br/>
+      </w:r>
+      <w:r>
+        <w:rPr>
+          <w:rStyle w:val="VerbatimChar"/>
+        </w:rPr>
         <w:t xml:space="preserve">## </w:t>
       </w:r>
       <w:r>
@@ -5068,7 +5442,7 @@
         <w:rPr>
           <w:rStyle w:val="VerbatimChar"/>
         </w:rPr>
-        <w:t xml:space="preserve">##  [1] "QCkit"      "forcats"    "stringr"    "dplyr"      "purrr"     </w:t>
+        <w:t xml:space="preserve">##  [1] "QCkit"      "lubridate"  "forcats"    "stringr"    "dplyr"     </w:t>
       </w:r>
       <w:r>
         <w:br/>
@@ -5077,7 +5451,7 @@
         <w:rPr>
           <w:rStyle w:val="VerbatimChar"/>
         </w:rPr>
-        <w:t xml:space="preserve">##  [6] "readr"      "tidyr"      "tibble"     "ggplot2"    "tidyverse" </w:t>
+        <w:t xml:space="preserve">##  [6] "purrr"      "readr"      "tidyr"      "tibble"     "ggplot2"   </w:t>
       </w:r>
       <w:r>
         <w:br/>
@@ -5086,7 +5460,7 @@
         <w:rPr>
           <w:rStyle w:val="VerbatimChar"/>
         </w:rPr>
-        <w:t xml:space="preserve">## [11] "devtools"   "usethis"    "kableExtra" "yaml"       "knitr"     </w:t>
+        <w:t xml:space="preserve">## [11] "tidyverse"  "devtools"   "usethis"    "kableExtra" "yaml"      </w:t>
       </w:r>
       <w:r>
         <w:br/>
@@ -5095,7 +5469,7 @@
         <w:rPr>
           <w:rStyle w:val="VerbatimChar"/>
         </w:rPr>
-        <w:t xml:space="preserve">## [16] "pander"     "rmarkdown"  "markdown"   "stats"      "graphics"  </w:t>
+        <w:t xml:space="preserve">## [16] "knitr"      "pander"     "rmarkdown"  "markdown"   "stats"     </w:t>
       </w:r>
       <w:r>
         <w:br/>
@@ -5104,7 +5478,7 @@
         <w:rPr>
           <w:rStyle w:val="VerbatimChar"/>
         </w:rPr>
-        <w:t xml:space="preserve">## [21] "grDevices"  "utils"      "datasets"   "methods"    "base"      </w:t>
+        <w:t xml:space="preserve">## [21] "graphics"   "grDevices"  "utils"      "datasets"   "methods"   </w:t>
       </w:r>
       <w:r>
         <w:br/>
@@ -5113,6 +5487,15 @@
         <w:rPr>
           <w:rStyle w:val="VerbatimChar"/>
         </w:rPr>
+        <w:t xml:space="preserve">## [26] "base"      </w:t>
+      </w:r>
+      <w:r>
+        <w:br/>
+      </w:r>
+      <w:r>
+        <w:rPr>
+          <w:rStyle w:val="VerbatimChar"/>
+        </w:rPr>
         <w:t xml:space="preserve">## </w:t>
       </w:r>
       <w:r>
@@ -5131,7 +5514,7 @@
         <w:rPr>
           <w:rStyle w:val="VerbatimChar"/>
         </w:rPr>
-        <w:t xml:space="preserve">##  [1] "QCkit"      "forcats"    "stringr"    "dplyr"      "purrr"     </w:t>
+        <w:t xml:space="preserve">##  [1] "QCkit"      "lubridate"  "forcats"    "stringr"    "dplyr"     </w:t>
       </w:r>
       <w:r>
         <w:br/>
@@ -5140,7 +5523,7 @@
         <w:rPr>
           <w:rStyle w:val="VerbatimChar"/>
         </w:rPr>
-        <w:t xml:space="preserve">##  [6] "readr"      "tidyr"      "tibble"     "ggplot2"    "tidyverse" </w:t>
+        <w:t xml:space="preserve">##  [6] "purrr"      "readr"      "tidyr"      "tibble"     "ggplot2"   </w:t>
       </w:r>
       <w:r>
         <w:br/>
@@ -5149,7 +5532,7 @@
         <w:rPr>
           <w:rStyle w:val="VerbatimChar"/>
         </w:rPr>
-        <w:t xml:space="preserve">## [11] "devtools"   "usethis"    "kableExtra" "yaml"       "knitr"     </w:t>
+        <w:t xml:space="preserve">## [11] "tidyverse"  "devtools"   "usethis"    "kableExtra" "yaml"      </w:t>
       </w:r>
       <w:r>
         <w:br/>
@@ -5158,7 +5541,7 @@
         <w:rPr>
           <w:rStyle w:val="VerbatimChar"/>
         </w:rPr>
-        <w:t xml:space="preserve">## [16] "pander"     "rmarkdown"  "markdown"   "stats"      "graphics"  </w:t>
+        <w:t xml:space="preserve">## [16] "knitr"      "pander"     "rmarkdown"  "markdown"   "stats"     </w:t>
       </w:r>
       <w:r>
         <w:br/>
@@ -5167,7 +5550,7 @@
         <w:rPr>
           <w:rStyle w:val="VerbatimChar"/>
         </w:rPr>
-        <w:t xml:space="preserve">## [21] "grDevices"  "utils"      "datasets"   "methods"    "base"      </w:t>
+        <w:t xml:space="preserve">## [21] "graphics"   "grDevices"  "utils"      "datasets"   "methods"   </w:t>
       </w:r>
       <w:r>
         <w:br/>
@@ -5176,6 +5559,15 @@
         <w:rPr>
           <w:rStyle w:val="VerbatimChar"/>
         </w:rPr>
+        <w:t xml:space="preserve">## [26] "base"      </w:t>
+      </w:r>
+      <w:r>
+        <w:br/>
+      </w:r>
+      <w:r>
+        <w:rPr>
+          <w:rStyle w:val="VerbatimChar"/>
+        </w:rPr>
         <w:t xml:space="preserve">## </w:t>
       </w:r>
       <w:r>
@@ -5194,7 +5586,7 @@
         <w:rPr>
           <w:rStyle w:val="VerbatimChar"/>
         </w:rPr>
-        <w:t xml:space="preserve">##  [1] "QCkit"      "forcats"    "stringr"    "dplyr"      "purrr"     </w:t>
+        <w:t xml:space="preserve">##  [1] "QCkit"      "lubridate"  "forcats"    "stringr"    "dplyr"     </w:t>
       </w:r>
       <w:r>
         <w:br/>
@@ -5203,7 +5595,7 @@
         <w:rPr>
           <w:rStyle w:val="VerbatimChar"/>
         </w:rPr>
-        <w:t xml:space="preserve">##  [6] "readr"      "tidyr"      "tibble"     "ggplot2"    "tidyverse" </w:t>
+        <w:t xml:space="preserve">##  [6] "purrr"      "readr"      "tidyr"      "tibble"     "ggplot2"   </w:t>
       </w:r>
       <w:r>
         <w:br/>
@@ -5212,7 +5604,7 @@
         <w:rPr>
           <w:rStyle w:val="VerbatimChar"/>
         </w:rPr>
-        <w:t xml:space="preserve">## [11] "devtools"   "usethis"    "kableExtra" "yaml"       "knitr"     </w:t>
+        <w:t xml:space="preserve">## [11] "tidyverse"  "devtools"   "usethis"    "kableExtra" "yaml"      </w:t>
       </w:r>
       <w:r>
         <w:br/>
@@ -5221,7 +5613,7 @@
         <w:rPr>
           <w:rStyle w:val="VerbatimChar"/>
         </w:rPr>
-        <w:t xml:space="preserve">## [16] "pander"     "rmarkdown"  "markdown"   "stats"      "graphics"  </w:t>
+        <w:t xml:space="preserve">## [16] "knitr"      "pander"     "rmarkdown"  "markdown"   "stats"     </w:t>
       </w:r>
       <w:r>
         <w:br/>
@@ -5230,7 +5622,7 @@
         <w:rPr>
           <w:rStyle w:val="VerbatimChar"/>
         </w:rPr>
-        <w:t xml:space="preserve">## [21] "grDevices"  "utils"      "datasets"   "methods"    "base"      </w:t>
+        <w:t xml:space="preserve">## [21] "graphics"   "grDevices"  "utils"      "datasets"   "methods"   </w:t>
       </w:r>
       <w:r>
         <w:br/>
@@ -5239,6 +5631,15 @@
         <w:rPr>
           <w:rStyle w:val="VerbatimChar"/>
         </w:rPr>
+        <w:t xml:space="preserve">## [26] "base"      </w:t>
+      </w:r>
+      <w:r>
+        <w:br/>
+      </w:r>
+      <w:r>
+        <w:rPr>
+          <w:rStyle w:val="VerbatimChar"/>
+        </w:rPr>
         <w:t xml:space="preserve">## </w:t>
       </w:r>
       <w:r>
@@ -5257,7 +5658,7 @@
         <w:rPr>
           <w:rStyle w:val="VerbatimChar"/>
         </w:rPr>
-        <w:t xml:space="preserve">##  [1] "QCkit"      "forcats"    "stringr"    "dplyr"      "purrr"     </w:t>
+        <w:t xml:space="preserve">##  [1] "QCkit"      "lubridate"  "forcats"    "stringr"    "dplyr"     </w:t>
       </w:r>
       <w:r>
         <w:br/>
@@ -5266,7 +5667,7 @@
         <w:rPr>
           <w:rStyle w:val="VerbatimChar"/>
         </w:rPr>
-        <w:t xml:space="preserve">##  [6] "readr"      "tidyr"      "tibble"     "ggplot2"    "tidyverse" </w:t>
+        <w:t xml:space="preserve">##  [6] "purrr"      "readr"      "tidyr"      "tibble"     "ggplot2"   </w:t>
       </w:r>
       <w:r>
         <w:br/>
@@ -5275,7 +5676,7 @@
         <w:rPr>
           <w:rStyle w:val="VerbatimChar"/>
         </w:rPr>
-        <w:t xml:space="preserve">## [11] "devtools"   "usethis"    "kableExtra" "yaml"       "knitr"     </w:t>
+        <w:t xml:space="preserve">## [11] "tidyverse"  "devtools"   "usethis"    "kableExtra" "yaml"      </w:t>
       </w:r>
       <w:r>
         <w:br/>
@@ -5284,7 +5685,7 @@
         <w:rPr>
           <w:rStyle w:val="VerbatimChar"/>
         </w:rPr>
-        <w:t xml:space="preserve">## [16] "pander"     "rmarkdown"  "markdown"   "stats"      "graphics"  </w:t>
+        <w:t xml:space="preserve">## [16] "knitr"      "pander"     "rmarkdown"  "markdown"   "stats"     </w:t>
       </w:r>
       <w:r>
         <w:br/>
@@ -5293,7 +5694,7 @@
         <w:rPr>
           <w:rStyle w:val="VerbatimChar"/>
         </w:rPr>
-        <w:t xml:space="preserve">## [21] "grDevices"  "utils"      "datasets"   "methods"    "base"      </w:t>
+        <w:t xml:space="preserve">## [21] "graphics"   "grDevices"  "utils"      "datasets"   "methods"   </w:t>
       </w:r>
       <w:r>
         <w:br/>
@@ -5302,6 +5703,15 @@
         <w:rPr>
           <w:rStyle w:val="VerbatimChar"/>
         </w:rPr>
+        <w:t xml:space="preserve">## [26] "base"      </w:t>
+      </w:r>
+      <w:r>
+        <w:br/>
+      </w:r>
+      <w:r>
+        <w:rPr>
+          <w:rStyle w:val="VerbatimChar"/>
+        </w:rPr>
         <w:t xml:space="preserve">## </w:t>
       </w:r>
       <w:r>
@@ -5320,7 +5730,7 @@
         <w:rPr>
           <w:rStyle w:val="VerbatimChar"/>
         </w:rPr>
-        <w:t xml:space="preserve">##  [1] "QCkit"      "forcats"    "stringr"    "dplyr"      "purrr"     </w:t>
+        <w:t xml:space="preserve">##  [1] "QCkit"      "lubridate"  "forcats"    "stringr"    "dplyr"     </w:t>
       </w:r>
       <w:r>
         <w:br/>
@@ -5329,7 +5739,7 @@
         <w:rPr>
           <w:rStyle w:val="VerbatimChar"/>
         </w:rPr>
-        <w:t xml:space="preserve">##  [6] "readr"      "tidyr"      "tibble"     "ggplot2"    "tidyverse" </w:t>
+        <w:t xml:space="preserve">##  [6] "purrr"      "readr"      "tidyr"      "tibble"     "ggplot2"   </w:t>
       </w:r>
       <w:r>
         <w:br/>
@@ -5338,7 +5748,7 @@
         <w:rPr>
           <w:rStyle w:val="VerbatimChar"/>
         </w:rPr>
-        <w:t xml:space="preserve">## [11] "devtools"   "usethis"    "kableExtra" "yaml"       "knitr"     </w:t>
+        <w:t xml:space="preserve">## [11] "tidyverse"  "devtools"   "usethis"    "kableExtra" "yaml"      </w:t>
       </w:r>
       <w:r>
         <w:br/>
@@ -5347,7 +5757,7 @@
         <w:rPr>
           <w:rStyle w:val="VerbatimChar"/>
         </w:rPr>
-        <w:t xml:space="preserve">## [16] "pander"     "rmarkdown"  "markdown"   "stats"      "graphics"  </w:t>
+        <w:t xml:space="preserve">## [16] "knitr"      "pander"     "rmarkdown"  "markdown"   "stats"     </w:t>
       </w:r>
       <w:r>
         <w:br/>
@@ -5356,7 +5766,7 @@
         <w:rPr>
           <w:rStyle w:val="VerbatimChar"/>
         </w:rPr>
-        <w:t xml:space="preserve">## [21] "grDevices"  "utils"      "datasets"   "methods"    "base"      </w:t>
+        <w:t xml:space="preserve">## [21] "graphics"   "grDevices"  "utils"      "datasets"   "methods"   </w:t>
       </w:r>
       <w:r>
         <w:br/>
@@ -5365,6 +5775,15 @@
         <w:rPr>
           <w:rStyle w:val="VerbatimChar"/>
         </w:rPr>
+        <w:t xml:space="preserve">## [26] "base"      </w:t>
+      </w:r>
+      <w:r>
+        <w:br/>
+      </w:r>
+      <w:r>
+        <w:rPr>
+          <w:rStyle w:val="VerbatimChar"/>
+        </w:rPr>
         <w:t xml:space="preserve">## </w:t>
       </w:r>
       <w:r>
@@ -5383,7 +5802,7 @@
         <w:rPr>
           <w:rStyle w:val="VerbatimChar"/>
         </w:rPr>
-        <w:t xml:space="preserve">##  [1] "QCkit"      "forcats"    "stringr"    "dplyr"      "purrr"     </w:t>
+        <w:t xml:space="preserve">##  [1] "QCkit"      "lubridate"  "forcats"    "stringr"    "dplyr"     </w:t>
       </w:r>
       <w:r>
         <w:br/>
@@ -5392,7 +5811,7 @@
         <w:rPr>
           <w:rStyle w:val="VerbatimChar"/>
         </w:rPr>
-        <w:t xml:space="preserve">##  [6] "readr"      "tidyr"      "tibble"     "ggplot2"    "tidyverse" </w:t>
+        <w:t xml:space="preserve">##  [6] "purrr"      "readr"      "tidyr"      "tibble"     "ggplot2"   </w:t>
       </w:r>
       <w:r>
         <w:br/>
@@ -5401,7 +5820,7 @@
         <w:rPr>
           <w:rStyle w:val="VerbatimChar"/>
         </w:rPr>
-        <w:t xml:space="preserve">## [11] "devtools"   "usethis"    "kableExtra" "yaml"       "knitr"     </w:t>
+        <w:t xml:space="preserve">## [11] "tidyverse"  "devtools"   "usethis"    "kableExtra" "yaml"      </w:t>
       </w:r>
       <w:r>
         <w:br/>
@@ -5410,7 +5829,7 @@
         <w:rPr>
           <w:rStyle w:val="VerbatimChar"/>
         </w:rPr>
-        <w:t xml:space="preserve">## [16] "pander"     "rmarkdown"  "markdown"   "stats"      "graphics"  </w:t>
+        <w:t xml:space="preserve">## [16] "knitr"      "pander"     "rmarkdown"  "markdown"   "stats"     </w:t>
       </w:r>
       <w:r>
         <w:br/>
@@ -5419,7 +5838,16 @@
         <w:rPr>
           <w:rStyle w:val="VerbatimChar"/>
         </w:rPr>
-        <w:t xml:space="preserve">## [21] "grDevices"  "utils"      "datasets"   "methods"    "base"</w:t>
+        <w:t xml:space="preserve">## [21] "graphics"   "grDevices"  "utils"      "datasets"   "methods"   </w:t>
+      </w:r>
+      <w:r>
+        <w:br/>
+      </w:r>
+      <w:r>
+        <w:rPr>
+          <w:rStyle w:val="VerbatimChar"/>
+        </w:rPr>
+        <w:t xml:space="preserve">## [26] "base"</w:t>
       </w:r>
     </w:p>
     <w:p>
@@ -5471,7 +5899,7 @@
         <w:rPr>
           <w:rStyle w:val="VerbatimChar"/>
         </w:rPr>
-        <w:t xml:space="preserve">## Skipping install of 'QCkit' from a github remote, the SHA1 (8046b8fe) has not changed since last install.</w:t>
+        <w:t xml:space="preserve">## Skipping install of 'QCkit' from a github remote, the SHA1 (930652d3) has not changed since last install.</w:t>
       </w:r>
       <w:r>
         <w:br/>
@@ -6033,6 +6461,9 @@
         <w:br/>
       </w:r>
       <w:r>
+        <w:br/>
+      </w:r>
+      <w:r>
         <w:rPr>
           <w:rStyle w:val="NormalTok"/>
         </w:rPr>
@@ -6040,8 +6471,767 @@
       </w:r>
       <w:r>
         <w:rPr>
+          <w:rStyle w:val="ControlFlowTok"/>
+        </w:rPr>
+        <w:t xml:space="preserve">for</w:t>
+      </w:r>
+      <w:r>
+        <w:rPr>
+          <w:rStyle w:val="NormalTok"/>
+        </w:rPr>
+        <w:t xml:space="preserve"> (i </w:t>
+      </w:r>
+      <w:r>
+        <w:rPr>
+          <w:rStyle w:val="ControlFlowTok"/>
+        </w:rPr>
+        <w:t xml:space="preserve">in</w:t>
+      </w:r>
+      <w:r>
+        <w:rPr>
+          <w:rStyle w:val="NormalTok"/>
+        </w:rPr>
+        <w:t xml:space="preserve"> </w:t>
+      </w:r>
+      <w:r>
+        <w:rPr>
           <w:rStyle w:val="FunctionTok"/>
         </w:rPr>
+        <w:t xml:space="preserve">seq_along</w:t>
+      </w:r>
+      <w:r>
+        <w:rPr>
+          <w:rStyle w:val="NormalTok"/>
+        </w:rPr>
+        <w:t xml:space="preserve">(unique_authors</w:t>
+      </w:r>
+      <w:r>
+        <w:rPr>
+          <w:rStyle w:val="SpecialCharTok"/>
+        </w:rPr>
+        <w:t xml:space="preserve">$</w:t>
+      </w:r>
+      <w:r>
+        <w:rPr>
+          <w:rStyle w:val="NormalTok"/>
+        </w:rPr>
+        <w:t xml:space="preserve">authorNames)) {</w:t>
+      </w:r>
+      <w:r>
+        <w:br/>
+      </w:r>
+      <w:r>
+        <w:rPr>
+          <w:rStyle w:val="NormalTok"/>
+        </w:rPr>
+        <w:t xml:space="preserve">    curr </w:t>
+      </w:r>
+      <w:r>
+        <w:rPr>
+          <w:rStyle w:val="OtherTok"/>
+        </w:rPr>
+        <w:t xml:space="preserve">&lt;-</w:t>
+      </w:r>
+      <w:r>
+        <w:rPr>
+          <w:rStyle w:val="NormalTok"/>
+        </w:rPr>
+        <w:t xml:space="preserve"> unique_authors[i, ]</w:t>
+      </w:r>
+      <w:r>
+        <w:br/>
+      </w:r>
+      <w:r>
+        <w:rPr>
+          <w:rStyle w:val="NormalTok"/>
+        </w:rPr>
+        <w:t xml:space="preserve">    </w:t>
+      </w:r>
+      <w:r>
+        <w:br/>
+      </w:r>
+      <w:r>
+        <w:rPr>
+          <w:rStyle w:val="NormalTok"/>
+        </w:rPr>
+        <w:t xml:space="preserve">    </w:t>
+      </w:r>
+      <w:r>
+        <w:rPr>
+          <w:rStyle w:val="CommentTok"/>
+        </w:rPr>
+        <w:t xml:space="preserve">#find all author affiliations</w:t>
+      </w:r>
+      <w:r>
+        <w:br/>
+      </w:r>
+      <w:r>
+        <w:rPr>
+          <w:rStyle w:val="NormalTok"/>
+        </w:rPr>
+        <w:t xml:space="preserve">    aff </w:t>
+      </w:r>
+      <w:r>
+        <w:rPr>
+          <w:rStyle w:val="OtherTok"/>
+        </w:rPr>
+        <w:t xml:space="preserve">&lt;-</w:t>
+      </w:r>
+      <w:r>
+        <w:rPr>
+          <w:rStyle w:val="NormalTok"/>
+        </w:rPr>
+        <w:t xml:space="preserve"> author_list[</w:t>
+      </w:r>
+      <w:r>
+        <w:rPr>
+          <w:rStyle w:val="FunctionTok"/>
+        </w:rPr>
+        <w:t xml:space="preserve">which</w:t>
+      </w:r>
+      <w:r>
+        <w:rPr>
+          <w:rStyle w:val="NormalTok"/>
+        </w:rPr>
+        <w:t xml:space="preserve">(authorNames </w:t>
+      </w:r>
+      <w:r>
+        <w:rPr>
+          <w:rStyle w:val="SpecialCharTok"/>
+        </w:rPr>
+        <w:t xml:space="preserve">==</w:t>
+      </w:r>
+      <w:r>
+        <w:rPr>
+          <w:rStyle w:val="NormalTok"/>
+        </w:rPr>
+        <w:t xml:space="preserve"> curr</w:t>
+      </w:r>
+      <w:r>
+        <w:rPr>
+          <w:rStyle w:val="SpecialCharTok"/>
+        </w:rPr>
+        <w:t xml:space="preserve">$</w:t>
+      </w:r>
+      <w:r>
+        <w:rPr>
+          <w:rStyle w:val="NormalTok"/>
+        </w:rPr>
+        <w:t xml:space="preserve">authorNames),]</w:t>
+      </w:r>
+      <w:r>
+        <w:br/>
+      </w:r>
+      <w:r>
+        <w:rPr>
+          <w:rStyle w:val="NormalTok"/>
+        </w:rPr>
+        <w:t xml:space="preserve">    aff </w:t>
+      </w:r>
+      <w:r>
+        <w:rPr>
+          <w:rStyle w:val="OtherTok"/>
+        </w:rPr>
+        <w:t xml:space="preserve">&lt;-</w:t>
+      </w:r>
+      <w:r>
+        <w:rPr>
+          <w:rStyle w:val="NormalTok"/>
+        </w:rPr>
+        <w:t xml:space="preserve"> aff</w:t>
+      </w:r>
+      <w:r>
+        <w:rPr>
+          <w:rStyle w:val="SpecialCharTok"/>
+        </w:rPr>
+        <w:t xml:space="preserve">$</w:t>
+      </w:r>
+      <w:r>
+        <w:rPr>
+          <w:rStyle w:val="NormalTok"/>
+        </w:rPr>
+        <w:t xml:space="preserve">authorAffiliations  </w:t>
+      </w:r>
+      <w:r>
+        <w:br/>
+      </w:r>
+      <w:r>
+        <w:rPr>
+          <w:rStyle w:val="NormalTok"/>
+        </w:rPr>
+        <w:t xml:space="preserve">    </w:t>
+      </w:r>
+      <w:r>
+        <w:br/>
+      </w:r>
+      <w:r>
+        <w:rPr>
+          <w:rStyle w:val="NormalTok"/>
+        </w:rPr>
+        <w:t xml:space="preserve">    </w:t>
+      </w:r>
+      <w:r>
+        <w:rPr>
+          <w:rStyle w:val="CommentTok"/>
+        </w:rPr>
+        <w:t xml:space="preserve">#identify order of affiliation(s) in a unique list of affiliations</w:t>
+      </w:r>
+      <w:r>
+        <w:br/>
+      </w:r>
+      <w:r>
+        <w:rPr>
+          <w:rStyle w:val="NormalTok"/>
+        </w:rPr>
+        <w:t xml:space="preserve">    </w:t>
+      </w:r>
+      <w:r>
+        <w:rPr>
+          <w:rStyle w:val="CommentTok"/>
+        </w:rPr>
+        <w:t xml:space="preserve">#build the superscripts for author affiliations</w:t>
+      </w:r>
+      <w:r>
+        <w:br/>
+      </w:r>
+      <w:r>
+        <w:rPr>
+          <w:rStyle w:val="NormalTok"/>
+        </w:rPr>
+        <w:t xml:space="preserve">    super_script </w:t>
+      </w:r>
+      <w:r>
+        <w:rPr>
+          <w:rStyle w:val="OtherTok"/>
+        </w:rPr>
+        <w:t xml:space="preserve">&lt;-</w:t>
+      </w:r>
+      <w:r>
+        <w:rPr>
+          <w:rStyle w:val="NormalTok"/>
+        </w:rPr>
+        <w:t xml:space="preserve"> unique_affiliation</w:t>
+      </w:r>
+      <w:r>
+        <w:rPr>
+          <w:rStyle w:val="SpecialCharTok"/>
+        </w:rPr>
+        <w:t xml:space="preserve">$</w:t>
+      </w:r>
+      <w:r>
+        <w:rPr>
+          <w:rStyle w:val="NormalTok"/>
+        </w:rPr>
+        <w:t xml:space="preserve">authorAffiliations </w:t>
+      </w:r>
+      <w:r>
+        <w:rPr>
+          <w:rStyle w:val="SpecialCharTok"/>
+        </w:rPr>
+        <w:t xml:space="preserve">%in%</w:t>
+      </w:r>
+      <w:r>
+        <w:rPr>
+          <w:rStyle w:val="NormalTok"/>
+        </w:rPr>
+        <w:t xml:space="preserve"> aff </w:t>
+      </w:r>
+      <w:r>
+        <w:br/>
+      </w:r>
+      <w:r>
+        <w:rPr>
+          <w:rStyle w:val="NormalTok"/>
+        </w:rPr>
+        <w:t xml:space="preserve">    super </w:t>
+      </w:r>
+      <w:r>
+        <w:rPr>
+          <w:rStyle w:val="OtherTok"/>
+        </w:rPr>
+        <w:t xml:space="preserve">&lt;-</w:t>
+      </w:r>
+      <w:r>
+        <w:rPr>
+          <w:rStyle w:val="NormalTok"/>
+        </w:rPr>
+        <w:t xml:space="preserve"> </w:t>
+      </w:r>
+      <w:r>
+        <w:rPr>
+          <w:rStyle w:val="FunctionTok"/>
+        </w:rPr>
+        <w:t xml:space="preserve">which</w:t>
+      </w:r>
+      <w:r>
+        <w:rPr>
+          <w:rStyle w:val="NormalTok"/>
+        </w:rPr>
+        <w:t xml:space="preserve">(super_script </w:t>
+      </w:r>
+      <w:r>
+        <w:rPr>
+          <w:rStyle w:val="SpecialCharTok"/>
+        </w:rPr>
+        <w:t xml:space="preserve">==</w:t>
+      </w:r>
+      <w:r>
+        <w:rPr>
+          <w:rStyle w:val="NormalTok"/>
+        </w:rPr>
+        <w:t xml:space="preserve"> </w:t>
+      </w:r>
+      <w:r>
+        <w:rPr>
+          <w:rStyle w:val="ConstantTok"/>
+        </w:rPr>
+        <w:t xml:space="preserve">TRUE</w:t>
+      </w:r>
+      <w:r>
+        <w:rPr>
+          <w:rStyle w:val="NormalTok"/>
+        </w:rPr>
+        <w:t xml:space="preserve">)</w:t>
+      </w:r>
+      <w:r>
+        <w:br/>
+      </w:r>
+      <w:r>
+        <w:rPr>
+          <w:rStyle w:val="NormalTok"/>
+        </w:rPr>
+        <w:t xml:space="preserve">    script </w:t>
+      </w:r>
+      <w:r>
+        <w:rPr>
+          <w:rStyle w:val="OtherTok"/>
+        </w:rPr>
+        <w:t xml:space="preserve">&lt;-</w:t>
+      </w:r>
+      <w:r>
+        <w:rPr>
+          <w:rStyle w:val="NormalTok"/>
+        </w:rPr>
+        <w:t xml:space="preserve"> super</w:t>
+      </w:r>
+      <w:r>
+        <w:br/>
+      </w:r>
+      <w:r>
+        <w:rPr>
+          <w:rStyle w:val="NormalTok"/>
+        </w:rPr>
+        <w:t xml:space="preserve">    </w:t>
+      </w:r>
+      <w:r>
+        <w:br/>
+      </w:r>
+      <w:r>
+        <w:rPr>
+          <w:rStyle w:val="NormalTok"/>
+        </w:rPr>
+        <w:t xml:space="preserve">    </w:t>
+      </w:r>
+      <w:r>
+        <w:rPr>
+          <w:rStyle w:val="ControlFlowTok"/>
+        </w:rPr>
+        <w:t xml:space="preserve">if</w:t>
+      </w:r>
+      <w:r>
+        <w:rPr>
+          <w:rStyle w:val="NormalTok"/>
+        </w:rPr>
+        <w:t xml:space="preserve">(</w:t>
+      </w:r>
+      <w:r>
+        <w:rPr>
+          <w:rStyle w:val="FunctionTok"/>
+        </w:rPr>
+        <w:t xml:space="preserve">length</w:t>
+      </w:r>
+      <w:r>
+        <w:rPr>
+          <w:rStyle w:val="NormalTok"/>
+        </w:rPr>
+        <w:t xml:space="preserve">(</w:t>
+      </w:r>
+      <w:r>
+        <w:rPr>
+          <w:rStyle w:val="FunctionTok"/>
+        </w:rPr>
+        <w:t xml:space="preserve">seq_along</w:t>
+      </w:r>
+      <w:r>
+        <w:rPr>
+          <w:rStyle w:val="NormalTok"/>
+        </w:rPr>
+        <w:t xml:space="preserve">(super)) </w:t>
+      </w:r>
+      <w:r>
+        <w:rPr>
+          <w:rStyle w:val="SpecialCharTok"/>
+        </w:rPr>
+        <w:t xml:space="preserve">&gt;</w:t>
+      </w:r>
+      <w:r>
+        <w:rPr>
+          <w:rStyle w:val="NormalTok"/>
+        </w:rPr>
+        <w:t xml:space="preserve"> </w:t>
+      </w:r>
+      <w:r>
+        <w:rPr>
+          <w:rStyle w:val="DecValTok"/>
+        </w:rPr>
+        <w:t xml:space="preserve">1</w:t>
+      </w:r>
+      <w:r>
+        <w:rPr>
+          <w:rStyle w:val="NormalTok"/>
+        </w:rPr>
+        <w:t xml:space="preserve">){</w:t>
+      </w:r>
+      <w:r>
+        <w:br/>
+      </w:r>
+      <w:r>
+        <w:rPr>
+          <w:rStyle w:val="NormalTok"/>
+        </w:rPr>
+        <w:t xml:space="preserve">      script </w:t>
+      </w:r>
+      <w:r>
+        <w:rPr>
+          <w:rStyle w:val="OtherTok"/>
+        </w:rPr>
+        <w:t xml:space="preserve">&lt;-</w:t>
+      </w:r>
+      <w:r>
+        <w:rPr>
+          <w:rStyle w:val="NormalTok"/>
+        </w:rPr>
+        <w:t xml:space="preserve"> </w:t>
+      </w:r>
+      <w:r>
+        <w:rPr>
+          <w:rStyle w:val="ConstantTok"/>
+        </w:rPr>
+        <w:t xml:space="preserve">NULL</w:t>
+      </w:r>
+      <w:r>
+        <w:br/>
+      </w:r>
+      <w:r>
+        <w:rPr>
+          <w:rStyle w:val="NormalTok"/>
+        </w:rPr>
+        <w:t xml:space="preserve">      j </w:t>
+      </w:r>
+      <w:r>
+        <w:rPr>
+          <w:rStyle w:val="OtherTok"/>
+        </w:rPr>
+        <w:t xml:space="preserve">&lt;-</w:t>
+      </w:r>
+      <w:r>
+        <w:rPr>
+          <w:rStyle w:val="NormalTok"/>
+        </w:rPr>
+        <w:t xml:space="preserve"> </w:t>
+      </w:r>
+      <w:r>
+        <w:rPr>
+          <w:rStyle w:val="DecValTok"/>
+        </w:rPr>
+        <w:t xml:space="preserve">1</w:t>
+      </w:r>
+      <w:r>
+        <w:br/>
+      </w:r>
+      <w:r>
+        <w:rPr>
+          <w:rStyle w:val="NormalTok"/>
+        </w:rPr>
+        <w:t xml:space="preserve">      </w:t>
+      </w:r>
+      <w:r>
+        <w:rPr>
+          <w:rStyle w:val="ControlFlowTok"/>
+        </w:rPr>
+        <w:t xml:space="preserve">while</w:t>
+      </w:r>
+      <w:r>
+        <w:rPr>
+          <w:rStyle w:val="NormalTok"/>
+        </w:rPr>
+        <w:t xml:space="preserve">(j </w:t>
+      </w:r>
+      <w:r>
+        <w:rPr>
+          <w:rStyle w:val="SpecialCharTok"/>
+        </w:rPr>
+        <w:t xml:space="preserve">&lt;</w:t>
+      </w:r>
+      <w:r>
+        <w:rPr>
+          <w:rStyle w:val="NormalTok"/>
+        </w:rPr>
+        <w:t xml:space="preserve"> </w:t>
+      </w:r>
+      <w:r>
+        <w:rPr>
+          <w:rStyle w:val="FunctionTok"/>
+        </w:rPr>
+        <w:t xml:space="preserve">length</w:t>
+      </w:r>
+      <w:r>
+        <w:rPr>
+          <w:rStyle w:val="NormalTok"/>
+        </w:rPr>
+        <w:t xml:space="preserve">(</w:t>
+      </w:r>
+      <w:r>
+        <w:rPr>
+          <w:rStyle w:val="FunctionTok"/>
+        </w:rPr>
+        <w:t xml:space="preserve">seq_along</w:t>
+      </w:r>
+      <w:r>
+        <w:rPr>
+          <w:rStyle w:val="NormalTok"/>
+        </w:rPr>
+        <w:t xml:space="preserve">(super))){</w:t>
+      </w:r>
+      <w:r>
+        <w:br/>
+      </w:r>
+      <w:r>
+        <w:rPr>
+          <w:rStyle w:val="NormalTok"/>
+        </w:rPr>
+        <w:t xml:space="preserve">        script </w:t>
+      </w:r>
+      <w:r>
+        <w:rPr>
+          <w:rStyle w:val="OtherTok"/>
+        </w:rPr>
+        <w:t xml:space="preserve">&lt;-</w:t>
+      </w:r>
+      <w:r>
+        <w:rPr>
+          <w:rStyle w:val="NormalTok"/>
+        </w:rPr>
+        <w:t xml:space="preserve"> </w:t>
+      </w:r>
+      <w:r>
+        <w:rPr>
+          <w:rStyle w:val="FunctionTok"/>
+        </w:rPr>
+        <w:t xml:space="preserve">append</w:t>
+      </w:r>
+      <w:r>
+        <w:rPr>
+          <w:rStyle w:val="NormalTok"/>
+        </w:rPr>
+        <w:t xml:space="preserve">(script, </w:t>
+      </w:r>
+      <w:r>
+        <w:rPr>
+          <w:rStyle w:val="FunctionTok"/>
+        </w:rPr>
+        <w:t xml:space="preserve">paste0</w:t>
+      </w:r>
+      <w:r>
+        <w:rPr>
+          <w:rStyle w:val="NormalTok"/>
+        </w:rPr>
+        <w:t xml:space="preserve">(super[j],</w:t>
+      </w:r>
+      <w:r>
+        <w:rPr>
+          <w:rStyle w:val="StringTok"/>
+        </w:rPr>
+        <w:t xml:space="preserve">","</w:t>
+      </w:r>
+      <w:r>
+        <w:rPr>
+          <w:rStyle w:val="NormalTok"/>
+        </w:rPr>
+        <w:t xml:space="preserve">))</w:t>
+      </w:r>
+      <w:r>
+        <w:br/>
+      </w:r>
+      <w:r>
+        <w:rPr>
+          <w:rStyle w:val="NormalTok"/>
+        </w:rPr>
+        <w:t xml:space="preserve">        j </w:t>
+      </w:r>
+      <w:r>
+        <w:rPr>
+          <w:rStyle w:val="OtherTok"/>
+        </w:rPr>
+        <w:t xml:space="preserve">&lt;-</w:t>
+      </w:r>
+      <w:r>
+        <w:rPr>
+          <w:rStyle w:val="NormalTok"/>
+        </w:rPr>
+        <w:t xml:space="preserve"> j</w:t>
+      </w:r>
+      <w:r>
+        <w:rPr>
+          <w:rStyle w:val="SpecialCharTok"/>
+        </w:rPr>
+        <w:t xml:space="preserve">+</w:t>
+      </w:r>
+      <w:r>
+        <w:rPr>
+          <w:rStyle w:val="DecValTok"/>
+        </w:rPr>
+        <w:t xml:space="preserve">1</w:t>
+      </w:r>
+      <w:r>
+        <w:br/>
+      </w:r>
+      <w:r>
+        <w:rPr>
+          <w:rStyle w:val="NormalTok"/>
+        </w:rPr>
+        <w:t xml:space="preserve">      }</w:t>
+      </w:r>
+      <w:r>
+        <w:br/>
+      </w:r>
+      <w:r>
+        <w:rPr>
+          <w:rStyle w:val="NormalTok"/>
+        </w:rPr>
+        <w:t xml:space="preserve">      </w:t>
+      </w:r>
+      <w:r>
+        <w:rPr>
+          <w:rStyle w:val="ControlFlowTok"/>
+        </w:rPr>
+        <w:t xml:space="preserve">if</w:t>
+      </w:r>
+      <w:r>
+        <w:rPr>
+          <w:rStyle w:val="NormalTok"/>
+        </w:rPr>
+        <w:t xml:space="preserve">(j </w:t>
+      </w:r>
+      <w:r>
+        <w:rPr>
+          <w:rStyle w:val="SpecialCharTok"/>
+        </w:rPr>
+        <w:t xml:space="preserve">==</w:t>
+      </w:r>
+      <w:r>
+        <w:rPr>
+          <w:rStyle w:val="NormalTok"/>
+        </w:rPr>
+        <w:t xml:space="preserve"> </w:t>
+      </w:r>
+      <w:r>
+        <w:rPr>
+          <w:rStyle w:val="FunctionTok"/>
+        </w:rPr>
+        <w:t xml:space="preserve">length</w:t>
+      </w:r>
+      <w:r>
+        <w:rPr>
+          <w:rStyle w:val="NormalTok"/>
+        </w:rPr>
+        <w:t xml:space="preserve">(</w:t>
+      </w:r>
+      <w:r>
+        <w:rPr>
+          <w:rStyle w:val="FunctionTok"/>
+        </w:rPr>
+        <w:t xml:space="preserve">seq_along</w:t>
+      </w:r>
+      <w:r>
+        <w:rPr>
+          <w:rStyle w:val="NormalTok"/>
+        </w:rPr>
+        <w:t xml:space="preserve">(super))){</w:t>
+      </w:r>
+      <w:r>
+        <w:br/>
+      </w:r>
+      <w:r>
+        <w:rPr>
+          <w:rStyle w:val="NormalTok"/>
+        </w:rPr>
+        <w:t xml:space="preserve">        script </w:t>
+      </w:r>
+      <w:r>
+        <w:rPr>
+          <w:rStyle w:val="OtherTok"/>
+        </w:rPr>
+        <w:t xml:space="preserve">&lt;-</w:t>
+      </w:r>
+      <w:r>
+        <w:rPr>
+          <w:rStyle w:val="NormalTok"/>
+        </w:rPr>
+        <w:t xml:space="preserve"> </w:t>
+      </w:r>
+      <w:r>
+        <w:rPr>
+          <w:rStyle w:val="FunctionTok"/>
+        </w:rPr>
+        <w:t xml:space="preserve">append</w:t>
+      </w:r>
+      <w:r>
+        <w:rPr>
+          <w:rStyle w:val="NormalTok"/>
+        </w:rPr>
+        <w:t xml:space="preserve">(script, super[j])</w:t>
+      </w:r>
+      <w:r>
+        <w:br/>
+      </w:r>
+      <w:r>
+        <w:rPr>
+          <w:rStyle w:val="NormalTok"/>
+        </w:rPr>
+        <w:t xml:space="preserve">      }</w:t>
+      </w:r>
+      <w:r>
+        <w:br/>
+      </w:r>
+      <w:r>
+        <w:rPr>
+          <w:rStyle w:val="NormalTok"/>
+        </w:rPr>
+        <w:t xml:space="preserve">    }</w:t>
+      </w:r>
+      <w:r>
+        <w:br/>
+      </w:r>
+      <w:r>
+        <w:rPr>
+          <w:rStyle w:val="NormalTok"/>
+        </w:rPr>
+        <w:t xml:space="preserve">  }</w:t>
+      </w:r>
+      <w:r>
+        <w:br/>
+      </w:r>
+      <w:r>
+        <w:rPr>
+          <w:rStyle w:val="NormalTok"/>
+        </w:rPr>
+        <w:t xml:space="preserve">   </w:t>
+      </w:r>
+      <w:r>
+        <w:rPr>
+          <w:rStyle w:val="FunctionTok"/>
+        </w:rPr>
         <w:t xml:space="preserve">cat</w:t>
       </w:r>
       <w:r>
@@ -6060,7 +7250,7 @@
         <w:rPr>
           <w:rStyle w:val="NormalTok"/>
         </w:rPr>
-        <w:t xml:space="preserve">, unique_authors</w:t>
+        <w:t xml:space="preserve">, curr</w:t>
       </w:r>
       <w:r>
         <w:rPr>
@@ -6076,6 +7266,66 @@
       </w:r>
       <w:r>
         <w:rPr>
+          <w:rStyle w:val="StringTok"/>
+        </w:rPr>
+        <w:t xml:space="preserve">","</w:t>
+      </w:r>
+      <w:r>
+        <w:rPr>
+          <w:rStyle w:val="NormalTok"/>
+        </w:rPr>
+        <w:t xml:space="preserve">, </w:t>
+      </w:r>
+      <w:r>
+        <w:rPr>
+          <w:rStyle w:val="StringTok"/>
+        </w:rPr>
+        <w:t xml:space="preserve">"^"</w:t>
+      </w:r>
+      <w:r>
+        <w:rPr>
+          <w:rStyle w:val="NormalTok"/>
+        </w:rPr>
+        <w:t xml:space="preserve">,script,</w:t>
+      </w:r>
+      <w:r>
+        <w:rPr>
+          <w:rStyle w:val="StringTok"/>
+        </w:rPr>
+        <w:t xml:space="preserve">"^"</w:t>
+      </w:r>
+      <w:r>
+        <w:rPr>
+          <w:rStyle w:val="NormalTok"/>
+        </w:rPr>
+        <w:t xml:space="preserve">, </w:t>
+      </w:r>
+      <w:r>
+        <w:rPr>
+          <w:rStyle w:val="StringTok"/>
+        </w:rPr>
+        <w:t xml:space="preserve">" "</w:t>
+      </w:r>
+      <w:r>
+        <w:rPr>
+          <w:rStyle w:val="NormalTok"/>
+        </w:rPr>
+        <w:t xml:space="preserve">, </w:t>
+      </w:r>
+      <w:r>
+        <w:rPr>
+          <w:rStyle w:val="StringTok"/>
+        </w:rPr>
+        <w:t xml:space="preserve">" "</w:t>
+      </w:r>
+      <w:r>
+        <w:rPr>
+          <w:rStyle w:val="NormalTok"/>
+        </w:rPr>
+        <w:t xml:space="preserve">, </w:t>
+      </w:r>
+      <w:r>
+        <w:rPr>
           <w:rStyle w:val="AttributeTok"/>
         </w:rPr>
         <w:t xml:space="preserve">sep=</w:t>
@@ -6099,138 +7349,213 @@
         <w:rPr>
           <w:rStyle w:val="NormalTok"/>
         </w:rPr>
+        <w:t xml:space="preserve">        </w:t>
+      </w:r>
+      <w:r>
+        <w:rPr>
+          <w:rStyle w:val="ControlFlowTok"/>
+        </w:rPr>
+        <w:t xml:space="preserve">if</w:t>
+      </w:r>
+      <w:r>
+        <w:rPr>
+          <w:rStyle w:val="NormalTok"/>
+        </w:rPr>
+        <w:t xml:space="preserve"> (</w:t>
+      </w:r>
+      <w:r>
+        <w:rPr>
+          <w:rStyle w:val="FunctionTok"/>
+        </w:rPr>
+        <w:t xml:space="preserve">is.na</w:t>
+      </w:r>
+      <w:r>
+        <w:rPr>
+          <w:rStyle w:val="NormalTok"/>
+        </w:rPr>
+        <w:t xml:space="preserve">(curr</w:t>
+      </w:r>
+      <w:r>
+        <w:rPr>
+          <w:rStyle w:val="SpecialCharTok"/>
+        </w:rPr>
+        <w:t xml:space="preserve">$</w:t>
+      </w:r>
+      <w:r>
+        <w:rPr>
+          <w:rStyle w:val="NormalTok"/>
+        </w:rPr>
+        <w:t xml:space="preserve">authorORCID)) {</w:t>
+      </w:r>
+      <w:r>
+        <w:br/>
+      </w:r>
+      <w:r>
+        <w:rPr>
+          <w:rStyle w:val="NormalTok"/>
+        </w:rPr>
+        <w:t xml:space="preserve">        }</w:t>
+      </w:r>
+      <w:r>
+        <w:br/>
+      </w:r>
+      <w:r>
+        <w:rPr>
+          <w:rStyle w:val="NormalTok"/>
+        </w:rPr>
+        <w:t xml:space="preserve">        </w:t>
+      </w:r>
+      <w:r>
+        <w:rPr>
+          <w:rStyle w:val="ControlFlowTok"/>
+        </w:rPr>
+        <w:t xml:space="preserve">if</w:t>
+      </w:r>
+      <w:r>
+        <w:rPr>
+          <w:rStyle w:val="NormalTok"/>
+        </w:rPr>
+        <w:t xml:space="preserve"> (</w:t>
+      </w:r>
+      <w:r>
+        <w:rPr>
+          <w:rStyle w:val="SpecialCharTok"/>
+        </w:rPr>
+        <w:t xml:space="preserve">!</w:t>
+      </w:r>
+      <w:r>
+        <w:rPr>
+          <w:rStyle w:val="FunctionTok"/>
+        </w:rPr>
+        <w:t xml:space="preserve">is.na</w:t>
+      </w:r>
+      <w:r>
+        <w:rPr>
+          <w:rStyle w:val="NormalTok"/>
+        </w:rPr>
+        <w:t xml:space="preserve">(curr</w:t>
+      </w:r>
+      <w:r>
+        <w:rPr>
+          <w:rStyle w:val="SpecialCharTok"/>
+        </w:rPr>
+        <w:t xml:space="preserve">$</w:t>
+      </w:r>
+      <w:r>
+        <w:rPr>
+          <w:rStyle w:val="NormalTok"/>
+        </w:rPr>
+        <w:t xml:space="preserve">authorORCID)) {</w:t>
+      </w:r>
+      <w:r>
+        <w:br/>
+      </w:r>
+      <w:r>
+        <w:rPr>
+          <w:rStyle w:val="NormalTok"/>
+        </w:rPr>
+        <w:t xml:space="preserve">          orc </w:t>
+      </w:r>
+      <w:r>
+        <w:rPr>
+          <w:rStyle w:val="OtherTok"/>
+        </w:rPr>
+        <w:t xml:space="preserve">&lt;-</w:t>
+      </w:r>
+      <w:r>
+        <w:rPr>
+          <w:rStyle w:val="NormalTok"/>
+        </w:rPr>
+        <w:t xml:space="preserve"> </w:t>
+      </w:r>
+      <w:r>
+        <w:rPr>
+          <w:rStyle w:val="FunctionTok"/>
+        </w:rPr>
+        <w:t xml:space="preserve">paste0</w:t>
+      </w:r>
+      <w:r>
+        <w:rPr>
+          <w:rStyle w:val="NormalTok"/>
+        </w:rPr>
+        <w:t xml:space="preserve">(</w:t>
+      </w:r>
+      <w:r>
+        <w:rPr>
+          <w:rStyle w:val="StringTok"/>
+        </w:rPr>
+        <w:t xml:space="preserve">"https://orcid.org/"</w:t>
+      </w:r>
+      <w:r>
+        <w:rPr>
+          <w:rStyle w:val="NormalTok"/>
+        </w:rPr>
+        <w:t xml:space="preserve">, curr</w:t>
+      </w:r>
+      <w:r>
+        <w:rPr>
+          <w:rStyle w:val="SpecialCharTok"/>
+        </w:rPr>
+        <w:t xml:space="preserve">$</w:t>
+      </w:r>
+      <w:r>
+        <w:rPr>
+          <w:rStyle w:val="NormalTok"/>
+        </w:rPr>
+        <w:t xml:space="preserve">authorORCID, </w:t>
+      </w:r>
+      <w:r>
+        <w:rPr>
+          <w:rStyle w:val="StringTok"/>
+        </w:rPr>
+        <w:t xml:space="preserve">" "</w:t>
+      </w:r>
+      <w:r>
+        <w:rPr>
+          <w:rStyle w:val="NormalTok"/>
+        </w:rPr>
+        <w:t xml:space="preserve">)</w:t>
+      </w:r>
+      <w:r>
+        <w:br/>
+      </w:r>
+      <w:r>
+        <w:rPr>
+          <w:rStyle w:val="NormalTok"/>
+        </w:rPr>
+        <w:t xml:space="preserve">          </w:t>
+      </w:r>
+      <w:r>
+        <w:rPr>
+          <w:rStyle w:val="FunctionTok"/>
+        </w:rPr>
+        <w:t xml:space="preserve">cat</w:t>
+      </w:r>
+      <w:r>
+        <w:rPr>
+          <w:rStyle w:val="NormalTok"/>
+        </w:rPr>
+        <w:t xml:space="preserve">({{ orc }})</w:t>
+      </w:r>
+      <w:r>
+        <w:br/>
+      </w:r>
+      <w:r>
+        <w:rPr>
+          <w:rStyle w:val="NormalTok"/>
+        </w:rPr>
+        <w:t xml:space="preserve">        }</w:t>
+      </w:r>
+      <w:r>
+        <w:br/>
+      </w:r>
+      <w:r>
+        <w:rPr>
+          <w:rStyle w:val="NormalTok"/>
+        </w:rPr>
         <w:t xml:space="preserve">  </w:t>
       </w:r>
       <w:r>
-        <w:rPr>
-          <w:rStyle w:val="ControlFlowTok"/>
-        </w:rPr>
-        <w:t xml:space="preserve">if</w:t>
-      </w:r>
-      <w:r>
-        <w:rPr>
-          <w:rStyle w:val="NormalTok"/>
-        </w:rPr>
-        <w:t xml:space="preserve">(</w:t>
-      </w:r>
-      <w:r>
-        <w:rPr>
-          <w:rStyle w:val="SpecialCharTok"/>
-        </w:rPr>
-        <w:t xml:space="preserve">!</w:t>
-      </w:r>
-      <w:r>
-        <w:rPr>
-          <w:rStyle w:val="FunctionTok"/>
-        </w:rPr>
-        <w:t xml:space="preserve">is.na</w:t>
-      </w:r>
-      <w:r>
-        <w:rPr>
-          <w:rStyle w:val="NormalTok"/>
-        </w:rPr>
-        <w:t xml:space="preserve">(authorORCID)){</w:t>
-      </w:r>
-      <w:r>
-        <w:br/>
-      </w:r>
-      <w:r>
-        <w:rPr>
-          <w:rStyle w:val="NormalTok"/>
-        </w:rPr>
-        <w:t xml:space="preserve">    orc </w:t>
-      </w:r>
-      <w:r>
-        <w:rPr>
-          <w:rStyle w:val="OtherTok"/>
-        </w:rPr>
-        <w:t xml:space="preserve">&lt;-</w:t>
-      </w:r>
-      <w:r>
-        <w:rPr>
-          <w:rStyle w:val="NormalTok"/>
-        </w:rPr>
-        <w:t xml:space="preserve"> </w:t>
-      </w:r>
-      <w:r>
-        <w:rPr>
-          <w:rStyle w:val="FunctionTok"/>
-        </w:rPr>
-        <w:t xml:space="preserve">paste0</w:t>
-      </w:r>
-      <w:r>
-        <w:rPr>
-          <w:rStyle w:val="NormalTok"/>
-        </w:rPr>
-        <w:t xml:space="preserve">(</w:t>
-      </w:r>
-      <w:r>
-        <w:rPr>
-          <w:rStyle w:val="StringTok"/>
-        </w:rPr>
-        <w:t xml:space="preserve">"https://orcid.org/"</w:t>
-      </w:r>
-      <w:r>
-        <w:rPr>
-          <w:rStyle w:val="NormalTok"/>
-        </w:rPr>
-        <w:t xml:space="preserve">, unique_authors</w:t>
-      </w:r>
-      <w:r>
-        <w:rPr>
-          <w:rStyle w:val="SpecialCharTok"/>
-        </w:rPr>
-        <w:t xml:space="preserve">$</w:t>
-      </w:r>
-      <w:r>
-        <w:rPr>
-          <w:rStyle w:val="NormalTok"/>
-        </w:rPr>
-        <w:t xml:space="preserve">authorORCID, </w:t>
-      </w:r>
-      <w:r>
-        <w:rPr>
-          <w:rStyle w:val="StringTok"/>
-        </w:rPr>
-        <w:t xml:space="preserve">" "</w:t>
-      </w:r>
-      <w:r>
-        <w:rPr>
-          <w:rStyle w:val="NormalTok"/>
-        </w:rPr>
-        <w:t xml:space="preserve">)</w:t>
-      </w:r>
-      <w:r>
-        <w:br/>
-      </w:r>
-      <w:r>
-        <w:rPr>
-          <w:rStyle w:val="NormalTok"/>
-        </w:rPr>
-        <w:t xml:space="preserve">    </w:t>
-      </w:r>
-      <w:r>
-        <w:rPr>
-          <w:rStyle w:val="FunctionTok"/>
-        </w:rPr>
-        <w:t xml:space="preserve">cat</w:t>
-      </w:r>
-      <w:r>
-        <w:rPr>
-          <w:rStyle w:val="NormalTok"/>
-        </w:rPr>
-        <w:t xml:space="preserve">({{ orc }})</w:t>
-      </w:r>
-      <w:r>
-        <w:br/>
-      </w:r>
-      <w:r>
-        <w:rPr>
-          <w:rStyle w:val="NormalTok"/>
-        </w:rPr>
-        <w:t xml:space="preserve">  }</w:t>
-      </w:r>
-      <w:r>
         <w:br/>
       </w:r>
       <w:r>
@@ -6241,57 +7566,84 @@
       </w:r>
       <w:r>
         <w:rPr>
-          <w:rStyle w:val="FunctionTok"/>
-        </w:rPr>
-        <w:t xml:space="preserve">cat</w:t>
-      </w:r>
-      <w:r>
-        <w:rPr>
-          <w:rStyle w:val="NormalTok"/>
-        </w:rPr>
-        <w:t xml:space="preserve">(</w:t>
-      </w:r>
-      <w:r>
-        <w:rPr>
-          <w:rStyle w:val="StringTok"/>
-        </w:rPr>
-        <w:t xml:space="preserve">"#### "</w:t>
-      </w:r>
-      <w:r>
-        <w:rPr>
-          <w:rStyle w:val="NormalTok"/>
-        </w:rPr>
-        <w:t xml:space="preserve">, unique_authors</w:t>
-      </w:r>
-      <w:r>
-        <w:rPr>
-          <w:rStyle w:val="SpecialCharTok"/>
-        </w:rPr>
-        <w:t xml:space="preserve">$</w:t>
-      </w:r>
-      <w:r>
-        <w:rPr>
-          <w:rStyle w:val="NormalTok"/>
-        </w:rPr>
-        <w:t xml:space="preserve">authorAffiliations, </w:t>
-      </w:r>
-      <w:r>
-        <w:rPr>
-          <w:rStyle w:val="AttributeTok"/>
-        </w:rPr>
-        <w:t xml:space="preserve">sep=</w:t>
-      </w:r>
-      <w:r>
-        <w:rPr>
-          <w:rStyle w:val="StringTok"/>
-        </w:rPr>
-        <w:t xml:space="preserve">""</w:t>
-      </w:r>
-      <w:r>
-        <w:rPr>
-          <w:rStyle w:val="NormalTok"/>
-        </w:rPr>
-        <w:t xml:space="preserve">)</w:t>
+          <w:rStyle w:val="CommentTok"/>
+        </w:rPr>
+        <w:t xml:space="preserve">#cat("#### ", unique_authors$authorNames, "^1^", sep="")</w:t>
+      </w:r>
+      <w:r>
+        <w:br/>
+      </w:r>
+      <w:r>
+        <w:rPr>
+          <w:rStyle w:val="NormalTok"/>
+        </w:rPr>
+        <w:t xml:space="preserve">  </w:t>
+      </w:r>
+      <w:r>
+        <w:rPr>
+          <w:rStyle w:val="CommentTok"/>
+        </w:rPr>
+        <w:t xml:space="preserve">#if(!is.na(authorORCID)){</w:t>
+      </w:r>
+      <w:r>
+        <w:br/>
+      </w:r>
+      <w:r>
+        <w:rPr>
+          <w:rStyle w:val="NormalTok"/>
+        </w:rPr>
+        <w:t xml:space="preserve">  </w:t>
+      </w:r>
+      <w:r>
+        <w:rPr>
+          <w:rStyle w:val="CommentTok"/>
+        </w:rPr>
+        <w:t xml:space="preserve">#  orc &lt;- paste0(" https://orcid.org/", unique_authors$authorORCID)</w:t>
+      </w:r>
+      <w:r>
+        <w:br/>
+      </w:r>
+      <w:r>
+        <w:rPr>
+          <w:rStyle w:val="NormalTok"/>
+        </w:rPr>
+        <w:t xml:space="preserve">  </w:t>
+      </w:r>
+      <w:r>
+        <w:rPr>
+          <w:rStyle w:val="CommentTok"/>
+        </w:rPr>
+        <w:t xml:space="preserve">#  cat({{ orc }}, "\n")</w:t>
+      </w:r>
+      <w:r>
+        <w:br/>
+      </w:r>
+      <w:r>
+        <w:rPr>
+          <w:rStyle w:val="NormalTok"/>
+        </w:rPr>
+        <w:t xml:space="preserve">  </w:t>
+      </w:r>
+      <w:r>
+        <w:rPr>
+          <w:rStyle w:val="CommentTok"/>
+        </w:rPr>
+        <w:t xml:space="preserve">#}</w:t>
+      </w:r>
+      <w:r>
+        <w:br/>
+      </w:r>
+      <w:r>
+        <w:rPr>
+          <w:rStyle w:val="NormalTok"/>
+        </w:rPr>
+        <w:t xml:space="preserve">  </w:t>
+      </w:r>
+      <w:r>
+        <w:rPr>
+          <w:rStyle w:val="CommentTok"/>
+        </w:rPr>
+        <w:t xml:space="preserve">#cat("#### ", unique_authors$authorAffiliations, sep="")</w:t>
       </w:r>
       <w:r>
         <w:br/>
@@ -6304,6 +7656,12 @@
       </w:r>
       <w:r>
         <w:br/>
+      </w:r>
+      <w:r>
+        <w:rPr>
+          <w:rStyle w:val="NormalTok"/>
+        </w:rPr>
+        <w:t xml:space="preserve">  </w:t>
       </w:r>
       <w:r>
         <w:br/>
@@ -9486,6 +10844,7 @@
         <w:tblStyle w:val="Table"/>
         <w:tblW w:type="auto" w:w="0"/>
         <w:tblLook w:firstRow="1" w:lastRow="0" w:firstColumn="0" w:lastColumn="0" w:noHBand="0" w:noVBand="0" w:val="0020"/>
+        <w:jc w:val="start"/>
         <w:tblCaption w:val="Table 1: Data Package Title: List of data files"/>
       </w:tblPr>
       <w:tblGrid>
@@ -10102,7 +11461,7 @@
         <w:rPr>
           <w:rStyle w:val="StringTok"/>
         </w:rPr>
-        <w:t xml:space="preserve">"Useage"</w:t>
+        <w:t xml:space="preserve">"Usage"</w:t>
       </w:r>
       <w:r>
         <w:rPr>
@@ -10146,6 +11505,7 @@
         <w:tblStyle w:val="Table"/>
         <w:tblW w:type="auto" w:w="0"/>
         <w:tblLook w:firstRow="1" w:lastRow="0" w:firstColumn="0" w:lastColumn="0" w:noHBand="0" w:noVBand="0" w:val="0020"/>
+        <w:jc w:val="start"/>
         <w:tblCaption w:val="Table 2: Description of data quality flags"/>
       </w:tblPr>
       <w:tblGrid>
@@ -10189,7 +11549,7 @@
               <w:jc w:val="left"/>
             </w:pPr>
             <w:r>
-              <w:t xml:space="preserve">Useage</w:t>
+              <w:t xml:space="preserve">Usage</w:t>
             </w:r>
           </w:p>
         </w:tc>
@@ -10675,19 +12035,7 @@
         <w:rPr>
           <w:rStyle w:val="StringTok"/>
         </w:rPr>
-        <w:t xml:space="preserve">"Missing (mean)"</w:t>
-      </w:r>
-      <w:r>
-        <w:rPr>
-          <w:rStyle w:val="NormalTok"/>
-        </w:rPr>
-        <w:t xml:space="preserve">, </w:t>
-      </w:r>
-      <w:r>
-        <w:rPr>
-          <w:rStyle w:val="StringTok"/>
-        </w:rPr>
-        <w:t xml:space="preserve">"Missing (SD)"</w:t>
+        <w:t xml:space="preserve">"% Missing (Mean)"</w:t>
       </w:r>
       <w:r>
         <w:rPr>
@@ -10779,7 +12127,1196 @@
         <w:tblStyle w:val="Table"/>
         <w:tblW w:type="auto" w:w="0"/>
         <w:tblLook w:firstRow="1" w:lastRow="0" w:firstColumn="0" w:lastColumn="0" w:noHBand="0" w:noVBand="0" w:val="0020"/>
+        <w:jc w:val="start"/>
         <w:tblCaption w:val="Table 3.1: Summary of data quality flags for the data package"/>
+      </w:tblPr>
+      <w:tblGrid>
+        <w:gridCol w:w="1131"/>
+        <w:gridCol w:w="1131"/>
+        <w:gridCol w:w="1131"/>
+        <w:gridCol w:w="1131"/>
+        <w:gridCol w:w="1131"/>
+        <w:gridCol w:w="1131"/>
+        <w:gridCol w:w="1131"/>
+      </w:tblGrid>
+      <w:tr>
+        <w:trPr>
+          <w:tblHeader w:val="true"/>
+        </w:trPr>
+        <w:tc>
+          <w:tcPr/>
+          <w:p>
+            <w:pPr>
+              <w:pStyle w:val="Compact"/>
+              <w:jc w:val="right"/>
+            </w:pPr>
+            <w:r>
+              <w:t xml:space="preserve">A</w:t>
+            </w:r>
+          </w:p>
+        </w:tc>
+        <w:tc>
+          <w:tcPr/>
+          <w:p>
+            <w:pPr>
+              <w:pStyle w:val="Compact"/>
+              <w:jc w:val="right"/>
+            </w:pPr>
+            <w:r>
+              <w:t xml:space="preserve">AE</w:t>
+            </w:r>
+          </w:p>
+        </w:tc>
+        <w:tc>
+          <w:tcPr/>
+          <w:p>
+            <w:pPr>
+              <w:pStyle w:val="Compact"/>
+              <w:jc w:val="right"/>
+            </w:pPr>
+            <w:r>
+              <w:t xml:space="preserve">P</w:t>
+            </w:r>
+          </w:p>
+        </w:tc>
+        <w:tc>
+          <w:tcPr/>
+          <w:p>
+            <w:pPr>
+              <w:pStyle w:val="Compact"/>
+              <w:jc w:val="right"/>
+            </w:pPr>
+            <w:r>
+              <w:t xml:space="preserve">R</w:t>
+            </w:r>
+          </w:p>
+        </w:tc>
+        <w:tc>
+          <w:tcPr/>
+          <w:p>
+            <w:pPr>
+              <w:pStyle w:val="Compact"/>
+              <w:jc w:val="right"/>
+            </w:pPr>
+            <w:r>
+              <w:t xml:space="preserve">% Missing (Mean)</w:t>
+            </w:r>
+          </w:p>
+        </w:tc>
+        <w:tc>
+          <w:tcPr/>
+          <w:p>
+            <w:pPr>
+              <w:pStyle w:val="Compact"/>
+              <w:jc w:val="right"/>
+            </w:pPr>
+            <w:r>
+              <w:t xml:space="preserve">RRU (Mean)</w:t>
+            </w:r>
+          </w:p>
+        </w:tc>
+        <w:tc>
+          <w:tcPr/>
+          <w:p>
+            <w:pPr>
+              <w:pStyle w:val="Compact"/>
+              <w:jc w:val="right"/>
+            </w:pPr>
+            <w:r>
+              <w:t xml:space="preserve">RRU (SD)</w:t>
+            </w:r>
+          </w:p>
+        </w:tc>
+      </w:tr>
+      <w:tr>
+        <w:tc>
+          <w:tcPr/>
+          <w:p>
+            <w:pPr>
+              <w:pStyle w:val="Compact"/>
+              <w:jc w:val="right"/>
+            </w:pPr>
+            <w:r>
+              <w:t xml:space="preserve">2968</w:t>
+            </w:r>
+          </w:p>
+        </w:tc>
+        <w:tc>
+          <w:tcPr/>
+          <w:p>
+            <w:pPr>
+              <w:pStyle w:val="Compact"/>
+              <w:jc w:val="right"/>
+            </w:pPr>
+            <w:r>
+              <w:t xml:space="preserve">0</w:t>
+            </w:r>
+          </w:p>
+        </w:tc>
+        <w:tc>
+          <w:tcPr/>
+          <w:p>
+            <w:pPr>
+              <w:pStyle w:val="Compact"/>
+              <w:jc w:val="right"/>
+            </w:pPr>
+            <w:r>
+              <w:t xml:space="preserve">0</w:t>
+            </w:r>
+          </w:p>
+        </w:tc>
+        <w:tc>
+          <w:tcPr/>
+          <w:p>
+            <w:pPr>
+              <w:pStyle w:val="Compact"/>
+              <w:jc w:val="right"/>
+            </w:pPr>
+            <w:r>
+              <w:t xml:space="preserve">32</w:t>
+            </w:r>
+          </w:p>
+        </w:tc>
+        <w:tc>
+          <w:tcPr/>
+          <w:p>
+            <w:pPr>
+              <w:pStyle w:val="Compact"/>
+              <w:jc w:val="right"/>
+            </w:pPr>
+            <w:r>
+              <w:t xml:space="preserve">0</w:t>
+            </w:r>
+          </w:p>
+        </w:tc>
+        <w:tc>
+          <w:tcPr/>
+          <w:p>
+            <w:pPr>
+              <w:pStyle w:val="Compact"/>
+              <w:jc w:val="right"/>
+            </w:pPr>
+            <w:r>
+              <w:t xml:space="preserve">0.99</w:t>
+            </w:r>
+          </w:p>
+        </w:tc>
+        <w:tc>
+          <w:tcPr/>
+          <w:p>
+            <w:pPr>
+              <w:pStyle w:val="Compact"/>
+              <w:jc w:val="right"/>
+            </w:pPr>
+            <w:r>
+              <w:t xml:space="preserve">0.03</w:t>
+            </w:r>
+          </w:p>
+        </w:tc>
+      </w:tr>
+    </w:tbl>
+    <w:p>
+      <w:pPr>
+        <w:pStyle w:val="SourceCode"/>
+      </w:pPr>
+      <w:r>
+        <w:rPr>
+          <w:rStyle w:val="CommentTok"/>
+        </w:rPr>
+        <w:t xml:space="preserve"># To turn off, set eval=FALSE.</w:t>
+      </w:r>
+      <w:r>
+        <w:br/>
+      </w:r>
+      <w:r>
+        <w:rPr>
+          <w:rStyle w:val="CommentTok"/>
+        </w:rPr>
+        <w:t xml:space="preserve"># Generates a table summarizing data quality across all flagged columns of each data file. To add additional non-flagged columns, specify them with column names: cols=("my_unflagged_data1", "my_unflagged_data2)" or numbers: cols=c(1:4). All non-missing data in unflagged columns is assumed accepted. If a file has no flagged columns and no specified custom columns, all values for that data file will be listed as "NA".</w:t>
+      </w:r>
+      <w:r>
+        <w:br/>
+      </w:r>
+      <w:r>
+        <w:br/>
+      </w:r>
+      <w:r>
+        <w:rPr>
+          <w:rStyle w:val="CommentTok"/>
+        </w:rPr>
+        <w:t xml:space="preserve">#set directory to the location of your data package</w:t>
+      </w:r>
+      <w:r>
+        <w:br/>
+      </w:r>
+      <w:r>
+        <w:rPr>
+          <w:rStyle w:val="NormalTok"/>
+        </w:rPr>
+        <w:t xml:space="preserve">path</w:t>
+      </w:r>
+      <w:r>
+        <w:rPr>
+          <w:rStyle w:val="OtherTok"/>
+        </w:rPr>
+        <w:t xml:space="preserve">&lt;-</w:t>
+      </w:r>
+      <w:r>
+        <w:rPr>
+          <w:rStyle w:val="StringTok"/>
+        </w:rPr>
+        <w:t xml:space="preserve">"../../DataPackageWorkflow/dataPackages/BICY_Veg_Data_Package_Example"</w:t>
+      </w:r>
+      <w:r>
+        <w:br/>
+      </w:r>
+      <w:r>
+        <w:rPr>
+          <w:rStyle w:val="NormalTok"/>
+        </w:rPr>
+        <w:t xml:space="preserve">df_flags </w:t>
+      </w:r>
+      <w:r>
+        <w:rPr>
+          <w:rStyle w:val="OtherTok"/>
+        </w:rPr>
+        <w:t xml:space="preserve">&lt;-</w:t>
+      </w:r>
+      <w:r>
+        <w:rPr>
+          <w:rStyle w:val="NormalTok"/>
+        </w:rPr>
+        <w:t xml:space="preserve"> QCkit</w:t>
+      </w:r>
+      <w:r>
+        <w:rPr>
+          <w:rStyle w:val="SpecialCharTok"/>
+        </w:rPr>
+        <w:t xml:space="preserve">::</w:t>
+      </w:r>
+      <w:r>
+        <w:rPr>
+          <w:rStyle w:val="FunctionTok"/>
+        </w:rPr>
+        <w:t xml:space="preserve">get_custom_flags</w:t>
+      </w:r>
+      <w:r>
+        <w:rPr>
+          <w:rStyle w:val="NormalTok"/>
+        </w:rPr>
+        <w:t xml:space="preserve">(</w:t>
+      </w:r>
+      <w:r>
+        <w:rPr>
+          <w:rStyle w:val="AttributeTok"/>
+        </w:rPr>
+        <w:t xml:space="preserve">directory =</w:t>
+      </w:r>
+      <w:r>
+        <w:rPr>
+          <w:rStyle w:val="NormalTok"/>
+        </w:rPr>
+        <w:t xml:space="preserve"> path, </w:t>
+      </w:r>
+      <w:r>
+        <w:rPr>
+          <w:rStyle w:val="AttributeTok"/>
+        </w:rPr>
+        <w:t xml:space="preserve">output=</w:t>
+      </w:r>
+      <w:r>
+        <w:rPr>
+          <w:rStyle w:val="StringTok"/>
+        </w:rPr>
+        <w:t xml:space="preserve">"files"</w:t>
+      </w:r>
+      <w:r>
+        <w:rPr>
+          <w:rStyle w:val="NormalTok"/>
+        </w:rPr>
+        <w:t xml:space="preserve">)</w:t>
+      </w:r>
+      <w:r>
+        <w:br/>
+      </w:r>
+      <w:r>
+        <w:rPr>
+          <w:rStyle w:val="NormalTok"/>
+        </w:rPr>
+        <w:t xml:space="preserve">df_flags</w:t>
+      </w:r>
+      <w:r>
+        <w:rPr>
+          <w:rStyle w:val="SpecialCharTok"/>
+        </w:rPr>
+        <w:t xml:space="preserve">$</w:t>
+      </w:r>
+      <w:r>
+        <w:rPr>
+          <w:rStyle w:val="NormalTok"/>
+        </w:rPr>
+        <w:t xml:space="preserve">filename </w:t>
+      </w:r>
+      <w:r>
+        <w:rPr>
+          <w:rStyle w:val="OtherTok"/>
+        </w:rPr>
+        <w:t xml:space="preserve">&lt;-</w:t>
+      </w:r>
+      <w:r>
+        <w:rPr>
+          <w:rStyle w:val="NormalTok"/>
+        </w:rPr>
+        <w:t xml:space="preserve"> </w:t>
+      </w:r>
+      <w:r>
+        <w:rPr>
+          <w:rStyle w:val="FunctionTok"/>
+        </w:rPr>
+        <w:t xml:space="preserve">gsub</w:t>
+      </w:r>
+      <w:r>
+        <w:rPr>
+          <w:rStyle w:val="NormalTok"/>
+        </w:rPr>
+        <w:t xml:space="preserve">(</w:t>
+      </w:r>
+      <w:r>
+        <w:rPr>
+          <w:rStyle w:val="StringTok"/>
+        </w:rPr>
+        <w:t xml:space="preserve">".csv"</w:t>
+      </w:r>
+      <w:r>
+        <w:rPr>
+          <w:rStyle w:val="NormalTok"/>
+        </w:rPr>
+        <w:t xml:space="preserve">, </w:t>
+      </w:r>
+      <w:r>
+        <w:rPr>
+          <w:rStyle w:val="StringTok"/>
+        </w:rPr>
+        <w:t xml:space="preserve">""</w:t>
+      </w:r>
+      <w:r>
+        <w:rPr>
+          <w:rStyle w:val="NormalTok"/>
+        </w:rPr>
+        <w:t xml:space="preserve">, df_flags</w:t>
+      </w:r>
+      <w:r>
+        <w:rPr>
+          <w:rStyle w:val="SpecialCharTok"/>
+        </w:rPr>
+        <w:t xml:space="preserve">$</w:t>
+      </w:r>
+      <w:r>
+        <w:rPr>
+          <w:rStyle w:val="NormalTok"/>
+        </w:rPr>
+        <w:t xml:space="preserve">filename)</w:t>
+      </w:r>
+      <w:r>
+        <w:br/>
+      </w:r>
+      <w:r>
+        <w:rPr>
+          <w:rStyle w:val="FunctionTok"/>
+        </w:rPr>
+        <w:t xml:space="preserve">colnames</w:t>
+      </w:r>
+      <w:r>
+        <w:rPr>
+          <w:rStyle w:val="NormalTok"/>
+        </w:rPr>
+        <w:t xml:space="preserve">(df_flags) </w:t>
+      </w:r>
+      <w:r>
+        <w:rPr>
+          <w:rStyle w:val="OtherTok"/>
+        </w:rPr>
+        <w:t xml:space="preserve">&lt;-</w:t>
+      </w:r>
+      <w:r>
+        <w:rPr>
+          <w:rStyle w:val="NormalTok"/>
+        </w:rPr>
+        <w:t xml:space="preserve"> </w:t>
+      </w:r>
+      <w:r>
+        <w:rPr>
+          <w:rStyle w:val="FunctionTok"/>
+        </w:rPr>
+        <w:t xml:space="preserve">c</w:t>
+      </w:r>
+      <w:r>
+        <w:rPr>
+          <w:rStyle w:val="NormalTok"/>
+        </w:rPr>
+        <w:t xml:space="preserve">(</w:t>
+      </w:r>
+      <w:r>
+        <w:rPr>
+          <w:rStyle w:val="StringTok"/>
+        </w:rPr>
+        <w:t xml:space="preserve">"File Name"</w:t>
+      </w:r>
+      <w:r>
+        <w:rPr>
+          <w:rStyle w:val="NormalTok"/>
+        </w:rPr>
+        <w:t xml:space="preserve">, </w:t>
+      </w:r>
+      <w:r>
+        <w:rPr>
+          <w:rStyle w:val="StringTok"/>
+        </w:rPr>
+        <w:t xml:space="preserve">"A"</w:t>
+      </w:r>
+      <w:r>
+        <w:rPr>
+          <w:rStyle w:val="NormalTok"/>
+        </w:rPr>
+        <w:t xml:space="preserve">, </w:t>
+      </w:r>
+      <w:r>
+        <w:rPr>
+          <w:rStyle w:val="StringTok"/>
+        </w:rPr>
+        <w:t xml:space="preserve">"AE"</w:t>
+      </w:r>
+      <w:r>
+        <w:rPr>
+          <w:rStyle w:val="NormalTok"/>
+        </w:rPr>
+        <w:t xml:space="preserve">, </w:t>
+      </w:r>
+      <w:r>
+        <w:rPr>
+          <w:rStyle w:val="StringTok"/>
+        </w:rPr>
+        <w:t xml:space="preserve">"P"</w:t>
+      </w:r>
+      <w:r>
+        <w:rPr>
+          <w:rStyle w:val="NormalTok"/>
+        </w:rPr>
+        <w:t xml:space="preserve">, </w:t>
+      </w:r>
+      <w:r>
+        <w:rPr>
+          <w:rStyle w:val="StringTok"/>
+        </w:rPr>
+        <w:t xml:space="preserve">"R"</w:t>
+      </w:r>
+      <w:r>
+        <w:rPr>
+          <w:rStyle w:val="NormalTok"/>
+        </w:rPr>
+        <w:t xml:space="preserve">, </w:t>
+      </w:r>
+      <w:r>
+        <w:rPr>
+          <w:rStyle w:val="StringTok"/>
+        </w:rPr>
+        <w:t xml:space="preserve">"% Missing (Mean)"</w:t>
+      </w:r>
+      <w:r>
+        <w:rPr>
+          <w:rStyle w:val="NormalTok"/>
+        </w:rPr>
+        <w:t xml:space="preserve">, </w:t>
+      </w:r>
+      <w:r>
+        <w:rPr>
+          <w:rStyle w:val="StringTok"/>
+        </w:rPr>
+        <w:t xml:space="preserve">"RRU (Mean)"</w:t>
+      </w:r>
+      <w:r>
+        <w:rPr>
+          <w:rStyle w:val="NormalTok"/>
+        </w:rPr>
+        <w:t xml:space="preserve">, </w:t>
+      </w:r>
+      <w:r>
+        <w:rPr>
+          <w:rStyle w:val="StringTok"/>
+        </w:rPr>
+        <w:t xml:space="preserve">"RRU (SD)"</w:t>
+      </w:r>
+      <w:r>
+        <w:rPr>
+          <w:rStyle w:val="NormalTok"/>
+        </w:rPr>
+        <w:t xml:space="preserve">)</w:t>
+      </w:r>
+      <w:r>
+        <w:br/>
+      </w:r>
+      <w:r>
+        <w:rPr>
+          <w:rStyle w:val="FunctionTok"/>
+        </w:rPr>
+        <w:t xml:space="preserve">colnames</w:t>
+      </w:r>
+      <w:r>
+        <w:rPr>
+          <w:rStyle w:val="NormalTok"/>
+        </w:rPr>
+        <w:t xml:space="preserve">(df_flags)[</w:t>
+      </w:r>
+      <w:r>
+        <w:rPr>
+          <w:rStyle w:val="DecValTok"/>
+        </w:rPr>
+        <w:t xml:space="preserve">1</w:t>
+      </w:r>
+      <w:r>
+        <w:rPr>
+          <w:rStyle w:val="NormalTok"/>
+        </w:rPr>
+        <w:t xml:space="preserve">] </w:t>
+      </w:r>
+      <w:r>
+        <w:rPr>
+          <w:rStyle w:val="OtherTok"/>
+        </w:rPr>
+        <w:t xml:space="preserve">&lt;-</w:t>
+      </w:r>
+      <w:r>
+        <w:rPr>
+          <w:rStyle w:val="NormalTok"/>
+        </w:rPr>
+        <w:t xml:space="preserve"> </w:t>
+      </w:r>
+      <w:r>
+        <w:rPr>
+          <w:rStyle w:val="FunctionTok"/>
+        </w:rPr>
+        <w:t xml:space="preserve">paste0</w:t>
+      </w:r>
+      <w:r>
+        <w:rPr>
+          <w:rStyle w:val="NormalTok"/>
+        </w:rPr>
+        <w:t xml:space="preserve">(</w:t>
+      </w:r>
+      <w:r>
+        <w:rPr>
+          <w:rStyle w:val="StringTok"/>
+        </w:rPr>
+        <w:t xml:space="preserve">"File Name"</w:t>
+      </w:r>
+      <w:r>
+        <w:rPr>
+          <w:rStyle w:val="NormalTok"/>
+        </w:rPr>
+        <w:t xml:space="preserve">, </w:t>
+      </w:r>
+      <w:r>
+        <w:rPr>
+          <w:rStyle w:val="StringTok"/>
+        </w:rPr>
+        <w:t xml:space="preserve">"^1^"</w:t>
+      </w:r>
+      <w:r>
+        <w:rPr>
+          <w:rStyle w:val="NormalTok"/>
+        </w:rPr>
+        <w:t xml:space="preserve">)</w:t>
+      </w:r>
+      <w:r>
+        <w:br/>
+      </w:r>
+      <w:r>
+        <w:rPr>
+          <w:rStyle w:val="FunctionTok"/>
+        </w:rPr>
+        <w:t xml:space="preserve">colnames</w:t>
+      </w:r>
+      <w:r>
+        <w:rPr>
+          <w:rStyle w:val="NormalTok"/>
+        </w:rPr>
+        <w:t xml:space="preserve">(df_flags)[</w:t>
+      </w:r>
+      <w:r>
+        <w:rPr>
+          <w:rStyle w:val="DecValTok"/>
+        </w:rPr>
+        <w:t xml:space="preserve">2</w:t>
+      </w:r>
+      <w:r>
+        <w:rPr>
+          <w:rStyle w:val="NormalTok"/>
+        </w:rPr>
+        <w:t xml:space="preserve">] </w:t>
+      </w:r>
+      <w:r>
+        <w:rPr>
+          <w:rStyle w:val="OtherTok"/>
+        </w:rPr>
+        <w:t xml:space="preserve">&lt;-</w:t>
+      </w:r>
+      <w:r>
+        <w:rPr>
+          <w:rStyle w:val="NormalTok"/>
+        </w:rPr>
+        <w:t xml:space="preserve"> </w:t>
+      </w:r>
+      <w:r>
+        <w:rPr>
+          <w:rStyle w:val="FunctionTok"/>
+        </w:rPr>
+        <w:t xml:space="preserve">paste0</w:t>
+      </w:r>
+      <w:r>
+        <w:rPr>
+          <w:rStyle w:val="NormalTok"/>
+        </w:rPr>
+        <w:t xml:space="preserve">(</w:t>
+      </w:r>
+      <w:r>
+        <w:rPr>
+          <w:rStyle w:val="StringTok"/>
+        </w:rPr>
+        <w:t xml:space="preserve">"A"</w:t>
+      </w:r>
+      <w:r>
+        <w:rPr>
+          <w:rStyle w:val="NormalTok"/>
+        </w:rPr>
+        <w:t xml:space="preserve">, </w:t>
+      </w:r>
+      <w:r>
+        <w:rPr>
+          <w:rStyle w:val="StringTok"/>
+        </w:rPr>
+        <w:t xml:space="preserve">"^2^"</w:t>
+      </w:r>
+      <w:r>
+        <w:rPr>
+          <w:rStyle w:val="NormalTok"/>
+        </w:rPr>
+        <w:t xml:space="preserve">)</w:t>
+      </w:r>
+      <w:r>
+        <w:br/>
+      </w:r>
+      <w:r>
+        <w:rPr>
+          <w:rStyle w:val="FunctionTok"/>
+        </w:rPr>
+        <w:t xml:space="preserve">colnames</w:t>
+      </w:r>
+      <w:r>
+        <w:rPr>
+          <w:rStyle w:val="NormalTok"/>
+        </w:rPr>
+        <w:t xml:space="preserve">(df_flags)[</w:t>
+      </w:r>
+      <w:r>
+        <w:rPr>
+          <w:rStyle w:val="DecValTok"/>
+        </w:rPr>
+        <w:t xml:space="preserve">6</w:t>
+      </w:r>
+      <w:r>
+        <w:rPr>
+          <w:rStyle w:val="NormalTok"/>
+        </w:rPr>
+        <w:t xml:space="preserve">] </w:t>
+      </w:r>
+      <w:r>
+        <w:rPr>
+          <w:rStyle w:val="OtherTok"/>
+        </w:rPr>
+        <w:t xml:space="preserve">&lt;-</w:t>
+      </w:r>
+      <w:r>
+        <w:rPr>
+          <w:rStyle w:val="NormalTok"/>
+        </w:rPr>
+        <w:t xml:space="preserve"> </w:t>
+      </w:r>
+      <w:r>
+        <w:rPr>
+          <w:rStyle w:val="FunctionTok"/>
+        </w:rPr>
+        <w:t xml:space="preserve">paste0</w:t>
+      </w:r>
+      <w:r>
+        <w:rPr>
+          <w:rStyle w:val="NormalTok"/>
+        </w:rPr>
+        <w:t xml:space="preserve">(</w:t>
+      </w:r>
+      <w:r>
+        <w:rPr>
+          <w:rStyle w:val="StringTok"/>
+        </w:rPr>
+        <w:t xml:space="preserve">"% Missing (Mean)"</w:t>
+      </w:r>
+      <w:r>
+        <w:rPr>
+          <w:rStyle w:val="NormalTok"/>
+        </w:rPr>
+        <w:t xml:space="preserve">, </w:t>
+      </w:r>
+      <w:r>
+        <w:rPr>
+          <w:rStyle w:val="StringTok"/>
+        </w:rPr>
+        <w:t xml:space="preserve">"^3^"</w:t>
+      </w:r>
+      <w:r>
+        <w:rPr>
+          <w:rStyle w:val="NormalTok"/>
+        </w:rPr>
+        <w:t xml:space="preserve">)</w:t>
+      </w:r>
+      <w:r>
+        <w:br/>
+      </w:r>
+      <w:r>
+        <w:rPr>
+          <w:rStyle w:val="FunctionTok"/>
+        </w:rPr>
+        <w:t xml:space="preserve">colnames</w:t>
+      </w:r>
+      <w:r>
+        <w:rPr>
+          <w:rStyle w:val="NormalTok"/>
+        </w:rPr>
+        <w:t xml:space="preserve">(df_flags)[</w:t>
+      </w:r>
+      <w:r>
+        <w:rPr>
+          <w:rStyle w:val="DecValTok"/>
+        </w:rPr>
+        <w:t xml:space="preserve">7</w:t>
+      </w:r>
+      <w:r>
+        <w:rPr>
+          <w:rStyle w:val="NormalTok"/>
+        </w:rPr>
+        <w:t xml:space="preserve">] </w:t>
+      </w:r>
+      <w:r>
+        <w:rPr>
+          <w:rStyle w:val="OtherTok"/>
+        </w:rPr>
+        <w:t xml:space="preserve">&lt;-</w:t>
+      </w:r>
+      <w:r>
+        <w:rPr>
+          <w:rStyle w:val="NormalTok"/>
+        </w:rPr>
+        <w:t xml:space="preserve"> </w:t>
+      </w:r>
+      <w:r>
+        <w:rPr>
+          <w:rStyle w:val="FunctionTok"/>
+        </w:rPr>
+        <w:t xml:space="preserve">paste0</w:t>
+      </w:r>
+      <w:r>
+        <w:rPr>
+          <w:rStyle w:val="NormalTok"/>
+        </w:rPr>
+        <w:t xml:space="preserve">(</w:t>
+      </w:r>
+      <w:r>
+        <w:rPr>
+          <w:rStyle w:val="StringTok"/>
+        </w:rPr>
+        <w:t xml:space="preserve">"RRU (Mean)"</w:t>
+      </w:r>
+      <w:r>
+        <w:rPr>
+          <w:rStyle w:val="NormalTok"/>
+        </w:rPr>
+        <w:t xml:space="preserve">, </w:t>
+      </w:r>
+      <w:r>
+        <w:rPr>
+          <w:rStyle w:val="StringTok"/>
+        </w:rPr>
+        <w:t xml:space="preserve">"^3,4^"</w:t>
+      </w:r>
+      <w:r>
+        <w:rPr>
+          <w:rStyle w:val="NormalTok"/>
+        </w:rPr>
+        <w:t xml:space="preserve">)</w:t>
+      </w:r>
+      <w:r>
+        <w:br/>
+      </w:r>
+      <w:r>
+        <w:rPr>
+          <w:rStyle w:val="FunctionTok"/>
+        </w:rPr>
+        <w:t xml:space="preserve">colnames</w:t>
+      </w:r>
+      <w:r>
+        <w:rPr>
+          <w:rStyle w:val="NormalTok"/>
+        </w:rPr>
+        <w:t xml:space="preserve">(df_flags)[</w:t>
+      </w:r>
+      <w:r>
+        <w:rPr>
+          <w:rStyle w:val="DecValTok"/>
+        </w:rPr>
+        <w:t xml:space="preserve">8</w:t>
+      </w:r>
+      <w:r>
+        <w:rPr>
+          <w:rStyle w:val="NormalTok"/>
+        </w:rPr>
+        <w:t xml:space="preserve">] </w:t>
+      </w:r>
+      <w:r>
+        <w:rPr>
+          <w:rStyle w:val="OtherTok"/>
+        </w:rPr>
+        <w:t xml:space="preserve">&lt;-</w:t>
+      </w:r>
+      <w:r>
+        <w:rPr>
+          <w:rStyle w:val="NormalTok"/>
+        </w:rPr>
+        <w:t xml:space="preserve"> </w:t>
+      </w:r>
+      <w:r>
+        <w:rPr>
+          <w:rStyle w:val="FunctionTok"/>
+        </w:rPr>
+        <w:t xml:space="preserve">paste0</w:t>
+      </w:r>
+      <w:r>
+        <w:rPr>
+          <w:rStyle w:val="NormalTok"/>
+        </w:rPr>
+        <w:t xml:space="preserve">(</w:t>
+      </w:r>
+      <w:r>
+        <w:rPr>
+          <w:rStyle w:val="StringTok"/>
+        </w:rPr>
+        <w:t xml:space="preserve">"RRU (SD)"</w:t>
+      </w:r>
+      <w:r>
+        <w:rPr>
+          <w:rStyle w:val="NormalTok"/>
+        </w:rPr>
+        <w:t xml:space="preserve">, </w:t>
+      </w:r>
+      <w:r>
+        <w:rPr>
+          <w:rStyle w:val="StringTok"/>
+        </w:rPr>
+        <w:t xml:space="preserve">"^4,5^"</w:t>
+      </w:r>
+      <w:r>
+        <w:rPr>
+          <w:rStyle w:val="NormalTok"/>
+        </w:rPr>
+        <w:t xml:space="preserve">)</w:t>
+      </w:r>
+      <w:r>
+        <w:br/>
+      </w:r>
+      <w:r>
+        <w:br/>
+      </w:r>
+      <w:r>
+        <w:rPr>
+          <w:rStyle w:val="CommentTok"/>
+        </w:rPr>
+        <w:t xml:space="preserve">#Generate the table</w:t>
+      </w:r>
+      <w:r>
+        <w:br/>
+      </w:r>
+      <w:r>
+        <w:rPr>
+          <w:rStyle w:val="NormalTok"/>
+        </w:rPr>
+        <w:t xml:space="preserve">kableExtra</w:t>
+      </w:r>
+      <w:r>
+        <w:rPr>
+          <w:rStyle w:val="SpecialCharTok"/>
+        </w:rPr>
+        <w:t xml:space="preserve">::</w:t>
+      </w:r>
+      <w:r>
+        <w:rPr>
+          <w:rStyle w:val="FunctionTok"/>
+        </w:rPr>
+        <w:t xml:space="preserve">kable</w:t>
+      </w:r>
+      <w:r>
+        <w:rPr>
+          <w:rStyle w:val="NormalTok"/>
+        </w:rPr>
+        <w:t xml:space="preserve">(df_flags, </w:t>
+      </w:r>
+      <w:r>
+        <w:rPr>
+          <w:rStyle w:val="AttributeTok"/>
+        </w:rPr>
+        <w:t xml:space="preserve">caption =</w:t>
+      </w:r>
+      <w:r>
+        <w:rPr>
+          <w:rStyle w:val="NormalTok"/>
+        </w:rPr>
+        <w:t xml:space="preserve"> </w:t>
+      </w:r>
+      <w:r>
+        <w:rPr>
+          <w:rStyle w:val="StringTok"/>
+        </w:rPr>
+        <w:t xml:space="preserve">'**Table 3.2: Summary of data quality flags for each data file within the data package**'</w:t>
+      </w:r>
+      <w:r>
+        <w:rPr>
+          <w:rStyle w:val="NormalTok"/>
+        </w:rPr>
+        <w:t xml:space="preserve">, </w:t>
+      </w:r>
+      <w:r>
+        <w:rPr>
+          <w:rStyle w:val="AttributeTok"/>
+        </w:rPr>
+        <w:t xml:space="preserve">format =</w:t>
+      </w:r>
+      <w:r>
+        <w:rPr>
+          <w:rStyle w:val="NormalTok"/>
+        </w:rPr>
+        <w:t xml:space="preserve"> </w:t>
+      </w:r>
+      <w:r>
+        <w:rPr>
+          <w:rStyle w:val="StringTok"/>
+        </w:rPr>
+        <w:t xml:space="preserve">"pandoc"</w:t>
+      </w:r>
+      <w:r>
+        <w:rPr>
+          <w:rStyle w:val="NormalTok"/>
+        </w:rPr>
+        <w:t xml:space="preserve">, </w:t>
+      </w:r>
+      <w:r>
+        <w:rPr>
+          <w:rStyle w:val="AttributeTok"/>
+        </w:rPr>
+        <w:t xml:space="preserve">digits=</w:t>
+      </w:r>
+      <w:r>
+        <w:rPr>
+          <w:rStyle w:val="DecValTok"/>
+        </w:rPr>
+        <w:t xml:space="preserve">2</w:t>
+      </w:r>
+      <w:r>
+        <w:rPr>
+          <w:rStyle w:val="NormalTok"/>
+        </w:rPr>
+        <w:t xml:space="preserve">) </w:t>
+      </w:r>
+      <w:r>
+        <w:rPr>
+          <w:rStyle w:val="SpecialCharTok"/>
+        </w:rPr>
+        <w:t xml:space="preserve">%&gt;%</w:t>
+      </w:r>
+      <w:r>
+        <w:br/>
+      </w:r>
+      <w:r>
+        <w:rPr>
+          <w:rStyle w:val="NormalTok"/>
+        </w:rPr>
+        <w:t xml:space="preserve">kableExtra</w:t>
+      </w:r>
+      <w:r>
+        <w:rPr>
+          <w:rStyle w:val="SpecialCharTok"/>
+        </w:rPr>
+        <w:t xml:space="preserve">::</w:t>
+      </w:r>
+      <w:r>
+        <w:rPr>
+          <w:rStyle w:val="FunctionTok"/>
+        </w:rPr>
+        <w:t xml:space="preserve">add_footnote</w:t>
+      </w:r>
+      <w:r>
+        <w:rPr>
+          <w:rStyle w:val="NormalTok"/>
+        </w:rPr>
+        <w:t xml:space="preserve">(</w:t>
+      </w:r>
+      <w:r>
+        <w:rPr>
+          <w:rStyle w:val="FunctionTok"/>
+        </w:rPr>
+        <w:t xml:space="preserve">c</w:t>
+      </w:r>
+      <w:r>
+        <w:rPr>
+          <w:rStyle w:val="NormalTok"/>
+        </w:rPr>
+        <w:t xml:space="preserve">(</w:t>
+      </w:r>
+      <w:r>
+        <w:rPr>
+          <w:rStyle w:val="StringTok"/>
+        </w:rPr>
+        <w:t xml:space="preserve">"NAs for a given fi(le indicates no quality controlled data were found."</w:t>
+      </w:r>
+      <w:r>
+        <w:rPr>
+          <w:rStyle w:val="NormalTok"/>
+        </w:rPr>
+        <w:t xml:space="preserve">,</w:t>
+      </w:r>
+      <w:r>
+        <w:br/>
+      </w:r>
+      <w:r>
+        <w:rPr>
+          <w:rStyle w:val="NormalTok"/>
+        </w:rPr>
+        <w:t xml:space="preserve">               </w:t>
+      </w:r>
+      <w:r>
+        <w:rPr>
+          <w:rStyle w:val="StringTok"/>
+        </w:rPr>
+        <w:t xml:space="preserve">"All non-missing data in specified unflagged columns are considered accepted."</w:t>
+      </w:r>
+      <w:r>
+        <w:rPr>
+          <w:rStyle w:val="NormalTok"/>
+        </w:rPr>
+        <w:t xml:space="preserve">,</w:t>
+      </w:r>
+      <w:r>
+        <w:br/>
+      </w:r>
+      <w:r>
+        <w:rPr>
+          <w:rStyle w:val="NormalTok"/>
+        </w:rPr>
+        <w:t xml:space="preserve">               </w:t>
+      </w:r>
+      <w:r>
+        <w:rPr>
+          <w:rStyle w:val="StringTok"/>
+        </w:rPr>
+        <w:t xml:space="preserve">"Means are geometric means."</w:t>
+      </w:r>
+      <w:r>
+        <w:rPr>
+          <w:rStyle w:val="NormalTok"/>
+        </w:rPr>
+        <w:t xml:space="preserve">,</w:t>
+      </w:r>
+      <w:r>
+        <w:br/>
+      </w:r>
+      <w:r>
+        <w:rPr>
+          <w:rStyle w:val="NormalTok"/>
+        </w:rPr>
+        <w:t xml:space="preserve">               </w:t>
+      </w:r>
+      <w:r>
+        <w:rPr>
+          <w:rStyle w:val="StringTok"/>
+        </w:rPr>
+        <w:t xml:space="preserve">"RRU (unweighted relative response) is calculated as the number of accepted (where A and AE are both considered accepted) divided by the total number of observations plus the number of missing observations."</w:t>
+      </w:r>
+      <w:r>
+        <w:rPr>
+          <w:rStyle w:val="NormalTok"/>
+        </w:rPr>
+        <w:t xml:space="preserve">, </w:t>
+      </w:r>
+      <w:r>
+        <w:br/>
+      </w:r>
+      <w:r>
+        <w:rPr>
+          <w:rStyle w:val="NormalTok"/>
+        </w:rPr>
+        <w:t xml:space="preserve">               </w:t>
+      </w:r>
+      <w:r>
+        <w:rPr>
+          <w:rStyle w:val="StringTok"/>
+        </w:rPr>
+        <w:t xml:space="preserve">"SD is standard deviation."</w:t>
+      </w:r>
+      <w:r>
+        <w:rPr>
+          <w:rStyle w:val="NormalTok"/>
+        </w:rPr>
+        <w:t xml:space="preserve">), </w:t>
+      </w:r>
+      <w:r>
+        <w:rPr>
+          <w:rStyle w:val="AttributeTok"/>
+        </w:rPr>
+        <w:t xml:space="preserve">notation =</w:t>
+      </w:r>
+      <w:r>
+        <w:rPr>
+          <w:rStyle w:val="NormalTok"/>
+        </w:rPr>
+        <w:t xml:space="preserve"> </w:t>
+      </w:r>
+      <w:r>
+        <w:rPr>
+          <w:rStyle w:val="StringTok"/>
+        </w:rPr>
+        <w:t xml:space="preserve">"number"</w:t>
+      </w:r>
+      <w:r>
+        <w:rPr>
+          <w:rStyle w:val="NormalTok"/>
+        </w:rPr>
+        <w:t xml:space="preserve">)</w:t>
+      </w:r>
+    </w:p>
+    <w:p>
+      <w:pPr>
+        <w:pStyle w:val="TableCaption"/>
+      </w:pPr>
+      <w:r>
+        <w:rPr>
+          <w:bCs/>
+          <w:b/>
+        </w:rPr>
+        <w:t xml:space="preserve">Table 3.2: Summary of data quality flags for each data file within the data package</w:t>
+      </w:r>
+    </w:p>
+    <w:tbl>
+      <w:tblPr>
+        <w:tblStyle w:val="Table"/>
+        <w:tblW w:type="auto" w:w="0"/>
+        <w:tblLook w:firstRow="1" w:lastRow="0" w:firstColumn="0" w:lastColumn="0" w:noHBand="0" w:noVBand="0" w:val="0020"/>
+        <w:jc w:val="start"/>
+        <w:tblCaption w:val="Table 3.2: Summary of data quality flags for each data file within the data package"/>
       </w:tblPr>
       <w:tblGrid>
         <w:gridCol w:w="990"/>
@@ -10800,11 +13337,35 @@
           <w:p>
             <w:pPr>
               <w:pStyle w:val="Compact"/>
+              <w:jc w:val="left"/>
+            </w:pPr>
+            <w:r>
+              <w:t xml:space="preserve">File Name</w:t>
+            </w:r>
+            <w:r>
+              <w:rPr>
+                <w:vertAlign w:val="superscript"/>
+              </w:rPr>
+              <w:t xml:space="preserve">1</w:t>
+            </w:r>
+          </w:p>
+        </w:tc>
+        <w:tc>
+          <w:tcPr/>
+          <w:p>
+            <w:pPr>
+              <w:pStyle w:val="Compact"/>
               <w:jc w:val="right"/>
             </w:pPr>
             <w:r>
               <w:t xml:space="preserve">A</w:t>
             </w:r>
+            <w:r>
+              <w:rPr>
+                <w:vertAlign w:val="superscript"/>
+              </w:rPr>
+              <w:t xml:space="preserve">2</w:t>
+            </w:r>
           </w:p>
         </w:tc>
         <w:tc>
@@ -10851,19 +13412,13 @@
               <w:jc w:val="right"/>
             </w:pPr>
             <w:r>
-              <w:t xml:space="preserve">Missing (mean)</w:t>
-            </w:r>
-          </w:p>
-        </w:tc>
-        <w:tc>
-          <w:tcPr/>
-          <w:p>
-            <w:pPr>
-              <w:pStyle w:val="Compact"/>
-              <w:jc w:val="right"/>
-            </w:pPr>
-            <w:r>
-              <w:t xml:space="preserve">Missing (SD)</w:t>
+              <w:t xml:space="preserve">% Missing (Mean)</w:t>
+            </w:r>
+            <w:r>
+              <w:rPr>
+                <w:vertAlign w:val="superscript"/>
+              </w:rPr>
+              <w:t xml:space="preserve">3</w:t>
             </w:r>
           </w:p>
         </w:tc>
@@ -10877,6 +13432,12 @@
             <w:r>
               <w:t xml:space="preserve">RRU (Mean)</w:t>
             </w:r>
+            <w:r>
+              <w:rPr>
+                <w:vertAlign w:val="superscript"/>
+              </w:rPr>
+              <w:t xml:space="preserve">3,4</w:t>
+            </w:r>
           </w:p>
         </w:tc>
         <w:tc>
@@ -10888,6 +13449,12 @@
             </w:pPr>
             <w:r>
               <w:t xml:space="preserve">RRU (SD)</w:t>
+            </w:r>
+            <w:r>
+              <w:rPr>
+                <w:vertAlign w:val="superscript"/>
+              </w:rPr>
+              <w:t xml:space="preserve">4,5</w:t>
             </w:r>
           </w:p>
         </w:tc>
@@ -10898,10 +13465,120 @@
           <w:p>
             <w:pPr>
               <w:pStyle w:val="Compact"/>
-              <w:jc w:val="right"/>
-            </w:pPr>
-            <w:r>
-              <w:t xml:space="preserve">2968</w:t>
+              <w:jc w:val="left"/>
+            </w:pPr>
+            <w:r>
+              <w:t xml:space="preserve">Mini_BICY_Veg_Geography</w:t>
+            </w:r>
+          </w:p>
+        </w:tc>
+        <w:tc>
+          <w:tcPr/>
+          <w:p>
+            <w:pPr>
+              <w:pStyle w:val="Compact"/>
+              <w:jc w:val="right"/>
+            </w:pPr>
+            <w:r>
+              <w:t xml:space="preserve">NA</w:t>
+            </w:r>
+          </w:p>
+        </w:tc>
+        <w:tc>
+          <w:tcPr/>
+          <w:p>
+            <w:pPr>
+              <w:pStyle w:val="Compact"/>
+              <w:jc w:val="right"/>
+            </w:pPr>
+            <w:r>
+              <w:t xml:space="preserve">NA</w:t>
+            </w:r>
+          </w:p>
+        </w:tc>
+        <w:tc>
+          <w:tcPr/>
+          <w:p>
+            <w:pPr>
+              <w:pStyle w:val="Compact"/>
+              <w:jc w:val="right"/>
+            </w:pPr>
+            <w:r>
+              <w:t xml:space="preserve">NA</w:t>
+            </w:r>
+          </w:p>
+        </w:tc>
+        <w:tc>
+          <w:tcPr/>
+          <w:p>
+            <w:pPr>
+              <w:pStyle w:val="Compact"/>
+              <w:jc w:val="right"/>
+            </w:pPr>
+            <w:r>
+              <w:t xml:space="preserve">NA</w:t>
+            </w:r>
+          </w:p>
+        </w:tc>
+        <w:tc>
+          <w:tcPr/>
+          <w:p>
+            <w:pPr>
+              <w:pStyle w:val="Compact"/>
+              <w:jc w:val="right"/>
+            </w:pPr>
+            <w:r>
+              <w:t xml:space="preserve">NA</w:t>
+            </w:r>
+          </w:p>
+        </w:tc>
+        <w:tc>
+          <w:tcPr/>
+          <w:p>
+            <w:pPr>
+              <w:pStyle w:val="Compact"/>
+              <w:jc w:val="right"/>
+            </w:pPr>
+            <w:r>
+              <w:t xml:space="preserve">NA</w:t>
+            </w:r>
+          </w:p>
+        </w:tc>
+        <w:tc>
+          <w:tcPr/>
+          <w:p>
+            <w:pPr>
+              <w:pStyle w:val="Compact"/>
+              <w:jc w:val="right"/>
+            </w:pPr>
+            <w:r>
+              <w:t xml:space="preserve">NA</w:t>
+            </w:r>
+          </w:p>
+        </w:tc>
+      </w:tr>
+      <w:tr>
+        <w:tc>
+          <w:tcPr/>
+          <w:p>
+            <w:pPr>
+              <w:pStyle w:val="Compact"/>
+              <w:jc w:val="left"/>
+            </w:pPr>
+            <w:r>
+              <w:t xml:space="preserve">Mini_BICY_Veg_Intercept_Cleaned</w:t>
+            </w:r>
+          </w:p>
+        </w:tc>
+        <w:tc>
+          <w:tcPr/>
+          <w:p>
+            <w:pPr>
+              <w:pStyle w:val="Compact"/>
+              <w:jc w:val="right"/>
+            </w:pPr>
+            <w:r>
+              <w:t xml:space="preserve">1469</w:t>
             </w:r>
           </w:p>
         </w:tc>
@@ -10937,7 +13614,7 @@
               <w:jc w:val="right"/>
             </w:pPr>
             <w:r>
-              <w:t xml:space="preserve">32</w:t>
+              <w:t xml:space="preserve">31</w:t>
             </w:r>
           </w:p>
         </w:tc>
@@ -10961,6 +13638,56 @@
               <w:jc w:val="right"/>
             </w:pPr>
             <w:r>
+              <w:t xml:space="preserve">0.98</w:t>
+            </w:r>
+          </w:p>
+        </w:tc>
+        <w:tc>
+          <w:tcPr/>
+          <w:p>
+            <w:pPr>
+              <w:pStyle w:val="Compact"/>
+              <w:jc w:val="right"/>
+            </w:pPr>
+            <w:r>
+              <w:t xml:space="preserve">0.04</w:t>
+            </w:r>
+          </w:p>
+        </w:tc>
+      </w:tr>
+      <w:tr>
+        <w:tc>
+          <w:tcPr/>
+          <w:p>
+            <w:pPr>
+              <w:pStyle w:val="Compact"/>
+              <w:jc w:val="left"/>
+            </w:pPr>
+            <w:r>
+              <w:t xml:space="preserve">Mini_BICY_Veg_Transect_Cleaned</w:t>
+            </w:r>
+          </w:p>
+        </w:tc>
+        <w:tc>
+          <w:tcPr/>
+          <w:p>
+            <w:pPr>
+              <w:pStyle w:val="Compact"/>
+              <w:jc w:val="right"/>
+            </w:pPr>
+            <w:r>
+              <w:t xml:space="preserve">1499</w:t>
+            </w:r>
+          </w:p>
+        </w:tc>
+        <w:tc>
+          <w:tcPr/>
+          <w:p>
+            <w:pPr>
+              <w:pStyle w:val="Compact"/>
+              <w:jc w:val="right"/>
+            </w:pPr>
+            <w:r>
               <w:t xml:space="preserve">0</w:t>
             </w:r>
           </w:p>
@@ -10973,19 +13700,55 @@
               <w:jc w:val="right"/>
             </w:pPr>
             <w:r>
-              <w:t xml:space="preserve">0.99</w:t>
-            </w:r>
-          </w:p>
-        </w:tc>
-        <w:tc>
-          <w:tcPr/>
-          <w:p>
-            <w:pPr>
-              <w:pStyle w:val="Compact"/>
-              <w:jc w:val="right"/>
-            </w:pPr>
-            <w:r>
-              <w:t xml:space="preserve">0.03</w:t>
+              <w:t xml:space="preserve">0</w:t>
+            </w:r>
+          </w:p>
+        </w:tc>
+        <w:tc>
+          <w:tcPr/>
+          <w:p>
+            <w:pPr>
+              <w:pStyle w:val="Compact"/>
+              <w:jc w:val="right"/>
+            </w:pPr>
+            <w:r>
+              <w:t xml:space="preserve">1</w:t>
+            </w:r>
+          </w:p>
+        </w:tc>
+        <w:tc>
+          <w:tcPr/>
+          <w:p>
+            <w:pPr>
+              <w:pStyle w:val="Compact"/>
+              <w:jc w:val="right"/>
+            </w:pPr>
+            <w:r>
+              <w:t xml:space="preserve">0</w:t>
+            </w:r>
+          </w:p>
+        </w:tc>
+        <w:tc>
+          <w:tcPr/>
+          <w:p>
+            <w:pPr>
+              <w:pStyle w:val="Compact"/>
+              <w:jc w:val="right"/>
+            </w:pPr>
+            <w:r>
+              <w:t xml:space="preserve">1.00</w:t>
+            </w:r>
+          </w:p>
+        </w:tc>
+        <w:tc>
+          <w:tcPr/>
+          <w:p>
+            <w:pPr>
+              <w:pStyle w:val="Compact"/>
+              <w:jc w:val="right"/>
+            </w:pPr>
+            <w:r>
+              <w:t xml:space="preserve">0.00</w:t>
             </w:r>
           </w:p>
         </w:tc>
@@ -10993,6 +13756,93 @@
     </w:tbl>
     <w:p>
       <w:pPr>
+        <w:pStyle w:val="BodyText"/>
+      </w:pPr>
+      <w:r>
+        <w:rPr>
+          <w:bCs/>
+          <w:b/>
+        </w:rPr>
+        <w:t xml:space="preserve">Note:</w:t>
+      </w:r>
+      <w:r>
+        <w:t xml:space="preserve"> </w:t>
+      </w:r>
+      <w:r>
+        <w:rPr>
+          <w:vertAlign w:val="superscript"/>
+        </w:rPr>
+        <w:t xml:space="preserve">1</w:t>
+      </w:r>
+      <w:r>
+        <w:t xml:space="preserve"> </w:t>
+      </w:r>
+      <w:r>
+        <w:t xml:space="preserve">NAs for a given fi(le indicates no quality controlled data were found.</w:t>
+      </w:r>
+      <w:r>
+        <w:t xml:space="preserve"> </w:t>
+      </w:r>
+      <w:r>
+        <w:rPr>
+          <w:vertAlign w:val="superscript"/>
+        </w:rPr>
+        <w:t xml:space="preserve">2</w:t>
+      </w:r>
+      <w:r>
+        <w:t xml:space="preserve"> </w:t>
+      </w:r>
+      <w:r>
+        <w:t xml:space="preserve">All non-missing data in specified unflagged columns are considered accepted.</w:t>
+      </w:r>
+      <w:r>
+        <w:t xml:space="preserve"> </w:t>
+      </w:r>
+      <w:r>
+        <w:rPr>
+          <w:vertAlign w:val="superscript"/>
+        </w:rPr>
+        <w:t xml:space="preserve">3</w:t>
+      </w:r>
+      <w:r>
+        <w:t xml:space="preserve"> </w:t>
+      </w:r>
+      <w:r>
+        <w:t xml:space="preserve">Means are geometric means.</w:t>
+      </w:r>
+      <w:r>
+        <w:t xml:space="preserve"> </w:t>
+      </w:r>
+      <w:r>
+        <w:rPr>
+          <w:vertAlign w:val="superscript"/>
+        </w:rPr>
+        <w:t xml:space="preserve">4</w:t>
+      </w:r>
+      <w:r>
+        <w:t xml:space="preserve"> </w:t>
+      </w:r>
+      <w:r>
+        <w:t xml:space="preserve">RRU (unweighted relative response) is calculated as the number of accepted (where A and AE are both considered accepted) divided by the total number of observations plus the number of missing observations.</w:t>
+      </w:r>
+      <w:r>
+        <w:t xml:space="preserve"> </w:t>
+      </w:r>
+      <w:r>
+        <w:rPr>
+          <w:vertAlign w:val="superscript"/>
+        </w:rPr>
+        <w:t xml:space="preserve">5</w:t>
+      </w:r>
+      <w:r>
+        <w:t xml:space="preserve"> </w:t>
+      </w:r>
+      <w:r>
+        <w:t xml:space="preserve">SD is standard deviation.</w:t>
+      </w:r>
+    </w:p>
+    <w:p>
+      <w:pPr>
         <w:pStyle w:val="SourceCode"/>
       </w:pPr>
       <w:r>
@@ -11008,7 +13858,7 @@
         <w:rPr>
           <w:rStyle w:val="CommentTok"/>
         </w:rPr>
-        <w:t xml:space="preserve"># Generates a table summarizing data quality across all flagged columns of each data file. To add additional non-flagged columns, specify them with column names: cols=("my_unflagged_data1", "my_unflagged_data2)" or numbers: cols=c(1:4). All non-missing data in unflagged columns is assumed accepted. If a file has no flagged columns and no specified custom columns, all values for that data file will be listed as "NA".</w:t>
+        <w:t xml:space="preserve"># Generates a table summarizing QC at the column level within each file. All flagged columns are included. To add additional non-flagged columns, specify them with column names: cols=("my_unflagged_data1", "my_unflagged_data2)" or numbers: cols=c(1:4). All non-missing data in unflagged columns is assumed accepted.  If a file has no flagged columns and no specified custom columns, all values for that data file will be listed as "NA".</w:t>
       </w:r>
       <w:r>
         <w:br/>
@@ -11020,16 +13870,16 @@
         <w:rPr>
           <w:rStyle w:val="CommentTok"/>
         </w:rPr>
-        <w:t xml:space="preserve">#set directory to the location of your data package</w:t>
-      </w:r>
-      <w:r>
-        <w:br/>
-      </w:r>
-      <w:r>
-        <w:rPr>
-          <w:rStyle w:val="NormalTok"/>
-        </w:rPr>
-        <w:t xml:space="preserve">path</w:t>
+        <w:t xml:space="preserve">#set directory to the location of your data package:</w:t>
+      </w:r>
+      <w:r>
+        <w:br/>
+      </w:r>
+      <w:r>
+        <w:rPr>
+          <w:rStyle w:val="NormalTok"/>
+        </w:rPr>
+        <w:t xml:space="preserve">path </w:t>
       </w:r>
       <w:r>
         <w:rPr>
@@ -11039,6 +13889,12 @@
       </w:r>
       <w:r>
         <w:rPr>
+          <w:rStyle w:val="NormalTok"/>
+        </w:rPr>
+        <w:t xml:space="preserve"> </w:t>
+      </w:r>
+      <w:r>
+        <w:rPr>
           <w:rStyle w:val="StringTok"/>
         </w:rPr>
         <w:t xml:space="preserve">"../../DataPackageWorkflow/dataPackages/BICY_Veg_Data_Package_Example"</w:t>
@@ -11050,7 +13906,7 @@
         <w:rPr>
           <w:rStyle w:val="NormalTok"/>
         </w:rPr>
-        <w:t xml:space="preserve">df_flags </w:t>
+        <w:t xml:space="preserve">dc_flags </w:t>
       </w:r>
       <w:r>
         <w:rPr>
@@ -11104,7 +13960,7 @@
         <w:rPr>
           <w:rStyle w:val="StringTok"/>
         </w:rPr>
-        <w:t xml:space="preserve">"files"</w:t>
+        <w:t xml:space="preserve">"columns"</w:t>
       </w:r>
       <w:r>
         <w:rPr>
@@ -11119,7 +13975,7 @@
         <w:rPr>
           <w:rStyle w:val="NormalTok"/>
         </w:rPr>
-        <w:t xml:space="preserve">df_flags</w:t>
+        <w:t xml:space="preserve">dc_flags</w:t>
       </w:r>
       <w:r>
         <w:rPr>
@@ -11179,7 +14035,7 @@
         <w:rPr>
           <w:rStyle w:val="NormalTok"/>
         </w:rPr>
-        <w:t xml:space="preserve">, df_flags</w:t>
+        <w:t xml:space="preserve">, dc_flags</w:t>
       </w:r>
       <w:r>
         <w:rPr>
@@ -11197,22 +14053,520 @@
         <w:br/>
       </w:r>
       <w:r>
+        <w:rPr>
+          <w:rStyle w:val="NormalTok"/>
+        </w:rPr>
+        <w:t xml:space="preserve">dc_flags</w:t>
+      </w:r>
+      <w:r>
+        <w:rPr>
+          <w:rStyle w:val="SpecialCharTok"/>
+        </w:rPr>
+        <w:t xml:space="preserve">$</w:t>
+      </w:r>
+      <w:r>
+        <w:rPr>
+          <w:rStyle w:val="NormalTok"/>
+        </w:rPr>
+        <w:t xml:space="preserve">column </w:t>
+      </w:r>
+      <w:r>
+        <w:rPr>
+          <w:rStyle w:val="OtherTok"/>
+        </w:rPr>
+        <w:t xml:space="preserve">&lt;-</w:t>
+      </w:r>
+      <w:r>
+        <w:rPr>
+          <w:rStyle w:val="NormalTok"/>
+        </w:rPr>
+        <w:t xml:space="preserve"> </w:t>
+      </w:r>
+      <w:r>
+        <w:rPr>
+          <w:rStyle w:val="FunctionTok"/>
+        </w:rPr>
+        <w:t xml:space="preserve">gsub</w:t>
+      </w:r>
+      <w:r>
+        <w:rPr>
+          <w:rStyle w:val="NormalTok"/>
+        </w:rPr>
+        <w:t xml:space="preserve">(</w:t>
+      </w:r>
+      <w:r>
+        <w:rPr>
+          <w:rStyle w:val="StringTok"/>
+        </w:rPr>
+        <w:t xml:space="preserve">"_flag"</w:t>
+      </w:r>
+      <w:r>
+        <w:rPr>
+          <w:rStyle w:val="NormalTok"/>
+        </w:rPr>
+        <w:t xml:space="preserve">, </w:t>
+      </w:r>
+      <w:r>
+        <w:rPr>
+          <w:rStyle w:val="StringTok"/>
+        </w:rPr>
+        <w:t xml:space="preserve">""</w:t>
+      </w:r>
+      <w:r>
+        <w:rPr>
+          <w:rStyle w:val="NormalTok"/>
+        </w:rPr>
+        <w:t xml:space="preserve">, dc_flags</w:t>
+      </w:r>
+      <w:r>
+        <w:rPr>
+          <w:rStyle w:val="SpecialCharTok"/>
+        </w:rPr>
+        <w:t xml:space="preserve">$</w:t>
+      </w:r>
+      <w:r>
+        <w:rPr>
+          <w:rStyle w:val="NormalTok"/>
+        </w:rPr>
+        <w:t xml:space="preserve">column)</w:t>
+      </w:r>
+      <w:r>
+        <w:br/>
+      </w:r>
+      <w:r>
+        <w:rPr>
+          <w:rStyle w:val="FunctionTok"/>
+        </w:rPr>
+        <w:t xml:space="preserve">colnames</w:t>
+      </w:r>
+      <w:r>
+        <w:rPr>
+          <w:rStyle w:val="NormalTok"/>
+        </w:rPr>
+        <w:t xml:space="preserve">(dc_flags)</w:t>
+      </w:r>
+      <w:r>
+        <w:rPr>
+          <w:rStyle w:val="OtherTok"/>
+        </w:rPr>
+        <w:t xml:space="preserve">&lt;-</w:t>
+      </w:r>
+      <w:r>
+        <w:rPr>
+          <w:rStyle w:val="FunctionTok"/>
+        </w:rPr>
+        <w:t xml:space="preserve">c</w:t>
+      </w:r>
+      <w:r>
+        <w:rPr>
+          <w:rStyle w:val="NormalTok"/>
+        </w:rPr>
+        <w:t xml:space="preserve">(</w:t>
+      </w:r>
+      <w:r>
+        <w:rPr>
+          <w:rStyle w:val="StringTok"/>
+        </w:rPr>
+        <w:t xml:space="preserve">"File Name"</w:t>
+      </w:r>
+      <w:r>
+        <w:rPr>
+          <w:rStyle w:val="NormalTok"/>
+        </w:rPr>
+        <w:t xml:space="preserve">, </w:t>
+      </w:r>
+      <w:r>
+        <w:rPr>
+          <w:rStyle w:val="StringTok"/>
+        </w:rPr>
+        <w:t xml:space="preserve">"Column"</w:t>
+      </w:r>
+      <w:r>
+        <w:rPr>
+          <w:rStyle w:val="NormalTok"/>
+        </w:rPr>
+        <w:t xml:space="preserve">, </w:t>
+      </w:r>
+      <w:r>
+        <w:rPr>
+          <w:rStyle w:val="StringTok"/>
+        </w:rPr>
+        <w:t xml:space="preserve">"A"</w:t>
+      </w:r>
+      <w:r>
+        <w:rPr>
+          <w:rStyle w:val="NormalTok"/>
+        </w:rPr>
+        <w:t xml:space="preserve">, </w:t>
+      </w:r>
+      <w:r>
+        <w:rPr>
+          <w:rStyle w:val="StringTok"/>
+        </w:rPr>
+        <w:t xml:space="preserve">"AE"</w:t>
+      </w:r>
+      <w:r>
+        <w:rPr>
+          <w:rStyle w:val="NormalTok"/>
+        </w:rPr>
+        <w:t xml:space="preserve">, </w:t>
+      </w:r>
+      <w:r>
+        <w:rPr>
+          <w:rStyle w:val="StringTok"/>
+        </w:rPr>
+        <w:t xml:space="preserve">"R"</w:t>
+      </w:r>
+      <w:r>
+        <w:rPr>
+          <w:rStyle w:val="NormalTok"/>
+        </w:rPr>
+        <w:t xml:space="preserve">, </w:t>
+      </w:r>
+      <w:r>
+        <w:rPr>
+          <w:rStyle w:val="StringTok"/>
+        </w:rPr>
+        <w:t xml:space="preserve">"P"</w:t>
+      </w:r>
+      <w:r>
+        <w:rPr>
+          <w:rStyle w:val="NormalTok"/>
+        </w:rPr>
+        <w:t xml:space="preserve">, </w:t>
+      </w:r>
+      <w:r>
+        <w:rPr>
+          <w:rStyle w:val="StringTok"/>
+        </w:rPr>
+        <w:t xml:space="preserve">"Total"</w:t>
+      </w:r>
+      <w:r>
+        <w:rPr>
+          <w:rStyle w:val="NormalTok"/>
+        </w:rPr>
+        <w:t xml:space="preserve">, </w:t>
+      </w:r>
+      <w:r>
+        <w:rPr>
+          <w:rStyle w:val="StringTok"/>
+        </w:rPr>
+        <w:t xml:space="preserve">"% Missing"</w:t>
+      </w:r>
+      <w:r>
+        <w:rPr>
+          <w:rStyle w:val="NormalTok"/>
+        </w:rPr>
+        <w:t xml:space="preserve">, </w:t>
+      </w:r>
+      <w:r>
+        <w:rPr>
+          <w:rStyle w:val="StringTok"/>
+        </w:rPr>
+        <w:t xml:space="preserve">"RRU"</w:t>
+      </w:r>
+      <w:r>
+        <w:rPr>
+          <w:rStyle w:val="NormalTok"/>
+        </w:rPr>
+        <w:t xml:space="preserve">)</w:t>
+      </w:r>
+      <w:r>
+        <w:br/>
+      </w:r>
+      <w:r>
+        <w:rPr>
+          <w:rStyle w:val="FunctionTok"/>
+        </w:rPr>
+        <w:t xml:space="preserve">colnames</w:t>
+      </w:r>
+      <w:r>
+        <w:rPr>
+          <w:rStyle w:val="NormalTok"/>
+        </w:rPr>
+        <w:t xml:space="preserve">(dc_flags)[</w:t>
+      </w:r>
+      <w:r>
+        <w:rPr>
+          <w:rStyle w:val="DecValTok"/>
+        </w:rPr>
+        <w:t xml:space="preserve">1</w:t>
+      </w:r>
+      <w:r>
+        <w:rPr>
+          <w:rStyle w:val="NormalTok"/>
+        </w:rPr>
+        <w:t xml:space="preserve">]</w:t>
+      </w:r>
+      <w:r>
+        <w:rPr>
+          <w:rStyle w:val="OtherTok"/>
+        </w:rPr>
+        <w:t xml:space="preserve">&lt;-</w:t>
+      </w:r>
+      <w:r>
+        <w:rPr>
+          <w:rStyle w:val="FunctionTok"/>
+        </w:rPr>
+        <w:t xml:space="preserve">paste0</w:t>
+      </w:r>
+      <w:r>
+        <w:rPr>
+          <w:rStyle w:val="NormalTok"/>
+        </w:rPr>
+        <w:t xml:space="preserve">(</w:t>
+      </w:r>
+      <w:r>
+        <w:rPr>
+          <w:rStyle w:val="StringTok"/>
+        </w:rPr>
+        <w:t xml:space="preserve">"File Name"</w:t>
+      </w:r>
+      <w:r>
+        <w:rPr>
+          <w:rStyle w:val="NormalTok"/>
+        </w:rPr>
+        <w:t xml:space="preserve">, </w:t>
+      </w:r>
+      <w:r>
+        <w:rPr>
+          <w:rStyle w:val="StringTok"/>
+        </w:rPr>
+        <w:t xml:space="preserve">"^1^"</w:t>
+      </w:r>
+      <w:r>
+        <w:rPr>
+          <w:rStyle w:val="NormalTok"/>
+        </w:rPr>
+        <w:t xml:space="preserve">)</w:t>
+      </w:r>
+      <w:r>
+        <w:br/>
+      </w:r>
+      <w:r>
+        <w:rPr>
+          <w:rStyle w:val="FunctionTok"/>
+        </w:rPr>
+        <w:t xml:space="preserve">colnames</w:t>
+      </w:r>
+      <w:r>
+        <w:rPr>
+          <w:rStyle w:val="NormalTok"/>
+        </w:rPr>
+        <w:t xml:space="preserve">(dc_flags)[</w:t>
+      </w:r>
+      <w:r>
+        <w:rPr>
+          <w:rStyle w:val="DecValTok"/>
+        </w:rPr>
+        <w:t xml:space="preserve">2</w:t>
+      </w:r>
+      <w:r>
+        <w:rPr>
+          <w:rStyle w:val="NormalTok"/>
+        </w:rPr>
+        <w:t xml:space="preserve">]</w:t>
+      </w:r>
+      <w:r>
+        <w:rPr>
+          <w:rStyle w:val="OtherTok"/>
+        </w:rPr>
+        <w:t xml:space="preserve">&lt;-</w:t>
+      </w:r>
+      <w:r>
+        <w:rPr>
+          <w:rStyle w:val="FunctionTok"/>
+        </w:rPr>
+        <w:t xml:space="preserve">paste0</w:t>
+      </w:r>
+      <w:r>
+        <w:rPr>
+          <w:rStyle w:val="NormalTok"/>
+        </w:rPr>
+        <w:t xml:space="preserve">(</w:t>
+      </w:r>
+      <w:r>
+        <w:rPr>
+          <w:rStyle w:val="StringTok"/>
+        </w:rPr>
+        <w:t xml:space="preserve">"Colum"</w:t>
+      </w:r>
+      <w:r>
+        <w:rPr>
+          <w:rStyle w:val="NormalTok"/>
+        </w:rPr>
+        <w:t xml:space="preserve">, </w:t>
+      </w:r>
+      <w:r>
+        <w:rPr>
+          <w:rStyle w:val="StringTok"/>
+        </w:rPr>
+        <w:t xml:space="preserve">"^2^"</w:t>
+      </w:r>
+      <w:r>
+        <w:rPr>
+          <w:rStyle w:val="NormalTok"/>
+        </w:rPr>
+        <w:t xml:space="preserve">)</w:t>
+      </w:r>
+      <w:r>
+        <w:br/>
+      </w:r>
+      <w:r>
+        <w:rPr>
+          <w:rStyle w:val="FunctionTok"/>
+        </w:rPr>
+        <w:t xml:space="preserve">colnames</w:t>
+      </w:r>
+      <w:r>
+        <w:rPr>
+          <w:rStyle w:val="NormalTok"/>
+        </w:rPr>
+        <w:t xml:space="preserve">(dc_flags)[</w:t>
+      </w:r>
+      <w:r>
+        <w:rPr>
+          <w:rStyle w:val="DecValTok"/>
+        </w:rPr>
+        <w:t xml:space="preserve">3</w:t>
+      </w:r>
+      <w:r>
+        <w:rPr>
+          <w:rStyle w:val="NormalTok"/>
+        </w:rPr>
+        <w:t xml:space="preserve">]</w:t>
+      </w:r>
+      <w:r>
+        <w:rPr>
+          <w:rStyle w:val="OtherTok"/>
+        </w:rPr>
+        <w:t xml:space="preserve">&lt;-</w:t>
+      </w:r>
+      <w:r>
+        <w:rPr>
+          <w:rStyle w:val="FunctionTok"/>
+        </w:rPr>
+        <w:t xml:space="preserve">paste0</w:t>
+      </w:r>
+      <w:r>
+        <w:rPr>
+          <w:rStyle w:val="NormalTok"/>
+        </w:rPr>
+        <w:t xml:space="preserve">(</w:t>
+      </w:r>
+      <w:r>
+        <w:rPr>
+          <w:rStyle w:val="StringTok"/>
+        </w:rPr>
+        <w:t xml:space="preserve">"A"</w:t>
+      </w:r>
+      <w:r>
+        <w:rPr>
+          <w:rStyle w:val="NormalTok"/>
+        </w:rPr>
+        <w:t xml:space="preserve">, </w:t>
+      </w:r>
+      <w:r>
+        <w:rPr>
+          <w:rStyle w:val="StringTok"/>
+        </w:rPr>
+        <w:t xml:space="preserve">"^3^"</w:t>
+      </w:r>
+      <w:r>
+        <w:rPr>
+          <w:rStyle w:val="NormalTok"/>
+        </w:rPr>
+        <w:t xml:space="preserve">)</w:t>
+      </w:r>
+      <w:r>
+        <w:br/>
+      </w:r>
+      <w:r>
+        <w:rPr>
+          <w:rStyle w:val="FunctionTok"/>
+        </w:rPr>
+        <w:t xml:space="preserve">colnames</w:t>
+      </w:r>
+      <w:r>
+        <w:rPr>
+          <w:rStyle w:val="NormalTok"/>
+        </w:rPr>
+        <w:t xml:space="preserve">(dc_flags)[</w:t>
+      </w:r>
+      <w:r>
+        <w:rPr>
+          <w:rStyle w:val="DecValTok"/>
+        </w:rPr>
+        <w:t xml:space="preserve">9</w:t>
+      </w:r>
+      <w:r>
+        <w:rPr>
+          <w:rStyle w:val="NormalTok"/>
+        </w:rPr>
+        <w:t xml:space="preserve">]</w:t>
+      </w:r>
+      <w:r>
+        <w:rPr>
+          <w:rStyle w:val="OtherTok"/>
+        </w:rPr>
+        <w:t xml:space="preserve">&lt;-</w:t>
+      </w:r>
+      <w:r>
+        <w:rPr>
+          <w:rStyle w:val="FunctionTok"/>
+        </w:rPr>
+        <w:t xml:space="preserve">paste0</w:t>
+      </w:r>
+      <w:r>
+        <w:rPr>
+          <w:rStyle w:val="NormalTok"/>
+        </w:rPr>
+        <w:t xml:space="preserve">(</w:t>
+      </w:r>
+      <w:r>
+        <w:rPr>
+          <w:rStyle w:val="StringTok"/>
+        </w:rPr>
+        <w:t xml:space="preserve">"RRU"</w:t>
+      </w:r>
+      <w:r>
+        <w:rPr>
+          <w:rStyle w:val="NormalTok"/>
+        </w:rPr>
+        <w:t xml:space="preserve">, </w:t>
+      </w:r>
+      <w:r>
+        <w:rPr>
+          <w:rStyle w:val="StringTok"/>
+        </w:rPr>
+        <w:t xml:space="preserve">"^4^"</w:t>
+      </w:r>
+      <w:r>
+        <w:rPr>
+          <w:rStyle w:val="NormalTok"/>
+        </w:rPr>
+        <w:t xml:space="preserve">)</w:t>
+      </w:r>
+      <w:r>
+        <w:br/>
+      </w:r>
+      <w:r>
         <w:br/>
       </w:r>
       <w:r>
         <w:rPr>
           <w:rStyle w:val="CommentTok"/>
         </w:rPr>
-        <w:t xml:space="preserve">#Generate the table</w:t>
-      </w:r>
-      <w:r>
-        <w:br/>
-      </w:r>
-      <w:r>
-        <w:rPr>
-          <w:rStyle w:val="NormalTok"/>
-        </w:rPr>
-        <w:t xml:space="preserve">knitr</w:t>
+        <w:t xml:space="preserve">#Generate the table:</w:t>
+      </w:r>
+      <w:r>
+        <w:br/>
+      </w:r>
+      <w:r>
+        <w:rPr>
+          <w:rStyle w:val="NormalTok"/>
+        </w:rPr>
+        <w:t xml:space="preserve">kableExtra</w:t>
       </w:r>
       <w:r>
         <w:rPr>
@@ -11230,7 +14584,7 @@
         <w:rPr>
           <w:rStyle w:val="NormalTok"/>
         </w:rPr>
-        <w:t xml:space="preserve">(df_flags, </w:t>
+        <w:t xml:space="preserve">(dc_flags, </w:t>
       </w:r>
       <w:r>
         <w:rPr>
@@ -11248,7 +14602,7 @@
         <w:rPr>
           <w:rStyle w:val="StringTok"/>
         </w:rPr>
-        <w:t xml:space="preserve">'**Table 3.2: Summary of data quality flags for each data file within the data package**'</w:t>
+        <w:t xml:space="preserve">'**Table 3.3: Summary of data quality flags for each column**'</w:t>
       </w:r>
       <w:r>
         <w:rPr>
@@ -11266,12 +14620,87 @@
         <w:rPr>
           <w:rStyle w:val="NormalTok"/>
         </w:rPr>
-        <w:t xml:space="preserve"> </w:t>
+        <w:t xml:space="preserve"> , </w:t>
+      </w:r>
+      <w:r>
+        <w:rPr>
+          <w:rStyle w:val="AttributeTok"/>
+        </w:rPr>
+        <w:t xml:space="preserve">format =</w:t>
+      </w:r>
+      <w:r>
+        <w:rPr>
+          <w:rStyle w:val="NormalTok"/>
+        </w:rPr>
+        <w:t xml:space="preserve"> </w:t>
+      </w:r>
+      <w:r>
+        <w:rPr>
+          <w:rStyle w:val="StringTok"/>
+        </w:rPr>
+        <w:t xml:space="preserve">"pandoc"</w:t>
+      </w:r>
+      <w:r>
+        <w:rPr>
+          <w:rStyle w:val="NormalTok"/>
+        </w:rPr>
+        <w:t xml:space="preserve">, </w:t>
+      </w:r>
+      <w:r>
+        <w:rPr>
+          <w:rStyle w:val="AttributeTok"/>
+        </w:rPr>
+        <w:t xml:space="preserve">digits=</w:t>
+      </w:r>
+      <w:r>
+        <w:rPr>
+          <w:rStyle w:val="DecValTok"/>
+        </w:rPr>
+        <w:t xml:space="preserve">2</w:t>
+      </w:r>
+      <w:r>
+        <w:rPr>
+          <w:rStyle w:val="NormalTok"/>
+        </w:rPr>
+        <w:t xml:space="preserve">) </w:t>
+      </w:r>
+      <w:r>
+        <w:rPr>
+          <w:rStyle w:val="SpecialCharTok"/>
+        </w:rPr>
+        <w:t xml:space="preserve">%&gt;%</w:t>
+      </w:r>
+      <w:r>
+        <w:br/>
+      </w:r>
+      <w:r>
+        <w:rPr>
+          <w:rStyle w:val="NormalTok"/>
+        </w:rPr>
+        <w:t xml:space="preserve">kableExtra</w:t>
+      </w:r>
+      <w:r>
+        <w:rPr>
+          <w:rStyle w:val="SpecialCharTok"/>
+        </w:rPr>
+        <w:t xml:space="preserve">::</w:t>
       </w:r>
       <w:r>
         <w:rPr>
           <w:rStyle w:val="FunctionTok"/>
         </w:rPr>
+        <w:t xml:space="preserve">add_footnote</w:t>
+      </w:r>
+      <w:r>
+        <w:rPr>
+          <w:rStyle w:val="NormalTok"/>
+        </w:rPr>
+        <w:t xml:space="preserve">(</w:t>
+      </w:r>
+      <w:r>
+        <w:rPr>
+          <w:rStyle w:val="FunctionTok"/>
+        </w:rPr>
         <w:t xml:space="preserve">c</w:t>
       </w:r>
       <w:r>
@@ -11284,103 +14713,70 @@
         <w:rPr>
           <w:rStyle w:val="StringTok"/>
         </w:rPr>
-        <w:t xml:space="preserve">"File Name"</w:t>
-      </w:r>
-      <w:r>
-        <w:rPr>
-          <w:rStyle w:val="NormalTok"/>
-        </w:rPr>
-        <w:t xml:space="preserve">, </w:t>
-      </w:r>
-      <w:r>
-        <w:rPr>
-          <w:rStyle w:val="StringTok"/>
-        </w:rPr>
-        <w:t xml:space="preserve">"A"</w:t>
-      </w:r>
-      <w:r>
-        <w:rPr>
-          <w:rStyle w:val="NormalTok"/>
-        </w:rPr>
-        <w:t xml:space="preserve">, </w:t>
-      </w:r>
-      <w:r>
-        <w:rPr>
-          <w:rStyle w:val="StringTok"/>
-        </w:rPr>
-        <w:t xml:space="preserve">"AE"</w:t>
-      </w:r>
-      <w:r>
-        <w:rPr>
-          <w:rStyle w:val="NormalTok"/>
-        </w:rPr>
-        <w:t xml:space="preserve">, </w:t>
-      </w:r>
-      <w:r>
-        <w:rPr>
-          <w:rStyle w:val="StringTok"/>
-        </w:rPr>
-        <w:t xml:space="preserve">"P"</w:t>
-      </w:r>
-      <w:r>
-        <w:rPr>
-          <w:rStyle w:val="NormalTok"/>
-        </w:rPr>
-        <w:t xml:space="preserve">, </w:t>
-      </w:r>
-      <w:r>
-        <w:rPr>
-          <w:rStyle w:val="StringTok"/>
-        </w:rPr>
-        <w:t xml:space="preserve">"R"</w:t>
-      </w:r>
-      <w:r>
-        <w:rPr>
-          <w:rStyle w:val="NormalTok"/>
-        </w:rPr>
-        <w:t xml:space="preserve">, </w:t>
-      </w:r>
-      <w:r>
-        <w:rPr>
-          <w:rStyle w:val="StringTok"/>
-        </w:rPr>
-        <w:t xml:space="preserve">"Missing (mean)"</w:t>
-      </w:r>
-      <w:r>
-        <w:rPr>
-          <w:rStyle w:val="NormalTok"/>
-        </w:rPr>
-        <w:t xml:space="preserve">, </w:t>
-      </w:r>
-      <w:r>
-        <w:rPr>
-          <w:rStyle w:val="StringTok"/>
-        </w:rPr>
-        <w:t xml:space="preserve">"Missing (SD)"</w:t>
-      </w:r>
-      <w:r>
-        <w:rPr>
-          <w:rStyle w:val="NormalTok"/>
-        </w:rPr>
-        <w:t xml:space="preserve">, </w:t>
-      </w:r>
-      <w:r>
-        <w:rPr>
-          <w:rStyle w:val="StringTok"/>
-        </w:rPr>
-        <w:t xml:space="preserve">"RRU (Mean)"</w:t>
-      </w:r>
-      <w:r>
-        <w:rPr>
-          <w:rStyle w:val="NormalTok"/>
-        </w:rPr>
-        <w:t xml:space="preserve">, </w:t>
-      </w:r>
-      <w:r>
-        <w:rPr>
-          <w:rStyle w:val="StringTok"/>
-        </w:rPr>
-        <w:t xml:space="preserve">"RRU (SD)"</w:t>
+        <w:t xml:space="preserve">"NAs for a given file indicates no quality controlled data were found."</w:t>
+      </w:r>
+      <w:r>
+        <w:rPr>
+          <w:rStyle w:val="NormalTok"/>
+        </w:rPr>
+        <w:t xml:space="preserve">,</w:t>
+      </w:r>
+      <w:r>
+        <w:br/>
+      </w:r>
+      <w:r>
+        <w:rPr>
+          <w:rStyle w:val="NormalTok"/>
+        </w:rPr>
+        <w:t xml:space="preserve">               </w:t>
+      </w:r>
+      <w:r>
+        <w:rPr>
+          <w:rStyle w:val="StringTok"/>
+        </w:rPr>
+        <w:t xml:space="preserve">"The '_flag' suffix has been omitted from column names for brevity."</w:t>
+      </w:r>
+      <w:r>
+        <w:rPr>
+          <w:rStyle w:val="NormalTok"/>
+        </w:rPr>
+        <w:t xml:space="preserve">,</w:t>
+      </w:r>
+      <w:r>
+        <w:br/>
+      </w:r>
+      <w:r>
+        <w:rPr>
+          <w:rStyle w:val="NormalTok"/>
+        </w:rPr>
+        <w:t xml:space="preserve">               </w:t>
+      </w:r>
+      <w:r>
+        <w:rPr>
+          <w:rStyle w:val="StringTok"/>
+        </w:rPr>
+        <w:t xml:space="preserve">"All non-missing data in specified unflagged columns are considered accepted."</w:t>
+      </w:r>
+      <w:r>
+        <w:rPr>
+          <w:rStyle w:val="NormalTok"/>
+        </w:rPr>
+        <w:t xml:space="preserve">,</w:t>
+      </w:r>
+      <w:r>
+        <w:br/>
+      </w:r>
+      <w:r>
+        <w:rPr>
+          <w:rStyle w:val="NormalTok"/>
+        </w:rPr>
+        <w:t xml:space="preserve">               </w:t>
+      </w:r>
+      <w:r>
+        <w:rPr>
+          <w:rStyle w:val="StringTok"/>
+        </w:rPr>
+        <w:t xml:space="preserve">"RRU (unweighted relative response) is calculated as the number of accepted (where A and AE are both considered accepted) divided by the total number of observations plus the number of missing observations."</w:t>
       </w:r>
       <w:r>
         <w:rPr>
@@ -11392,37 +14788,19 @@
         <w:rPr>
           <w:rStyle w:val="AttributeTok"/>
         </w:rPr>
-        <w:t xml:space="preserve">format =</w:t>
-      </w:r>
-      <w:r>
-        <w:rPr>
-          <w:rStyle w:val="NormalTok"/>
-        </w:rPr>
-        <w:t xml:space="preserve"> </w:t>
-      </w:r>
-      <w:r>
-        <w:rPr>
-          <w:rStyle w:val="StringTok"/>
-        </w:rPr>
-        <w:t xml:space="preserve">"pandoc"</w:t>
-      </w:r>
-      <w:r>
-        <w:rPr>
-          <w:rStyle w:val="NormalTok"/>
-        </w:rPr>
-        <w:t xml:space="preserve">, </w:t>
-      </w:r>
-      <w:r>
-        <w:rPr>
-          <w:rStyle w:val="AttributeTok"/>
-        </w:rPr>
-        <w:t xml:space="preserve">digits=</w:t>
-      </w:r>
-      <w:r>
-        <w:rPr>
-          <w:rStyle w:val="DecValTok"/>
-        </w:rPr>
-        <w:t xml:space="preserve">2</w:t>
+        <w:t xml:space="preserve">notation =</w:t>
+      </w:r>
+      <w:r>
+        <w:rPr>
+          <w:rStyle w:val="NormalTok"/>
+        </w:rPr>
+        <w:t xml:space="preserve"> </w:t>
+      </w:r>
+      <w:r>
+        <w:rPr>
+          <w:rStyle w:val="StringTok"/>
+        </w:rPr>
+        <w:t xml:space="preserve">"number"</w:t>
       </w:r>
       <w:r>
         <w:rPr>
@@ -11440,7 +14818,7 @@
           <w:bCs/>
           <w:b/>
         </w:rPr>
-        <w:t xml:space="preserve">Table 3.2: Summary of data quality flags for each data file within the data package</w:t>
+        <w:t xml:space="preserve">Table 3.3: Summary of data quality flags for each column</w:t>
       </w:r>
     </w:p>
     <w:tbl>
@@ -11448,1007 +14826,7 @@
         <w:tblStyle w:val="Table"/>
         <w:tblW w:type="auto" w:w="0"/>
         <w:tblLook w:firstRow="1" w:lastRow="0" w:firstColumn="0" w:lastColumn="0" w:noHBand="0" w:noVBand="0" w:val="0020"/>
-        <w:tblCaption w:val="Table 3.2: Summary of data quality flags for each data file within the data package"/>
-      </w:tblPr>
-      <w:tblGrid>
-        <w:gridCol w:w="880"/>
-        <w:gridCol w:w="880"/>
-        <w:gridCol w:w="880"/>
-        <w:gridCol w:w="880"/>
-        <w:gridCol w:w="880"/>
-        <w:gridCol w:w="880"/>
-        <w:gridCol w:w="880"/>
-        <w:gridCol w:w="880"/>
-        <w:gridCol w:w="880"/>
-      </w:tblGrid>
-      <w:tr>
-        <w:trPr>
-          <w:tblHeader w:val="true"/>
-        </w:trPr>
-        <w:tc>
-          <w:tcPr/>
-          <w:p>
-            <w:pPr>
-              <w:pStyle w:val="Compact"/>
-              <w:jc w:val="left"/>
-            </w:pPr>
-            <w:r>
-              <w:t xml:space="preserve">File Name</w:t>
-            </w:r>
-          </w:p>
-        </w:tc>
-        <w:tc>
-          <w:tcPr/>
-          <w:p>
-            <w:pPr>
-              <w:pStyle w:val="Compact"/>
-              <w:jc w:val="right"/>
-            </w:pPr>
-            <w:r>
-              <w:t xml:space="preserve">A</w:t>
-            </w:r>
-          </w:p>
-        </w:tc>
-        <w:tc>
-          <w:tcPr/>
-          <w:p>
-            <w:pPr>
-              <w:pStyle w:val="Compact"/>
-              <w:jc w:val="right"/>
-            </w:pPr>
-            <w:r>
-              <w:t xml:space="preserve">AE</w:t>
-            </w:r>
-          </w:p>
-        </w:tc>
-        <w:tc>
-          <w:tcPr/>
-          <w:p>
-            <w:pPr>
-              <w:pStyle w:val="Compact"/>
-              <w:jc w:val="right"/>
-            </w:pPr>
-            <w:r>
-              <w:t xml:space="preserve">P</w:t>
-            </w:r>
-          </w:p>
-        </w:tc>
-        <w:tc>
-          <w:tcPr/>
-          <w:p>
-            <w:pPr>
-              <w:pStyle w:val="Compact"/>
-              <w:jc w:val="right"/>
-            </w:pPr>
-            <w:r>
-              <w:t xml:space="preserve">R</w:t>
-            </w:r>
-          </w:p>
-        </w:tc>
-        <w:tc>
-          <w:tcPr/>
-          <w:p>
-            <w:pPr>
-              <w:pStyle w:val="Compact"/>
-              <w:jc w:val="right"/>
-            </w:pPr>
-            <w:r>
-              <w:t xml:space="preserve">Missing (mean)</w:t>
-            </w:r>
-          </w:p>
-        </w:tc>
-        <w:tc>
-          <w:tcPr/>
-          <w:p>
-            <w:pPr>
-              <w:pStyle w:val="Compact"/>
-              <w:jc w:val="right"/>
-            </w:pPr>
-            <w:r>
-              <w:t xml:space="preserve">Missing (SD)</w:t>
-            </w:r>
-          </w:p>
-        </w:tc>
-        <w:tc>
-          <w:tcPr/>
-          <w:p>
-            <w:pPr>
-              <w:pStyle w:val="Compact"/>
-              <w:jc w:val="right"/>
-            </w:pPr>
-            <w:r>
-              <w:t xml:space="preserve">RRU (Mean)</w:t>
-            </w:r>
-          </w:p>
-        </w:tc>
-        <w:tc>
-          <w:tcPr/>
-          <w:p>
-            <w:pPr>
-              <w:pStyle w:val="Compact"/>
-              <w:jc w:val="right"/>
-            </w:pPr>
-            <w:r>
-              <w:t xml:space="preserve">RRU (SD)</w:t>
-            </w:r>
-          </w:p>
-        </w:tc>
-      </w:tr>
-      <w:tr>
-        <w:tc>
-          <w:tcPr/>
-          <w:p>
-            <w:pPr>
-              <w:pStyle w:val="Compact"/>
-              <w:jc w:val="left"/>
-            </w:pPr>
-            <w:r>
-              <w:t xml:space="preserve">Mini_BICY_Veg_Geography</w:t>
-            </w:r>
-          </w:p>
-        </w:tc>
-        <w:tc>
-          <w:tcPr/>
-          <w:p>
-            <w:pPr>
-              <w:pStyle w:val="Compact"/>
-              <w:jc w:val="right"/>
-            </w:pPr>
-            <w:r>
-              <w:t xml:space="preserve">NA</w:t>
-            </w:r>
-          </w:p>
-        </w:tc>
-        <w:tc>
-          <w:tcPr/>
-          <w:p>
-            <w:pPr>
-              <w:pStyle w:val="Compact"/>
-              <w:jc w:val="right"/>
-            </w:pPr>
-            <w:r>
-              <w:t xml:space="preserve">NA</w:t>
-            </w:r>
-          </w:p>
-        </w:tc>
-        <w:tc>
-          <w:tcPr/>
-          <w:p>
-            <w:pPr>
-              <w:pStyle w:val="Compact"/>
-              <w:jc w:val="right"/>
-            </w:pPr>
-            <w:r>
-              <w:t xml:space="preserve">NA</w:t>
-            </w:r>
-          </w:p>
-        </w:tc>
-        <w:tc>
-          <w:tcPr/>
-          <w:p>
-            <w:pPr>
-              <w:pStyle w:val="Compact"/>
-              <w:jc w:val="right"/>
-            </w:pPr>
-            <w:r>
-              <w:t xml:space="preserve">NA</w:t>
-            </w:r>
-          </w:p>
-        </w:tc>
-        <w:tc>
-          <w:tcPr/>
-          <w:p>
-            <w:pPr>
-              <w:pStyle w:val="Compact"/>
-              <w:jc w:val="right"/>
-            </w:pPr>
-            <w:r>
-              <w:t xml:space="preserve">NA</w:t>
-            </w:r>
-          </w:p>
-        </w:tc>
-        <w:tc>
-          <w:tcPr/>
-          <w:p>
-            <w:pPr>
-              <w:pStyle w:val="Compact"/>
-              <w:jc w:val="right"/>
-            </w:pPr>
-            <w:r>
-              <w:t xml:space="preserve">NA</w:t>
-            </w:r>
-          </w:p>
-        </w:tc>
-        <w:tc>
-          <w:tcPr/>
-          <w:p>
-            <w:pPr>
-              <w:pStyle w:val="Compact"/>
-              <w:jc w:val="right"/>
-            </w:pPr>
-            <w:r>
-              <w:t xml:space="preserve">NA</w:t>
-            </w:r>
-          </w:p>
-        </w:tc>
-        <w:tc>
-          <w:tcPr/>
-          <w:p>
-            <w:pPr>
-              <w:pStyle w:val="Compact"/>
-              <w:jc w:val="right"/>
-            </w:pPr>
-            <w:r>
-              <w:t xml:space="preserve">NA</w:t>
-            </w:r>
-          </w:p>
-        </w:tc>
-      </w:tr>
-      <w:tr>
-        <w:tc>
-          <w:tcPr/>
-          <w:p>
-            <w:pPr>
-              <w:pStyle w:val="Compact"/>
-              <w:jc w:val="left"/>
-            </w:pPr>
-            <w:r>
-              <w:t xml:space="preserve">Mini_BICY_Veg_Intercept_Cleaned</w:t>
-            </w:r>
-          </w:p>
-        </w:tc>
-        <w:tc>
-          <w:tcPr/>
-          <w:p>
-            <w:pPr>
-              <w:pStyle w:val="Compact"/>
-              <w:jc w:val="right"/>
-            </w:pPr>
-            <w:r>
-              <w:t xml:space="preserve">1469</w:t>
-            </w:r>
-          </w:p>
-        </w:tc>
-        <w:tc>
-          <w:tcPr/>
-          <w:p>
-            <w:pPr>
-              <w:pStyle w:val="Compact"/>
-              <w:jc w:val="right"/>
-            </w:pPr>
-            <w:r>
-              <w:t xml:space="preserve">0</w:t>
-            </w:r>
-          </w:p>
-        </w:tc>
-        <w:tc>
-          <w:tcPr/>
-          <w:p>
-            <w:pPr>
-              <w:pStyle w:val="Compact"/>
-              <w:jc w:val="right"/>
-            </w:pPr>
-            <w:r>
-              <w:t xml:space="preserve">0</w:t>
-            </w:r>
-          </w:p>
-        </w:tc>
-        <w:tc>
-          <w:tcPr/>
-          <w:p>
-            <w:pPr>
-              <w:pStyle w:val="Compact"/>
-              <w:jc w:val="right"/>
-            </w:pPr>
-            <w:r>
-              <w:t xml:space="preserve">31</w:t>
-            </w:r>
-          </w:p>
-        </w:tc>
-        <w:tc>
-          <w:tcPr/>
-          <w:p>
-            <w:pPr>
-              <w:pStyle w:val="Compact"/>
-              <w:jc w:val="right"/>
-            </w:pPr>
-            <w:r>
-              <w:t xml:space="preserve">0</w:t>
-            </w:r>
-          </w:p>
-        </w:tc>
-        <w:tc>
-          <w:tcPr/>
-          <w:p>
-            <w:pPr>
-              <w:pStyle w:val="Compact"/>
-              <w:jc w:val="right"/>
-            </w:pPr>
-            <w:r>
-              <w:t xml:space="preserve">0</w:t>
-            </w:r>
-          </w:p>
-        </w:tc>
-        <w:tc>
-          <w:tcPr/>
-          <w:p>
-            <w:pPr>
-              <w:pStyle w:val="Compact"/>
-              <w:jc w:val="right"/>
-            </w:pPr>
-            <w:r>
-              <w:t xml:space="preserve">0.98</w:t>
-            </w:r>
-          </w:p>
-        </w:tc>
-        <w:tc>
-          <w:tcPr/>
-          <w:p>
-            <w:pPr>
-              <w:pStyle w:val="Compact"/>
-              <w:jc w:val="right"/>
-            </w:pPr>
-            <w:r>
-              <w:t xml:space="preserve">0.04</w:t>
-            </w:r>
-          </w:p>
-        </w:tc>
-      </w:tr>
-      <w:tr>
-        <w:tc>
-          <w:tcPr/>
-          <w:p>
-            <w:pPr>
-              <w:pStyle w:val="Compact"/>
-              <w:jc w:val="left"/>
-            </w:pPr>
-            <w:r>
-              <w:t xml:space="preserve">Mini_BICY_Veg_Transect_Cleaned</w:t>
-            </w:r>
-          </w:p>
-        </w:tc>
-        <w:tc>
-          <w:tcPr/>
-          <w:p>
-            <w:pPr>
-              <w:pStyle w:val="Compact"/>
-              <w:jc w:val="right"/>
-            </w:pPr>
-            <w:r>
-              <w:t xml:space="preserve">1499</w:t>
-            </w:r>
-          </w:p>
-        </w:tc>
-        <w:tc>
-          <w:tcPr/>
-          <w:p>
-            <w:pPr>
-              <w:pStyle w:val="Compact"/>
-              <w:jc w:val="right"/>
-            </w:pPr>
-            <w:r>
-              <w:t xml:space="preserve">0</w:t>
-            </w:r>
-          </w:p>
-        </w:tc>
-        <w:tc>
-          <w:tcPr/>
-          <w:p>
-            <w:pPr>
-              <w:pStyle w:val="Compact"/>
-              <w:jc w:val="right"/>
-            </w:pPr>
-            <w:r>
-              <w:t xml:space="preserve">0</w:t>
-            </w:r>
-          </w:p>
-        </w:tc>
-        <w:tc>
-          <w:tcPr/>
-          <w:p>
-            <w:pPr>
-              <w:pStyle w:val="Compact"/>
-              <w:jc w:val="right"/>
-            </w:pPr>
-            <w:r>
-              <w:t xml:space="preserve">1</w:t>
-            </w:r>
-          </w:p>
-        </w:tc>
-        <w:tc>
-          <w:tcPr/>
-          <w:p>
-            <w:pPr>
-              <w:pStyle w:val="Compact"/>
-              <w:jc w:val="right"/>
-            </w:pPr>
-            <w:r>
-              <w:t xml:space="preserve">0</w:t>
-            </w:r>
-          </w:p>
-        </w:tc>
-        <w:tc>
-          <w:tcPr/>
-          <w:p>
-            <w:pPr>
-              <w:pStyle w:val="Compact"/>
-              <w:jc w:val="right"/>
-            </w:pPr>
-            <w:r>
-              <w:t xml:space="preserve">0</w:t>
-            </w:r>
-          </w:p>
-        </w:tc>
-        <w:tc>
-          <w:tcPr/>
-          <w:p>
-            <w:pPr>
-              <w:pStyle w:val="Compact"/>
-              <w:jc w:val="right"/>
-            </w:pPr>
-            <w:r>
-              <w:t xml:space="preserve">1.00</w:t>
-            </w:r>
-          </w:p>
-        </w:tc>
-        <w:tc>
-          <w:tcPr/>
-          <w:p>
-            <w:pPr>
-              <w:pStyle w:val="Compact"/>
-              <w:jc w:val="right"/>
-            </w:pPr>
-            <w:r>
-              <w:t xml:space="preserve">0.00</w:t>
-            </w:r>
-          </w:p>
-        </w:tc>
-      </w:tr>
-    </w:tbl>
-    <w:p>
-      <w:pPr>
-        <w:pStyle w:val="SourceCode"/>
-      </w:pPr>
-      <w:r>
-        <w:rPr>
-          <w:rStyle w:val="CommentTok"/>
-        </w:rPr>
-        <w:t xml:space="preserve"># To turn off, set eval=FALSE.</w:t>
-      </w:r>
-      <w:r>
-        <w:br/>
-      </w:r>
-      <w:r>
-        <w:rPr>
-          <w:rStyle w:val="CommentTok"/>
-        </w:rPr>
-        <w:t xml:space="preserve"># Generates a table summarizing QC at the column level within each file. All flagged columns are included. To add additional non-flagged columns, specify them with column names: cols=("my_unflagged_data1", "my_unflagged_data2)" or numbers: cols=c(1:4). All non-missing data in unflagged columns is assumed accepted.  If a file has no flagged columns and no specified custom columns, all values for that data file will be listed as "NA".</w:t>
-      </w:r>
-      <w:r>
-        <w:br/>
-      </w:r>
-      <w:r>
-        <w:br/>
-      </w:r>
-      <w:r>
-        <w:rPr>
-          <w:rStyle w:val="CommentTok"/>
-        </w:rPr>
-        <w:t xml:space="preserve">#set directory to the location of your data package:</w:t>
-      </w:r>
-      <w:r>
-        <w:br/>
-      </w:r>
-      <w:r>
-        <w:rPr>
-          <w:rStyle w:val="NormalTok"/>
-        </w:rPr>
-        <w:t xml:space="preserve">path </w:t>
-      </w:r>
-      <w:r>
-        <w:rPr>
-          <w:rStyle w:val="OtherTok"/>
-        </w:rPr>
-        <w:t xml:space="preserve">&lt;-</w:t>
-      </w:r>
-      <w:r>
-        <w:rPr>
-          <w:rStyle w:val="NormalTok"/>
-        </w:rPr>
-        <w:t xml:space="preserve"> </w:t>
-      </w:r>
-      <w:r>
-        <w:rPr>
-          <w:rStyle w:val="StringTok"/>
-        </w:rPr>
-        <w:t xml:space="preserve">"../../DataPackageWorkflow/dataPackages/BICY_Veg_Data_Package_Example"</w:t>
-      </w:r>
-      <w:r>
-        <w:br/>
-      </w:r>
-      <w:r>
-        <w:rPr>
-          <w:rStyle w:val="NormalTok"/>
-        </w:rPr>
-        <w:t xml:space="preserve">dc_flags </w:t>
-      </w:r>
-      <w:r>
-        <w:rPr>
-          <w:rStyle w:val="OtherTok"/>
-        </w:rPr>
-        <w:t xml:space="preserve">&lt;-</w:t>
-      </w:r>
-      <w:r>
-        <w:rPr>
-          <w:rStyle w:val="NormalTok"/>
-        </w:rPr>
-        <w:t xml:space="preserve"> QCkit</w:t>
-      </w:r>
-      <w:r>
-        <w:rPr>
-          <w:rStyle w:val="SpecialCharTok"/>
-        </w:rPr>
-        <w:t xml:space="preserve">::</w:t>
-      </w:r>
-      <w:r>
-        <w:rPr>
-          <w:rStyle w:val="FunctionTok"/>
-        </w:rPr>
-        <w:t xml:space="preserve">get_custom_flags</w:t>
-      </w:r>
-      <w:r>
-        <w:rPr>
-          <w:rStyle w:val="NormalTok"/>
-        </w:rPr>
-        <w:t xml:space="preserve">(</w:t>
-      </w:r>
-      <w:r>
-        <w:rPr>
-          <w:rStyle w:val="AttributeTok"/>
-        </w:rPr>
-        <w:t xml:space="preserve">directory =</w:t>
-      </w:r>
-      <w:r>
-        <w:rPr>
-          <w:rStyle w:val="NormalTok"/>
-        </w:rPr>
-        <w:t xml:space="preserve"> path, </w:t>
-      </w:r>
-      <w:r>
-        <w:rPr>
-          <w:rStyle w:val="AttributeTok"/>
-        </w:rPr>
-        <w:t xml:space="preserve">output=</w:t>
-      </w:r>
-      <w:r>
-        <w:rPr>
-          <w:rStyle w:val="StringTok"/>
-        </w:rPr>
-        <w:t xml:space="preserve">"columns"</w:t>
-      </w:r>
-      <w:r>
-        <w:rPr>
-          <w:rStyle w:val="NormalTok"/>
-        </w:rPr>
-        <w:t xml:space="preserve">)</w:t>
-      </w:r>
-      <w:r>
-        <w:br/>
-      </w:r>
-      <w:r>
-        <w:rPr>
-          <w:rStyle w:val="NormalTok"/>
-        </w:rPr>
-        <w:t xml:space="preserve">dc_flags</w:t>
-      </w:r>
-      <w:r>
-        <w:rPr>
-          <w:rStyle w:val="SpecialCharTok"/>
-        </w:rPr>
-        <w:t xml:space="preserve">$</w:t>
-      </w:r>
-      <w:r>
-        <w:rPr>
-          <w:rStyle w:val="NormalTok"/>
-        </w:rPr>
-        <w:t xml:space="preserve">filename </w:t>
-      </w:r>
-      <w:r>
-        <w:rPr>
-          <w:rStyle w:val="OtherTok"/>
-        </w:rPr>
-        <w:t xml:space="preserve">&lt;-</w:t>
-      </w:r>
-      <w:r>
-        <w:rPr>
-          <w:rStyle w:val="NormalTok"/>
-        </w:rPr>
-        <w:t xml:space="preserve"> </w:t>
-      </w:r>
-      <w:r>
-        <w:rPr>
-          <w:rStyle w:val="FunctionTok"/>
-        </w:rPr>
-        <w:t xml:space="preserve">gsub</w:t>
-      </w:r>
-      <w:r>
-        <w:rPr>
-          <w:rStyle w:val="NormalTok"/>
-        </w:rPr>
-        <w:t xml:space="preserve">(</w:t>
-      </w:r>
-      <w:r>
-        <w:rPr>
-          <w:rStyle w:val="StringTok"/>
-        </w:rPr>
-        <w:t xml:space="preserve">".csv"</w:t>
-      </w:r>
-      <w:r>
-        <w:rPr>
-          <w:rStyle w:val="NormalTok"/>
-        </w:rPr>
-        <w:t xml:space="preserve">, </w:t>
-      </w:r>
-      <w:r>
-        <w:rPr>
-          <w:rStyle w:val="StringTok"/>
-        </w:rPr>
-        <w:t xml:space="preserve">""</w:t>
-      </w:r>
-      <w:r>
-        <w:rPr>
-          <w:rStyle w:val="NormalTok"/>
-        </w:rPr>
-        <w:t xml:space="preserve">, dc_flags</w:t>
-      </w:r>
-      <w:r>
-        <w:rPr>
-          <w:rStyle w:val="SpecialCharTok"/>
-        </w:rPr>
-        <w:t xml:space="preserve">$</w:t>
-      </w:r>
-      <w:r>
-        <w:rPr>
-          <w:rStyle w:val="NormalTok"/>
-        </w:rPr>
-        <w:t xml:space="preserve">filename)</w:t>
-      </w:r>
-      <w:r>
-        <w:br/>
-      </w:r>
-      <w:r>
-        <w:rPr>
-          <w:rStyle w:val="NormalTok"/>
-        </w:rPr>
-        <w:t xml:space="preserve">dc_flags</w:t>
-      </w:r>
-      <w:r>
-        <w:rPr>
-          <w:rStyle w:val="SpecialCharTok"/>
-        </w:rPr>
-        <w:t xml:space="preserve">$</w:t>
-      </w:r>
-      <w:r>
-        <w:rPr>
-          <w:rStyle w:val="NormalTok"/>
-        </w:rPr>
-        <w:t xml:space="preserve">column </w:t>
-      </w:r>
-      <w:r>
-        <w:rPr>
-          <w:rStyle w:val="OtherTok"/>
-        </w:rPr>
-        <w:t xml:space="preserve">&lt;-</w:t>
-      </w:r>
-      <w:r>
-        <w:rPr>
-          <w:rStyle w:val="NormalTok"/>
-        </w:rPr>
-        <w:t xml:space="preserve"> </w:t>
-      </w:r>
-      <w:r>
-        <w:rPr>
-          <w:rStyle w:val="FunctionTok"/>
-        </w:rPr>
-        <w:t xml:space="preserve">gsub</w:t>
-      </w:r>
-      <w:r>
-        <w:rPr>
-          <w:rStyle w:val="NormalTok"/>
-        </w:rPr>
-        <w:t xml:space="preserve">(</w:t>
-      </w:r>
-      <w:r>
-        <w:rPr>
-          <w:rStyle w:val="StringTok"/>
-        </w:rPr>
-        <w:t xml:space="preserve">"_flag"</w:t>
-      </w:r>
-      <w:r>
-        <w:rPr>
-          <w:rStyle w:val="NormalTok"/>
-        </w:rPr>
-        <w:t xml:space="preserve">, </w:t>
-      </w:r>
-      <w:r>
-        <w:rPr>
-          <w:rStyle w:val="StringTok"/>
-        </w:rPr>
-        <w:t xml:space="preserve">""</w:t>
-      </w:r>
-      <w:r>
-        <w:rPr>
-          <w:rStyle w:val="NormalTok"/>
-        </w:rPr>
-        <w:t xml:space="preserve">, dc_flags</w:t>
-      </w:r>
-      <w:r>
-        <w:rPr>
-          <w:rStyle w:val="SpecialCharTok"/>
-        </w:rPr>
-        <w:t xml:space="preserve">$</w:t>
-      </w:r>
-      <w:r>
-        <w:rPr>
-          <w:rStyle w:val="NormalTok"/>
-        </w:rPr>
-        <w:t xml:space="preserve">column)</w:t>
-      </w:r>
-      <w:r>
-        <w:br/>
-      </w:r>
-      <w:r>
-        <w:br/>
-      </w:r>
-      <w:r>
-        <w:rPr>
-          <w:rStyle w:val="CommentTok"/>
-        </w:rPr>
-        <w:t xml:space="preserve">#Generate the table:</w:t>
-      </w:r>
-      <w:r>
-        <w:br/>
-      </w:r>
-      <w:r>
-        <w:rPr>
-          <w:rStyle w:val="NormalTok"/>
-        </w:rPr>
-        <w:t xml:space="preserve">knitr</w:t>
-      </w:r>
-      <w:r>
-        <w:rPr>
-          <w:rStyle w:val="SpecialCharTok"/>
-        </w:rPr>
-        <w:t xml:space="preserve">::</w:t>
-      </w:r>
-      <w:r>
-        <w:rPr>
-          <w:rStyle w:val="FunctionTok"/>
-        </w:rPr>
-        <w:t xml:space="preserve">kable</w:t>
-      </w:r>
-      <w:r>
-        <w:rPr>
-          <w:rStyle w:val="NormalTok"/>
-        </w:rPr>
-        <w:t xml:space="preserve">(dc_flags, </w:t>
-      </w:r>
-      <w:r>
-        <w:rPr>
-          <w:rStyle w:val="AttributeTok"/>
-        </w:rPr>
-        <w:t xml:space="preserve">caption =</w:t>
-      </w:r>
-      <w:r>
-        <w:rPr>
-          <w:rStyle w:val="NormalTok"/>
-        </w:rPr>
-        <w:t xml:space="preserve"> </w:t>
-      </w:r>
-      <w:r>
-        <w:rPr>
-          <w:rStyle w:val="StringTok"/>
-        </w:rPr>
-        <w:t xml:space="preserve">'**Table 3.3: Summary of data quality flags for each column**'</w:t>
-      </w:r>
-      <w:r>
-        <w:rPr>
-          <w:rStyle w:val="NormalTok"/>
-        </w:rPr>
-        <w:t xml:space="preserve">, </w:t>
-      </w:r>
-      <w:r>
-        <w:rPr>
-          <w:rStyle w:val="AttributeTok"/>
-        </w:rPr>
-        <w:t xml:space="preserve">col.names =</w:t>
-      </w:r>
-      <w:r>
-        <w:rPr>
-          <w:rStyle w:val="NormalTok"/>
-        </w:rPr>
-        <w:t xml:space="preserve"> </w:t>
-      </w:r>
-      <w:r>
-        <w:rPr>
-          <w:rStyle w:val="FunctionTok"/>
-        </w:rPr>
-        <w:t xml:space="preserve">c</w:t>
-      </w:r>
-      <w:r>
-        <w:rPr>
-          <w:rStyle w:val="NormalTok"/>
-        </w:rPr>
-        <w:t xml:space="preserve">(</w:t>
-      </w:r>
-      <w:r>
-        <w:rPr>
-          <w:rStyle w:val="StringTok"/>
-        </w:rPr>
-        <w:t xml:space="preserve">"File Name"</w:t>
-      </w:r>
-      <w:r>
-        <w:rPr>
-          <w:rStyle w:val="NormalTok"/>
-        </w:rPr>
-        <w:t xml:space="preserve">, </w:t>
-      </w:r>
-      <w:r>
-        <w:rPr>
-          <w:rStyle w:val="StringTok"/>
-        </w:rPr>
-        <w:t xml:space="preserve">"Flagged Column"</w:t>
-      </w:r>
-      <w:r>
-        <w:rPr>
-          <w:rStyle w:val="NormalTok"/>
-        </w:rPr>
-        <w:t xml:space="preserve">, </w:t>
-      </w:r>
-      <w:r>
-        <w:rPr>
-          <w:rStyle w:val="StringTok"/>
-        </w:rPr>
-        <w:t xml:space="preserve">"A"</w:t>
-      </w:r>
-      <w:r>
-        <w:rPr>
-          <w:rStyle w:val="NormalTok"/>
-        </w:rPr>
-        <w:t xml:space="preserve">, </w:t>
-      </w:r>
-      <w:r>
-        <w:rPr>
-          <w:rStyle w:val="StringTok"/>
-        </w:rPr>
-        <w:t xml:space="preserve">"AE"</w:t>
-      </w:r>
-      <w:r>
-        <w:rPr>
-          <w:rStyle w:val="NormalTok"/>
-        </w:rPr>
-        <w:t xml:space="preserve">, </w:t>
-      </w:r>
-      <w:r>
-        <w:rPr>
-          <w:rStyle w:val="StringTok"/>
-        </w:rPr>
-        <w:t xml:space="preserve">"R"</w:t>
-      </w:r>
-      <w:r>
-        <w:rPr>
-          <w:rStyle w:val="NormalTok"/>
-        </w:rPr>
-        <w:t xml:space="preserve">, </w:t>
-      </w:r>
-      <w:r>
-        <w:rPr>
-          <w:rStyle w:val="StringTok"/>
-        </w:rPr>
-        <w:t xml:space="preserve">"P"</w:t>
-      </w:r>
-      <w:r>
-        <w:rPr>
-          <w:rStyle w:val="NormalTok"/>
-        </w:rPr>
-        <w:t xml:space="preserve">, </w:t>
-      </w:r>
-      <w:r>
-        <w:rPr>
-          <w:rStyle w:val="StringTok"/>
-        </w:rPr>
-        <w:t xml:space="preserve">"Total"</w:t>
-      </w:r>
-      <w:r>
-        <w:rPr>
-          <w:rStyle w:val="NormalTok"/>
-        </w:rPr>
-        <w:t xml:space="preserve">, </w:t>
-      </w:r>
-      <w:r>
-        <w:rPr>
-          <w:rStyle w:val="StringTok"/>
-        </w:rPr>
-        <w:t xml:space="preserve">"Missing (percent)"</w:t>
-      </w:r>
-      <w:r>
-        <w:rPr>
-          <w:rStyle w:val="NormalTok"/>
-        </w:rPr>
-        <w:t xml:space="preserve">, </w:t>
-      </w:r>
-      <w:r>
-        <w:rPr>
-          <w:rStyle w:val="StringTok"/>
-        </w:rPr>
-        <w:t xml:space="preserve">"RRU"</w:t>
-      </w:r>
-      <w:r>
-        <w:rPr>
-          <w:rStyle w:val="NormalTok"/>
-        </w:rPr>
-        <w:t xml:space="preserve">), </w:t>
-      </w:r>
-      <w:r>
-        <w:rPr>
-          <w:rStyle w:val="AttributeTok"/>
-        </w:rPr>
-        <w:t xml:space="preserve">format =</w:t>
-      </w:r>
-      <w:r>
-        <w:rPr>
-          <w:rStyle w:val="NormalTok"/>
-        </w:rPr>
-        <w:t xml:space="preserve"> </w:t>
-      </w:r>
-      <w:r>
-        <w:rPr>
-          <w:rStyle w:val="StringTok"/>
-        </w:rPr>
-        <w:t xml:space="preserve">"pandoc"</w:t>
-      </w:r>
-      <w:r>
-        <w:rPr>
-          <w:rStyle w:val="NormalTok"/>
-        </w:rPr>
-        <w:t xml:space="preserve">, </w:t>
-      </w:r>
-      <w:r>
-        <w:rPr>
-          <w:rStyle w:val="AttributeTok"/>
-        </w:rPr>
-        <w:t xml:space="preserve">digits=</w:t>
-      </w:r>
-      <w:r>
-        <w:rPr>
-          <w:rStyle w:val="DecValTok"/>
-        </w:rPr>
-        <w:t xml:space="preserve">2</w:t>
-      </w:r>
-      <w:r>
-        <w:rPr>
-          <w:rStyle w:val="NormalTok"/>
-        </w:rPr>
-        <w:t xml:space="preserve">)</w:t>
-      </w:r>
-    </w:p>
-    <w:p>
-      <w:pPr>
-        <w:pStyle w:val="TableCaption"/>
-      </w:pPr>
-      <w:r>
-        <w:rPr>
-          <w:bCs/>
-          <w:b/>
-        </w:rPr>
-        <w:t xml:space="preserve">Table 3.3: Summary of data quality flags for each column</w:t>
-      </w:r>
-    </w:p>
-    <w:tbl>
-      <w:tblPr>
-        <w:tblStyle w:val="Table"/>
-        <w:tblW w:type="auto" w:w="0"/>
-        <w:tblLook w:firstRow="1" w:lastRow="0" w:firstColumn="0" w:lastColumn="0" w:noHBand="0" w:noVBand="0" w:val="0020"/>
+        <w:jc w:val="start"/>
         <w:tblCaption w:val="Table 3.3: Summary of data quality flags for each column"/>
       </w:tblPr>
       <w:tblGrid>
@@ -12476,6 +14854,12 @@
             <w:r>
               <w:t xml:space="preserve">File Name</w:t>
             </w:r>
+            <w:r>
+              <w:rPr>
+                <w:vertAlign w:val="superscript"/>
+              </w:rPr>
+              <w:t xml:space="preserve">1</w:t>
+            </w:r>
           </w:p>
         </w:tc>
         <w:tc>
@@ -12486,7 +14870,13 @@
               <w:jc w:val="left"/>
             </w:pPr>
             <w:r>
-              <w:t xml:space="preserve">Flagged Column</w:t>
+              <w:t xml:space="preserve">Colum</w:t>
+            </w:r>
+            <w:r>
+              <w:rPr>
+                <w:vertAlign w:val="superscript"/>
+              </w:rPr>
+              <w:t xml:space="preserve">2</w:t>
             </w:r>
           </w:p>
         </w:tc>
@@ -12500,6 +14890,12 @@
             <w:r>
               <w:t xml:space="preserve">A</w:t>
             </w:r>
+            <w:r>
+              <w:rPr>
+                <w:vertAlign w:val="superscript"/>
+              </w:rPr>
+              <w:t xml:space="preserve">3</w:t>
+            </w:r>
           </w:p>
         </w:tc>
         <w:tc>
@@ -12558,7 +14954,7 @@
               <w:jc w:val="right"/>
             </w:pPr>
             <w:r>
-              <w:t xml:space="preserve">Missing (percent)</w:t>
+              <w:t xml:space="preserve">% Missing</w:t>
             </w:r>
           </w:p>
         </w:tc>
@@ -12571,6 +14967,12 @@
             </w:pPr>
             <w:r>
               <w:t xml:space="preserve">RRU</w:t>
+            </w:r>
+            <w:r>
+              <w:rPr>
+                <w:vertAlign w:val="superscript"/>
+              </w:rPr>
+              <w:t xml:space="preserve">4</w:t>
             </w:r>
           </w:p>
         </w:tc>
@@ -13346,6 +15748,78 @@
         </w:tc>
       </w:tr>
     </w:tbl>
+    <w:p>
+      <w:pPr>
+        <w:pStyle w:val="BodyText"/>
+      </w:pPr>
+      <w:r>
+        <w:rPr>
+          <w:bCs/>
+          <w:b/>
+        </w:rPr>
+        <w:t xml:space="preserve">Note:</w:t>
+      </w:r>
+      <w:r>
+        <w:t xml:space="preserve"> </w:t>
+      </w:r>
+      <w:r>
+        <w:rPr>
+          <w:vertAlign w:val="superscript"/>
+        </w:rPr>
+        <w:t xml:space="preserve">1</w:t>
+      </w:r>
+      <w:r>
+        <w:t xml:space="preserve"> </w:t>
+      </w:r>
+      <w:r>
+        <w:t xml:space="preserve">NAs for a given file indicates no quality controlled data were found.</w:t>
+      </w:r>
+      <w:r>
+        <w:t xml:space="preserve"> </w:t>
+      </w:r>
+      <w:r>
+        <w:rPr>
+          <w:vertAlign w:val="superscript"/>
+        </w:rPr>
+        <w:t xml:space="preserve">2</w:t>
+      </w:r>
+      <w:r>
+        <w:t xml:space="preserve"> </w:t>
+      </w:r>
+      <w:r>
+        <w:t xml:space="preserve">The ’_flag’ suffix has been omitted from column names for brevity.</w:t>
+      </w:r>
+      <w:r>
+        <w:t xml:space="preserve"> </w:t>
+      </w:r>
+      <w:r>
+        <w:rPr>
+          <w:vertAlign w:val="superscript"/>
+        </w:rPr>
+        <w:t xml:space="preserve">3</w:t>
+      </w:r>
+      <w:r>
+        <w:t xml:space="preserve"> </w:t>
+      </w:r>
+      <w:r>
+        <w:t xml:space="preserve">All non-missing data in specified unflagged columns are considered accepted.</w:t>
+      </w:r>
+      <w:r>
+        <w:t xml:space="preserve"> </w:t>
+      </w:r>
+      <w:r>
+        <w:rPr>
+          <w:vertAlign w:val="superscript"/>
+        </w:rPr>
+        <w:t xml:space="preserve">4</w:t>
+      </w:r>
+      <w:r>
+        <w:t xml:space="preserve"> </w:t>
+      </w:r>
+      <w:r>
+        <w:t xml:space="preserve">RRU (unweighted relative response) is calculated as the number of accepted (where A and AE are both considered accepted) divided by the total number of observations plus the number of missing observations.</w:t>
+      </w:r>
+    </w:p>
     <w:p>
       <w:pPr>
         <w:pStyle w:val="SourceCode"/>
@@ -13384,18 +15858,18 @@
           <wp:inline>
             <wp:extent cx="5293894" cy="2165684"/>
             <wp:effectExtent b="0" l="0" r="0" t="0"/>
-            <wp:docPr descr="" title="" id="68" name="Picture"/>
+            <wp:docPr descr="" title="" id="72" name="Picture"/>
             <a:graphic>
               <a:graphicData uri="http://schemas.openxmlformats.org/drawingml/2006/picture">
                 <pic:pic>
                   <pic:nvPicPr>
-                    <pic:cNvPr descr="vignettes/common/ProcessingWorkflow.png" id="69" name="Picture"/>
+                    <pic:cNvPr descr="vignettes/common/ProcessingWorkflow.png" id="73" name="Picture"/>
                     <pic:cNvPicPr>
                       <a:picLocks noChangeArrowheads="1" noChangeAspect="1"/>
                     </pic:cNvPicPr>
                   </pic:nvPicPr>
                   <pic:blipFill>
-                    <a:blip r:embed="rId35"/>
+                    <a:blip r:embed="rId36"/>
                     <a:stretch>
                       <a:fillRect/>
                     </a:stretch>
@@ -13447,7 +15921,7 @@
         <w:rPr>
           <w:rStyle w:val="VerbatimChar"/>
         </w:rPr>
-        <w:t xml:space="preserve">## R version 4.2.0 (2022-04-22 ucrt)</w:t>
+        <w:t xml:space="preserve">## R version 4.3.2 (2023-10-31 ucrt)</w:t>
       </w:r>
       <w:r>
         <w:br/>
@@ -13465,7 +15939,7 @@
         <w:rPr>
           <w:rStyle w:val="VerbatimChar"/>
         </w:rPr>
-        <w:t xml:space="preserve">## Running under: Windows 10 x64 (build 19044)</w:t>
+        <w:t xml:space="preserve">## Running under: Windows 10 x64 (build 19045)</w:t>
       </w:r>
       <w:r>
         <w:br/>
@@ -13501,6 +15975,15 @@
         <w:rPr>
           <w:rStyle w:val="VerbatimChar"/>
         </w:rPr>
+        <w:t xml:space="preserve">## </w:t>
+      </w:r>
+      <w:r>
+        <w:br/>
+      </w:r>
+      <w:r>
+        <w:rPr>
+          <w:rStyle w:val="VerbatimChar"/>
+        </w:rPr>
         <w:t xml:space="preserve">## locale:</w:t>
       </w:r>
       <w:r>
@@ -13564,6 +16047,33 @@
         <w:rPr>
           <w:rStyle w:val="VerbatimChar"/>
         </w:rPr>
+        <w:t xml:space="preserve">## time zone: America/Denver</w:t>
+      </w:r>
+      <w:r>
+        <w:br/>
+      </w:r>
+      <w:r>
+        <w:rPr>
+          <w:rStyle w:val="VerbatimChar"/>
+        </w:rPr>
+        <w:t xml:space="preserve">## tzcode source: internal</w:t>
+      </w:r>
+      <w:r>
+        <w:br/>
+      </w:r>
+      <w:r>
+        <w:rPr>
+          <w:rStyle w:val="VerbatimChar"/>
+        </w:rPr>
+        <w:t xml:space="preserve">## </w:t>
+      </w:r>
+      <w:r>
+        <w:br/>
+      </w:r>
+      <w:r>
+        <w:rPr>
+          <w:rStyle w:val="VerbatimChar"/>
+        </w:rPr>
         <w:t xml:space="preserve">## attached base packages:</w:t>
       </w:r>
       <w:r>
@@ -13600,7 +16110,7 @@
         <w:rPr>
           <w:rStyle w:val="VerbatimChar"/>
         </w:rPr>
-        <w:t xml:space="preserve">##  [1] QCkit_0.1.0.1    forcats_0.5.2    stringr_1.5.0    dplyr_1.0.10    </w:t>
+        <w:t xml:space="preserve">##  [1] QCkit_0.1.3           lubridate_1.9.3       forcats_1.0.0        </w:t>
       </w:r>
       <w:r>
         <w:br/>
@@ -13609,7 +16119,7 @@
         <w:rPr>
           <w:rStyle w:val="VerbatimChar"/>
         </w:rPr>
-        <w:t xml:space="preserve">##  [5] purrr_0.3.5      readr_2.1.3      tidyr_1.2.1      tibble_3.1.8    </w:t>
+        <w:t xml:space="preserve">##  [4] stringr_1.5.1         dplyr_1.1.4           purrr_1.0.2          </w:t>
       </w:r>
       <w:r>
         <w:br/>
@@ -13618,7 +16128,7 @@
         <w:rPr>
           <w:rStyle w:val="VerbatimChar"/>
         </w:rPr>
-        <w:t xml:space="preserve">##  [9] ggplot2_3.3.6    tidyverse_1.3.2  devtools_2.4.5   usethis_2.1.6   </w:t>
+        <w:t xml:space="preserve">##  [7] readr_2.1.4           tidyr_1.3.0           tibble_3.2.1         </w:t>
       </w:r>
       <w:r>
         <w:br/>
@@ -13627,7 +16137,7 @@
         <w:rPr>
           <w:rStyle w:val="VerbatimChar"/>
         </w:rPr>
-        <w:t xml:space="preserve">## [13] kableExtra_1.3.4 yaml_2.3.5       knitr_1.40       pander_0.6.5    </w:t>
+        <w:t xml:space="preserve">## [10] ggplot2_3.4.4         tidyverse_2.0.0       devtools_2.4.5       </w:t>
       </w:r>
       <w:r>
         <w:br/>
@@ -13636,7 +16146,7 @@
         <w:rPr>
           <w:rStyle w:val="VerbatimChar"/>
         </w:rPr>
-        <w:t xml:space="preserve">## [17] rmarkdown_2.17   markdown_1.2    </w:t>
+        <w:t xml:space="preserve">## [13] usethis_2.2.2         kableExtra_1.3.4.9000 yaml_2.3.8           </w:t>
       </w:r>
       <w:r>
         <w:br/>
@@ -13645,6 +16155,24 @@
         <w:rPr>
           <w:rStyle w:val="VerbatimChar"/>
         </w:rPr>
+        <w:t xml:space="preserve">## [16] knitr_1.45            pander_0.6.5          rmarkdown_2.25       </w:t>
+      </w:r>
+      <w:r>
+        <w:br/>
+      </w:r>
+      <w:r>
+        <w:rPr>
+          <w:rStyle w:val="VerbatimChar"/>
+        </w:rPr>
+        <w:t xml:space="preserve">## [19] markdown_1.11        </w:t>
+      </w:r>
+      <w:r>
+        <w:br/>
+      </w:r>
+      <w:r>
+        <w:rPr>
+          <w:rStyle w:val="VerbatimChar"/>
+        </w:rPr>
         <w:t xml:space="preserve">## </w:t>
       </w:r>
       <w:r>
@@ -13663,7 +16191,7 @@
         <w:rPr>
           <w:rStyle w:val="VerbatimChar"/>
         </w:rPr>
-        <w:t xml:space="preserve">##  [1] fs_1.5.2            bit64_4.0.5         lubridate_1.8.0    </w:t>
+        <w:t xml:space="preserve">##  [1] gtable_0.3.4      xfun_0.41         htmlwidgets_1.6.4 remotes_2.4.2.1  </w:t>
       </w:r>
       <w:r>
         <w:br/>
@@ -13672,7 +16200,7 @@
         <w:rPr>
           <w:rStyle w:val="VerbatimChar"/>
         </w:rPr>
-        <w:t xml:space="preserve">##  [4] webshot_0.5.4       httr_1.4.4          tools_4.2.0        </w:t>
+        <w:t xml:space="preserve">##  [5] processx_3.8.2    tzdb_0.4.0        callr_3.7.3       vctrs_0.6.5      </w:t>
       </w:r>
       <w:r>
         <w:br/>
@@ -13681,7 +16209,7 @@
         <w:rPr>
           <w:rStyle w:val="VerbatimChar"/>
         </w:rPr>
-        <w:t xml:space="preserve">##  [7] profvis_0.3.7       backports_1.4.1     utf8_1.2.2         </w:t>
+        <w:t xml:space="preserve">##  [9] tools_4.3.2       ps_1.7.5          generics_0.1.3    parallel_4.3.2   </w:t>
       </w:r>
       <w:r>
         <w:br/>
@@ -13690,7 +16218,7 @@
         <w:rPr>
           <w:rStyle w:val="VerbatimChar"/>
         </w:rPr>
-        <w:t xml:space="preserve">## [10] R6_2.5.1            DBI_1.1.3           colorspace_2.0-3   </w:t>
+        <w:t xml:space="preserve">## [13] curl_5.2.0        fansi_1.0.6       highr_0.10        pkgconfig_2.0.3  </w:t>
       </w:r>
       <w:r>
         <w:br/>
@@ -13699,7 +16227,7 @@
         <w:rPr>
           <w:rStyle w:val="VerbatimChar"/>
         </w:rPr>
-        <w:t xml:space="preserve">## [13] urlchecker_1.0.1    withr_2.5.0         tidyselect_1.2.0   </w:t>
+        <w:t xml:space="preserve">## [17] webshot_0.5.5     lifecycle_1.0.4   compiler_4.3.2    munsell_0.5.0    </w:t>
       </w:r>
       <w:r>
         <w:br/>
@@ -13708,7 +16236,7 @@
         <w:rPr>
           <w:rStyle w:val="VerbatimChar"/>
         </w:rPr>
-        <w:t xml:space="preserve">## [16] prettyunits_1.1.1   processx_3.7.0      bit_4.0.5          </w:t>
+        <w:t xml:space="preserve">## [21] httpuv_1.6.12     htmltools_0.5.7   later_1.3.1       pillar_1.9.0     </w:t>
       </w:r>
       <w:r>
         <w:br/>
@@ -13717,7 +16245,7 @@
         <w:rPr>
           <w:rStyle w:val="VerbatimChar"/>
         </w:rPr>
-        <w:t xml:space="preserve">## [19] curl_4.3.3          compiler_4.2.0      cli_3.4.1          </w:t>
+        <w:t xml:space="preserve">## [25] crayon_1.5.2      urlchecker_1.0.1  ellipsis_0.3.2    cachem_1.0.8     </w:t>
       </w:r>
       <w:r>
         <w:br/>
@@ -13726,7 +16254,7 @@
         <w:rPr>
           <w:rStyle w:val="VerbatimChar"/>
         </w:rPr>
-        <w:t xml:space="preserve">## [22] rvest_1.0.3         xml2_1.3.3          scales_1.2.1       </w:t>
+        <w:t xml:space="preserve">## [29] sessioninfo_1.2.2 mime_0.12         tidyselect_1.2.0  rvest_1.0.3      </w:t>
       </w:r>
       <w:r>
         <w:br/>
@@ -13735,7 +16263,7 @@
         <w:rPr>
           <w:rStyle w:val="VerbatimChar"/>
         </w:rPr>
-        <w:t xml:space="preserve">## [25] callr_3.7.2         systemfonts_1.0.4   digest_0.6.29      </w:t>
+        <w:t xml:space="preserve">## [33] digest_0.6.33     stringi_1.8.3     fastmap_1.1.1     grid_4.3.2       </w:t>
       </w:r>
       <w:r>
         <w:br/>
@@ -13744,7 +16272,7 @@
         <w:rPr>
           <w:rStyle w:val="VerbatimChar"/>
         </w:rPr>
-        <w:t xml:space="preserve">## [28] svglite_2.1.0       pkgconfig_2.0.3     htmltools_0.5.3    </w:t>
+        <w:t xml:space="preserve">## [37] archive_1.1.6     colorspace_2.1-0  cli_3.6.2         magrittr_2.0.3   </w:t>
       </w:r>
       <w:r>
         <w:br/>
@@ -13753,7 +16281,7 @@
         <w:rPr>
           <w:rStyle w:val="VerbatimChar"/>
         </w:rPr>
-        <w:t xml:space="preserve">## [31] sessioninfo_1.2.2   highr_0.9           dbplyr_2.2.1       </w:t>
+        <w:t xml:space="preserve">## [41] pkgbuild_1.4.2    utf8_1.2.4        withr_2.5.2       prettyunits_1.2.0</w:t>
       </w:r>
       <w:r>
         <w:br/>
@@ -13762,7 +16290,7 @@
         <w:rPr>
           <w:rStyle w:val="VerbatimChar"/>
         </w:rPr>
-        <w:t xml:space="preserve">## [34] fastmap_1.1.0       htmlwidgets_1.5.4   rlang_1.0.6        </w:t>
+        <w:t xml:space="preserve">## [45] scales_1.3.0      promises_1.2.1    bit64_4.0.5       timechange_0.2.0 </w:t>
       </w:r>
       <w:r>
         <w:br/>
@@ -13771,7 +16299,7 @@
         <w:rPr>
           <w:rStyle w:val="VerbatimChar"/>
         </w:rPr>
-        <w:t xml:space="preserve">## [37] readxl_1.4.1        rstudioapi_0.14     shiny_1.7.2        </w:t>
+        <w:t xml:space="preserve">## [49] httr_1.4.7        bit_4.0.5         png_0.1-8         hms_1.1.3        </w:t>
       </w:r>
       <w:r>
         <w:br/>
@@ -13780,7 +16308,7 @@
         <w:rPr>
           <w:rStyle w:val="VerbatimChar"/>
         </w:rPr>
-        <w:t xml:space="preserve">## [40] generics_0.1.3      jsonlite_1.8.4      vroom_1.6.0        </w:t>
+        <w:t xml:space="preserve">## [53] memoise_2.0.1     shiny_1.8.0       evaluate_0.23     miniUI_0.1.1.1   </w:t>
       </w:r>
       <w:r>
         <w:br/>
@@ -13789,7 +16317,7 @@
         <w:rPr>
           <w:rStyle w:val="VerbatimChar"/>
         </w:rPr>
-        <w:t xml:space="preserve">## [43] googlesheets4_1.0.1 magrittr_2.0.3      Rcpp_1.0.9         </w:t>
+        <w:t xml:space="preserve">## [57] viridisLite_0.4.2 profvis_0.3.8     rlang_1.1.2       Rcpp_1.0.11      </w:t>
       </w:r>
       <w:r>
         <w:br/>
@@ -13798,7 +16326,7 @@
         <w:rPr>
           <w:rStyle w:val="VerbatimChar"/>
         </w:rPr>
-        <w:t xml:space="preserve">## [46] munsell_0.5.0       fansi_1.0.3         lifecycle_1.0.3    </w:t>
+        <w:t xml:space="preserve">## [61] xtable_1.8-4      glue_1.6.2        xml2_1.3.6        pkgload_1.3.3    </w:t>
       </w:r>
       <w:r>
         <w:br/>
@@ -13807,7 +16335,7 @@
         <w:rPr>
           <w:rStyle w:val="VerbatimChar"/>
         </w:rPr>
-        <w:t xml:space="preserve">## [49] stringi_1.7.8       plyr_1.8.8          pkgbuild_1.3.1     </w:t>
+        <w:t xml:space="preserve">## [65] vroom_1.6.5       svglite_2.1.2     rstudioapi_0.15.0 plyr_1.8.9       </w:t>
       </w:r>
       <w:r>
         <w:br/>
@@ -13816,97 +16344,7 @@
         <w:rPr>
           <w:rStyle w:val="VerbatimChar"/>
         </w:rPr>
-        <w:t xml:space="preserve">## [52] grid_4.2.0          parallel_4.2.0      promises_1.2.0.1   </w:t>
-      </w:r>
-      <w:r>
-        <w:br/>
-      </w:r>
-      <w:r>
-        <w:rPr>
-          <w:rStyle w:val="VerbatimChar"/>
-        </w:rPr>
-        <w:t xml:space="preserve">## [55] crayon_1.5.2        miniUI_0.1.1.1      haven_2.5.1        </w:t>
-      </w:r>
-      <w:r>
-        <w:br/>
-      </w:r>
-      <w:r>
-        <w:rPr>
-          <w:rStyle w:val="VerbatimChar"/>
-        </w:rPr>
-        <w:t xml:space="preserve">## [58] hms_1.1.2           ps_1.7.1            pillar_1.8.1       </w:t>
-      </w:r>
-      <w:r>
-        <w:br/>
-      </w:r>
-      <w:r>
-        <w:rPr>
-          <w:rStyle w:val="VerbatimChar"/>
-        </w:rPr>
-        <w:t xml:space="preserve">## [61] pkgload_1.3.1       reprex_2.0.2        glue_1.6.2         </w:t>
-      </w:r>
-      <w:r>
-        <w:br/>
-      </w:r>
-      <w:r>
-        <w:rPr>
-          <w:rStyle w:val="VerbatimChar"/>
-        </w:rPr>
-        <w:t xml:space="preserve">## [64] evaluate_0.17       remotes_2.4.2       modelr_0.1.9       </w:t>
-      </w:r>
-      <w:r>
-        <w:br/>
-      </w:r>
-      <w:r>
-        <w:rPr>
-          <w:rStyle w:val="VerbatimChar"/>
-        </w:rPr>
-        <w:t xml:space="preserve">## [67] png_0.1-7           vctrs_0.5.1         tzdb_0.3.0         </w:t>
-      </w:r>
-      <w:r>
-        <w:br/>
-      </w:r>
-      <w:r>
-        <w:rPr>
-          <w:rStyle w:val="VerbatimChar"/>
-        </w:rPr>
-        <w:t xml:space="preserve">## [70] httpuv_1.6.6        cellranger_1.1.0    gtable_0.3.1       </w:t>
-      </w:r>
-      <w:r>
-        <w:br/>
-      </w:r>
-      <w:r>
-        <w:rPr>
-          <w:rStyle w:val="VerbatimChar"/>
-        </w:rPr>
-        <w:t xml:space="preserve">## [73] assertthat_0.2.1    cachem_1.0.6        xfun_0.33          </w:t>
-      </w:r>
-      <w:r>
-        <w:br/>
-      </w:r>
-      <w:r>
-        <w:rPr>
-          <w:rStyle w:val="VerbatimChar"/>
-        </w:rPr>
-        <w:t xml:space="preserve">## [76] mime_0.12           xtable_1.8-4        broom_1.0.1        </w:t>
-      </w:r>
-      <w:r>
-        <w:br/>
-      </w:r>
-      <w:r>
-        <w:rPr>
-          <w:rStyle w:val="VerbatimChar"/>
-        </w:rPr>
-        <w:t xml:space="preserve">## [79] later_1.3.0         googledrive_2.0.0   viridisLite_0.4.1  </w:t>
-      </w:r>
-      <w:r>
-        <w:br/>
-      </w:r>
-      <w:r>
-        <w:rPr>
-          <w:rStyle w:val="VerbatimChar"/>
-        </w:rPr>
-        <w:t xml:space="preserve">## [82] gargle_1.2.1        memoise_2.0.1       ellipsis_0.3.2</w:t>
+        <w:t xml:space="preserve">## [69] R6_2.5.1          systemfonts_1.0.5 fs_1.6.3</w:t>
       </w:r>
     </w:p>
     <w:p>
@@ -13934,7 +16372,7 @@
         <w:rPr>
           <w:rStyle w:val="VerbatimChar"/>
         </w:rPr>
-        <w:t xml:space="preserve">## [1] "2022-12-19 13:53:24 MST"</w:t>
+        <w:t xml:space="preserve">## [1] "2024-01-03 11:45:52 MST"</w:t>
       </w:r>
     </w:p>
     <w:p>
@@ -13942,8 +16380,8 @@
         <w:br w:type="page"/>
       </w:r>
     </w:p>
-    <w:bookmarkEnd w:id="70"/>
-    <w:bookmarkStart w:id="71" w:name="Xeedc8f1bcd8f23e251ef03fdc02540a410c8d97"/>
+    <w:bookmarkEnd w:id="74"/>
+    <w:bookmarkStart w:id="75" w:name="Xeedc8f1bcd8f23e251ef03fdc02540a410c8d97"/>
     <w:p>
       <w:pPr>
         <w:pStyle w:val="Heading1"/>
@@ -14022,7 +16460,7 @@
         <w:rPr>
           <w:rStyle w:val="VerbatimChar"/>
         </w:rPr>
-        <w:t xml:space="preserve">## R version 4.2.0 (2022-04-22 ucrt)</w:t>
+        <w:t xml:space="preserve">## R version 4.3.2 (2023-10-31 ucrt)</w:t>
       </w:r>
       <w:r>
         <w:br/>
@@ -14040,7 +16478,7 @@
         <w:rPr>
           <w:rStyle w:val="VerbatimChar"/>
         </w:rPr>
-        <w:t xml:space="preserve">## Running under: Windows 10 x64 (build 19044)</w:t>
+        <w:t xml:space="preserve">## Running under: Windows 10 x64 (build 19045)</w:t>
       </w:r>
       <w:r>
         <w:br/>
@@ -14076,6 +16514,15 @@
         <w:rPr>
           <w:rStyle w:val="VerbatimChar"/>
         </w:rPr>
+        <w:t xml:space="preserve">## </w:t>
+      </w:r>
+      <w:r>
+        <w:br/>
+      </w:r>
+      <w:r>
+        <w:rPr>
+          <w:rStyle w:val="VerbatimChar"/>
+        </w:rPr>
         <w:t xml:space="preserve">## locale:</w:t>
       </w:r>
       <w:r>
@@ -14139,6 +16586,33 @@
         <w:rPr>
           <w:rStyle w:val="VerbatimChar"/>
         </w:rPr>
+        <w:t xml:space="preserve">## time zone: America/Denver</w:t>
+      </w:r>
+      <w:r>
+        <w:br/>
+      </w:r>
+      <w:r>
+        <w:rPr>
+          <w:rStyle w:val="VerbatimChar"/>
+        </w:rPr>
+        <w:t xml:space="preserve">## tzcode source: internal</w:t>
+      </w:r>
+      <w:r>
+        <w:br/>
+      </w:r>
+      <w:r>
+        <w:rPr>
+          <w:rStyle w:val="VerbatimChar"/>
+        </w:rPr>
+        <w:t xml:space="preserve">## </w:t>
+      </w:r>
+      <w:r>
+        <w:br/>
+      </w:r>
+      <w:r>
+        <w:rPr>
+          <w:rStyle w:val="VerbatimChar"/>
+        </w:rPr>
         <w:t xml:space="preserve">## attached base packages:</w:t>
       </w:r>
       <w:r>
@@ -14175,7 +16649,7 @@
         <w:rPr>
           <w:rStyle w:val="VerbatimChar"/>
         </w:rPr>
-        <w:t xml:space="preserve">##  [1] QCkit_0.1.0.1    forcats_0.5.2    stringr_1.5.0    dplyr_1.0.10    </w:t>
+        <w:t xml:space="preserve">##  [1] QCkit_0.1.3           lubridate_1.9.3       forcats_1.0.0        </w:t>
       </w:r>
       <w:r>
         <w:br/>
@@ -14184,7 +16658,7 @@
         <w:rPr>
           <w:rStyle w:val="VerbatimChar"/>
         </w:rPr>
-        <w:t xml:space="preserve">##  [5] purrr_0.3.5      readr_2.1.3      tidyr_1.2.1      tibble_3.1.8    </w:t>
+        <w:t xml:space="preserve">##  [4] stringr_1.5.1         dplyr_1.1.4           purrr_1.0.2          </w:t>
       </w:r>
       <w:r>
         <w:br/>
@@ -14193,7 +16667,7 @@
         <w:rPr>
           <w:rStyle w:val="VerbatimChar"/>
         </w:rPr>
-        <w:t xml:space="preserve">##  [9] ggplot2_3.3.6    tidyverse_1.3.2  devtools_2.4.5   usethis_2.1.6   </w:t>
+        <w:t xml:space="preserve">##  [7] readr_2.1.4           tidyr_1.3.0           tibble_3.2.1         </w:t>
       </w:r>
       <w:r>
         <w:br/>
@@ -14202,7 +16676,7 @@
         <w:rPr>
           <w:rStyle w:val="VerbatimChar"/>
         </w:rPr>
-        <w:t xml:space="preserve">## [13] kableExtra_1.3.4 yaml_2.3.5       knitr_1.40       pander_0.6.5    </w:t>
+        <w:t xml:space="preserve">## [10] ggplot2_3.4.4         tidyverse_2.0.0       devtools_2.4.5       </w:t>
       </w:r>
       <w:r>
         <w:br/>
@@ -14211,7 +16685,7 @@
         <w:rPr>
           <w:rStyle w:val="VerbatimChar"/>
         </w:rPr>
-        <w:t xml:space="preserve">## [17] rmarkdown_2.17   markdown_1.2    </w:t>
+        <w:t xml:space="preserve">## [13] usethis_2.2.2         kableExtra_1.3.4.9000 yaml_2.3.8           </w:t>
       </w:r>
       <w:r>
         <w:br/>
@@ -14220,6 +16694,24 @@
         <w:rPr>
           <w:rStyle w:val="VerbatimChar"/>
         </w:rPr>
+        <w:t xml:space="preserve">## [16] knitr_1.45            pander_0.6.5          rmarkdown_2.25       </w:t>
+      </w:r>
+      <w:r>
+        <w:br/>
+      </w:r>
+      <w:r>
+        <w:rPr>
+          <w:rStyle w:val="VerbatimChar"/>
+        </w:rPr>
+        <w:t xml:space="preserve">## [19] markdown_1.11        </w:t>
+      </w:r>
+      <w:r>
+        <w:br/>
+      </w:r>
+      <w:r>
+        <w:rPr>
+          <w:rStyle w:val="VerbatimChar"/>
+        </w:rPr>
         <w:t xml:space="preserve">## </w:t>
       </w:r>
       <w:r>
@@ -14238,7 +16730,7 @@
         <w:rPr>
           <w:rStyle w:val="VerbatimChar"/>
         </w:rPr>
-        <w:t xml:space="preserve">##  [1] fs_1.5.2            bit64_4.0.5         lubridate_1.8.0    </w:t>
+        <w:t xml:space="preserve">##  [1] gtable_0.3.4      xfun_0.41         htmlwidgets_1.6.4 remotes_2.4.2.1  </w:t>
       </w:r>
       <w:r>
         <w:br/>
@@ -14247,7 +16739,7 @@
         <w:rPr>
           <w:rStyle w:val="VerbatimChar"/>
         </w:rPr>
-        <w:t xml:space="preserve">##  [4] webshot_0.5.4       httr_1.4.4          tools_4.2.0        </w:t>
+        <w:t xml:space="preserve">##  [5] processx_3.8.2    tzdb_0.4.0        callr_3.7.3       vctrs_0.6.5      </w:t>
       </w:r>
       <w:r>
         <w:br/>
@@ -14256,7 +16748,7 @@
         <w:rPr>
           <w:rStyle w:val="VerbatimChar"/>
         </w:rPr>
-        <w:t xml:space="preserve">##  [7] profvis_0.3.7       backports_1.4.1     utf8_1.2.2         </w:t>
+        <w:t xml:space="preserve">##  [9] tools_4.3.2       ps_1.7.5          generics_0.1.3    parallel_4.3.2   </w:t>
       </w:r>
       <w:r>
         <w:br/>
@@ -14265,7 +16757,7 @@
         <w:rPr>
           <w:rStyle w:val="VerbatimChar"/>
         </w:rPr>
-        <w:t xml:space="preserve">## [10] R6_2.5.1            DBI_1.1.3           colorspace_2.0-3   </w:t>
+        <w:t xml:space="preserve">## [13] curl_5.2.0        fansi_1.0.6       highr_0.10        pkgconfig_2.0.3  </w:t>
       </w:r>
       <w:r>
         <w:br/>
@@ -14274,7 +16766,7 @@
         <w:rPr>
           <w:rStyle w:val="VerbatimChar"/>
         </w:rPr>
-        <w:t xml:space="preserve">## [13] urlchecker_1.0.1    withr_2.5.0         tidyselect_1.2.0   </w:t>
+        <w:t xml:space="preserve">## [17] webshot_0.5.5     lifecycle_1.0.4   compiler_4.3.2    munsell_0.5.0    </w:t>
       </w:r>
       <w:r>
         <w:br/>
@@ -14283,7 +16775,7 @@
         <w:rPr>
           <w:rStyle w:val="VerbatimChar"/>
         </w:rPr>
-        <w:t xml:space="preserve">## [16] prettyunits_1.1.1   processx_3.7.0      bit_4.0.5          </w:t>
+        <w:t xml:space="preserve">## [21] httpuv_1.6.12     htmltools_0.5.7   later_1.3.1       pillar_1.9.0     </w:t>
       </w:r>
       <w:r>
         <w:br/>
@@ -14292,7 +16784,7 @@
         <w:rPr>
           <w:rStyle w:val="VerbatimChar"/>
         </w:rPr>
-        <w:t xml:space="preserve">## [19] curl_4.3.3          compiler_4.2.0      cli_3.4.1          </w:t>
+        <w:t xml:space="preserve">## [25] crayon_1.5.2      urlchecker_1.0.1  ellipsis_0.3.2    cachem_1.0.8     </w:t>
       </w:r>
       <w:r>
         <w:br/>
@@ -14301,7 +16793,7 @@
         <w:rPr>
           <w:rStyle w:val="VerbatimChar"/>
         </w:rPr>
-        <w:t xml:space="preserve">## [22] rvest_1.0.3         xml2_1.3.3          scales_1.2.1       </w:t>
+        <w:t xml:space="preserve">## [29] sessioninfo_1.2.2 mime_0.12         tidyselect_1.2.0  rvest_1.0.3      </w:t>
       </w:r>
       <w:r>
         <w:br/>
@@ -14310,7 +16802,7 @@
         <w:rPr>
           <w:rStyle w:val="VerbatimChar"/>
         </w:rPr>
-        <w:t xml:space="preserve">## [25] callr_3.7.2         systemfonts_1.0.4   digest_0.6.29      </w:t>
+        <w:t xml:space="preserve">## [33] digest_0.6.33     stringi_1.8.3     fastmap_1.1.1     grid_4.3.2       </w:t>
       </w:r>
       <w:r>
         <w:br/>
@@ -14319,7 +16811,7 @@
         <w:rPr>
           <w:rStyle w:val="VerbatimChar"/>
         </w:rPr>
-        <w:t xml:space="preserve">## [28] svglite_2.1.0       pkgconfig_2.0.3     htmltools_0.5.3    </w:t>
+        <w:t xml:space="preserve">## [37] archive_1.1.6     colorspace_2.1-0  cli_3.6.2         magrittr_2.0.3   </w:t>
       </w:r>
       <w:r>
         <w:br/>
@@ -14328,7 +16820,7 @@
         <w:rPr>
           <w:rStyle w:val="VerbatimChar"/>
         </w:rPr>
-        <w:t xml:space="preserve">## [31] sessioninfo_1.2.2   highr_0.9           dbplyr_2.2.1       </w:t>
+        <w:t xml:space="preserve">## [41] pkgbuild_1.4.2    utf8_1.2.4        withr_2.5.2       prettyunits_1.2.0</w:t>
       </w:r>
       <w:r>
         <w:br/>
@@ -14337,7 +16829,7 @@
         <w:rPr>
           <w:rStyle w:val="VerbatimChar"/>
         </w:rPr>
-        <w:t xml:space="preserve">## [34] fastmap_1.1.0       htmlwidgets_1.5.4   rlang_1.0.6        </w:t>
+        <w:t xml:space="preserve">## [45] scales_1.3.0      promises_1.2.1    bit64_4.0.5       timechange_0.2.0 </w:t>
       </w:r>
       <w:r>
         <w:br/>
@@ -14346,7 +16838,7 @@
         <w:rPr>
           <w:rStyle w:val="VerbatimChar"/>
         </w:rPr>
-        <w:t xml:space="preserve">## [37] readxl_1.4.1        rstudioapi_0.14     shiny_1.7.2        </w:t>
+        <w:t xml:space="preserve">## [49] httr_1.4.7        bit_4.0.5         png_0.1-8         hms_1.1.3        </w:t>
       </w:r>
       <w:r>
         <w:br/>
@@ -14355,7 +16847,7 @@
         <w:rPr>
           <w:rStyle w:val="VerbatimChar"/>
         </w:rPr>
-        <w:t xml:space="preserve">## [40] generics_0.1.3      jsonlite_1.8.4      vroom_1.6.0        </w:t>
+        <w:t xml:space="preserve">## [53] memoise_2.0.1     shiny_1.8.0       evaluate_0.23     miniUI_0.1.1.1   </w:t>
       </w:r>
       <w:r>
         <w:br/>
@@ -14364,7 +16856,7 @@
         <w:rPr>
           <w:rStyle w:val="VerbatimChar"/>
         </w:rPr>
-        <w:t xml:space="preserve">## [43] googlesheets4_1.0.1 magrittr_2.0.3      Rcpp_1.0.9         </w:t>
+        <w:t xml:space="preserve">## [57] viridisLite_0.4.2 profvis_0.3.8     rlang_1.1.2       Rcpp_1.0.11      </w:t>
       </w:r>
       <w:r>
         <w:br/>
@@ -14373,7 +16865,7 @@
         <w:rPr>
           <w:rStyle w:val="VerbatimChar"/>
         </w:rPr>
-        <w:t xml:space="preserve">## [46] munsell_0.5.0       fansi_1.0.3         lifecycle_1.0.3    </w:t>
+        <w:t xml:space="preserve">## [61] xtable_1.8-4      glue_1.6.2        xml2_1.3.6        pkgload_1.3.3    </w:t>
       </w:r>
       <w:r>
         <w:br/>
@@ -14382,7 +16874,7 @@
         <w:rPr>
           <w:rStyle w:val="VerbatimChar"/>
         </w:rPr>
-        <w:t xml:space="preserve">## [49] stringi_1.7.8       plyr_1.8.8          pkgbuild_1.3.1     </w:t>
+        <w:t xml:space="preserve">## [65] vroom_1.6.5       svglite_2.1.2     rstudioapi_0.15.0 plyr_1.8.9       </w:t>
       </w:r>
       <w:r>
         <w:br/>
@@ -14391,97 +16883,7 @@
         <w:rPr>
           <w:rStyle w:val="VerbatimChar"/>
         </w:rPr>
-        <w:t xml:space="preserve">## [52] grid_4.2.0          parallel_4.2.0      promises_1.2.0.1   </w:t>
-      </w:r>
-      <w:r>
-        <w:br/>
-      </w:r>
-      <w:r>
-        <w:rPr>
-          <w:rStyle w:val="VerbatimChar"/>
-        </w:rPr>
-        <w:t xml:space="preserve">## [55] crayon_1.5.2        miniUI_0.1.1.1      haven_2.5.1        </w:t>
-      </w:r>
-      <w:r>
-        <w:br/>
-      </w:r>
-      <w:r>
-        <w:rPr>
-          <w:rStyle w:val="VerbatimChar"/>
-        </w:rPr>
-        <w:t xml:space="preserve">## [58] hms_1.1.2           ps_1.7.1            pillar_1.8.1       </w:t>
-      </w:r>
-      <w:r>
-        <w:br/>
-      </w:r>
-      <w:r>
-        <w:rPr>
-          <w:rStyle w:val="VerbatimChar"/>
-        </w:rPr>
-        <w:t xml:space="preserve">## [61] pkgload_1.3.1       reprex_2.0.2        glue_1.6.2         </w:t>
-      </w:r>
-      <w:r>
-        <w:br/>
-      </w:r>
-      <w:r>
-        <w:rPr>
-          <w:rStyle w:val="VerbatimChar"/>
-        </w:rPr>
-        <w:t xml:space="preserve">## [64] evaluate_0.17       remotes_2.4.2       modelr_0.1.9       </w:t>
-      </w:r>
-      <w:r>
-        <w:br/>
-      </w:r>
-      <w:r>
-        <w:rPr>
-          <w:rStyle w:val="VerbatimChar"/>
-        </w:rPr>
-        <w:t xml:space="preserve">## [67] png_0.1-7           vctrs_0.5.1         tzdb_0.3.0         </w:t>
-      </w:r>
-      <w:r>
-        <w:br/>
-      </w:r>
-      <w:r>
-        <w:rPr>
-          <w:rStyle w:val="VerbatimChar"/>
-        </w:rPr>
-        <w:t xml:space="preserve">## [70] httpuv_1.6.6        cellranger_1.1.0    gtable_0.3.1       </w:t>
-      </w:r>
-      <w:r>
-        <w:br/>
-      </w:r>
-      <w:r>
-        <w:rPr>
-          <w:rStyle w:val="VerbatimChar"/>
-        </w:rPr>
-        <w:t xml:space="preserve">## [73] assertthat_0.2.1    cachem_1.0.6        xfun_0.33          </w:t>
-      </w:r>
-      <w:r>
-        <w:br/>
-      </w:r>
-      <w:r>
-        <w:rPr>
-          <w:rStyle w:val="VerbatimChar"/>
-        </w:rPr>
-        <w:t xml:space="preserve">## [76] mime_0.12           xtable_1.8-4        broom_1.0.1        </w:t>
-      </w:r>
-      <w:r>
-        <w:br/>
-      </w:r>
-      <w:r>
-        <w:rPr>
-          <w:rStyle w:val="VerbatimChar"/>
-        </w:rPr>
-        <w:t xml:space="preserve">## [79] later_1.3.0         googledrive_2.0.0   viridisLite_0.4.1  </w:t>
-      </w:r>
-      <w:r>
-        <w:br/>
-      </w:r>
-      <w:r>
-        <w:rPr>
-          <w:rStyle w:val="VerbatimChar"/>
-        </w:rPr>
-        <w:t xml:space="preserve">## [82] gargle_1.2.1        memoise_2.0.1       ellipsis_0.3.2</w:t>
+        <w:t xml:space="preserve">## [69] R6_2.5.1          systemfonts_1.0.5 fs_1.6.3</w:t>
       </w:r>
     </w:p>
     <w:p>
@@ -14492,10 +16894,10 @@
         <w:rPr>
           <w:rStyle w:val="VerbatimChar"/>
         </w:rPr>
-        <w:t xml:space="preserve">## [1] "2022-12-19 13:53:24 MST"</w:t>
+        <w:t xml:space="preserve">## [1] "2024-01-03 11:45:52 MST"</w:t>
       </w:r>
     </w:p>
-    <w:bookmarkEnd w:id="71"/>
+    <w:bookmarkEnd w:id="75"/>
     <w:sectPr/>
   </w:body>
 </w:document>
@@ -15214,7 +17616,7 @@
     <w:name w:val="ConstantTok"/>
     <w:basedOn w:val="VerbatimChar"/>
     <w:rPr>
-      <w:color w:val="000000"/>
+      <w:color w:val="8f5902"/>
       <w:shd w:val="clear" w:fill="f8f8f8"/>
     </w:rPr>
   </w:style>
@@ -15230,8 +17632,9 @@
     <w:name w:val="SpecialCharTok"/>
     <w:basedOn w:val="VerbatimChar"/>
     <w:rPr>
-      <w:color w:val="000000"/>
+      <w:color w:val="ce5c00"/>
       <w:shd w:val="clear" w:fill="f8f8f8"/>
+      <w:b/>
     </w:rPr>
   </w:style>
   <w:style w:type="character" w:customStyle="1" w:styleId="StringTok">
@@ -15316,8 +17719,9 @@
     <w:name w:val="FunctionTok"/>
     <w:basedOn w:val="VerbatimChar"/>
     <w:rPr>
-      <w:color w:val="000000"/>
+      <w:color w:val="204a87"/>
       <w:shd w:val="clear" w:fill="f8f8f8"/>
+      <w:b/>
     </w:rPr>
   </w:style>
   <w:style w:type="character" w:customStyle="1" w:styleId="VariableTok">
@@ -15373,7 +17777,7 @@
     <w:name w:val="AttributeTok"/>
     <w:basedOn w:val="VerbatimChar"/>
     <w:rPr>
-      <w:color w:val="c4a000"/>
+      <w:color w:val="204a87"/>
       <w:shd w:val="clear" w:fill="f8f8f8"/>
     </w:rPr>
   </w:style>

--- a/DRR_to_docx.docx
+++ b/DRR_to_docx.docx
@@ -192,7 +192,140 @@
         <w:t xml:space="preserve">”</w:t>
       </w:r>
       <w:r>
-        <w:t xml:space="preserve">. Each bibtex citation should start with a unique identifier; the example reference in the supplied references.bib file has the unique identifier</w:t>
+        <w:t xml:space="preserve">. You can manually copy and paste the bibtex for each reference in, or you can search for it from within Rstudio. From within Rstudio, make sure you are editing this document using the</w:t>
+      </w:r>
+      <w:r>
+        <w:t xml:space="preserve"> </w:t>
+      </w:r>
+      <w:r>
+        <w:t xml:space="preserve">“</w:t>
+      </w:r>
+      <w:r>
+        <w:t xml:space="preserve">Visual</w:t>
+      </w:r>
+      <w:r>
+        <w:t xml:space="preserve">”</w:t>
+      </w:r>
+      <w:r>
+        <w:t xml:space="preserve"> </w:t>
+      </w:r>
+      <w:r>
+        <w:t xml:space="preserve">view (as opposed to</w:t>
+      </w:r>
+      <w:r>
+        <w:t xml:space="preserve"> </w:t>
+      </w:r>
+      <w:r>
+        <w:t xml:space="preserve">“</w:t>
+      </w:r>
+      <w:r>
+        <w:t xml:space="preserve">Source</w:t>
+      </w:r>
+      <w:r>
+        <w:t xml:space="preserve">”</w:t>
+      </w:r>
+      <w:r>
+        <w:t xml:space="preserve">). From the</w:t>
+      </w:r>
+      <w:r>
+        <w:t xml:space="preserve"> </w:t>
+      </w:r>
+      <w:r>
+        <w:t xml:space="preserve">“</w:t>
+      </w:r>
+      <w:r>
+        <w:t xml:space="preserve">Insert</w:t>
+      </w:r>
+      <w:r>
+        <w:t xml:space="preserve">”</w:t>
+      </w:r>
+      <w:r>
+        <w:t xml:space="preserve"> </w:t>
+      </w:r>
+      <w:r>
+        <w:t xml:space="preserve">drop-down menu, select</w:t>
+      </w:r>
+      <w:r>
+        <w:t xml:space="preserve"> </w:t>
+      </w:r>
+      <w:r>
+        <w:t xml:space="preserve">“</w:t>
+      </w:r>
+      <w:r>
+        <w:t xml:space="preserve">@ Citation…</w:t>
+      </w:r>
+      <w:r>
+        <w:t xml:space="preserve">”</w:t>
+      </w:r>
+      <w:r>
+        <w:t xml:space="preserve"> </w:t>
+      </w:r>
+      <w:r>
+        <w:t xml:space="preserve">(shortcut: Cntrl-Shift-F8). This will open a tool where you can view all the citations in your reference.bib file as well as search multiple databases for references, automatically insert the bibtex for the reference into your references.bib file (and customize the unique identifier if you’d like) and insert the in-text citation into the DRR template.</w:t>
+      </w:r>
+    </w:p>
+    <w:p>
+      <w:pPr>
+        <w:pStyle w:val="BodyText"/>
+      </w:pPr>
+      <w:r>
+        <w:t xml:space="preserve">Once a reference is in your references.bib file, from within this template you can simply type the</w:t>
+      </w:r>
+      <w:r>
+        <w:t xml:space="preserve"> </w:t>
+      </w:r>
+      <w:r>
+        <w:t xml:space="preserve">‘</w:t>
+      </w:r>
+      <w:r>
+        <w:t xml:space="preserve">@</w:t>
+      </w:r>
+      <w:r>
+        <w:t xml:space="preserve">’</w:t>
+      </w:r>
+      <w:r>
+        <w:t xml:space="preserve"> </w:t>
+      </w:r>
+      <w:r>
+        <w:t xml:space="preserve">symbol and select which reference to insert in the text.</w:t>
+      </w:r>
+    </w:p>
+    <w:p>
+      <w:pPr>
+        <w:pStyle w:val="BodyText"/>
+      </w:pPr>
+      <w:r>
+        <w:t xml:space="preserve">I</w:t>
+      </w:r>
+      <w:r>
+        <w:t xml:space="preserve"> </w:t>
+      </w:r>
+      <w:r>
+        <w:t xml:space="preserve">Thrash et al. (2022)</w:t>
+      </w:r>
+      <w:r>
+        <w:t xml:space="preserve"> </w:t>
+      </w:r>
+      <w:r>
+        <w:t xml:space="preserve">f you need to edit how the citation is displayed after inserting it into the text, switch back to the</w:t>
+      </w:r>
+      <w:r>
+        <w:t xml:space="preserve"> </w:t>
+      </w:r>
+      <w:r>
+        <w:t xml:space="preserve">“</w:t>
+      </w:r>
+      <w:r>
+        <w:t xml:space="preserve">Source</w:t>
+      </w:r>
+      <w:r>
+        <w:t xml:space="preserve">”</w:t>
+      </w:r>
+      <w:r>
+        <w:t xml:space="preserve"> </w:t>
+      </w:r>
+      <w:r>
+        <w:t xml:space="preserve">view. Each bibtex citation should start with a unique identifier; the example reference in the supplied references.bib file has the unique identifier</w:t>
       </w:r>
       <w:r>
         <w:t xml:space="preserve"> </w:t>
@@ -256,7 +389,7 @@
         <w:t xml:space="preserve"> </w:t>
       </w:r>
       <w:r>
-        <w:t xml:space="preserve">symbol with the portion of the unique identifer after the curly bracket:</w:t>
+        <w:t xml:space="preserve">symbol with the portion of the unique identifier after the curly bracket:</w:t>
       </w:r>
       <w:r>
         <w:t xml:space="preserve"> </w:t>
@@ -277,16 +410,7 @@
         <w:t xml:space="preserve">(Scott et al. 1994)</w:t>
       </w:r>
       <w:r>
-        <w:t xml:space="preserve">. This will be rendered as (Scott, 1994) in text. You can add mutiple authors works a single parenthetical citation by separating them with a semi-colon:</w:t>
-      </w:r>
-      <w:r>
-        <w:t xml:space="preserve"> </w:t>
-      </w:r>
-      <w:r>
-        <w:t xml:space="preserve">(Scott et al. 1994, 1994, 1994)</w:t>
-      </w:r>
-      <w:r>
-        <w:t xml:space="preserve">. You can suppress the author and cite just the year by using a - symbol before the @ :</w:t>
+        <w:t xml:space="preserve">. This will be rendered as (Scott, et al. 1994) in text. You can add multiple authors works a single parenthetical citation by separating them with a semi-colon. You can suppress the author and cite just the year by using a - symbol before the @ :</w:t>
       </w:r>
       <w:r>
         <w:t xml:space="preserve"> </w:t>
@@ -295,61 +419,15 @@
         <w:t xml:space="preserve">(1994)</w:t>
       </w:r>
       <w:r>
-        <w:t xml:space="preserve">. Alternatively, from the</w:t>
-      </w:r>
-      <w:r>
-        <w:t xml:space="preserve"> </w:t>
-      </w:r>
-      <w:r>
-        <w:t xml:space="preserve">“</w:t>
-      </w:r>
-      <w:r>
-        <w:t xml:space="preserve">Visual</w:t>
-      </w:r>
-      <w:r>
-        <w:t xml:space="preserve">”</w:t>
-      </w:r>
-      <w:r>
-        <w:t xml:space="preserve"> </w:t>
-      </w:r>
-      <w:r>
-        <w:t xml:space="preserve">view in Rstudio, symply type the</w:t>
-      </w:r>
-      <w:r>
-        <w:t xml:space="preserve"> </w:t>
-      </w:r>
-      <w:r>
-        <w:t xml:space="preserve">“</w:t>
-      </w:r>
-      <w:r>
-        <w:t xml:space="preserve">at</w:t>
-      </w:r>
-      <w:r>
-        <w:t xml:space="preserve">”</w:t>
-      </w:r>
-      <w:r>
-        <w:t xml:space="preserve"> </w:t>
-      </w:r>
-      <w:r>
-        <w:t xml:space="preserve">symbol and select the citation you want to insert into the text. Regardless of the citation method, the full citation, properly formatted, will be included in a</w:t>
-      </w:r>
-      <w:r>
-        <w:t xml:space="preserve"> </w:t>
-      </w:r>
-      <w:r>
-        <w:t xml:space="preserve">“</w:t>
-      </w:r>
-      <w:r>
-        <w:t xml:space="preserve">References</w:t>
-      </w:r>
-      <w:r>
-        <w:t xml:space="preserve">”</w:t>
-      </w:r>
-      <w:r>
-        <w:t xml:space="preserve"> </w:t>
-      </w:r>
-      <w:r>
-        <w:t xml:space="preserve">section at the end of the rendered MS Word document.</w:t>
+        <w:t xml:space="preserve">.</w:t>
+      </w:r>
+    </w:p>
+    <w:p>
+      <w:pPr>
+        <w:pStyle w:val="BodyText"/>
+      </w:pPr>
+      <w:r>
+        <w:t xml:space="preserve">If you would like to format your citations manually, please feel free to do that instead. Make sure to examine the References section for examples of how to manually format each citation type.</w:t>
       </w:r>
     </w:p>
     <w:bookmarkEnd w:id="27"/>
@@ -3117,7 +3195,7 @@
     </w:p>
     <w:bookmarkEnd w:id="42"/>
     <w:bookmarkEnd w:id="43"/>
-    <w:bookmarkStart w:id="70" w:name="references-required"/>
+    <w:bookmarkStart w:id="72" w:name="references-required"/>
     <w:p>
       <w:pPr>
         <w:pStyle w:val="Heading1"/>
@@ -3151,7 +3229,7 @@
         <w:t xml:space="preserve">prefix. If you are citing documents that have unregistered DOIs (such as a data package that you are working on concurrently) still include the DOI. Electronic resources data and data services or web sites should include the date they were accessed. Keep the following line of code if you would like to automate generating and formatting references:</w:t>
       </w:r>
     </w:p>
-    <w:bookmarkStart w:id="46" w:name="refs"/>
+    <w:bookmarkStart w:id="48" w:name="refs"/>
     <w:bookmarkStart w:id="45" w:name="ref-Scott1994"/>
     <w:p>
       <w:pPr>
@@ -3162,7 +3240,55 @@
       </w:r>
     </w:p>
     <w:bookmarkEnd w:id="45"/>
-    <w:bookmarkEnd w:id="46"/>
+    <w:bookmarkStart w:id="47" w:name="ref-Thrash2022"/>
+    <w:p>
+      <w:pPr>
+        <w:pStyle w:val="Bibliography"/>
+      </w:pPr>
+      <w:r>
+        <w:t xml:space="preserve">Thrash, T., H. Lee, and R. L. Baker. 2022.</w:t>
+      </w:r>
+      <w:r>
+        <w:t xml:space="preserve"> </w:t>
+      </w:r>
+      <w:hyperlink r:id="rId46">
+        <w:r>
+          <w:rPr>
+            <w:rStyle w:val="Hyperlink"/>
+          </w:rPr>
+          <w:t xml:space="preserve">A low</w:t>
+        </w:r>
+        <w:r>
+          <w:rPr>
+            <w:rStyle w:val="Hyperlink"/>
+          </w:rPr>
+          <w:t xml:space="preserve">-</w:t>
+        </w:r>
+        <w:r>
+          <w:rPr>
+            <w:rStyle w:val="Hyperlink"/>
+          </w:rPr>
+          <w:t xml:space="preserve">cost high</w:t>
+        </w:r>
+        <w:r>
+          <w:rPr>
+            <w:rStyle w:val="Hyperlink"/>
+          </w:rPr>
+          <w:t xml:space="preserve">-</w:t>
+        </w:r>
+        <w:r>
+          <w:rPr>
+            <w:rStyle w:val="Hyperlink"/>
+          </w:rPr>
+          <w:t xml:space="preserve">throughput phenotyping system for automatically quantifying foliar area and greenness</w:t>
+        </w:r>
+      </w:hyperlink>
+      <w:r>
+        <w:t xml:space="preserve">. Applications in Plant Sciences 10.</w:t>
+      </w:r>
+    </w:p>
+    <w:bookmarkEnd w:id="47"/>
+    <w:bookmarkEnd w:id="48"/>
     <w:p>
       <w:pPr>
         <w:pStyle w:val="BodyText"/>
@@ -3195,7 +3321,7 @@
         <w:t xml:space="preserve">See the following examples:</w:t>
       </w:r>
     </w:p>
-    <w:bookmarkStart w:id="47" w:name="agency-company-etc.-as-author-examples"/>
+    <w:bookmarkStart w:id="49" w:name="agency-company-etc.-as-author-examples"/>
     <w:p>
       <w:pPr>
         <w:pStyle w:val="Heading3"/>
@@ -3236,8 +3362,8 @@
         <w:t xml:space="preserve">U.S. Forest Service (USFS). 1993. ECOMAP. National hierarchical framework of ecological units. U. S. Forest Service, Washington, D.C.</w:t>
       </w:r>
     </w:p>
-    <w:bookmarkEnd w:id="47"/>
-    <w:bookmarkStart w:id="50" w:name="traditional-journal-article-examples"/>
+    <w:bookmarkEnd w:id="49"/>
+    <w:bookmarkStart w:id="52" w:name="traditional-journal-article-examples"/>
     <w:p>
       <w:pPr>
         <w:pStyle w:val="Heading3"/>
@@ -3256,7 +3382,7 @@
       <w:r>
         <w:t xml:space="preserve"> </w:t>
       </w:r>
-      <w:hyperlink r:id="rId48">
+      <w:hyperlink r:id="rId50">
         <w:r>
           <w:rPr>
             <w:rStyle w:val="Hyperlink"/>
@@ -3283,7 +3409,7 @@
       <w:r>
         <w:t xml:space="preserve"> </w:t>
       </w:r>
-      <w:hyperlink r:id="rId49">
+      <w:hyperlink r:id="rId51">
         <w:r>
           <w:rPr>
             <w:rStyle w:val="Hyperlink"/>
@@ -3292,8 +3418,8 @@
         </w:r>
       </w:hyperlink>
     </w:p>
-    <w:bookmarkEnd w:id="50"/>
-    <w:bookmarkStart w:id="51" w:name="book-example"/>
+    <w:bookmarkEnd w:id="52"/>
+    <w:bookmarkStart w:id="53" w:name="book-example"/>
     <w:p>
       <w:pPr>
         <w:pStyle w:val="Heading3"/>
@@ -3310,8 +3436,8 @@
         <w:t xml:space="preserve">Harvill, A. M., Jr., T. R. Bradley, C. E. Stevens, T. F. Wieboldt, D. M. E. Ware, D. W. Ogle, and G. W. Ramsey. 1992. Atlas of the Virginia flora, third edition. Virginia Botanical Associates, Farmville, Virginia.</w:t>
       </w:r>
     </w:p>
-    <w:bookmarkEnd w:id="51"/>
-    <w:bookmarkStart w:id="52" w:name="book-chapter-examples"/>
+    <w:bookmarkEnd w:id="53"/>
+    <w:bookmarkStart w:id="54" w:name="book-chapter-examples"/>
     <w:p>
       <w:pPr>
         <w:pStyle w:val="Heading3"/>
@@ -3336,8 +3462,8 @@
         <w:t xml:space="preserve">Watson, P. J. 2004. Of caves and shell mounds in west-central Kentucky. Pages 159–164 in Of caves and shell mounds. The University of Alabama Press, Tuscaloosa, Alabama.</w:t>
       </w:r>
     </w:p>
-    <w:bookmarkEnd w:id="52"/>
-    <w:bookmarkStart w:id="55" w:name="published-report-examples"/>
+    <w:bookmarkEnd w:id="54"/>
+    <w:bookmarkStart w:id="57" w:name="published-report-examples"/>
     <w:p>
       <w:pPr>
         <w:pStyle w:val="Heading3"/>
@@ -3364,7 +3490,7 @@
       <w:r>
         <w:t xml:space="preserve"> </w:t>
       </w:r>
-      <w:hyperlink r:id="rId53">
+      <w:hyperlink r:id="rId55">
         <w:r>
           <w:rPr>
             <w:rStyle w:val="Hyperlink"/>
@@ -3383,7 +3509,7 @@
       <w:r>
         <w:t xml:space="preserve"> </w:t>
       </w:r>
-      <w:hyperlink r:id="rId54">
+      <w:hyperlink r:id="rId56">
         <w:r>
           <w:rPr>
             <w:rStyle w:val="Hyperlink"/>
@@ -3392,8 +3518,8 @@
         </w:r>
       </w:hyperlink>
     </w:p>
-    <w:bookmarkEnd w:id="55"/>
-    <w:bookmarkStart w:id="56" w:name="unpublished-report-examples"/>
+    <w:bookmarkEnd w:id="57"/>
+    <w:bookmarkStart w:id="58" w:name="unpublished-report-examples"/>
     <w:p>
       <w:pPr>
         <w:pStyle w:val="Heading3"/>
@@ -3418,8 +3544,8 @@
         <w:t xml:space="preserve">Conant, B., and J. F. Voelzer. 2001. Winter waterfowl survey: Mexico west coast and Baja California. U.S. Fish and Wildlife Service Unpublished Report, Juneau, Alaska.</w:t>
       </w:r>
     </w:p>
-    <w:bookmarkEnd w:id="56"/>
-    <w:bookmarkStart w:id="57" w:name="thesisdissertation-examples"/>
+    <w:bookmarkEnd w:id="58"/>
+    <w:bookmarkStart w:id="59" w:name="thesisdissertation-examples"/>
     <w:p>
       <w:pPr>
         <w:pStyle w:val="Heading3"/>
@@ -3444,8 +3570,8 @@
         <w:t xml:space="preserve">McTigue, K. M. 1992. Nutrient pulses and herbivory: Integrative control of primary producers in lakes. Thesis. University of Wisconsin, Madison, Wisconsin.</w:t>
       </w:r>
     </w:p>
-    <w:bookmarkEnd w:id="57"/>
-    <w:bookmarkStart w:id="58" w:name="conference-proceedings-examples"/>
+    <w:bookmarkEnd w:id="59"/>
+    <w:bookmarkStart w:id="60" w:name="conference-proceedings-examples"/>
     <w:p>
       <w:pPr>
         <w:pStyle w:val="Heading3"/>
@@ -3470,8 +3596,8 @@
         <w:t xml:space="preserve">Webb, J. R., and J. N. Galloway. 1991. Potential acidification of streams in Mid-Appalachian Highlands: A problem with generalized assessments. Southern Appalachian Man and Biosphere Conference. Gatlinburg, Tennessee.</w:t>
       </w:r>
     </w:p>
-    <w:bookmarkEnd w:id="58"/>
-    <w:bookmarkStart w:id="63" w:name="general-internet-examples"/>
+    <w:bookmarkEnd w:id="60"/>
+    <w:bookmarkStart w:id="65" w:name="general-internet-examples"/>
     <w:p>
       <w:pPr>
         <w:pStyle w:val="Heading3"/>
@@ -3490,7 +3616,7 @@
       <w:r>
         <w:t xml:space="preserve"> </w:t>
       </w:r>
-      <w:hyperlink r:id="rId59">
+      <w:hyperlink r:id="rId61">
         <w:r>
           <w:rPr>
             <w:rStyle w:val="Hyperlink"/>
@@ -3515,7 +3641,7 @@
       <w:r>
         <w:t xml:space="preserve"> </w:t>
       </w:r>
-      <w:hyperlink r:id="rId60">
+      <w:hyperlink r:id="rId62">
         <w:r>
           <w:rPr>
             <w:rStyle w:val="Hyperlink"/>
@@ -3540,7 +3666,7 @@
       <w:r>
         <w:t xml:space="preserve"> </w:t>
       </w:r>
-      <w:hyperlink r:id="rId61">
+      <w:hyperlink r:id="rId63">
         <w:r>
           <w:rPr>
             <w:rStyle w:val="Hyperlink"/>
@@ -3565,7 +3691,7 @@
       <w:r>
         <w:t xml:space="preserve"> </w:t>
       </w:r>
-      <w:hyperlink r:id="rId62">
+      <w:hyperlink r:id="rId64">
         <w:r>
           <w:rPr>
             <w:rStyle w:val="Hyperlink"/>
@@ -3580,8 +3706,8 @@
         <w:t xml:space="preserve">(accessed 07 March 2016).</w:t>
       </w:r>
     </w:p>
-    <w:bookmarkEnd w:id="63"/>
-    <w:bookmarkStart w:id="69" w:name="X5c9a4415aece3349f5febfaeb064d7c40912662"/>
+    <w:bookmarkEnd w:id="65"/>
+    <w:bookmarkStart w:id="71" w:name="X5c9a4415aece3349f5febfaeb064d7c40912662"/>
     <w:p>
       <w:pPr>
         <w:pStyle w:val="Heading3"/>
@@ -3600,7 +3726,7 @@
       <w:r>
         <w:t xml:space="preserve"> </w:t>
       </w:r>
-      <w:hyperlink r:id="rId64">
+      <w:hyperlink r:id="rId66">
         <w:r>
           <w:rPr>
             <w:rStyle w:val="Hyperlink"/>
@@ -3625,7 +3751,7 @@
       <w:r>
         <w:t xml:space="preserve"> </w:t>
       </w:r>
-      <w:hyperlink r:id="rId65">
+      <w:hyperlink r:id="rId67">
         <w:r>
           <w:rPr>
             <w:rStyle w:val="Hyperlink"/>
@@ -3650,7 +3776,7 @@
       <w:r>
         <w:t xml:space="preserve"> </w:t>
       </w:r>
-      <w:hyperlink r:id="rId66">
+      <w:hyperlink r:id="rId68">
         <w:r>
           <w:rPr>
             <w:rStyle w:val="Hyperlink"/>
@@ -3675,7 +3801,7 @@
       <w:r>
         <w:t xml:space="preserve"> </w:t>
       </w:r>
-      <w:hyperlink r:id="rId67">
+      <w:hyperlink r:id="rId69">
         <w:r>
           <w:rPr>
             <w:rStyle w:val="Hyperlink"/>
@@ -3700,7 +3826,7 @@
       <w:r>
         <w:t xml:space="preserve"> </w:t>
       </w:r>
-      <w:hyperlink r:id="rId68">
+      <w:hyperlink r:id="rId70">
         <w:r>
           <w:rPr>
             <w:rStyle w:val="Hyperlink"/>
@@ -3715,9 +3841,9 @@
         <w:t xml:space="preserve">(accessed 07 March 2016).</w:t>
       </w:r>
     </w:p>
-    <w:bookmarkEnd w:id="69"/>
-    <w:bookmarkEnd w:id="70"/>
-    <w:bookmarkStart w:id="71" w:name="acknowledgements-optional"/>
+    <w:bookmarkEnd w:id="71"/>
+    <w:bookmarkEnd w:id="72"/>
+    <w:bookmarkStart w:id="73" w:name="acknowledgements-optional"/>
     <w:p>
       <w:pPr>
         <w:pStyle w:val="Heading1"/>
@@ -3734,8 +3860,8 @@
         <w:t xml:space="preserve">The Acknowledgements should contain text acknowledging non-author contributors. Acknowledgements should be brief, and should not include thanks to anonymous referees and editors or effusive comments. Grant or contribution numbers may be acknowledged.</w:t>
       </w:r>
     </w:p>
-    <w:bookmarkEnd w:id="71"/>
-    <w:bookmarkStart w:id="74" w:name="appendix-a.-code-listing"/>
+    <w:bookmarkEnd w:id="73"/>
+    <w:bookmarkStart w:id="76" w:name="appendix-a.-code-listing"/>
     <w:p>
       <w:pPr>
         <w:pStyle w:val="Heading1"/>
@@ -15858,12 +15984,12 @@
           <wp:inline>
             <wp:extent cx="5293894" cy="2165684"/>
             <wp:effectExtent b="0" l="0" r="0" t="0"/>
-            <wp:docPr descr="" title="" id="72" name="Picture"/>
+            <wp:docPr descr="" title="" id="74" name="Picture"/>
             <a:graphic>
               <a:graphicData uri="http://schemas.openxmlformats.org/drawingml/2006/picture">
                 <pic:pic>
                   <pic:nvPicPr>
-                    <pic:cNvPr descr="vignettes/common/ProcessingWorkflow.png" id="73" name="Picture"/>
+                    <pic:cNvPr descr="vignettes/common/ProcessingWorkflow.png" id="75" name="Picture"/>
                     <pic:cNvPicPr>
                       <a:picLocks noChangeArrowheads="1" noChangeAspect="1"/>
                     </pic:cNvPicPr>
@@ -16372,7 +16498,7 @@
         <w:rPr>
           <w:rStyle w:val="VerbatimChar"/>
         </w:rPr>
-        <w:t xml:space="preserve">## [1] "2024-01-03 11:45:52 MST"</w:t>
+        <w:t xml:space="preserve">## [1] "2024-01-03 15:50:28 MST"</w:t>
       </w:r>
     </w:p>
     <w:p>
@@ -16380,8 +16506,8 @@
         <w:br w:type="page"/>
       </w:r>
     </w:p>
-    <w:bookmarkEnd w:id="74"/>
-    <w:bookmarkStart w:id="75" w:name="Xeedc8f1bcd8f23e251ef03fdc02540a410c8d97"/>
+    <w:bookmarkEnd w:id="76"/>
+    <w:bookmarkStart w:id="77" w:name="Xeedc8f1bcd8f23e251ef03fdc02540a410c8d97"/>
     <w:p>
       <w:pPr>
         <w:pStyle w:val="Heading1"/>
@@ -16894,10 +17020,10 @@
         <w:rPr>
           <w:rStyle w:val="VerbatimChar"/>
         </w:rPr>
-        <w:t xml:space="preserve">## [1] "2024-01-03 11:45:52 MST"</w:t>
+        <w:t xml:space="preserve">## [1] "2024-01-03 15:50:28 MST"</w:t>
       </w:r>
     </w:p>
-    <w:bookmarkEnd w:id="75"/>
+    <w:bookmarkEnd w:id="77"/>
     <w:sectPr/>
   </w:body>
 </w:document>
